--- a/Anime Project.docx
+++ b/Anime Project.docx
@@ -446,7 +446,7 @@
           <w:sz w:val="28"/>
           <w:szCs w:val="28"/>
         </w:rPr>
-        <w:t>Semester</w:t>
+        <w:t>Summer</w:t>
       </w:r>
       <w:r>
         <w:rPr>
@@ -462,7 +462,7 @@
           <w:sz w:val="28"/>
           <w:szCs w:val="28"/>
         </w:rPr>
-        <w:t>Year</w:t>
+        <w:t>2022</w:t>
       </w:r>
     </w:p>
     <w:p>
@@ -627,15 +627,35 @@
         <w:pStyle w:val="paragraph"/>
       </w:pPr>
       <w:r>
-        <w:t>We would like to thank Dr. Ammar Odeh for being the most creative, supportive, and most intellectual teacher we ever had</w:t>
-      </w:r>
-    </w:p>
-    <w:p>
-      <w:pPr>
-        <w:pStyle w:val="Level1"/>
-        <w:rPr>
-          <w:szCs w:val="24"/>
-        </w:rPr>
+        <w:t>We would like to thank Dr. Ammar Odeh for being the most creative, supportive, and most intellectual</w:t>
+      </w:r>
+      <w:r>
+        <w:t xml:space="preserve"> real</w:t>
+      </w:r>
+      <w:r>
+        <w:t xml:space="preserve"> teacher we </w:t>
+      </w:r>
+      <w:r>
+        <w:t xml:space="preserve">have </w:t>
+      </w:r>
+      <w:r>
+        <w:t>ever had</w:t>
+      </w:r>
+      <w:r>
+        <w:t>.</w:t>
+      </w:r>
+    </w:p>
+    <w:p>
+      <w:pPr>
+        <w:pStyle w:val="paragraph"/>
+      </w:pPr>
+      <w:r>
+        <w:t>The idea itself was originated from Mutlaq Alsadeed and was discussed with Yazan Farrah to enhance the idea, otherwise no one helped us.</w:t>
+      </w:r>
+    </w:p>
+    <w:p>
+      <w:pPr>
+        <w:pStyle w:val="Chapter"/>
       </w:pPr>
       <w:r>
         <w:br w:type="page"/>
@@ -647,75 +667,82 @@
     </w:p>
     <w:p>
       <w:pPr>
-        <w:rPr>
-          <w:rFonts w:ascii="Cambria" w:hAnsi="Cambria"/>
-          <w:sz w:val="36"/>
-          <w:szCs w:val="36"/>
-        </w:rPr>
-      </w:pPr>
-    </w:p>
-    <w:p>
-      <w:pPr>
-        <w:pStyle w:val="paragraph"/>
-      </w:pPr>
-      <w:r>
-        <w:t xml:space="preserve">Give a complete but concise description of your work. </w:t>
-      </w:r>
-      <w:r>
-        <w:t xml:space="preserve">The </w:t>
-      </w:r>
-      <w:r>
-        <w:t>summary</w:t>
+        <w:pStyle w:val="paragraph"/>
+      </w:pPr>
+      <w:r>
+        <w:t xml:space="preserve">For us this is not a simple graduation project, for us this is a real </w:t>
+      </w:r>
+      <w:r>
+        <w:t>business</w:t>
+      </w:r>
+      <w:r>
+        <w:t xml:space="preserve"> opportunity that we are going to pursue.</w:t>
       </w:r>
       <w:r>
         <w:t xml:space="preserve"> </w:t>
       </w:r>
-      <w:r>
-        <w:t>is a brief overview of your motivation, statement of purpose, general methodological approach, major resul</w:t>
-      </w:r>
-      <w:r>
-        <w:t>ts, discussion and conclusion.</w:t>
+    </w:p>
+    <w:p>
+      <w:pPr>
+        <w:pStyle w:val="paragraph"/>
+      </w:pPr>
+      <w:r>
+        <w:t>A</w:t>
+      </w:r>
+      <w:r>
+        <w:t>s anime fans ourselves we know firsthand how this idea can benefit</w:t>
+      </w:r>
+      <w:r>
+        <w:t xml:space="preserve"> the</w:t>
+      </w:r>
+      <w:r>
+        <w:t xml:space="preserve"> fanbase</w:t>
+      </w:r>
+      <w:r>
+        <w:t xml:space="preserve"> community and the content creating</w:t>
       </w:r>
       <w:r>
         <w:t xml:space="preserve"> </w:t>
       </w:r>
       <w:r>
-        <w:t>The abstract should not</w:t>
-      </w:r>
-      <w:r>
-        <w:t xml:space="preserve"> exceed one page</w:t>
-      </w:r>
-      <w:r>
-        <w:t>.</w:t>
-      </w:r>
-    </w:p>
-    <w:p>
-      <w:pPr>
-        <w:pStyle w:val="paragraph"/>
-      </w:pPr>
-      <w:r>
-        <w:t xml:space="preserve">For us this is not a simple graduation project, for us this is a real </w:t>
-      </w:r>
-      <w:r>
-        <w:t>business</w:t>
-      </w:r>
-      <w:r>
-        <w:t xml:space="preserve"> opportunity that we are going to pursue.</w:t>
-      </w:r>
-    </w:p>
-    <w:p>
-      <w:pPr>
-        <w:pStyle w:val="paragraph"/>
-      </w:pPr>
-      <w:r>
-        <w:t>As anime fans ourselves we know firsthand how this idea can benefit</w:t>
-      </w:r>
-      <w:r>
-        <w:t xml:space="preserve"> the community and the content creating</w:t>
-      </w:r>
-      <w:r>
-        <w:t xml:space="preserve"> </w:t>
-      </w:r>
+        <w:t>community both finically and socially.</w:t>
+      </w:r>
+    </w:p>
+    <w:p>
+      <w:pPr>
+        <w:pStyle w:val="paragraph"/>
+      </w:pPr>
+      <w:r>
+        <w:t xml:space="preserve">Our motivation is </w:t>
+      </w:r>
+      <w:r>
+        <w:t>finic</w:t>
+      </w:r>
+      <w:r>
+        <w:t xml:space="preserve">al and belief in the idea because of </w:t>
+      </w:r>
+      <w:r>
+        <w:t xml:space="preserve">the excitement it gives to all the </w:t>
+      </w:r>
+      <w:r>
+        <w:t>anime fan</w:t>
+      </w:r>
+      <w:r>
+        <w:t>s, on the other hand one of the main reasons we are perusing this project is that we did extensive research on every anime related application and we found out that no one came close to making this idea.</w:t>
+      </w:r>
+    </w:p>
+    <w:p>
+      <w:pPr>
+        <w:pStyle w:val="paragraph"/>
+      </w:pPr>
+      <w:r>
+        <w:t>Our mythology lies in finding the mistakes in popular applications and correcting them in our application, and providing the precis and needed features in such applications and using them to our advantage in our application.</w:t>
+      </w:r>
+    </w:p>
+    <w:p>
+      <w:pPr>
+        <w:pStyle w:val="paragraph"/>
+      </w:pPr>
     </w:p>
     <w:p>
       <w:pPr>
@@ -743,6 +770,9 @@
         <w:t>s</w:t>
       </w:r>
       <w:bookmarkEnd w:id="2"/>
+      <w:r>
+        <w:t xml:space="preserve"> (incomplete)</w:t>
+      </w:r>
     </w:p>
     <w:p>
       <w:pPr>
@@ -825,6 +855,7 @@
     <w:p>
       <w:pPr>
         <w:spacing w:after="120"/>
+        <w:jc w:val="both"/>
         <w:rPr>
           <w:rFonts w:ascii="Cambria" w:hAnsi="Cambria"/>
           <w:sz w:val="24"/>
@@ -836,7 +867,7 @@
           <w:b/>
           <w:sz w:val="24"/>
         </w:rPr>
-        <w:t>JSP</w:t>
+        <w:t>AMV</w:t>
       </w:r>
       <w:r>
         <w:rPr>
@@ -857,99 +888,25 @@
           <w:rFonts w:ascii="Cambria" w:hAnsi="Cambria"/>
           <w:sz w:val="24"/>
         </w:rPr>
-        <w:t xml:space="preserve">Java Server Pages. </w:t>
-      </w:r>
-    </w:p>
-    <w:p>
-      <w:pPr>
-        <w:spacing w:after="120"/>
+        <w:t>Anime Music Video</w:t>
+      </w:r>
+      <w:r>
         <w:rPr>
           <w:rFonts w:ascii="Cambria" w:hAnsi="Cambria"/>
           <w:sz w:val="24"/>
         </w:rPr>
-      </w:pPr>
-      <w:r>
-        <w:rPr>
-          <w:rFonts w:ascii="Cambria" w:hAnsi="Cambria"/>
-          <w:b/>
-          <w:sz w:val="24"/>
-        </w:rPr>
-        <w:t>DLL</w:t>
-      </w:r>
-      <w:r>
+        <w:t>.</w:t>
+      </w:r>
+    </w:p>
+    <w:p>
+      <w:pPr>
+        <w:spacing w:after="120"/>
+        <w:jc w:val="both"/>
         <w:rPr>
           <w:rFonts w:ascii="Cambria" w:hAnsi="Cambria"/>
           <w:sz w:val="24"/>
         </w:rPr>
-        <w:t xml:space="preserve">: </w:t>
-      </w:r>
-      <w:r>
-        <w:rPr>
-          <w:rFonts w:ascii="Cambria" w:hAnsi="Cambria"/>
-          <w:sz w:val="24"/>
-        </w:rPr>
-        <w:tab/>
-      </w:r>
-      <w:r>
-        <w:rPr>
-          <w:rFonts w:ascii="Cambria" w:hAnsi="Cambria"/>
-          <w:sz w:val="24"/>
-        </w:rPr>
-        <w:t>Dynamic Link Library</w:t>
-      </w:r>
-      <w:r>
-        <w:rPr>
-          <w:rFonts w:ascii="Cambria" w:hAnsi="Cambria"/>
-          <w:sz w:val="24"/>
-        </w:rPr>
-        <w:t xml:space="preserve">. </w:t>
-      </w:r>
-    </w:p>
-    <w:p>
-      <w:pPr>
-        <w:spacing w:after="120"/>
-        <w:jc w:val="both"/>
-        <w:rPr>
-          <w:rFonts w:ascii="Cambria" w:hAnsi="Cambria"/>
-          <w:sz w:val="24"/>
-        </w:rPr>
-      </w:pPr>
-      <w:r>
-        <w:rPr>
-          <w:rFonts w:ascii="Cambria" w:hAnsi="Cambria"/>
-          <w:b/>
-          <w:sz w:val="24"/>
-        </w:rPr>
-        <w:t>CMS</w:t>
-      </w:r>
-      <w:r>
-        <w:rPr>
-          <w:rFonts w:ascii="Cambria" w:hAnsi="Cambria"/>
-          <w:sz w:val="24"/>
-        </w:rPr>
-        <w:t xml:space="preserve">: </w:t>
-      </w:r>
-      <w:r>
-        <w:rPr>
-          <w:rFonts w:ascii="Cambria" w:hAnsi="Cambria"/>
-          <w:sz w:val="24"/>
-        </w:rPr>
-        <w:tab/>
-      </w:r>
-      <w:r>
-        <w:rPr>
-          <w:rFonts w:ascii="Cambria" w:hAnsi="Cambria"/>
-          <w:sz w:val="24"/>
-        </w:rPr>
-        <w:t>Content Management System</w:t>
-      </w:r>
-      <w:r>
-        <w:rPr>
-          <w:rFonts w:ascii="Cambria" w:hAnsi="Cambria"/>
-          <w:sz w:val="24"/>
-        </w:rPr>
-        <w:t>.</w:t>
-      </w:r>
+      </w:pPr>
     </w:p>
     <w:p>
       <w:pPr>
@@ -1157,6 +1114,14 @@
     </w:p>
     <w:p>
       <w:pPr>
+        <w:rPr>
+          <w:rFonts w:ascii="Cambria" w:hAnsi="Cambria"/>
+          <w:sz w:val="24"/>
+        </w:rPr>
+      </w:pPr>
+    </w:p>
+    <w:p>
+      <w:pPr>
         <w:pStyle w:val="Level1"/>
       </w:pPr>
       <w:bookmarkStart w:id="5" w:name="_Toc383351789"/>
@@ -1212,7 +1177,6 @@
         <w:pStyle w:val="Level1"/>
       </w:pPr>
       <w:r>
-        <w:lastRenderedPageBreak/>
         <w:t>Table of Figures</w:t>
       </w:r>
       <w:bookmarkEnd w:id="5"/>
@@ -1475,7 +1439,6 @@
           <w:b/>
           <w:sz w:val="48"/>
         </w:rPr>
-        <w:lastRenderedPageBreak/>
         <w:t>Table of Tables</w:t>
       </w:r>
       <w:bookmarkEnd w:id="7"/>
@@ -1656,10 +1619,6 @@
     <w:p>
       <w:pPr>
         <w:pStyle w:val="Chapter"/>
-        <w:rPr>
-          <w:rFonts w:asciiTheme="majorBidi" w:hAnsiTheme="majorBidi"/>
-          <w:sz w:val="48"/>
-        </w:rPr>
       </w:pPr>
     </w:p>
     <w:p>
@@ -1670,7 +1629,6 @@
       <w:r>
         <w:rPr>
           <w:color w:val="A6A6A6" w:themeColor="background1" w:themeShade="A6"/>
-          <w:sz w:val="48"/>
         </w:rPr>
         <w:lastRenderedPageBreak/>
         <w:t>Chapter 1</w:t>
@@ -1678,7 +1636,6 @@
       <w:r>
         <w:rPr>
           <w:color w:val="A6A6A6" w:themeColor="background1" w:themeShade="A6"/>
-          <w:sz w:val="48"/>
         </w:rPr>
         <w:br/>
       </w:r>
@@ -1717,38 +1674,122 @@
       <w:pPr>
         <w:pStyle w:val="paragraph"/>
       </w:pPr>
-      <w:r>
-        <w:t>Give a general</w:t>
-      </w:r>
-      <w:r>
-        <w:t xml:space="preserve"> overview of the project, its importance and </w:t>
-      </w:r>
-      <w:r>
-        <w:t xml:space="preserve">why you have chosen </w:t>
-      </w:r>
-      <w:r>
-        <w:t>to work on it.</w:t>
-      </w:r>
-      <w:r>
-        <w:t xml:space="preserve"> Provide also a discussion of any scientific/technical background that is required to understand what the </w:t>
-      </w:r>
-      <w:r>
-        <w:t xml:space="preserve">project </w:t>
-      </w:r>
-      <w:r>
-        <w:t>is and the motivation behind it.</w:t>
-      </w:r>
-    </w:p>
-    <w:p>
-      <w:pPr>
-        <w:pStyle w:val="paragraph"/>
-      </w:pPr>
-      <w:r>
-        <w:t xml:space="preserve">You can choose to arrange the information into subsections numbered as 1.1.x. The title of each subsection should </w:t>
-      </w:r>
-      <w:r>
-        <w:t>the style named “subsection”.</w:t>
-      </w:r>
+    </w:p>
+    <w:p>
+      <w:pPr>
+        <w:pStyle w:val="Subsection"/>
+      </w:pPr>
+      <w:r>
+        <w:t>Fulfillment</w:t>
+      </w:r>
+    </w:p>
+    <w:p>
+      <w:pPr>
+        <w:pStyle w:val="Subsection"/>
+        <w:numPr>
+          <w:ilvl w:val="0"/>
+          <w:numId w:val="0"/>
+        </w:numPr>
+        <w:ind w:left="720" w:hanging="720"/>
+      </w:pPr>
+    </w:p>
+    <w:p>
+      <w:pPr>
+        <w:pStyle w:val="Subsection"/>
+        <w:numPr>
+          <w:ilvl w:val="0"/>
+          <w:numId w:val="0"/>
+        </w:numPr>
+        <w:ind w:left="720" w:hanging="720"/>
+      </w:pPr>
+    </w:p>
+    <w:p>
+      <w:pPr>
+        <w:pStyle w:val="Subsection"/>
+      </w:pPr>
+      <w:r>
+        <w:t>Money Making Machines</w:t>
+      </w:r>
+    </w:p>
+    <w:p>
+      <w:pPr>
+        <w:pStyle w:val="paragraph"/>
+      </w:pPr>
+    </w:p>
+    <w:p>
+      <w:pPr>
+        <w:pStyle w:val="paragraph"/>
+      </w:pPr>
+    </w:p>
+    <w:p>
+      <w:pPr>
+        <w:pStyle w:val="paragraph"/>
+      </w:pPr>
+    </w:p>
+    <w:p>
+      <w:pPr>
+        <w:pStyle w:val="paragraph"/>
+      </w:pPr>
+    </w:p>
+    <w:p>
+      <w:pPr>
+        <w:pStyle w:val="paragraph"/>
+      </w:pPr>
+    </w:p>
+    <w:p>
+      <w:pPr>
+        <w:pStyle w:val="paragraph"/>
+      </w:pPr>
+    </w:p>
+    <w:p>
+      <w:pPr>
+        <w:pStyle w:val="paragraph"/>
+      </w:pPr>
+    </w:p>
+    <w:p>
+      <w:pPr>
+        <w:pStyle w:val="paragraph"/>
+      </w:pPr>
+    </w:p>
+    <w:p>
+      <w:pPr>
+        <w:pStyle w:val="paragraph"/>
+      </w:pPr>
+    </w:p>
+    <w:p>
+      <w:pPr>
+        <w:pStyle w:val="paragraph"/>
+      </w:pPr>
+    </w:p>
+    <w:p>
+      <w:pPr>
+        <w:pStyle w:val="paragraph"/>
+      </w:pPr>
+    </w:p>
+    <w:p>
+      <w:pPr>
+        <w:pStyle w:val="paragraph"/>
+      </w:pPr>
+    </w:p>
+    <w:p>
+      <w:pPr>
+        <w:pStyle w:val="paragraph"/>
+      </w:pPr>
+    </w:p>
+    <w:p>
+      <w:pPr>
+        <w:pStyle w:val="paragraph"/>
+      </w:pPr>
+    </w:p>
+    <w:p>
+      <w:pPr>
+        <w:pStyle w:val="paragraph"/>
+      </w:pPr>
+    </w:p>
+    <w:p>
+      <w:pPr>
+        <w:pStyle w:val="paragraph"/>
+      </w:pPr>
     </w:p>
     <w:p>
       <w:pPr>
@@ -1758,67 +1799,202 @@
     <w:p>
       <w:pPr>
         <w:pStyle w:val="Section"/>
+        <w:numPr>
+          <w:ilvl w:val="1"/>
+          <w:numId w:val="37"/>
+        </w:numPr>
       </w:pPr>
       <w:bookmarkStart w:id="11" w:name="_Toc310349226"/>
       <w:r>
-        <w:t xml:space="preserve">1.2 </w:t>
-      </w:r>
-      <w:r>
+        <w:lastRenderedPageBreak/>
         <w:t>Problem Statement</w:t>
       </w:r>
       <w:bookmarkEnd w:id="11"/>
-    </w:p>
-    <w:p>
-      <w:pPr>
-        <w:pStyle w:val="paragraph"/>
-      </w:pPr>
-      <w:r>
-        <w:t>In this section provide (at least) the following:</w:t>
-      </w:r>
-      <w:r>
-        <w:t xml:space="preserve"> 1) </w:t>
-      </w:r>
-      <w:r>
-        <w:t>A</w:t>
-      </w:r>
-      <w:r>
-        <w:t xml:space="preserve"> precise description of the problem th</w:t>
-      </w:r>
-      <w:r>
-        <w:t xml:space="preserve">is project tries to solve, 2) </w:t>
-      </w:r>
-      <w:r>
-        <w:t>A description of the outcomes of this project (example: a mobile a</w:t>
-      </w:r>
-      <w:r>
-        <w:t xml:space="preserve">pp, a desktop application, </w:t>
-      </w:r>
-      <w:proofErr w:type="spellStart"/>
-      <w:r>
-        <w:t>etc</w:t>
-      </w:r>
-      <w:proofErr w:type="spellEnd"/>
-      <w:r>
-        <w:t>)</w:t>
-      </w:r>
-      <w:r>
-        <w:t xml:space="preserve"> and 3) </w:t>
-      </w:r>
-      <w:r>
-        <w:t>A description of the target audience/customers, how they will use the system and what impact it will have on them.</w:t>
-      </w:r>
-    </w:p>
-    <w:p>
-      <w:pPr>
-        <w:pStyle w:val="paragraph"/>
-      </w:pPr>
+      <w:r>
+        <w:t xml:space="preserve"> </w:t>
+      </w:r>
     </w:p>
     <w:p>
       <w:pPr>
         <w:pStyle w:val="Section"/>
       </w:pPr>
+    </w:p>
+    <w:p>
+      <w:pPr>
+        <w:pStyle w:val="paragraph"/>
+      </w:pPr>
+      <w:r>
+        <w:t>We listed the reasons as subsections ordered by importance.</w:t>
+      </w:r>
+    </w:p>
+    <w:p/>
+    <w:p>
+      <w:pPr>
+        <w:pStyle w:val="Subsection"/>
+      </w:pPr>
+      <w:r>
+        <w:t xml:space="preserve">Fulfillment </w:t>
+      </w:r>
+    </w:p>
+    <w:p>
+      <w:pPr>
+        <w:pStyle w:val="paragraph"/>
+      </w:pPr>
+      <w:r>
+        <w:t>S</w:t>
+      </w:r>
+      <w:r>
+        <w:t>tudy</w:t>
+      </w:r>
+      <w:r>
+        <w:t xml:space="preserve"> shows that many introverts tend to relate to Japanese media (e. g. Manga, Anime),</w:t>
+      </w:r>
+    </w:p>
+    <w:p>
+      <w:pPr>
+        <w:pStyle w:val="paragraph"/>
+      </w:pPr>
+      <w:r>
+        <w:t xml:space="preserve">And this study done in many </w:t>
+      </w:r>
+      <w:r>
+        <w:t xml:space="preserve">foreign </w:t>
+      </w:r>
+      <w:r>
+        <w:t xml:space="preserve">countries including the U.K. and the U.S.A and recently </w:t>
+      </w:r>
+    </w:p>
+    <w:p>
+      <w:pPr>
+        <w:pStyle w:val="paragraph"/>
+      </w:pPr>
+      <w:r>
+        <w:t xml:space="preserve">in </w:t>
+      </w:r>
+      <w:r>
+        <w:t>Arab states of the Persian Gulf</w:t>
+      </w:r>
+      <w:r>
+        <w:t xml:space="preserve"> (the Gulf countries).</w:t>
+      </w:r>
+    </w:p>
+    <w:p>
+      <w:pPr>
+        <w:pStyle w:val="paragraph"/>
+      </w:pPr>
+      <w:r>
+        <w:t>around 100 million people watch anime. And it is increasing exponentially day by day</w:t>
+      </w:r>
+      <w:r>
+        <w:t xml:space="preserve">, </w:t>
+      </w:r>
+    </w:p>
+    <w:p>
+      <w:pPr>
+        <w:pStyle w:val="paragraph"/>
+      </w:pPr>
+      <w:r>
+        <w:t>especially in this period of time.</w:t>
+      </w:r>
+    </w:p>
+    <w:p>
+      <w:pPr>
+        <w:pStyle w:val="paragraph"/>
+      </w:pPr>
+      <w:r>
+        <w:t xml:space="preserve">So, we aim fulfill these people by making an application that will help them make new </w:t>
+      </w:r>
+    </w:p>
+    <w:p>
+      <w:pPr>
+        <w:pStyle w:val="paragraph"/>
+      </w:pPr>
+      <w:r>
+        <w:t xml:space="preserve">connections and communicate with people from all around the world sharing similar </w:t>
+      </w:r>
+    </w:p>
+    <w:p>
+      <w:pPr>
+        <w:pStyle w:val="paragraph"/>
+      </w:pPr>
+      <w:r>
+        <w:t>interests.</w:t>
+      </w:r>
+    </w:p>
+    <w:p>
+      <w:pPr>
+        <w:pStyle w:val="paragraph"/>
+      </w:pPr>
+    </w:p>
+    <w:p>
+      <w:pPr>
+        <w:pStyle w:val="Subsection"/>
+      </w:pPr>
+      <w:r>
+        <w:t>Money Making Machines</w:t>
+      </w:r>
+    </w:p>
+    <w:p>
+      <w:pPr>
+        <w:pStyle w:val="paragraph"/>
+      </w:pPr>
+      <w:r>
+        <w:t xml:space="preserve">In recent years the most popular anime studios (e. g. Mad House, Ufotable, Kyoto Animation) have created a new marketing scheme that is adaptable to new trends which is whenever that they plan to animate new Mangas, they work on a short exciting </w:t>
+      </w:r>
+      <w:r>
+        <w:t>trailer</w:t>
+      </w:r>
+      <w:r>
+        <w:t xml:space="preserve"> and pay anime related pages on popular social medias to post a meme (Funny picture / video) or an AMV, now these pages usually relay on making the AMV on a computer with paid software for editing and spending around (1-5) hours on making the AMV even more exciting </w:t>
+      </w:r>
+    </w:p>
+    <w:p>
+      <w:pPr>
+        <w:pStyle w:val="paragraph"/>
+      </w:pPr>
+    </w:p>
+    <w:p>
+      <w:pPr>
+        <w:pStyle w:val="Subsection"/>
+      </w:pPr>
+    </w:p>
+    <w:p>
+      <w:pPr>
+        <w:pStyle w:val="Section"/>
+      </w:pPr>
+    </w:p>
+    <w:p>
+      <w:pPr>
+        <w:pStyle w:val="Section"/>
+      </w:pPr>
+    </w:p>
+    <w:p>
+      <w:pPr>
+        <w:pStyle w:val="paragraph"/>
+      </w:pPr>
+    </w:p>
+    <w:p>
+      <w:pPr>
+        <w:pStyle w:val="paragraph"/>
+      </w:pPr>
+    </w:p>
+    <w:p>
+      <w:pPr>
+        <w:pStyle w:val="paragraph"/>
+      </w:pPr>
+    </w:p>
+    <w:p>
+      <w:pPr>
+        <w:pStyle w:val="paragraph"/>
+      </w:pPr>
+    </w:p>
+    <w:p>
+      <w:pPr>
+        <w:pStyle w:val="Section"/>
+      </w:pPr>
       <w:bookmarkStart w:id="12" w:name="_Toc310349227"/>
       <w:r>
+        <w:lastRenderedPageBreak/>
         <w:t>1.3 Related Work</w:t>
       </w:r>
       <w:bookmarkEnd w:id="12"/>
@@ -1879,15 +2055,12 @@
       <w:r>
         <w:rPr>
           <w:color w:val="A6A6A6" w:themeColor="background1" w:themeShade="A6"/>
-          <w:sz w:val="48"/>
-        </w:rPr>
-        <w:lastRenderedPageBreak/>
+        </w:rPr>
         <w:t>Chapter 2</w:t>
       </w:r>
       <w:r>
         <w:rPr>
           <w:color w:val="A6A6A6" w:themeColor="background1" w:themeShade="A6"/>
-          <w:sz w:val="48"/>
         </w:rPr>
         <w:br/>
       </w:r>
@@ -2060,6 +2233,7 @@
         </w:numPr>
       </w:pPr>
       <w:r>
+        <w:lastRenderedPageBreak/>
         <w:t>any other relevant analysis task (</w:t>
       </w:r>
       <w:proofErr w:type="gramStart"/>
@@ -2144,40 +2318,22 @@
           <w:ilvl w:val="1"/>
           <w:numId w:val="34"/>
         </w:numPr>
-        <w:rPr>
-          <w:color w:val="000000" w:themeColor="text1"/>
-        </w:rPr>
-      </w:pPr>
-      <w:r>
-        <w:rPr>
-          <w:color w:val="000000" w:themeColor="text1"/>
-        </w:rPr>
+      </w:pPr>
+      <w:r>
         <w:t>Coding</w:t>
       </w:r>
       <w:r>
-        <w:rPr>
-          <w:color w:val="000000" w:themeColor="text1"/>
-        </w:rPr>
         <w:t xml:space="preserve"> </w:t>
       </w:r>
       <w:r>
-        <w:rPr>
-          <w:color w:val="000000" w:themeColor="text1"/>
-        </w:rPr>
         <w:t>(</w:t>
       </w:r>
       <w:proofErr w:type="gramStart"/>
       <w:r>
-        <w:rPr>
-          <w:color w:val="000000" w:themeColor="text1"/>
-        </w:rPr>
         <w:t>e.g.</w:t>
       </w:r>
       <w:proofErr w:type="gramEnd"/>
       <w:r>
-        <w:rPr>
-          <w:color w:val="000000" w:themeColor="text1"/>
-        </w:rPr>
         <w:t xml:space="preserve"> develop a web-service)</w:t>
       </w:r>
     </w:p>
@@ -2188,14 +2344,8 @@
           <w:ilvl w:val="1"/>
           <w:numId w:val="34"/>
         </w:numPr>
-        <w:rPr>
-          <w:color w:val="000000" w:themeColor="text1"/>
-        </w:rPr>
-      </w:pPr>
-      <w:r>
-        <w:rPr>
-          <w:color w:val="000000" w:themeColor="text1"/>
-        </w:rPr>
+      </w:pPr>
+      <w:r>
         <w:t>Testing</w:t>
       </w:r>
     </w:p>
@@ -2206,49 +2356,28 @@
           <w:ilvl w:val="1"/>
           <w:numId w:val="34"/>
         </w:numPr>
-        <w:rPr>
-          <w:color w:val="000000" w:themeColor="text1"/>
-        </w:rPr>
-      </w:pPr>
-      <w:r>
-        <w:rPr>
-          <w:color w:val="000000" w:themeColor="text1"/>
-        </w:rPr>
+      </w:pPr>
+      <w:r>
         <w:t>Documentation</w:t>
       </w:r>
       <w:r>
-        <w:rPr>
-          <w:color w:val="000000" w:themeColor="text1"/>
-        </w:rPr>
         <w:t xml:space="preserve"> </w:t>
       </w:r>
       <w:r>
-        <w:rPr>
-          <w:color w:val="000000" w:themeColor="text1"/>
-        </w:rPr>
         <w:t>(</w:t>
       </w:r>
       <w:proofErr w:type="gramStart"/>
       <w:r>
-        <w:rPr>
-          <w:color w:val="000000" w:themeColor="text1"/>
-        </w:rPr>
         <w:t>e.g.</w:t>
       </w:r>
       <w:proofErr w:type="gramEnd"/>
       <w:r>
-        <w:rPr>
-          <w:color w:val="000000" w:themeColor="text1"/>
-        </w:rPr>
         <w:t xml:space="preserve"> prepare a requirements document),</w:t>
       </w:r>
     </w:p>
     <w:p>
       <w:pPr>
         <w:pStyle w:val="paragraph"/>
-        <w:rPr>
-          <w:color w:val="000000" w:themeColor="text1"/>
-        </w:rPr>
       </w:pPr>
     </w:p>
     <w:p>
@@ -2418,29 +2547,22 @@
     <w:p>
       <w:pPr>
         <w:pStyle w:val="Chapter"/>
+      </w:pPr>
+      <w:bookmarkStart w:id="14" w:name="_Toc310349229"/>
+    </w:p>
+    <w:p>
+      <w:pPr>
+        <w:pStyle w:val="Chapter"/>
+      </w:pPr>
+      <w:r>
         <w:rPr>
           <w:color w:val="A6A6A6" w:themeColor="background1" w:themeShade="A6"/>
-          <w:sz w:val="48"/>
-        </w:rPr>
-      </w:pPr>
-      <w:bookmarkStart w:id="14" w:name="_Toc310349229"/>
-    </w:p>
-    <w:p>
-      <w:pPr>
-        <w:pStyle w:val="Chapter"/>
-      </w:pPr>
+        </w:rPr>
+        <w:t>Chapter 3</w:t>
+      </w:r>
       <w:r>
         <w:rPr>
           <w:color w:val="A6A6A6" w:themeColor="background1" w:themeShade="A6"/>
-          <w:sz w:val="48"/>
-        </w:rPr>
-        <w:lastRenderedPageBreak/>
-        <w:t>Chapter 3</w:t>
-      </w:r>
-      <w:r>
-        <w:rPr>
-          <w:color w:val="A6A6A6" w:themeColor="background1" w:themeShade="A6"/>
-          <w:sz w:val="48"/>
         </w:rPr>
         <w:br/>
       </w:r>
@@ -2715,7 +2837,6 @@
         <w:pStyle w:val="paragraph"/>
       </w:pPr>
       <w:r>
-        <w:lastRenderedPageBreak/>
         <w:t>Provide an example for each non-functional requirement in your system</w:t>
       </w:r>
     </w:p>
@@ -2766,25 +2887,13 @@
       </w:r>
       <w:bookmarkStart w:id="21" w:name="_Toc310349236"/>
       <w:r>
-        <w:rPr>
-          <w:color w:val="A6A6A6" w:themeColor="background1" w:themeShade="A6"/>
-          <w:sz w:val="48"/>
-        </w:rPr>
         <w:lastRenderedPageBreak/>
         <w:t>Chapte</w:t>
       </w:r>
       <w:r>
-        <w:rPr>
-          <w:color w:val="A6A6A6" w:themeColor="background1" w:themeShade="A6"/>
-          <w:sz w:val="48"/>
-        </w:rPr>
         <w:t>r 4</w:t>
       </w:r>
       <w:r>
-        <w:rPr>
-          <w:color w:val="A6A6A6" w:themeColor="background1" w:themeShade="A6"/>
-          <w:sz w:val="48"/>
-        </w:rPr>
         <w:br/>
       </w:r>
       <w:r>
@@ -2872,14 +2981,8 @@
           <w:ilvl w:val="0"/>
           <w:numId w:val="28"/>
         </w:numPr>
-        <w:rPr>
-          <w:color w:val="FF0000"/>
-        </w:rPr>
-      </w:pPr>
-      <w:r>
-        <w:rPr>
-          <w:color w:val="FF0000"/>
-        </w:rPr>
+      </w:pPr>
+      <w:r>
         <w:t>Use Case Diagrams.</w:t>
       </w:r>
     </w:p>
@@ -2890,14 +2993,8 @@
           <w:ilvl w:val="0"/>
           <w:numId w:val="28"/>
         </w:numPr>
-        <w:rPr>
-          <w:color w:val="FF0000"/>
-        </w:rPr>
-      </w:pPr>
-      <w:r>
-        <w:rPr>
-          <w:color w:val="FF0000"/>
-        </w:rPr>
+      </w:pPr>
+      <w:r>
         <w:t>Object Diagrams.</w:t>
       </w:r>
     </w:p>
@@ -2908,14 +3005,8 @@
           <w:ilvl w:val="0"/>
           <w:numId w:val="28"/>
         </w:numPr>
-        <w:rPr>
-          <w:color w:val="FF0000"/>
-        </w:rPr>
-      </w:pPr>
-      <w:r>
-        <w:rPr>
-          <w:color w:val="FF0000"/>
-        </w:rPr>
+      </w:pPr>
+      <w:r>
         <w:t>Package and Class Diagrams.</w:t>
       </w:r>
     </w:p>
@@ -2926,14 +3017,8 @@
           <w:ilvl w:val="0"/>
           <w:numId w:val="28"/>
         </w:numPr>
-        <w:rPr>
-          <w:color w:val="FF0000"/>
-        </w:rPr>
-      </w:pPr>
-      <w:r>
-        <w:rPr>
-          <w:color w:val="FF0000"/>
-        </w:rPr>
+      </w:pPr>
+      <w:r>
         <w:t>Component Diagram.</w:t>
       </w:r>
     </w:p>
@@ -2944,14 +3029,8 @@
           <w:ilvl w:val="0"/>
           <w:numId w:val="28"/>
         </w:numPr>
-        <w:rPr>
-          <w:color w:val="FF0000"/>
-        </w:rPr>
-      </w:pPr>
-      <w:r>
-        <w:rPr>
-          <w:color w:val="FF0000"/>
-        </w:rPr>
+      </w:pPr>
+      <w:r>
         <w:t>Deployment Diagram.</w:t>
       </w:r>
     </w:p>
@@ -2962,14 +3041,8 @@
           <w:ilvl w:val="0"/>
           <w:numId w:val="28"/>
         </w:numPr>
-        <w:rPr>
-          <w:color w:val="FF0000"/>
-        </w:rPr>
-      </w:pPr>
-      <w:r>
-        <w:rPr>
-          <w:color w:val="FF0000"/>
-        </w:rPr>
+      </w:pPr>
+      <w:r>
         <w:t>Activity Diagram.</w:t>
       </w:r>
     </w:p>
@@ -2980,14 +3053,8 @@
           <w:ilvl w:val="0"/>
           <w:numId w:val="28"/>
         </w:numPr>
-        <w:rPr>
-          <w:color w:val="FF0000"/>
-        </w:rPr>
-      </w:pPr>
-      <w:r>
-        <w:rPr>
-          <w:color w:val="FF0000"/>
-        </w:rPr>
+      </w:pPr>
+      <w:r>
         <w:t>Sequence Diagram.</w:t>
       </w:r>
     </w:p>
@@ -2998,14 +3065,8 @@
           <w:ilvl w:val="0"/>
           <w:numId w:val="28"/>
         </w:numPr>
-        <w:rPr>
-          <w:color w:val="FF0000"/>
-        </w:rPr>
-      </w:pPr>
-      <w:r>
-        <w:rPr>
-          <w:color w:val="FF0000"/>
-        </w:rPr>
+      </w:pPr>
+      <w:r>
         <w:t>State Transition Diagram.</w:t>
       </w:r>
     </w:p>
@@ -3146,73 +3207,41 @@
     <w:p>
       <w:pPr>
         <w:pStyle w:val="Chapter"/>
-        <w:rPr>
-          <w:color w:val="A6A6A6" w:themeColor="background1" w:themeShade="A6"/>
-          <w:sz w:val="48"/>
-        </w:rPr>
       </w:pPr>
     </w:p>
     <w:p>
       <w:pPr>
         <w:pStyle w:val="Chapter"/>
-        <w:rPr>
-          <w:color w:val="A6A6A6" w:themeColor="background1" w:themeShade="A6"/>
-          <w:sz w:val="48"/>
-        </w:rPr>
       </w:pPr>
     </w:p>
     <w:p>
       <w:pPr>
         <w:pStyle w:val="Chapter"/>
-        <w:rPr>
-          <w:color w:val="A6A6A6" w:themeColor="background1" w:themeShade="A6"/>
-          <w:sz w:val="48"/>
-        </w:rPr>
       </w:pPr>
     </w:p>
     <w:p>
       <w:pPr>
         <w:pStyle w:val="Chapter"/>
-        <w:rPr>
-          <w:color w:val="A6A6A6" w:themeColor="background1" w:themeShade="A6"/>
-          <w:sz w:val="48"/>
-        </w:rPr>
       </w:pPr>
     </w:p>
     <w:p>
       <w:pPr>
         <w:pStyle w:val="Chapter"/>
-        <w:rPr>
-          <w:color w:val="A6A6A6" w:themeColor="background1" w:themeShade="A6"/>
-          <w:sz w:val="48"/>
-        </w:rPr>
       </w:pPr>
     </w:p>
     <w:p>
       <w:pPr>
         <w:pStyle w:val="Chapter"/>
-        <w:rPr>
-          <w:color w:val="A6A6A6" w:themeColor="background1" w:themeShade="A6"/>
-          <w:sz w:val="48"/>
-        </w:rPr>
       </w:pPr>
     </w:p>
     <w:p>
       <w:pPr>
         <w:pStyle w:val="Chapter"/>
-        <w:rPr>
-          <w:color w:val="A6A6A6" w:themeColor="background1" w:themeShade="A6"/>
-          <w:sz w:val="48"/>
-        </w:rPr>
       </w:pPr>
     </w:p>
     <w:p>
       <w:pPr>
         <w:pStyle w:val="Chapter"/>
-        <w:rPr>
-          <w:color w:val="A6A6A6" w:themeColor="background1" w:themeShade="A6"/>
-          <w:sz w:val="48"/>
-        </w:rPr>
       </w:pPr>
     </w:p>
     <w:p/>
@@ -3274,8 +3303,50 @@
         <w:pStyle w:val="paragraph"/>
       </w:pPr>
       <w:r>
+        <w:rPr>
+          <w:shd w:val="clear" w:color="auto" w:fill="FFFFFF"/>
+        </w:rPr>
         <w:lastRenderedPageBreak/>
-        <w:t>Use any referencing style/standard and be consistent.</w:t>
+        <w:t>Schwartz, H., Eichstaedt, J., Kern, M., Dziurzynski, L., Ramones, S., Agrawal, M., Shah, A., Kosinski, M., Stillwell, D., Seligman, M. and Ungar, L., 2022. </w:t>
+      </w:r>
+      <w:r>
+        <w:rPr>
+          <w:i/>
+          <w:iCs/>
+          <w:shd w:val="clear" w:color="auto" w:fill="FFFFFF"/>
+        </w:rPr>
+        <w:t xml:space="preserve">Personality, Gender, and Age in the Language of </w:t>
+      </w:r>
+      <w:r>
+        <w:rPr>
+          <w:i/>
+          <w:iCs/>
+          <w:shd w:val="clear" w:color="auto" w:fill="FFFFFF"/>
+        </w:rPr>
+        <w:t>social media</w:t>
+      </w:r>
+      <w:r>
+        <w:rPr>
+          <w:i/>
+          <w:iCs/>
+          <w:shd w:val="clear" w:color="auto" w:fill="FFFFFF"/>
+        </w:rPr>
+        <w:t>: The Open-Vocabulary Approach</w:t>
+      </w:r>
+      <w:r>
+        <w:rPr>
+          <w:shd w:val="clear" w:color="auto" w:fill="FFFFFF"/>
+        </w:rPr>
+        <w:t>. [online] Available at: &lt;</w:t>
+      </w:r>
+      <w:r>
+        <w:t>https://journals.plos.org/plosone/article?id=10.1371/journal.pone.0073791</w:t>
+      </w:r>
+      <w:r>
+        <w:rPr>
+          <w:shd w:val="clear" w:color="auto" w:fill="FFFFFF"/>
+        </w:rPr>
+        <w:t>&gt;.</w:t>
       </w:r>
     </w:p>
     <w:sectPr>
@@ -4320,6 +4391,120 @@
     </w:lvl>
   </w:abstractNum>
   <w:abstractNum w:abstractNumId="10" w15:restartNumberingAfterBreak="0">
+    <w:nsid w:val="24F8767C"/>
+    <w:multiLevelType w:val="multilevel"/>
+    <w:tmpl w:val="BFC6ACAC"/>
+    <w:lvl w:ilvl="0">
+      <w:start w:val="1"/>
+      <w:numFmt w:val="decimal"/>
+      <w:lvlText w:val="%1"/>
+      <w:lvlJc w:val="left"/>
+      <w:pPr>
+        <w:ind w:left="615" w:hanging="615"/>
+      </w:pPr>
+      <w:rPr>
+        <w:rFonts w:hint="default"/>
+      </w:rPr>
+    </w:lvl>
+    <w:lvl w:ilvl="1">
+      <w:start w:val="1"/>
+      <w:numFmt w:val="decimal"/>
+      <w:lvlText w:val="%1.%2"/>
+      <w:lvlJc w:val="left"/>
+      <w:pPr>
+        <w:ind w:left="615" w:hanging="615"/>
+      </w:pPr>
+      <w:rPr>
+        <w:rFonts w:hint="default"/>
+      </w:rPr>
+    </w:lvl>
+    <w:lvl w:ilvl="2">
+      <w:start w:val="1"/>
+      <w:numFmt w:val="decimal"/>
+      <w:pStyle w:val="Subsection"/>
+      <w:lvlText w:val="%1.%2.%3"/>
+      <w:lvlJc w:val="left"/>
+      <w:pPr>
+        <w:ind w:left="720" w:hanging="720"/>
+      </w:pPr>
+      <w:rPr>
+        <w:rFonts w:hint="default"/>
+      </w:rPr>
+    </w:lvl>
+    <w:lvl w:ilvl="3">
+      <w:start w:val="1"/>
+      <w:numFmt w:val="decimal"/>
+      <w:lvlText w:val="%1.%2.%3.%4"/>
+      <w:lvlJc w:val="left"/>
+      <w:pPr>
+        <w:ind w:left="1080" w:hanging="1080"/>
+      </w:pPr>
+      <w:rPr>
+        <w:rFonts w:hint="default"/>
+      </w:rPr>
+    </w:lvl>
+    <w:lvl w:ilvl="4">
+      <w:start w:val="1"/>
+      <w:numFmt w:val="decimal"/>
+      <w:lvlText w:val="%1.%2.%3.%4.%5"/>
+      <w:lvlJc w:val="left"/>
+      <w:pPr>
+        <w:ind w:left="1080" w:hanging="1080"/>
+      </w:pPr>
+      <w:rPr>
+        <w:rFonts w:hint="default"/>
+      </w:rPr>
+    </w:lvl>
+    <w:lvl w:ilvl="5">
+      <w:start w:val="1"/>
+      <w:numFmt w:val="decimal"/>
+      <w:lvlText w:val="%1.%2.%3.%4.%5.%6"/>
+      <w:lvlJc w:val="left"/>
+      <w:pPr>
+        <w:ind w:left="1440" w:hanging="1440"/>
+      </w:pPr>
+      <w:rPr>
+        <w:rFonts w:hint="default"/>
+      </w:rPr>
+    </w:lvl>
+    <w:lvl w:ilvl="6">
+      <w:start w:val="1"/>
+      <w:numFmt w:val="decimal"/>
+      <w:lvlText w:val="%1.%2.%3.%4.%5.%6.%7"/>
+      <w:lvlJc w:val="left"/>
+      <w:pPr>
+        <w:ind w:left="1440" w:hanging="1440"/>
+      </w:pPr>
+      <w:rPr>
+        <w:rFonts w:hint="default"/>
+      </w:rPr>
+    </w:lvl>
+    <w:lvl w:ilvl="7">
+      <w:start w:val="1"/>
+      <w:numFmt w:val="decimal"/>
+      <w:lvlText w:val="%1.%2.%3.%4.%5.%6.%7.%8"/>
+      <w:lvlJc w:val="left"/>
+      <w:pPr>
+        <w:ind w:left="1800" w:hanging="1800"/>
+      </w:pPr>
+      <w:rPr>
+        <w:rFonts w:hint="default"/>
+      </w:rPr>
+    </w:lvl>
+    <w:lvl w:ilvl="8">
+      <w:start w:val="1"/>
+      <w:numFmt w:val="decimal"/>
+      <w:lvlText w:val="%1.%2.%3.%4.%5.%6.%7.%8.%9"/>
+      <w:lvlJc w:val="left"/>
+      <w:pPr>
+        <w:ind w:left="1800" w:hanging="1800"/>
+      </w:pPr>
+      <w:rPr>
+        <w:rFonts w:hint="default"/>
+      </w:rPr>
+    </w:lvl>
+  </w:abstractNum>
+  <w:abstractNum w:abstractNumId="11" w15:restartNumberingAfterBreak="0">
     <w:nsid w:val="2D6F398C"/>
     <w:multiLevelType w:val="hybridMultilevel"/>
     <w:tmpl w:val="D19E292C"/>
@@ -4405,7 +4590,7 @@
       </w:pPr>
     </w:lvl>
   </w:abstractNum>
-  <w:abstractNum w:abstractNumId="11" w15:restartNumberingAfterBreak="0">
+  <w:abstractNum w:abstractNumId="12" w15:restartNumberingAfterBreak="0">
     <w:nsid w:val="30625C75"/>
     <w:multiLevelType w:val="multilevel"/>
     <w:tmpl w:val="9B5CC390"/>
@@ -4531,7 +4716,7 @@
       </w:rPr>
     </w:lvl>
   </w:abstractNum>
-  <w:abstractNum w:abstractNumId="12" w15:restartNumberingAfterBreak="0">
+  <w:abstractNum w:abstractNumId="13" w15:restartNumberingAfterBreak="0">
     <w:nsid w:val="33561C8F"/>
     <w:multiLevelType w:val="hybridMultilevel"/>
     <w:tmpl w:val="00E828CA"/>
@@ -4646,7 +4831,7 @@
       </w:rPr>
     </w:lvl>
   </w:abstractNum>
-  <w:abstractNum w:abstractNumId="13" w15:restartNumberingAfterBreak="0">
+  <w:abstractNum w:abstractNumId="14" w15:restartNumberingAfterBreak="0">
     <w:nsid w:val="34EA27CD"/>
     <w:multiLevelType w:val="multilevel"/>
     <w:tmpl w:val="C794152C"/>
@@ -4759,7 +4944,7 @@
       </w:rPr>
     </w:lvl>
   </w:abstractNum>
-  <w:abstractNum w:abstractNumId="14" w15:restartNumberingAfterBreak="0">
+  <w:abstractNum w:abstractNumId="15" w15:restartNumberingAfterBreak="0">
     <w:nsid w:val="395C338C"/>
     <w:multiLevelType w:val="multilevel"/>
     <w:tmpl w:val="9B5CC390"/>
@@ -4885,7 +5070,7 @@
       </w:rPr>
     </w:lvl>
   </w:abstractNum>
-  <w:abstractNum w:abstractNumId="15" w15:restartNumberingAfterBreak="0">
+  <w:abstractNum w:abstractNumId="16" w15:restartNumberingAfterBreak="0">
     <w:nsid w:val="3A3E2821"/>
     <w:multiLevelType w:val="hybridMultilevel"/>
     <w:tmpl w:val="BF467564"/>
@@ -4998,7 +5183,7 @@
       </w:rPr>
     </w:lvl>
   </w:abstractNum>
-  <w:abstractNum w:abstractNumId="16" w15:restartNumberingAfterBreak="0">
+  <w:abstractNum w:abstractNumId="17" w15:restartNumberingAfterBreak="0">
     <w:nsid w:val="3C2359F7"/>
     <w:multiLevelType w:val="multilevel"/>
     <w:tmpl w:val="9B5CC390"/>
@@ -5124,7 +5309,93 @@
       </w:rPr>
     </w:lvl>
   </w:abstractNum>
-  <w:abstractNum w:abstractNumId="17" w15:restartNumberingAfterBreak="0">
+  <w:abstractNum w:abstractNumId="18" w15:restartNumberingAfterBreak="0">
+    <w:nsid w:val="3CA128E8"/>
+    <w:multiLevelType w:val="multilevel"/>
+    <w:tmpl w:val="0409001F"/>
+    <w:lvl w:ilvl="0">
+      <w:start w:val="1"/>
+      <w:numFmt w:val="decimal"/>
+      <w:lvlText w:val="%1."/>
+      <w:lvlJc w:val="left"/>
+      <w:pPr>
+        <w:ind w:left="360" w:hanging="360"/>
+      </w:pPr>
+    </w:lvl>
+    <w:lvl w:ilvl="1">
+      <w:start w:val="1"/>
+      <w:numFmt w:val="decimal"/>
+      <w:lvlText w:val="%1.%2."/>
+      <w:lvlJc w:val="left"/>
+      <w:pPr>
+        <w:ind w:left="792" w:hanging="432"/>
+      </w:pPr>
+    </w:lvl>
+    <w:lvl w:ilvl="2">
+      <w:start w:val="1"/>
+      <w:numFmt w:val="decimal"/>
+      <w:lvlText w:val="%1.%2.%3."/>
+      <w:lvlJc w:val="left"/>
+      <w:pPr>
+        <w:ind w:left="1224" w:hanging="504"/>
+      </w:pPr>
+    </w:lvl>
+    <w:lvl w:ilvl="3">
+      <w:start w:val="1"/>
+      <w:numFmt w:val="decimal"/>
+      <w:lvlText w:val="%1.%2.%3.%4."/>
+      <w:lvlJc w:val="left"/>
+      <w:pPr>
+        <w:ind w:left="1728" w:hanging="648"/>
+      </w:pPr>
+    </w:lvl>
+    <w:lvl w:ilvl="4">
+      <w:start w:val="1"/>
+      <w:numFmt w:val="decimal"/>
+      <w:lvlText w:val="%1.%2.%3.%4.%5."/>
+      <w:lvlJc w:val="left"/>
+      <w:pPr>
+        <w:ind w:left="2232" w:hanging="792"/>
+      </w:pPr>
+    </w:lvl>
+    <w:lvl w:ilvl="5">
+      <w:start w:val="1"/>
+      <w:numFmt w:val="decimal"/>
+      <w:lvlText w:val="%1.%2.%3.%4.%5.%6."/>
+      <w:lvlJc w:val="left"/>
+      <w:pPr>
+        <w:ind w:left="2736" w:hanging="936"/>
+      </w:pPr>
+    </w:lvl>
+    <w:lvl w:ilvl="6">
+      <w:start w:val="1"/>
+      <w:numFmt w:val="decimal"/>
+      <w:lvlText w:val="%1.%2.%3.%4.%5.%6.%7."/>
+      <w:lvlJc w:val="left"/>
+      <w:pPr>
+        <w:ind w:left="3240" w:hanging="1080"/>
+      </w:pPr>
+    </w:lvl>
+    <w:lvl w:ilvl="7">
+      <w:start w:val="1"/>
+      <w:numFmt w:val="decimal"/>
+      <w:lvlText w:val="%1.%2.%3.%4.%5.%6.%7.%8."/>
+      <w:lvlJc w:val="left"/>
+      <w:pPr>
+        <w:ind w:left="3744" w:hanging="1224"/>
+      </w:pPr>
+    </w:lvl>
+    <w:lvl w:ilvl="8">
+      <w:start w:val="1"/>
+      <w:numFmt w:val="decimal"/>
+      <w:lvlText w:val="%1.%2.%3.%4.%5.%6.%7.%8.%9."/>
+      <w:lvlJc w:val="left"/>
+      <w:pPr>
+        <w:ind w:left="4320" w:hanging="1440"/>
+      </w:pPr>
+    </w:lvl>
+  </w:abstractNum>
+  <w:abstractNum w:abstractNumId="19" w15:restartNumberingAfterBreak="0">
     <w:nsid w:val="3FCF2B79"/>
     <w:multiLevelType w:val="hybridMultilevel"/>
     <w:tmpl w:val="056080E6"/>
@@ -5239,7 +5510,7 @@
       </w:rPr>
     </w:lvl>
   </w:abstractNum>
-  <w:abstractNum w:abstractNumId="18" w15:restartNumberingAfterBreak="0">
+  <w:abstractNum w:abstractNumId="20" w15:restartNumberingAfterBreak="0">
     <w:nsid w:val="42B96FCC"/>
     <w:multiLevelType w:val="hybridMultilevel"/>
     <w:tmpl w:val="5A7CC260"/>
@@ -5354,7 +5625,7 @@
       </w:rPr>
     </w:lvl>
   </w:abstractNum>
-  <w:abstractNum w:abstractNumId="19" w15:restartNumberingAfterBreak="0">
+  <w:abstractNum w:abstractNumId="21" w15:restartNumberingAfterBreak="0">
     <w:nsid w:val="42CE1698"/>
     <w:multiLevelType w:val="hybridMultilevel"/>
     <w:tmpl w:val="D7DA6564"/>
@@ -5469,7 +5740,7 @@
       </w:rPr>
     </w:lvl>
   </w:abstractNum>
-  <w:abstractNum w:abstractNumId="20" w15:restartNumberingAfterBreak="0">
+  <w:abstractNum w:abstractNumId="22" w15:restartNumberingAfterBreak="0">
     <w:nsid w:val="45FF1440"/>
     <w:multiLevelType w:val="hybridMultilevel"/>
     <w:tmpl w:val="0ED6AC06"/>
@@ -5558,7 +5829,7 @@
       </w:pPr>
     </w:lvl>
   </w:abstractNum>
-  <w:abstractNum w:abstractNumId="21" w15:restartNumberingAfterBreak="0">
+  <w:abstractNum w:abstractNumId="23" w15:restartNumberingAfterBreak="0">
     <w:nsid w:val="4BE97325"/>
     <w:multiLevelType w:val="multilevel"/>
     <w:tmpl w:val="9B5CC390"/>
@@ -5684,7 +5955,7 @@
       </w:rPr>
     </w:lvl>
   </w:abstractNum>
-  <w:abstractNum w:abstractNumId="22" w15:restartNumberingAfterBreak="0">
+  <w:abstractNum w:abstractNumId="24" w15:restartNumberingAfterBreak="0">
     <w:nsid w:val="4CB753DF"/>
     <w:multiLevelType w:val="hybridMultilevel"/>
     <w:tmpl w:val="C794152C"/>
@@ -5797,7 +6068,93 @@
       </w:rPr>
     </w:lvl>
   </w:abstractNum>
-  <w:abstractNum w:abstractNumId="23" w15:restartNumberingAfterBreak="0">
+  <w:abstractNum w:abstractNumId="25" w15:restartNumberingAfterBreak="0">
+    <w:nsid w:val="515B57D8"/>
+    <w:multiLevelType w:val="multilevel"/>
+    <w:tmpl w:val="0409001F"/>
+    <w:lvl w:ilvl="0">
+      <w:start w:val="1"/>
+      <w:numFmt w:val="decimal"/>
+      <w:lvlText w:val="%1."/>
+      <w:lvlJc w:val="left"/>
+      <w:pPr>
+        <w:ind w:left="360" w:hanging="360"/>
+      </w:pPr>
+    </w:lvl>
+    <w:lvl w:ilvl="1">
+      <w:start w:val="1"/>
+      <w:numFmt w:val="decimal"/>
+      <w:lvlText w:val="%1.%2."/>
+      <w:lvlJc w:val="left"/>
+      <w:pPr>
+        <w:ind w:left="792" w:hanging="432"/>
+      </w:pPr>
+    </w:lvl>
+    <w:lvl w:ilvl="2">
+      <w:start w:val="1"/>
+      <w:numFmt w:val="decimal"/>
+      <w:lvlText w:val="%1.%2.%3."/>
+      <w:lvlJc w:val="left"/>
+      <w:pPr>
+        <w:ind w:left="1224" w:hanging="504"/>
+      </w:pPr>
+    </w:lvl>
+    <w:lvl w:ilvl="3">
+      <w:start w:val="1"/>
+      <w:numFmt w:val="decimal"/>
+      <w:lvlText w:val="%1.%2.%3.%4."/>
+      <w:lvlJc w:val="left"/>
+      <w:pPr>
+        <w:ind w:left="1728" w:hanging="648"/>
+      </w:pPr>
+    </w:lvl>
+    <w:lvl w:ilvl="4">
+      <w:start w:val="1"/>
+      <w:numFmt w:val="decimal"/>
+      <w:lvlText w:val="%1.%2.%3.%4.%5."/>
+      <w:lvlJc w:val="left"/>
+      <w:pPr>
+        <w:ind w:left="2232" w:hanging="792"/>
+      </w:pPr>
+    </w:lvl>
+    <w:lvl w:ilvl="5">
+      <w:start w:val="1"/>
+      <w:numFmt w:val="decimal"/>
+      <w:lvlText w:val="%1.%2.%3.%4.%5.%6."/>
+      <w:lvlJc w:val="left"/>
+      <w:pPr>
+        <w:ind w:left="2736" w:hanging="936"/>
+      </w:pPr>
+    </w:lvl>
+    <w:lvl w:ilvl="6">
+      <w:start w:val="1"/>
+      <w:numFmt w:val="decimal"/>
+      <w:lvlText w:val="%1.%2.%3.%4.%5.%6.%7."/>
+      <w:lvlJc w:val="left"/>
+      <w:pPr>
+        <w:ind w:left="3240" w:hanging="1080"/>
+      </w:pPr>
+    </w:lvl>
+    <w:lvl w:ilvl="7">
+      <w:start w:val="1"/>
+      <w:numFmt w:val="decimal"/>
+      <w:lvlText w:val="%1.%2.%3.%4.%5.%6.%7.%8."/>
+      <w:lvlJc w:val="left"/>
+      <w:pPr>
+        <w:ind w:left="3744" w:hanging="1224"/>
+      </w:pPr>
+    </w:lvl>
+    <w:lvl w:ilvl="8">
+      <w:start w:val="1"/>
+      <w:numFmt w:val="decimal"/>
+      <w:lvlText w:val="%1.%2.%3.%4.%5.%6.%7.%8.%9."/>
+      <w:lvlJc w:val="left"/>
+      <w:pPr>
+        <w:ind w:left="4320" w:hanging="1440"/>
+      </w:pPr>
+    </w:lvl>
+  </w:abstractNum>
+  <w:abstractNum w:abstractNumId="26" w15:restartNumberingAfterBreak="0">
     <w:nsid w:val="518700BE"/>
     <w:multiLevelType w:val="hybridMultilevel"/>
     <w:tmpl w:val="6966030C"/>
@@ -5912,7 +6269,93 @@
       </w:rPr>
     </w:lvl>
   </w:abstractNum>
-  <w:abstractNum w:abstractNumId="24" w15:restartNumberingAfterBreak="0">
+  <w:abstractNum w:abstractNumId="27" w15:restartNumberingAfterBreak="0">
+    <w:nsid w:val="5B3D04A3"/>
+    <w:multiLevelType w:val="multilevel"/>
+    <w:tmpl w:val="0409001F"/>
+    <w:lvl w:ilvl="0">
+      <w:start w:val="1"/>
+      <w:numFmt w:val="decimal"/>
+      <w:lvlText w:val="%1."/>
+      <w:lvlJc w:val="left"/>
+      <w:pPr>
+        <w:ind w:left="360" w:hanging="360"/>
+      </w:pPr>
+    </w:lvl>
+    <w:lvl w:ilvl="1">
+      <w:start w:val="1"/>
+      <w:numFmt w:val="decimal"/>
+      <w:lvlText w:val="%1.%2."/>
+      <w:lvlJc w:val="left"/>
+      <w:pPr>
+        <w:ind w:left="792" w:hanging="432"/>
+      </w:pPr>
+    </w:lvl>
+    <w:lvl w:ilvl="2">
+      <w:start w:val="1"/>
+      <w:numFmt w:val="decimal"/>
+      <w:lvlText w:val="%1.%2.%3."/>
+      <w:lvlJc w:val="left"/>
+      <w:pPr>
+        <w:ind w:left="1224" w:hanging="504"/>
+      </w:pPr>
+    </w:lvl>
+    <w:lvl w:ilvl="3">
+      <w:start w:val="1"/>
+      <w:numFmt w:val="decimal"/>
+      <w:lvlText w:val="%1.%2.%3.%4."/>
+      <w:lvlJc w:val="left"/>
+      <w:pPr>
+        <w:ind w:left="1728" w:hanging="648"/>
+      </w:pPr>
+    </w:lvl>
+    <w:lvl w:ilvl="4">
+      <w:start w:val="1"/>
+      <w:numFmt w:val="decimal"/>
+      <w:lvlText w:val="%1.%2.%3.%4.%5."/>
+      <w:lvlJc w:val="left"/>
+      <w:pPr>
+        <w:ind w:left="2232" w:hanging="792"/>
+      </w:pPr>
+    </w:lvl>
+    <w:lvl w:ilvl="5">
+      <w:start w:val="1"/>
+      <w:numFmt w:val="decimal"/>
+      <w:lvlText w:val="%1.%2.%3.%4.%5.%6."/>
+      <w:lvlJc w:val="left"/>
+      <w:pPr>
+        <w:ind w:left="2736" w:hanging="936"/>
+      </w:pPr>
+    </w:lvl>
+    <w:lvl w:ilvl="6">
+      <w:start w:val="1"/>
+      <w:numFmt w:val="decimal"/>
+      <w:lvlText w:val="%1.%2.%3.%4.%5.%6.%7."/>
+      <w:lvlJc w:val="left"/>
+      <w:pPr>
+        <w:ind w:left="3240" w:hanging="1080"/>
+      </w:pPr>
+    </w:lvl>
+    <w:lvl w:ilvl="7">
+      <w:start w:val="1"/>
+      <w:numFmt w:val="decimal"/>
+      <w:lvlText w:val="%1.%2.%3.%4.%5.%6.%7.%8."/>
+      <w:lvlJc w:val="left"/>
+      <w:pPr>
+        <w:ind w:left="3744" w:hanging="1224"/>
+      </w:pPr>
+    </w:lvl>
+    <w:lvl w:ilvl="8">
+      <w:start w:val="1"/>
+      <w:numFmt w:val="decimal"/>
+      <w:lvlText w:val="%1.%2.%3.%4.%5.%6.%7.%8.%9."/>
+      <w:lvlJc w:val="left"/>
+      <w:pPr>
+        <w:ind w:left="4320" w:hanging="1440"/>
+      </w:pPr>
+    </w:lvl>
+  </w:abstractNum>
+  <w:abstractNum w:abstractNumId="28" w15:restartNumberingAfterBreak="0">
     <w:nsid w:val="5DE26406"/>
     <w:multiLevelType w:val="multilevel"/>
     <w:tmpl w:val="44DAD2A4"/>
@@ -6025,7 +6468,7 @@
       </w:rPr>
     </w:lvl>
   </w:abstractNum>
-  <w:abstractNum w:abstractNumId="25" w15:restartNumberingAfterBreak="0">
+  <w:abstractNum w:abstractNumId="29" w15:restartNumberingAfterBreak="0">
     <w:nsid w:val="5FCB32BB"/>
     <w:multiLevelType w:val="hybridMultilevel"/>
     <w:tmpl w:val="7DB046D4"/>
@@ -6117,7 +6560,7 @@
       </w:pPr>
     </w:lvl>
   </w:abstractNum>
-  <w:abstractNum w:abstractNumId="26" w15:restartNumberingAfterBreak="0">
+  <w:abstractNum w:abstractNumId="30" w15:restartNumberingAfterBreak="0">
     <w:nsid w:val="654B3448"/>
     <w:multiLevelType w:val="multilevel"/>
     <w:tmpl w:val="9B5CC390"/>
@@ -6243,7 +6686,7 @@
       </w:rPr>
     </w:lvl>
   </w:abstractNum>
-  <w:abstractNum w:abstractNumId="27" w15:restartNumberingAfterBreak="0">
+  <w:abstractNum w:abstractNumId="31" w15:restartNumberingAfterBreak="0">
     <w:nsid w:val="75A1036B"/>
     <w:multiLevelType w:val="multilevel"/>
     <w:tmpl w:val="9B5CC390"/>
@@ -6369,7 +6812,7 @@
       </w:rPr>
     </w:lvl>
   </w:abstractNum>
-  <w:abstractNum w:abstractNumId="28" w15:restartNumberingAfterBreak="0">
+  <w:abstractNum w:abstractNumId="32" w15:restartNumberingAfterBreak="0">
     <w:nsid w:val="761A03E5"/>
     <w:multiLevelType w:val="hybridMultilevel"/>
     <w:tmpl w:val="1324D0BA"/>
@@ -6482,7 +6925,7 @@
       </w:rPr>
     </w:lvl>
   </w:abstractNum>
-  <w:abstractNum w:abstractNumId="29" w15:restartNumberingAfterBreak="0">
+  <w:abstractNum w:abstractNumId="33" w15:restartNumberingAfterBreak="0">
     <w:nsid w:val="79EA66D2"/>
     <w:multiLevelType w:val="multilevel"/>
     <w:tmpl w:val="9B5CC390"/>
@@ -6608,7 +7051,7 @@
       </w:rPr>
     </w:lvl>
   </w:abstractNum>
-  <w:abstractNum w:abstractNumId="30" w15:restartNumberingAfterBreak="0">
+  <w:abstractNum w:abstractNumId="34" w15:restartNumberingAfterBreak="0">
     <w:nsid w:val="7A3104A6"/>
     <w:multiLevelType w:val="hybridMultilevel"/>
     <w:tmpl w:val="131EC0B8"/>
@@ -6721,7 +7164,7 @@
       </w:rPr>
     </w:lvl>
   </w:abstractNum>
-  <w:abstractNum w:abstractNumId="31" w15:restartNumberingAfterBreak="0">
+  <w:abstractNum w:abstractNumId="35" w15:restartNumberingAfterBreak="0">
     <w:nsid w:val="7CEA00FC"/>
     <w:multiLevelType w:val="multilevel"/>
     <w:tmpl w:val="44DAD2A4"/>
@@ -6834,7 +7277,7 @@
       </w:rPr>
     </w:lvl>
   </w:abstractNum>
-  <w:abstractNum w:abstractNumId="32" w15:restartNumberingAfterBreak="0">
+  <w:abstractNum w:abstractNumId="36" w15:restartNumberingAfterBreak="0">
     <w:nsid w:val="7D7C484C"/>
     <w:multiLevelType w:val="hybridMultilevel"/>
     <w:tmpl w:val="AFEA2284"/>
@@ -6963,91 +7406,103 @@
     <w:abstractNumId w:val="4"/>
   </w:num>
   <w:num w:numId="6">
-    <w:abstractNumId w:val="29"/>
+    <w:abstractNumId w:val="33"/>
   </w:num>
   <w:num w:numId="7">
-    <w:abstractNumId w:val="16"/>
+    <w:abstractNumId w:val="17"/>
   </w:num>
   <w:num w:numId="8">
     <w:abstractNumId w:val="9"/>
   </w:num>
   <w:num w:numId="9">
-    <w:abstractNumId w:val="11"/>
+    <w:abstractNumId w:val="12"/>
   </w:num>
   <w:num w:numId="10">
     <w:abstractNumId w:val="8"/>
   </w:num>
   <w:num w:numId="11">
-    <w:abstractNumId w:val="31"/>
+    <w:abstractNumId w:val="35"/>
   </w:num>
   <w:num w:numId="12">
-    <w:abstractNumId w:val="20"/>
+    <w:abstractNumId w:val="22"/>
   </w:num>
   <w:num w:numId="13">
     <w:abstractNumId w:val="7"/>
   </w:num>
   <w:num w:numId="14">
-    <w:abstractNumId w:val="10"/>
+    <w:abstractNumId w:val="11"/>
   </w:num>
   <w:num w:numId="15">
-    <w:abstractNumId w:val="24"/>
+    <w:abstractNumId w:val="28"/>
   </w:num>
   <w:num w:numId="16">
-    <w:abstractNumId w:val="27"/>
+    <w:abstractNumId w:val="31"/>
   </w:num>
   <w:num w:numId="17">
-    <w:abstractNumId w:val="26"/>
+    <w:abstractNumId w:val="30"/>
   </w:num>
   <w:num w:numId="18">
-    <w:abstractNumId w:val="21"/>
+    <w:abstractNumId w:val="23"/>
   </w:num>
   <w:num w:numId="19">
-    <w:abstractNumId w:val="14"/>
+    <w:abstractNumId w:val="15"/>
   </w:num>
   <w:num w:numId="20">
-    <w:abstractNumId w:val="25"/>
+    <w:abstractNumId w:val="29"/>
   </w:num>
   <w:num w:numId="21">
-    <w:abstractNumId w:val="30"/>
+    <w:abstractNumId w:val="34"/>
   </w:num>
   <w:num w:numId="22">
-    <w:abstractNumId w:val="18"/>
+    <w:abstractNumId w:val="20"/>
   </w:num>
   <w:num w:numId="23">
-    <w:abstractNumId w:val="12"/>
+    <w:abstractNumId w:val="13"/>
   </w:num>
   <w:num w:numId="24">
     <w:abstractNumId w:val="3"/>
   </w:num>
   <w:num w:numId="25">
+    <w:abstractNumId w:val="21"/>
+  </w:num>
+  <w:num w:numId="26">
+    <w:abstractNumId w:val="26"/>
+  </w:num>
+  <w:num w:numId="27">
     <w:abstractNumId w:val="19"/>
   </w:num>
-  <w:num w:numId="26">
-    <w:abstractNumId w:val="23"/>
-  </w:num>
-  <w:num w:numId="27">
-    <w:abstractNumId w:val="17"/>
-  </w:num>
   <w:num w:numId="28">
-    <w:abstractNumId w:val="15"/>
+    <w:abstractNumId w:val="16"/>
   </w:num>
   <w:num w:numId="29">
-    <w:abstractNumId w:val="32"/>
+    <w:abstractNumId w:val="36"/>
   </w:num>
   <w:num w:numId="30">
     <w:abstractNumId w:val="5"/>
   </w:num>
   <w:num w:numId="31">
-    <w:abstractNumId w:val="22"/>
+    <w:abstractNumId w:val="24"/>
   </w:num>
   <w:num w:numId="32">
-    <w:abstractNumId w:val="13"/>
+    <w:abstractNumId w:val="14"/>
   </w:num>
   <w:num w:numId="33">
     <w:abstractNumId w:val="6"/>
   </w:num>
   <w:num w:numId="34">
-    <w:abstractNumId w:val="28"/>
+    <w:abstractNumId w:val="32"/>
+  </w:num>
+  <w:num w:numId="35">
+    <w:abstractNumId w:val="27"/>
+  </w:num>
+  <w:num w:numId="36">
+    <w:abstractNumId w:val="25"/>
+  </w:num>
+  <w:num w:numId="37">
+    <w:abstractNumId w:val="10"/>
+  </w:num>
+  <w:num w:numId="38">
+    <w:abstractNumId w:val="18"/>
   </w:num>
 </w:numbering>
 </file>
@@ -7082,7 +7537,7 @@
     <w:lsdException w:name="index 7" w:semiHidden="1" w:unhideWhenUsed="1"/>
     <w:lsdException w:name="index 8" w:semiHidden="1" w:unhideWhenUsed="1"/>
     <w:lsdException w:name="index 9" w:semiHidden="1" w:unhideWhenUsed="1"/>
-    <w:lsdException w:name="toc 1" w:semiHidden="1" w:unhideWhenUsed="1"/>
+    <w:lsdException w:name="toc 1" w:semiHidden="1" w:uiPriority="39" w:unhideWhenUsed="1"/>
     <w:lsdException w:name="toc 2" w:semiHidden="1" w:unhideWhenUsed="1"/>
     <w:lsdException w:name="toc 3" w:semiHidden="1" w:unhideWhenUsed="1"/>
     <w:lsdException w:name="toc 4" w:semiHidden="1" w:unhideWhenUsed="1"/>
@@ -7146,7 +7601,7 @@
     <w:lsdException w:name="Body Text Indent 2" w:semiHidden="1" w:unhideWhenUsed="1"/>
     <w:lsdException w:name="Body Text Indent 3" w:unhideWhenUsed="1"/>
     <w:lsdException w:name="Block Text" w:unhideWhenUsed="1"/>
-    <w:lsdException w:name="Hyperlink" w:unhideWhenUsed="1"/>
+    <w:lsdException w:name="Hyperlink" w:uiPriority="99" w:unhideWhenUsed="1"/>
     <w:lsdException w:name="FollowedHyperlink" w:unhideWhenUsed="1"/>
     <w:lsdException w:name="Document Map" w:semiHidden="1" w:unhideWhenUsed="1"/>
     <w:lsdException w:name="Plain Text" w:semiHidden="1" w:unhideWhenUsed="1"/>
@@ -7315,7 +7770,7 @@
     <w:lsdException w:name="Colorful List Accent 6"/>
     <w:lsdException w:name="Colorful Grid Accent 6"/>
     <w:lsdException w:name="Bibliography" w:semiHidden="1" w:unhideWhenUsed="1"/>
-    <w:lsdException w:name="TOC Heading" w:semiHidden="1" w:unhideWhenUsed="1"/>
+    <w:lsdException w:name="TOC Heading" w:semiHidden="1" w:uiPriority="39" w:unhideWhenUsed="1" w:qFormat="1"/>
     <w:lsdException w:name="Plain Table 1" w:uiPriority="41"/>
     <w:lsdException w:name="Plain Table 2" w:uiPriority="42"/>
     <w:lsdException w:name="Plain Table 3" w:uiPriority="43"/>
@@ -7478,7 +7933,6 @@
   <w:style w:type="character" w:default="1" w:styleId="DefaultParagraphFont">
     <w:name w:val="Default Paragraph Font"/>
     <w:uiPriority w:val="1"/>
-    <w:semiHidden/>
     <w:unhideWhenUsed/>
   </w:style>
   <w:style w:type="table" w:default="1" w:styleId="TableNormal">
@@ -7520,7 +7974,7 @@
     <w:link w:val="paragraphChar"/>
     <w:autoRedefine/>
     <w:qFormat/>
-    <w:rsid w:val="00C71E88"/>
+    <w:rsid w:val="002F2289"/>
     <w:pPr>
       <w:jc w:val="both"/>
     </w:pPr>
@@ -7536,7 +7990,7 @@
     <w:name w:val="paragraph Char"/>
     <w:basedOn w:val="DefaultParagraphFont"/>
     <w:link w:val="paragraph"/>
-    <w:rsid w:val="00C71E88"/>
+    <w:rsid w:val="002F2289"/>
     <w:rPr>
       <w:rFonts w:ascii="Cambria" w:eastAsiaTheme="majorEastAsia" w:hAnsi="Cambria" w:cstheme="majorBidi"/>
       <w:bCs/>
@@ -7686,12 +8140,12 @@
     <w:next w:val="Normal"/>
     <w:autoRedefine/>
     <w:qFormat/>
-    <w:rsid w:val="00362A17"/>
+    <w:rsid w:val="00366944"/>
     <w:rPr>
       <w:rFonts w:ascii="Cambria" w:eastAsiaTheme="majorEastAsia" w:hAnsi="Cambria" w:cstheme="majorBidi"/>
       <w:b/>
-      <w:sz w:val="64"/>
-      <w:szCs w:val="32"/>
+      <w:sz w:val="48"/>
+      <w:szCs w:val="48"/>
     </w:rPr>
   </w:style>
   <w:style w:type="paragraph" w:customStyle="1" w:styleId="Section">
@@ -7713,7 +8167,13 @@
     <w:basedOn w:val="paragraph"/>
     <w:autoRedefine/>
     <w:qFormat/>
-    <w:rsid w:val="00C315C5"/>
+    <w:rsid w:val="00366944"/>
+    <w:pPr>
+      <w:numPr>
+        <w:ilvl w:val="2"/>
+        <w:numId w:val="37"/>
+      </w:numPr>
+    </w:pPr>
     <w:rPr>
       <w:b/>
     </w:rPr>
@@ -7779,6 +8239,63 @@
       <w:rFonts w:ascii="Tahoma" w:hAnsi="Tahoma" w:cs="Tahoma"/>
       <w:sz w:val="16"/>
       <w:szCs w:val="16"/>
+    </w:rPr>
+  </w:style>
+  <w:style w:type="paragraph" w:styleId="TOCHeading">
+    <w:name w:val="TOC Heading"/>
+    <w:basedOn w:val="Heading1"/>
+    <w:next w:val="Normal"/>
+    <w:uiPriority w:val="39"/>
+    <w:unhideWhenUsed/>
+    <w:qFormat/>
+    <w:rsid w:val="00366944"/>
+    <w:pPr>
+      <w:outlineLvl w:val="9"/>
+    </w:pPr>
+  </w:style>
+  <w:style w:type="paragraph" w:styleId="TOC1">
+    <w:name w:val="toc 1"/>
+    <w:basedOn w:val="Normal"/>
+    <w:next w:val="Normal"/>
+    <w:autoRedefine/>
+    <w:uiPriority w:val="39"/>
+    <w:unhideWhenUsed/>
+    <w:rsid w:val="00366944"/>
+    <w:pPr>
+      <w:spacing w:after="100"/>
+    </w:pPr>
+  </w:style>
+  <w:style w:type="character" w:styleId="Hyperlink">
+    <w:name w:val="Hyperlink"/>
+    <w:basedOn w:val="DefaultParagraphFont"/>
+    <w:uiPriority w:val="99"/>
+    <w:unhideWhenUsed/>
+    <w:rsid w:val="00366944"/>
+    <w:rPr>
+      <w:color w:val="0563C1" w:themeColor="hyperlink"/>
+      <w:u w:val="single"/>
+    </w:rPr>
+  </w:style>
+  <w:style w:type="character" w:styleId="UnresolvedMention">
+    <w:name w:val="Unresolved Mention"/>
+    <w:basedOn w:val="DefaultParagraphFont"/>
+    <w:uiPriority w:val="99"/>
+    <w:semiHidden/>
+    <w:unhideWhenUsed/>
+    <w:rsid w:val="00105C0E"/>
+    <w:rPr>
+      <w:color w:val="605E5C"/>
+      <w:shd w:val="clear" w:color="auto" w:fill="E1DFDD"/>
+    </w:rPr>
+  </w:style>
+  <w:style w:type="character" w:styleId="FollowedHyperlink">
+    <w:name w:val="FollowedHyperlink"/>
+    <w:basedOn w:val="DefaultParagraphFont"/>
+    <w:unhideWhenUsed/>
+    <w:rsid w:val="00105C0E"/>
+    <w:rPr>
+      <w:color w:val="954F72" w:themeColor="followedHyperlink"/>
+      <w:u w:val="single"/>
     </w:rPr>
   </w:style>
 </w:styles>

--- a/Anime Project.docx
+++ b/Anime Project.docx
@@ -713,13 +713,7 @@
         <w:pStyle w:val="paragraph"/>
       </w:pPr>
       <w:r>
-        <w:t xml:space="preserve">Our motivation is </w:t>
-      </w:r>
-      <w:r>
-        <w:t>finic</w:t>
-      </w:r>
-      <w:r>
-        <w:t xml:space="preserve">al and belief in the idea because of </w:t>
+        <w:t xml:space="preserve">Our motivation is finical and belief in the idea because of </w:t>
       </w:r>
       <w:r>
         <w:t xml:space="preserve">the excitement it gives to all the </w:t>
@@ -1660,12 +1654,13 @@
     <w:p>
       <w:pPr>
         <w:pStyle w:val="Section"/>
+        <w:numPr>
+          <w:ilvl w:val="1"/>
+          <w:numId w:val="39"/>
+        </w:numPr>
       </w:pPr>
       <w:bookmarkStart w:id="10" w:name="_Toc310349225"/>
       <w:r>
-        <w:t xml:space="preserve">1.1 </w:t>
-      </w:r>
-      <w:r>
         <w:t>Overview</w:t>
       </w:r>
       <w:bookmarkEnd w:id="10"/>
@@ -1674,13 +1669,29 @@
       <w:pPr>
         <w:pStyle w:val="paragraph"/>
       </w:pPr>
+      <w:r>
+        <w:t>We’re going to explain the basic approach for this project in a list of reasons.</w:t>
+      </w:r>
+    </w:p>
+    <w:p>
+      <w:pPr>
+        <w:pStyle w:val="paragraph"/>
+      </w:pPr>
     </w:p>
     <w:p>
       <w:pPr>
         <w:pStyle w:val="Subsection"/>
       </w:pPr>
       <w:r>
-        <w:t>Fulfillment</w:t>
+        <w:t>New Era</w:t>
+      </w:r>
+    </w:p>
+    <w:p>
+      <w:pPr>
+        <w:pStyle w:val="paragraph"/>
+      </w:pPr>
+      <w:r>
+        <w:t>Especially for this project we took our skills further and exceeded our limitations and expectations, so we specifically used technologies that are more advanced than the common technologies used to be in university graduation projects, the whole point of this approach is to relief ourselves for the long run; especially because this graduation project will be turned into a real business in the future.</w:t>
       </w:r>
     </w:p>
     <w:p>
@@ -1696,19 +1707,26 @@
     <w:p>
       <w:pPr>
         <w:pStyle w:val="Subsection"/>
-        <w:numPr>
-          <w:ilvl w:val="0"/>
-          <w:numId w:val="0"/>
-        </w:numPr>
-        <w:ind w:left="720" w:hanging="720"/>
-      </w:pPr>
-    </w:p>
-    <w:p>
-      <w:pPr>
-        <w:pStyle w:val="Subsection"/>
-      </w:pPr>
-      <w:r>
-        <w:t>Money Making Machines</w:t>
+      </w:pPr>
+      <w:r>
+        <w:t>The Community</w:t>
+      </w:r>
+    </w:p>
+    <w:p>
+      <w:pPr>
+        <w:pStyle w:val="paragraph"/>
+      </w:pPr>
+      <w:r>
+        <w:t xml:space="preserve">As we’ve already discussed this project will directly help introverted Anime fans and AMV editors </w:t>
+      </w:r>
+      <w:r>
+        <w:t xml:space="preserve">both financially and socially, as well as nowadays people on social media tend to enjoy the type of content that we plan on embracing. Judging from the researches that we have read it shows that a platform such as the one we’re planning making will be very helpful and needed for such a large fanbase (200 </w:t>
+      </w:r>
+      <w:r>
+        <w:t>million</w:t>
+      </w:r>
+      <w:r>
+        <w:t xml:space="preserve"> and growing exponentially).</w:t>
       </w:r>
     </w:p>
     <w:p>
@@ -1806,206 +1824,409 @@
       </w:pPr>
       <w:bookmarkStart w:id="11" w:name="_Toc310349226"/>
       <w:r>
+        <w:t>Problem Statement</w:t>
+      </w:r>
+      <w:bookmarkEnd w:id="11"/>
+      <w:r>
+        <w:t xml:space="preserve"> </w:t>
+      </w:r>
+    </w:p>
+    <w:p>
+      <w:pPr>
+        <w:pStyle w:val="Section"/>
+      </w:pPr>
+    </w:p>
+    <w:p>
+      <w:pPr>
+        <w:pStyle w:val="paragraph"/>
+      </w:pPr>
+      <w:r>
+        <w:t>We listed the reasons as subsections ordered by importance.</w:t>
+      </w:r>
+    </w:p>
+    <w:p/>
+    <w:p>
+      <w:pPr>
+        <w:pStyle w:val="Subsection"/>
+      </w:pPr>
+      <w:r>
+        <w:t xml:space="preserve">Fulfillment </w:t>
+      </w:r>
+    </w:p>
+    <w:p>
+      <w:pPr>
+        <w:pStyle w:val="paragraph"/>
+      </w:pPr>
+      <w:r>
+        <w:t>S</w:t>
+      </w:r>
+      <w:r>
+        <w:t>tudy</w:t>
+      </w:r>
+      <w:r>
+        <w:t xml:space="preserve"> shows that many introverts tend to relate to Japanese media (e. g. Manga, Anime),</w:t>
+      </w:r>
+    </w:p>
+    <w:p>
+      <w:pPr>
+        <w:pStyle w:val="paragraph"/>
+      </w:pPr>
+      <w:r>
+        <w:t xml:space="preserve">And this study done in many </w:t>
+      </w:r>
+      <w:r>
+        <w:t xml:space="preserve">foreign </w:t>
+      </w:r>
+      <w:r>
+        <w:t xml:space="preserve">countries including the U.K. and the U.S.A and recently </w:t>
+      </w:r>
+    </w:p>
+    <w:p>
+      <w:pPr>
+        <w:pStyle w:val="paragraph"/>
+      </w:pPr>
+      <w:r>
+        <w:t xml:space="preserve">in </w:t>
+      </w:r>
+      <w:r>
+        <w:t>Arab states of the Persian Gulf</w:t>
+      </w:r>
+      <w:r>
+        <w:t xml:space="preserve"> (the Gulf countries).</w:t>
+      </w:r>
+    </w:p>
+    <w:p>
+      <w:pPr>
+        <w:pStyle w:val="paragraph"/>
+      </w:pPr>
+      <w:r>
+        <w:t>around 100 million people watch anime. And it is increasing exponentially day by day</w:t>
+      </w:r>
+      <w:r>
+        <w:t xml:space="preserve">, </w:t>
+      </w:r>
+    </w:p>
+    <w:p>
+      <w:pPr>
+        <w:pStyle w:val="paragraph"/>
+      </w:pPr>
+      <w:r>
+        <w:t>especially in this period of time.</w:t>
+      </w:r>
+    </w:p>
+    <w:p>
+      <w:pPr>
+        <w:pStyle w:val="paragraph"/>
+      </w:pPr>
+      <w:r>
+        <w:t xml:space="preserve">So, we aim fulfill these people by making an application that will help them make new </w:t>
+      </w:r>
+    </w:p>
+    <w:p>
+      <w:pPr>
+        <w:pStyle w:val="paragraph"/>
+      </w:pPr>
+      <w:r>
+        <w:t xml:space="preserve">connections and communicate with people from all around the world sharing similar </w:t>
+      </w:r>
+    </w:p>
+    <w:p>
+      <w:pPr>
+        <w:pStyle w:val="paragraph"/>
+      </w:pPr>
+      <w:r>
+        <w:t>interests.</w:t>
+      </w:r>
+    </w:p>
+    <w:p>
+      <w:pPr>
+        <w:pStyle w:val="paragraph"/>
+      </w:pPr>
+    </w:p>
+    <w:p>
+      <w:pPr>
+        <w:pStyle w:val="Subsection"/>
+      </w:pPr>
+      <w:r>
+        <w:t>Money Making Machines</w:t>
+      </w:r>
+    </w:p>
+    <w:p>
+      <w:pPr>
+        <w:pStyle w:val="paragraph"/>
+      </w:pPr>
+      <w:r>
+        <w:t xml:space="preserve">In recent years the most popular anime studios (e. g. Mad House, Ufotable, Kyoto Animation) have created a new marketing scheme that is adaptable to new trends which is whenever that they plan to animate new Mangas, they work on a short exciting </w:t>
+      </w:r>
+      <w:r>
+        <w:t>trailer</w:t>
+      </w:r>
+      <w:r>
+        <w:t xml:space="preserve"> and pay anime related pages on popular social medias to post a meme (Funny picture / video) or an AMV, now these pages usually relay on making the AMV on a computer with paid software for editing and spending around (1-5) hours on making the AMV even more exciting </w:t>
+      </w:r>
+    </w:p>
+    <w:p>
+      <w:pPr>
+        <w:pStyle w:val="paragraph"/>
+      </w:pPr>
+    </w:p>
+    <w:p>
+      <w:pPr>
+        <w:pStyle w:val="Subsection"/>
+      </w:pPr>
+    </w:p>
+    <w:p>
+      <w:pPr>
+        <w:pStyle w:val="Section"/>
+      </w:pPr>
+    </w:p>
+    <w:p>
+      <w:pPr>
+        <w:pStyle w:val="Section"/>
+      </w:pPr>
+    </w:p>
+    <w:p>
+      <w:pPr>
+        <w:pStyle w:val="paragraph"/>
+      </w:pPr>
+    </w:p>
+    <w:p>
+      <w:pPr>
+        <w:pStyle w:val="paragraph"/>
+      </w:pPr>
+    </w:p>
+    <w:p>
+      <w:pPr>
+        <w:pStyle w:val="paragraph"/>
+      </w:pPr>
+    </w:p>
+    <w:p>
+      <w:pPr>
+        <w:pStyle w:val="paragraph"/>
+      </w:pPr>
+    </w:p>
+    <w:p>
+      <w:pPr>
+        <w:pStyle w:val="Section"/>
+        <w:numPr>
+          <w:ilvl w:val="1"/>
+          <w:numId w:val="37"/>
+        </w:numPr>
+      </w:pPr>
+      <w:bookmarkStart w:id="12" w:name="_Toc310349227"/>
+      <w:r>
+        <w:t>Related Work</w:t>
+      </w:r>
+      <w:bookmarkEnd w:id="12"/>
+    </w:p>
+    <w:p>
+      <w:pPr>
+        <w:pStyle w:val="Subsection"/>
+      </w:pPr>
+      <w:r>
+        <w:t>Amino</w:t>
+      </w:r>
+    </w:p>
+    <w:p>
+      <w:pPr>
+        <w:pStyle w:val="paragraph"/>
+      </w:pPr>
+      <w:r>
+        <w:t xml:space="preserve">Amino has one of the worst UI designs that we have ever seen; which made the whole application very unappealing to any user, which clearly explains why the application has a limited following, however Amino’s vision was to create a community-based application mimicking </w:t>
+      </w:r>
+      <w:r>
+        <w:t>reddit</w:t>
+      </w:r>
+      <w:r>
+        <w:t>, although Amino was successful only in a handful of communities and to be precise it found success in Anime related communities</w:t>
+      </w:r>
+    </w:p>
+    <w:p>
+      <w:pPr>
+        <w:pStyle w:val="paragraph"/>
+      </w:pPr>
+      <w:r>
+        <w:t xml:space="preserve">Now the question is </w:t>
+      </w:r>
+      <w:r>
+        <w:rPr>
+          <w:b/>
+          <w:bCs w:val="0"/>
+        </w:rPr>
+        <w:t>why would anyone leave Amino and come to our application?</w:t>
+      </w:r>
+    </w:p>
+    <w:p>
+      <w:pPr>
+        <w:pStyle w:val="paragraph"/>
+      </w:pPr>
+      <w:r>
+        <w:t>The answer is very simple they won’t…</w:t>
+      </w:r>
+    </w:p>
+    <w:p>
+      <w:pPr>
+        <w:pStyle w:val="paragraph"/>
+      </w:pPr>
+      <w:r>
+        <w:t>From a user’s perspective no one cares if they have two applications similar to each other, however they definitely will have a favorite application, and this is our goal.</w:t>
+      </w:r>
+    </w:p>
+    <w:p>
+      <w:pPr>
+        <w:pStyle w:val="paragraph"/>
+        <w:rPr>
+          <w:b/>
+          <w:bCs w:val="0"/>
+        </w:rPr>
+      </w:pPr>
+      <w:r>
+        <w:rPr>
+          <w:b/>
+          <w:bCs w:val="0"/>
+        </w:rPr>
+        <w:t>What would make our application better?</w:t>
+      </w:r>
+    </w:p>
+    <w:p>
+      <w:pPr>
+        <w:pStyle w:val="paragraph"/>
+      </w:pPr>
+      <w:r>
+        <w:t xml:space="preserve">If anyone tries to use Amino, they will have a difficult time navigating the application, since it is a teasing task to learn how to use such an application (Amino) </w:t>
+      </w:r>
+      <w:r>
+        <w:t xml:space="preserve">so </w:t>
+      </w:r>
+      <w:r>
+        <w:rPr>
+          <w:u w:val="single"/>
+        </w:rPr>
+        <w:t>we plan on fixing the problem.</w:t>
+      </w:r>
+    </w:p>
+    <w:p>
+      <w:pPr>
+        <w:pStyle w:val="paragraph"/>
+      </w:pPr>
+      <w:r>
+        <w:t xml:space="preserve">Amino has a circular design, which means literally </w:t>
+      </w:r>
+      <w:r>
+        <w:t>you can loop inside the application which makes it very confusing for the user.</w:t>
+      </w:r>
+    </w:p>
+    <w:p>
+      <w:pPr>
+        <w:pStyle w:val="paragraph"/>
+      </w:pPr>
+      <w:r>
+        <w:t>It is very obvious that you will need to provide an easy and smooth chatting between the community members, which in Amino it’s a terrible experience.</w:t>
+      </w:r>
+    </w:p>
+    <w:p>
+      <w:pPr>
+        <w:pStyle w:val="paragraph"/>
+        <w:rPr>
+          <w:b/>
+          <w:bCs w:val="0"/>
+        </w:rPr>
+      </w:pPr>
+      <w:r>
+        <w:rPr>
+          <w:b/>
+          <w:bCs w:val="0"/>
+        </w:rPr>
+        <w:t>Fixing the problem</w:t>
+      </w:r>
+    </w:p>
+    <w:p>
+      <w:pPr>
+        <w:pStyle w:val="paragraph"/>
+      </w:pPr>
+      <w:r>
+        <w:t>Two university students cannot possibly outclass a whole company with many resources and tons of employees, however a bigger company can!</w:t>
+      </w:r>
+    </w:p>
+    <w:p>
+      <w:pPr>
+        <w:pStyle w:val="paragraph"/>
+      </w:pPr>
+      <w:r>
+        <w:t>We plan on using Instagram’s methods for implementing overlapping features.</w:t>
+      </w:r>
+    </w:p>
+    <w:p>
+      <w:pPr>
+        <w:pStyle w:val="paragraph"/>
+      </w:pPr>
+    </w:p>
+    <w:p>
+      <w:pPr>
+        <w:pStyle w:val="Subsection"/>
+      </w:pPr>
+      <w:r>
         <w:lastRenderedPageBreak/>
-        <w:t>Problem Statement</w:t>
-      </w:r>
-      <w:bookmarkEnd w:id="11"/>
+        <w:t>Instagram</w:t>
+      </w:r>
+    </w:p>
+    <w:p>
+      <w:pPr>
+        <w:pStyle w:val="paragraph"/>
+      </w:pPr>
+      <w:r>
+        <w:t xml:space="preserve">With over 12 years of experience and hundreds of millions of dollars sunk into making the perfect UI/UX design, Instagram successfully changed the way people think when using applications, for example you cannot </w:t>
+      </w:r>
+      <w:proofErr w:type="gramStart"/>
+      <w:r>
+        <w:t>possible</w:t>
+      </w:r>
+      <w:proofErr w:type="gramEnd"/>
+      <w:r>
+        <w:t xml:space="preserve"> have a hard time navigating through the application or difficulty using a feature</w:t>
+      </w:r>
+      <w:r>
+        <w:t>,</w:t>
+      </w:r>
       <w:r>
         <w:t xml:space="preserve"> </w:t>
       </w:r>
-    </w:p>
-    <w:p>
-      <w:pPr>
-        <w:pStyle w:val="Section"/>
-      </w:pPr>
-    </w:p>
-    <w:p>
-      <w:pPr>
-        <w:pStyle w:val="paragraph"/>
-      </w:pPr>
-      <w:r>
-        <w:t>We listed the reasons as subsections ordered by importance.</w:t>
-      </w:r>
-    </w:p>
-    <w:p/>
+      <w:r>
+        <w:t>so</w:t>
+      </w:r>
+      <w:r>
+        <w:t xml:space="preserve"> we plan on mimicking the way </w:t>
+      </w:r>
+      <w:r>
+        <w:t>Instagram</w:t>
+      </w:r>
+      <w:r>
+        <w:t xml:space="preserve"> implement features to make the best possible Anime fanbase application.</w:t>
+      </w:r>
+    </w:p>
+    <w:p>
+      <w:pPr>
+        <w:pStyle w:val="paragraph"/>
+      </w:pPr>
+    </w:p>
+    <w:p>
+      <w:pPr>
+        <w:pStyle w:val="paragraph"/>
+        <w:rPr>
+          <w:b/>
+          <w:bCs w:val="0"/>
+        </w:rPr>
+      </w:pPr>
+    </w:p>
     <w:p>
       <w:pPr>
         <w:pStyle w:val="Subsection"/>
-      </w:pPr>
-      <w:r>
-        <w:t xml:space="preserve">Fulfillment </w:t>
-      </w:r>
-    </w:p>
-    <w:p>
-      <w:pPr>
-        <w:pStyle w:val="paragraph"/>
-      </w:pPr>
-      <w:r>
-        <w:t>S</w:t>
-      </w:r>
-      <w:r>
-        <w:t>tudy</w:t>
-      </w:r>
-      <w:r>
-        <w:t xml:space="preserve"> shows that many introverts tend to relate to Japanese media (e. g. Manga, Anime),</w:t>
-      </w:r>
-    </w:p>
-    <w:p>
-      <w:pPr>
-        <w:pStyle w:val="paragraph"/>
-      </w:pPr>
-      <w:r>
-        <w:t xml:space="preserve">And this study done in many </w:t>
-      </w:r>
-      <w:r>
-        <w:t xml:space="preserve">foreign </w:t>
-      </w:r>
-      <w:r>
-        <w:t xml:space="preserve">countries including the U.K. and the U.S.A and recently </w:t>
-      </w:r>
-    </w:p>
-    <w:p>
-      <w:pPr>
-        <w:pStyle w:val="paragraph"/>
-      </w:pPr>
-      <w:r>
-        <w:t xml:space="preserve">in </w:t>
-      </w:r>
-      <w:r>
-        <w:t>Arab states of the Persian Gulf</w:t>
-      </w:r>
-      <w:r>
-        <w:t xml:space="preserve"> (the Gulf countries).</w:t>
-      </w:r>
-    </w:p>
-    <w:p>
-      <w:pPr>
-        <w:pStyle w:val="paragraph"/>
-      </w:pPr>
-      <w:r>
-        <w:t>around 100 million people watch anime. And it is increasing exponentially day by day</w:t>
-      </w:r>
-      <w:r>
-        <w:t xml:space="preserve">, </w:t>
-      </w:r>
-    </w:p>
-    <w:p>
-      <w:pPr>
-        <w:pStyle w:val="paragraph"/>
-      </w:pPr>
-      <w:r>
-        <w:t>especially in this period of time.</w:t>
-      </w:r>
-    </w:p>
-    <w:p>
-      <w:pPr>
-        <w:pStyle w:val="paragraph"/>
-      </w:pPr>
-      <w:r>
-        <w:t xml:space="preserve">So, we aim fulfill these people by making an application that will help them make new </w:t>
-      </w:r>
-    </w:p>
-    <w:p>
-      <w:pPr>
-        <w:pStyle w:val="paragraph"/>
-      </w:pPr>
-      <w:r>
-        <w:t xml:space="preserve">connections and communicate with people from all around the world sharing similar </w:t>
-      </w:r>
-    </w:p>
-    <w:p>
-      <w:pPr>
-        <w:pStyle w:val="paragraph"/>
-      </w:pPr>
-      <w:r>
-        <w:t>interests.</w:t>
-      </w:r>
-    </w:p>
-    <w:p>
-      <w:pPr>
-        <w:pStyle w:val="paragraph"/>
-      </w:pPr>
-    </w:p>
-    <w:p>
-      <w:pPr>
-        <w:pStyle w:val="Subsection"/>
-      </w:pPr>
-      <w:r>
-        <w:t>Money Making Machines</w:t>
-      </w:r>
-    </w:p>
-    <w:p>
-      <w:pPr>
-        <w:pStyle w:val="paragraph"/>
-      </w:pPr>
-      <w:r>
-        <w:t xml:space="preserve">In recent years the most popular anime studios (e. g. Mad House, Ufotable, Kyoto Animation) have created a new marketing scheme that is adaptable to new trends which is whenever that they plan to animate new Mangas, they work on a short exciting </w:t>
-      </w:r>
-      <w:r>
-        <w:t>trailer</w:t>
-      </w:r>
-      <w:r>
-        <w:t xml:space="preserve"> and pay anime related pages on popular social medias to post a meme (Funny picture / video) or an AMV, now these pages usually relay on making the AMV on a computer with paid software for editing and spending around (1-5) hours on making the AMV even more exciting </w:t>
-      </w:r>
-    </w:p>
-    <w:p>
-      <w:pPr>
-        <w:pStyle w:val="paragraph"/>
-      </w:pPr>
-    </w:p>
-    <w:p>
-      <w:pPr>
-        <w:pStyle w:val="Subsection"/>
-      </w:pPr>
-    </w:p>
-    <w:p>
-      <w:pPr>
-        <w:pStyle w:val="Section"/>
-      </w:pPr>
-    </w:p>
-    <w:p>
-      <w:pPr>
-        <w:pStyle w:val="Section"/>
-      </w:pPr>
-    </w:p>
-    <w:p>
-      <w:pPr>
-        <w:pStyle w:val="paragraph"/>
-      </w:pPr>
-    </w:p>
-    <w:p>
-      <w:pPr>
-        <w:pStyle w:val="paragraph"/>
-      </w:pPr>
-    </w:p>
-    <w:p>
-      <w:pPr>
-        <w:pStyle w:val="paragraph"/>
-      </w:pPr>
-    </w:p>
-    <w:p>
-      <w:pPr>
-        <w:pStyle w:val="paragraph"/>
-      </w:pPr>
-    </w:p>
-    <w:p>
-      <w:pPr>
-        <w:pStyle w:val="Section"/>
-      </w:pPr>
-      <w:bookmarkStart w:id="12" w:name="_Toc310349227"/>
-      <w:r>
-        <w:lastRenderedPageBreak/>
-        <w:t>1.3 Related Work</w:t>
-      </w:r>
-      <w:bookmarkEnd w:id="12"/>
-    </w:p>
-    <w:p>
-      <w:pPr>
-        <w:pStyle w:val="paragraph"/>
-      </w:pPr>
-      <w:r>
-        <w:t>Discuss in detail systems that are similar to your system. Provide a critical evaluation of these systems and explain how your system compares to them. Clearly mention if your system uses ideas/features from these systems.</w:t>
-      </w:r>
+        <w:numPr>
+          <w:ilvl w:val="0"/>
+          <w:numId w:val="0"/>
+        </w:numPr>
+        <w:ind w:left="720"/>
+      </w:pPr>
     </w:p>
     <w:p>
       <w:pPr>
@@ -2152,6 +2373,7 @@
         </w:numPr>
       </w:pPr>
       <w:r>
+        <w:lastRenderedPageBreak/>
         <w:t>requirement identification (</w:t>
       </w:r>
       <w:proofErr w:type="spellStart"/>
@@ -2233,7 +2455,6 @@
         </w:numPr>
       </w:pPr>
       <w:r>
-        <w:lastRenderedPageBreak/>
         <w:t>any other relevant analysis task (</w:t>
       </w:r>
       <w:proofErr w:type="gramStart"/>
@@ -2437,8 +2658,44 @@
     <w:p>
       <w:pPr>
         <w:pStyle w:val="paragraph"/>
-      </w:pPr>
-      <w:r>
+        <w:rPr>
+          <w:szCs w:val="24"/>
+        </w:rPr>
+      </w:pPr>
+      <w:r>
+        <w:t xml:space="preserve">Team-leader: Mutlaq </w:t>
+      </w:r>
+      <w:r>
+        <w:rPr>
+          <w:szCs w:val="24"/>
+        </w:rPr>
+        <w:t>Alsadeed</w:t>
+      </w:r>
+    </w:p>
+    <w:p>
+      <w:pPr>
+        <w:pStyle w:val="paragraph"/>
+      </w:pPr>
+    </w:p>
+    <w:p>
+      <w:pPr>
+        <w:pStyle w:val="Section"/>
+      </w:pPr>
+    </w:p>
+    <w:p>
+      <w:pPr>
+        <w:pStyle w:val="Section"/>
+      </w:pPr>
+      <w:r>
+        <w:t>xxxxxxxxxxxxxxxxxxxxxxxxxxxxxxx</w:t>
+      </w:r>
+    </w:p>
+    <w:p>
+      <w:pPr>
+        <w:pStyle w:val="paragraph"/>
+      </w:pPr>
+      <w:r>
+        <w:lastRenderedPageBreak/>
         <w:t>Discuss the roles and responsibilities of each team-member in relation to each of the tasks. Be specific and provide enough details to allow an outsider to judge the workload for each team-member.</w:t>
       </w:r>
     </w:p>
@@ -2598,6 +2855,7 @@
         <w:pStyle w:val="paragraph"/>
       </w:pPr>
       <w:r>
+        <w:lastRenderedPageBreak/>
         <w:t>A stakeholder is any person or entity that is affected by the system or affects in in any sense. In other words, the stakeholders of the system are any users or entities that have an effect on the system requirements.</w:t>
       </w:r>
     </w:p>
@@ -3315,23 +3573,7 @@
           <w:iCs/>
           <w:shd w:val="clear" w:color="auto" w:fill="FFFFFF"/>
         </w:rPr>
-        <w:t xml:space="preserve">Personality, Gender, and Age in the Language of </w:t>
-      </w:r>
-      <w:r>
-        <w:rPr>
-          <w:i/>
-          <w:iCs/>
-          <w:shd w:val="clear" w:color="auto" w:fill="FFFFFF"/>
-        </w:rPr>
-        <w:t>social media</w:t>
-      </w:r>
-      <w:r>
-        <w:rPr>
-          <w:i/>
-          <w:iCs/>
-          <w:shd w:val="clear" w:color="auto" w:fill="FFFFFF"/>
-        </w:rPr>
-        <w:t>: The Open-Vocabulary Approach</w:t>
+        <w:t>Personality, Gender, and Age in the Language of social media: The Open-Vocabulary Approach</w:t>
       </w:r>
       <w:r>
         <w:rPr>
@@ -5184,6 +5426,119 @@
     </w:lvl>
   </w:abstractNum>
   <w:abstractNum w:abstractNumId="17" w15:restartNumberingAfterBreak="0">
+    <w:nsid w:val="3C1A6093"/>
+    <w:multiLevelType w:val="multilevel"/>
+    <w:tmpl w:val="73D63EE8"/>
+    <w:lvl w:ilvl="0">
+      <w:start w:val="1"/>
+      <w:numFmt w:val="decimal"/>
+      <w:lvlText w:val="%1"/>
+      <w:lvlJc w:val="left"/>
+      <w:pPr>
+        <w:ind w:left="465" w:hanging="465"/>
+      </w:pPr>
+      <w:rPr>
+        <w:rFonts w:hint="default"/>
+      </w:rPr>
+    </w:lvl>
+    <w:lvl w:ilvl="1">
+      <w:start w:val="1"/>
+      <w:numFmt w:val="decimal"/>
+      <w:lvlText w:val="%1.%2"/>
+      <w:lvlJc w:val="left"/>
+      <w:pPr>
+        <w:ind w:left="720" w:hanging="720"/>
+      </w:pPr>
+      <w:rPr>
+        <w:rFonts w:hint="default"/>
+      </w:rPr>
+    </w:lvl>
+    <w:lvl w:ilvl="2">
+      <w:start w:val="1"/>
+      <w:numFmt w:val="decimal"/>
+      <w:lvlText w:val="%1.%2.%3"/>
+      <w:lvlJc w:val="left"/>
+      <w:pPr>
+        <w:ind w:left="720" w:hanging="720"/>
+      </w:pPr>
+      <w:rPr>
+        <w:rFonts w:hint="default"/>
+      </w:rPr>
+    </w:lvl>
+    <w:lvl w:ilvl="3">
+      <w:start w:val="1"/>
+      <w:numFmt w:val="decimal"/>
+      <w:lvlText w:val="%1.%2.%3.%4"/>
+      <w:lvlJc w:val="left"/>
+      <w:pPr>
+        <w:ind w:left="1080" w:hanging="1080"/>
+      </w:pPr>
+      <w:rPr>
+        <w:rFonts w:hint="default"/>
+      </w:rPr>
+    </w:lvl>
+    <w:lvl w:ilvl="4">
+      <w:start w:val="1"/>
+      <w:numFmt w:val="decimal"/>
+      <w:lvlText w:val="%1.%2.%3.%4.%5"/>
+      <w:lvlJc w:val="left"/>
+      <w:pPr>
+        <w:ind w:left="1440" w:hanging="1440"/>
+      </w:pPr>
+      <w:rPr>
+        <w:rFonts w:hint="default"/>
+      </w:rPr>
+    </w:lvl>
+    <w:lvl w:ilvl="5">
+      <w:start w:val="1"/>
+      <w:numFmt w:val="decimal"/>
+      <w:lvlText w:val="%1.%2.%3.%4.%5.%6"/>
+      <w:lvlJc w:val="left"/>
+      <w:pPr>
+        <w:ind w:left="1440" w:hanging="1440"/>
+      </w:pPr>
+      <w:rPr>
+        <w:rFonts w:hint="default"/>
+      </w:rPr>
+    </w:lvl>
+    <w:lvl w:ilvl="6">
+      <w:start w:val="1"/>
+      <w:numFmt w:val="decimal"/>
+      <w:lvlText w:val="%1.%2.%3.%4.%5.%6.%7"/>
+      <w:lvlJc w:val="left"/>
+      <w:pPr>
+        <w:ind w:left="1800" w:hanging="1800"/>
+      </w:pPr>
+      <w:rPr>
+        <w:rFonts w:hint="default"/>
+      </w:rPr>
+    </w:lvl>
+    <w:lvl w:ilvl="7">
+      <w:start w:val="1"/>
+      <w:numFmt w:val="decimal"/>
+      <w:lvlText w:val="%1.%2.%3.%4.%5.%6.%7.%8"/>
+      <w:lvlJc w:val="left"/>
+      <w:pPr>
+        <w:ind w:left="2160" w:hanging="2160"/>
+      </w:pPr>
+      <w:rPr>
+        <w:rFonts w:hint="default"/>
+      </w:rPr>
+    </w:lvl>
+    <w:lvl w:ilvl="8">
+      <w:start w:val="1"/>
+      <w:numFmt w:val="decimal"/>
+      <w:lvlText w:val="%1.%2.%3.%4.%5.%6.%7.%8.%9"/>
+      <w:lvlJc w:val="left"/>
+      <w:pPr>
+        <w:ind w:left="2160" w:hanging="2160"/>
+      </w:pPr>
+      <w:rPr>
+        <w:rFonts w:hint="default"/>
+      </w:rPr>
+    </w:lvl>
+  </w:abstractNum>
+  <w:abstractNum w:abstractNumId="18" w15:restartNumberingAfterBreak="0">
     <w:nsid w:val="3C2359F7"/>
     <w:multiLevelType w:val="multilevel"/>
     <w:tmpl w:val="9B5CC390"/>
@@ -5309,7 +5664,7 @@
       </w:rPr>
     </w:lvl>
   </w:abstractNum>
-  <w:abstractNum w:abstractNumId="18" w15:restartNumberingAfterBreak="0">
+  <w:abstractNum w:abstractNumId="19" w15:restartNumberingAfterBreak="0">
     <w:nsid w:val="3CA128E8"/>
     <w:multiLevelType w:val="multilevel"/>
     <w:tmpl w:val="0409001F"/>
@@ -5395,7 +5750,7 @@
       </w:pPr>
     </w:lvl>
   </w:abstractNum>
-  <w:abstractNum w:abstractNumId="19" w15:restartNumberingAfterBreak="0">
+  <w:abstractNum w:abstractNumId="20" w15:restartNumberingAfterBreak="0">
     <w:nsid w:val="3FCF2B79"/>
     <w:multiLevelType w:val="hybridMultilevel"/>
     <w:tmpl w:val="056080E6"/>
@@ -5510,7 +5865,7 @@
       </w:rPr>
     </w:lvl>
   </w:abstractNum>
-  <w:abstractNum w:abstractNumId="20" w15:restartNumberingAfterBreak="0">
+  <w:abstractNum w:abstractNumId="21" w15:restartNumberingAfterBreak="0">
     <w:nsid w:val="42B96FCC"/>
     <w:multiLevelType w:val="hybridMultilevel"/>
     <w:tmpl w:val="5A7CC260"/>
@@ -5625,7 +5980,7 @@
       </w:rPr>
     </w:lvl>
   </w:abstractNum>
-  <w:abstractNum w:abstractNumId="21" w15:restartNumberingAfterBreak="0">
+  <w:abstractNum w:abstractNumId="22" w15:restartNumberingAfterBreak="0">
     <w:nsid w:val="42CE1698"/>
     <w:multiLevelType w:val="hybridMultilevel"/>
     <w:tmpl w:val="D7DA6564"/>
@@ -5740,7 +6095,7 @@
       </w:rPr>
     </w:lvl>
   </w:abstractNum>
-  <w:abstractNum w:abstractNumId="22" w15:restartNumberingAfterBreak="0">
+  <w:abstractNum w:abstractNumId="23" w15:restartNumberingAfterBreak="0">
     <w:nsid w:val="45FF1440"/>
     <w:multiLevelType w:val="hybridMultilevel"/>
     <w:tmpl w:val="0ED6AC06"/>
@@ -5829,7 +6184,7 @@
       </w:pPr>
     </w:lvl>
   </w:abstractNum>
-  <w:abstractNum w:abstractNumId="23" w15:restartNumberingAfterBreak="0">
+  <w:abstractNum w:abstractNumId="24" w15:restartNumberingAfterBreak="0">
     <w:nsid w:val="4BE97325"/>
     <w:multiLevelType w:val="multilevel"/>
     <w:tmpl w:val="9B5CC390"/>
@@ -5955,7 +6310,7 @@
       </w:rPr>
     </w:lvl>
   </w:abstractNum>
-  <w:abstractNum w:abstractNumId="24" w15:restartNumberingAfterBreak="0">
+  <w:abstractNum w:abstractNumId="25" w15:restartNumberingAfterBreak="0">
     <w:nsid w:val="4CB753DF"/>
     <w:multiLevelType w:val="hybridMultilevel"/>
     <w:tmpl w:val="C794152C"/>
@@ -6068,7 +6423,7 @@
       </w:rPr>
     </w:lvl>
   </w:abstractNum>
-  <w:abstractNum w:abstractNumId="25" w15:restartNumberingAfterBreak="0">
+  <w:abstractNum w:abstractNumId="26" w15:restartNumberingAfterBreak="0">
     <w:nsid w:val="515B57D8"/>
     <w:multiLevelType w:val="multilevel"/>
     <w:tmpl w:val="0409001F"/>
@@ -6154,7 +6509,7 @@
       </w:pPr>
     </w:lvl>
   </w:abstractNum>
-  <w:abstractNum w:abstractNumId="26" w15:restartNumberingAfterBreak="0">
+  <w:abstractNum w:abstractNumId="27" w15:restartNumberingAfterBreak="0">
     <w:nsid w:val="518700BE"/>
     <w:multiLevelType w:val="hybridMultilevel"/>
     <w:tmpl w:val="6966030C"/>
@@ -6269,7 +6624,7 @@
       </w:rPr>
     </w:lvl>
   </w:abstractNum>
-  <w:abstractNum w:abstractNumId="27" w15:restartNumberingAfterBreak="0">
+  <w:abstractNum w:abstractNumId="28" w15:restartNumberingAfterBreak="0">
     <w:nsid w:val="5B3D04A3"/>
     <w:multiLevelType w:val="multilevel"/>
     <w:tmpl w:val="0409001F"/>
@@ -6355,7 +6710,7 @@
       </w:pPr>
     </w:lvl>
   </w:abstractNum>
-  <w:abstractNum w:abstractNumId="28" w15:restartNumberingAfterBreak="0">
+  <w:abstractNum w:abstractNumId="29" w15:restartNumberingAfterBreak="0">
     <w:nsid w:val="5DE26406"/>
     <w:multiLevelType w:val="multilevel"/>
     <w:tmpl w:val="44DAD2A4"/>
@@ -6468,7 +6823,7 @@
       </w:rPr>
     </w:lvl>
   </w:abstractNum>
-  <w:abstractNum w:abstractNumId="29" w15:restartNumberingAfterBreak="0">
+  <w:abstractNum w:abstractNumId="30" w15:restartNumberingAfterBreak="0">
     <w:nsid w:val="5FCB32BB"/>
     <w:multiLevelType w:val="hybridMultilevel"/>
     <w:tmpl w:val="7DB046D4"/>
@@ -6560,7 +6915,7 @@
       </w:pPr>
     </w:lvl>
   </w:abstractNum>
-  <w:abstractNum w:abstractNumId="30" w15:restartNumberingAfterBreak="0">
+  <w:abstractNum w:abstractNumId="31" w15:restartNumberingAfterBreak="0">
     <w:nsid w:val="654B3448"/>
     <w:multiLevelType w:val="multilevel"/>
     <w:tmpl w:val="9B5CC390"/>
@@ -6686,7 +7041,7 @@
       </w:rPr>
     </w:lvl>
   </w:abstractNum>
-  <w:abstractNum w:abstractNumId="31" w15:restartNumberingAfterBreak="0">
+  <w:abstractNum w:abstractNumId="32" w15:restartNumberingAfterBreak="0">
     <w:nsid w:val="75A1036B"/>
     <w:multiLevelType w:val="multilevel"/>
     <w:tmpl w:val="9B5CC390"/>
@@ -6812,7 +7167,7 @@
       </w:rPr>
     </w:lvl>
   </w:abstractNum>
-  <w:abstractNum w:abstractNumId="32" w15:restartNumberingAfterBreak="0">
+  <w:abstractNum w:abstractNumId="33" w15:restartNumberingAfterBreak="0">
     <w:nsid w:val="761A03E5"/>
     <w:multiLevelType w:val="hybridMultilevel"/>
     <w:tmpl w:val="1324D0BA"/>
@@ -6925,7 +7280,7 @@
       </w:rPr>
     </w:lvl>
   </w:abstractNum>
-  <w:abstractNum w:abstractNumId="33" w15:restartNumberingAfterBreak="0">
+  <w:abstractNum w:abstractNumId="34" w15:restartNumberingAfterBreak="0">
     <w:nsid w:val="79EA66D2"/>
     <w:multiLevelType w:val="multilevel"/>
     <w:tmpl w:val="9B5CC390"/>
@@ -7051,7 +7406,7 @@
       </w:rPr>
     </w:lvl>
   </w:abstractNum>
-  <w:abstractNum w:abstractNumId="34" w15:restartNumberingAfterBreak="0">
+  <w:abstractNum w:abstractNumId="35" w15:restartNumberingAfterBreak="0">
     <w:nsid w:val="7A3104A6"/>
     <w:multiLevelType w:val="hybridMultilevel"/>
     <w:tmpl w:val="131EC0B8"/>
@@ -7164,7 +7519,7 @@
       </w:rPr>
     </w:lvl>
   </w:abstractNum>
-  <w:abstractNum w:abstractNumId="35" w15:restartNumberingAfterBreak="0">
+  <w:abstractNum w:abstractNumId="36" w15:restartNumberingAfterBreak="0">
     <w:nsid w:val="7CEA00FC"/>
     <w:multiLevelType w:val="multilevel"/>
     <w:tmpl w:val="44DAD2A4"/>
@@ -7277,7 +7632,7 @@
       </w:rPr>
     </w:lvl>
   </w:abstractNum>
-  <w:abstractNum w:abstractNumId="36" w15:restartNumberingAfterBreak="0">
+  <w:abstractNum w:abstractNumId="37" w15:restartNumberingAfterBreak="0">
     <w:nsid w:val="7D7C484C"/>
     <w:multiLevelType w:val="hybridMultilevel"/>
     <w:tmpl w:val="AFEA2284"/>
@@ -7406,10 +7761,10 @@
     <w:abstractNumId w:val="4"/>
   </w:num>
   <w:num w:numId="6">
-    <w:abstractNumId w:val="33"/>
+    <w:abstractNumId w:val="34"/>
   </w:num>
   <w:num w:numId="7">
-    <w:abstractNumId w:val="17"/>
+    <w:abstractNumId w:val="18"/>
   </w:num>
   <w:num w:numId="8">
     <w:abstractNumId w:val="9"/>
@@ -7421,10 +7776,10 @@
     <w:abstractNumId w:val="8"/>
   </w:num>
   <w:num w:numId="11">
-    <w:abstractNumId w:val="35"/>
+    <w:abstractNumId w:val="36"/>
   </w:num>
   <w:num w:numId="12">
-    <w:abstractNumId w:val="22"/>
+    <w:abstractNumId w:val="23"/>
   </w:num>
   <w:num w:numId="13">
     <w:abstractNumId w:val="7"/>
@@ -7433,28 +7788,28 @@
     <w:abstractNumId w:val="11"/>
   </w:num>
   <w:num w:numId="15">
-    <w:abstractNumId w:val="28"/>
+    <w:abstractNumId w:val="29"/>
   </w:num>
   <w:num w:numId="16">
+    <w:abstractNumId w:val="32"/>
+  </w:num>
+  <w:num w:numId="17">
     <w:abstractNumId w:val="31"/>
   </w:num>
-  <w:num w:numId="17">
-    <w:abstractNumId w:val="30"/>
-  </w:num>
   <w:num w:numId="18">
-    <w:abstractNumId w:val="23"/>
+    <w:abstractNumId w:val="24"/>
   </w:num>
   <w:num w:numId="19">
     <w:abstractNumId w:val="15"/>
   </w:num>
   <w:num w:numId="20">
-    <w:abstractNumId w:val="29"/>
+    <w:abstractNumId w:val="30"/>
   </w:num>
   <w:num w:numId="21">
-    <w:abstractNumId w:val="34"/>
+    <w:abstractNumId w:val="35"/>
   </w:num>
   <w:num w:numId="22">
-    <w:abstractNumId w:val="20"/>
+    <w:abstractNumId w:val="21"/>
   </w:num>
   <w:num w:numId="23">
     <w:abstractNumId w:val="13"/>
@@ -7463,25 +7818,25 @@
     <w:abstractNumId w:val="3"/>
   </w:num>
   <w:num w:numId="25">
-    <w:abstractNumId w:val="21"/>
+    <w:abstractNumId w:val="22"/>
   </w:num>
   <w:num w:numId="26">
-    <w:abstractNumId w:val="26"/>
+    <w:abstractNumId w:val="27"/>
   </w:num>
   <w:num w:numId="27">
-    <w:abstractNumId w:val="19"/>
+    <w:abstractNumId w:val="20"/>
   </w:num>
   <w:num w:numId="28">
     <w:abstractNumId w:val="16"/>
   </w:num>
   <w:num w:numId="29">
-    <w:abstractNumId w:val="36"/>
+    <w:abstractNumId w:val="37"/>
   </w:num>
   <w:num w:numId="30">
     <w:abstractNumId w:val="5"/>
   </w:num>
   <w:num w:numId="31">
-    <w:abstractNumId w:val="24"/>
+    <w:abstractNumId w:val="25"/>
   </w:num>
   <w:num w:numId="32">
     <w:abstractNumId w:val="14"/>
@@ -7490,19 +7845,22 @@
     <w:abstractNumId w:val="6"/>
   </w:num>
   <w:num w:numId="34">
-    <w:abstractNumId w:val="32"/>
+    <w:abstractNumId w:val="33"/>
   </w:num>
   <w:num w:numId="35">
-    <w:abstractNumId w:val="27"/>
+    <w:abstractNumId w:val="28"/>
   </w:num>
   <w:num w:numId="36">
-    <w:abstractNumId w:val="25"/>
+    <w:abstractNumId w:val="26"/>
   </w:num>
   <w:num w:numId="37">
     <w:abstractNumId w:val="10"/>
   </w:num>
   <w:num w:numId="38">
-    <w:abstractNumId w:val="18"/>
+    <w:abstractNumId w:val="19"/>
+  </w:num>
+  <w:num w:numId="39">
+    <w:abstractNumId w:val="17"/>
   </w:num>
 </w:numbering>
 </file>
@@ -7933,6 +8291,7 @@
   <w:style w:type="character" w:default="1" w:styleId="DefaultParagraphFont">
     <w:name w:val="Default Paragraph Font"/>
     <w:uiPriority w:val="1"/>
+    <w:semiHidden/>
     <w:unhideWhenUsed/>
   </w:style>
   <w:style w:type="table" w:default="1" w:styleId="TableNormal">

--- a/Anime Project.docx
+++ b/Anime Project.docx
@@ -1956,7 +1956,23 @@
         <w:pStyle w:val="paragraph"/>
       </w:pPr>
       <w:r>
-        <w:t xml:space="preserve">In recent years the most popular anime studios (e. g. Mad House, Ufotable, Kyoto Animation) have created a new marketing scheme that is adaptable to new trends which is whenever that they plan to animate new Mangas, they work on a short exciting </w:t>
+        <w:t xml:space="preserve">In recent years the most popular anime studios (e. g. Mad House, </w:t>
+      </w:r>
+      <w:proofErr w:type="spellStart"/>
+      <w:r>
+        <w:t>Ufotable</w:t>
+      </w:r>
+      <w:proofErr w:type="spellEnd"/>
+      <w:r>
+        <w:t xml:space="preserve">, Kyoto Animation) have created a new marketing scheme that is adaptable to new trends which is whenever that they plan to animate new </w:t>
+      </w:r>
+      <w:proofErr w:type="spellStart"/>
+      <w:r>
+        <w:t>Mangas</w:t>
+      </w:r>
+      <w:proofErr w:type="spellEnd"/>
+      <w:r>
+        <w:t xml:space="preserve">, they work on a short exciting </w:t>
       </w:r>
       <w:r>
         <w:t>trailer</w:t>
@@ -2658,57 +2674,842 @@
     <w:p>
       <w:pPr>
         <w:pStyle w:val="paragraph"/>
+      </w:pPr>
+      <w:r>
+        <w:t>Clarification: each role/responsibility isn’t exclusive to a one member; meaning that we will be working hand-to-hand on everything, however we’ll be classifying roles/responsibilities based on the primary member</w:t>
+      </w:r>
+    </w:p>
+    <w:p>
+      <w:pPr>
+        <w:pStyle w:val="Section"/>
+      </w:pPr>
+    </w:p>
+    <w:p>
+      <w:pPr>
+        <w:pStyle w:val="Section"/>
+      </w:pPr>
+    </w:p>
+    <w:p>
+      <w:pPr>
+        <w:pStyle w:val="Section"/>
+      </w:pPr>
+    </w:p>
+    <w:tbl>
+      <w:tblPr>
+        <w:tblStyle w:val="TableGrid"/>
+        <w:tblW w:w="0" w:type="auto"/>
+        <w:tblLook w:val="04A0" w:firstRow="1" w:lastRow="0" w:firstColumn="1" w:lastColumn="0" w:noHBand="0" w:noVBand="1"/>
+      </w:tblPr>
+      <w:tblGrid>
+        <w:gridCol w:w="4697"/>
+        <w:gridCol w:w="4697"/>
+      </w:tblGrid>
+      <w:tr>
+        <w:tc>
+          <w:tcPr>
+            <w:tcW w:w="4697" w:type="dxa"/>
+          </w:tcPr>
+          <w:p>
+            <w:pPr>
+              <w:pStyle w:val="paragraph"/>
+              <w:rPr>
+                <w:szCs w:val="24"/>
+              </w:rPr>
+            </w:pPr>
+            <w:r>
+              <w:rPr>
+                <w:szCs w:val="24"/>
+              </w:rPr>
+              <w:lastRenderedPageBreak/>
+              <w:t>Project Management</w:t>
+            </w:r>
+          </w:p>
+        </w:tc>
+        <w:tc>
+          <w:tcPr>
+            <w:tcW w:w="4697" w:type="dxa"/>
+          </w:tcPr>
+          <w:p>
+            <w:pPr>
+              <w:pStyle w:val="paragraph"/>
+              <w:rPr>
+                <w:szCs w:val="24"/>
+              </w:rPr>
+            </w:pPr>
+            <w:r>
+              <w:rPr>
+                <w:szCs w:val="24"/>
+              </w:rPr>
+              <w:t>Mutlaq Alsadeed</w:t>
+            </w:r>
+          </w:p>
+        </w:tc>
+      </w:tr>
+      <w:tr>
+        <w:tc>
+          <w:tcPr>
+            <w:tcW w:w="4697" w:type="dxa"/>
+          </w:tcPr>
+          <w:p>
+            <w:pPr>
+              <w:pStyle w:val="paragraph"/>
+              <w:rPr>
+                <w:szCs w:val="24"/>
+              </w:rPr>
+            </w:pPr>
+            <w:r>
+              <w:rPr>
+                <w:szCs w:val="24"/>
+              </w:rPr>
+              <w:t xml:space="preserve">API Planning and Building </w:t>
+            </w:r>
+          </w:p>
+        </w:tc>
+        <w:tc>
+          <w:tcPr>
+            <w:tcW w:w="4697" w:type="dxa"/>
+          </w:tcPr>
+          <w:p>
+            <w:pPr>
+              <w:pStyle w:val="paragraph"/>
+              <w:rPr>
+                <w:szCs w:val="24"/>
+              </w:rPr>
+            </w:pPr>
+            <w:r>
+              <w:rPr>
+                <w:szCs w:val="24"/>
+              </w:rPr>
+              <w:t>Mutlaq Alsadeed</w:t>
+            </w:r>
+          </w:p>
+        </w:tc>
+      </w:tr>
+      <w:tr>
+        <w:tc>
+          <w:tcPr>
+            <w:tcW w:w="4697" w:type="dxa"/>
+          </w:tcPr>
+          <w:p>
+            <w:pPr>
+              <w:pStyle w:val="paragraph"/>
+              <w:rPr>
+                <w:szCs w:val="24"/>
+              </w:rPr>
+            </w:pPr>
+            <w:r>
+              <w:rPr>
+                <w:szCs w:val="24"/>
+              </w:rPr>
+              <w:t>Technology Research</w:t>
+            </w:r>
+          </w:p>
+        </w:tc>
+        <w:tc>
+          <w:tcPr>
+            <w:tcW w:w="4697" w:type="dxa"/>
+          </w:tcPr>
+          <w:p>
+            <w:pPr>
+              <w:pStyle w:val="paragraph"/>
+              <w:rPr>
+                <w:szCs w:val="24"/>
+              </w:rPr>
+            </w:pPr>
+            <w:r>
+              <w:rPr>
+                <w:szCs w:val="24"/>
+              </w:rPr>
+              <w:t>Mutlaq Alsadeed</w:t>
+            </w:r>
+          </w:p>
+        </w:tc>
+      </w:tr>
+      <w:tr>
+        <w:tc>
+          <w:tcPr>
+            <w:tcW w:w="4697" w:type="dxa"/>
+          </w:tcPr>
+          <w:p>
+            <w:pPr>
+              <w:pStyle w:val="paragraph"/>
+              <w:rPr>
+                <w:szCs w:val="24"/>
+              </w:rPr>
+            </w:pPr>
+            <w:r>
+              <w:rPr>
+                <w:szCs w:val="24"/>
+              </w:rPr>
+              <w:t xml:space="preserve">Admin panel design and implementation </w:t>
+            </w:r>
+          </w:p>
+        </w:tc>
+        <w:tc>
+          <w:tcPr>
+            <w:tcW w:w="4697" w:type="dxa"/>
+          </w:tcPr>
+          <w:p>
+            <w:pPr>
+              <w:pStyle w:val="paragraph"/>
+              <w:rPr>
+                <w:szCs w:val="24"/>
+              </w:rPr>
+            </w:pPr>
+            <w:r>
+              <w:rPr>
+                <w:szCs w:val="24"/>
+              </w:rPr>
+              <w:t>Mutlaq Alsadeed</w:t>
+            </w:r>
+          </w:p>
+        </w:tc>
+      </w:tr>
+      <w:tr>
+        <w:tc>
+          <w:tcPr>
+            <w:tcW w:w="4697" w:type="dxa"/>
+          </w:tcPr>
+          <w:p>
+            <w:pPr>
+              <w:pStyle w:val="paragraph"/>
+              <w:rPr>
+                <w:szCs w:val="24"/>
+              </w:rPr>
+            </w:pPr>
+            <w:r>
+              <w:rPr>
+                <w:szCs w:val="24"/>
+              </w:rPr>
+              <w:t>Backend Design</w:t>
+            </w:r>
+          </w:p>
+        </w:tc>
+        <w:tc>
+          <w:tcPr>
+            <w:tcW w:w="4697" w:type="dxa"/>
+          </w:tcPr>
+          <w:p>
+            <w:pPr>
+              <w:pStyle w:val="paragraph"/>
+              <w:rPr>
+                <w:szCs w:val="24"/>
+              </w:rPr>
+            </w:pPr>
+            <w:r>
+              <w:rPr>
+                <w:szCs w:val="24"/>
+              </w:rPr>
+              <w:t>Mutlaq Alsadeed</w:t>
+            </w:r>
+          </w:p>
+        </w:tc>
+      </w:tr>
+      <w:tr>
+        <w:tc>
+          <w:tcPr>
+            <w:tcW w:w="4697" w:type="dxa"/>
+          </w:tcPr>
+          <w:p>
+            <w:pPr>
+              <w:pStyle w:val="paragraph"/>
+              <w:rPr>
+                <w:szCs w:val="24"/>
+              </w:rPr>
+            </w:pPr>
+            <w:r>
+              <w:rPr>
+                <w:szCs w:val="24"/>
+              </w:rPr>
+              <w:t>Database Design</w:t>
+            </w:r>
+          </w:p>
+        </w:tc>
+        <w:tc>
+          <w:tcPr>
+            <w:tcW w:w="4697" w:type="dxa"/>
+          </w:tcPr>
+          <w:p>
+            <w:pPr>
+              <w:pStyle w:val="paragraph"/>
+              <w:rPr>
+                <w:szCs w:val="24"/>
+              </w:rPr>
+            </w:pPr>
+            <w:r>
+              <w:rPr>
+                <w:szCs w:val="24"/>
+              </w:rPr>
+              <w:t>Mutlaq Alsadeed</w:t>
+            </w:r>
+          </w:p>
+        </w:tc>
+      </w:tr>
+      <w:tr>
+        <w:tc>
+          <w:tcPr>
+            <w:tcW w:w="4697" w:type="dxa"/>
+          </w:tcPr>
+          <w:p>
+            <w:pPr>
+              <w:pStyle w:val="paragraph"/>
+              <w:rPr>
+                <w:szCs w:val="24"/>
+              </w:rPr>
+            </w:pPr>
+            <w:r>
+              <w:rPr>
+                <w:szCs w:val="24"/>
+              </w:rPr>
+              <w:t xml:space="preserve">AWS Functionality </w:t>
+            </w:r>
+          </w:p>
+        </w:tc>
+        <w:tc>
+          <w:tcPr>
+            <w:tcW w:w="4697" w:type="dxa"/>
+          </w:tcPr>
+          <w:p>
+            <w:pPr>
+              <w:pStyle w:val="paragraph"/>
+              <w:rPr>
+                <w:szCs w:val="24"/>
+              </w:rPr>
+            </w:pPr>
+            <w:r>
+              <w:rPr>
+                <w:szCs w:val="24"/>
+              </w:rPr>
+              <w:t>Mutlaq Alsadeed</w:t>
+            </w:r>
+          </w:p>
+        </w:tc>
+      </w:tr>
+      <w:tr>
+        <w:tc>
+          <w:tcPr>
+            <w:tcW w:w="4697" w:type="dxa"/>
+          </w:tcPr>
+          <w:p>
+            <w:pPr>
+              <w:pStyle w:val="paragraph"/>
+              <w:rPr>
+                <w:szCs w:val="24"/>
+              </w:rPr>
+            </w:pPr>
+            <w:r>
+              <w:rPr>
+                <w:szCs w:val="24"/>
+              </w:rPr>
+              <w:t>Research</w:t>
+            </w:r>
+          </w:p>
+        </w:tc>
+        <w:tc>
+          <w:tcPr>
+            <w:tcW w:w="4697" w:type="dxa"/>
+          </w:tcPr>
+          <w:p>
+            <w:pPr>
+              <w:pStyle w:val="paragraph"/>
+              <w:rPr>
+                <w:szCs w:val="24"/>
+              </w:rPr>
+            </w:pPr>
+            <w:r>
+              <w:rPr>
+                <w:szCs w:val="24"/>
+              </w:rPr>
+              <w:t>Yazan Farrah</w:t>
+            </w:r>
+          </w:p>
+        </w:tc>
+      </w:tr>
+      <w:tr>
+        <w:tc>
+          <w:tcPr>
+            <w:tcW w:w="4697" w:type="dxa"/>
+          </w:tcPr>
+          <w:p>
+            <w:pPr>
+              <w:pStyle w:val="paragraph"/>
+              <w:rPr>
+                <w:szCs w:val="24"/>
+              </w:rPr>
+            </w:pPr>
+            <w:r>
+              <w:rPr>
+                <w:szCs w:val="24"/>
+              </w:rPr>
+              <w:t>UI/UX Research</w:t>
+            </w:r>
+          </w:p>
+        </w:tc>
+        <w:tc>
+          <w:tcPr>
+            <w:tcW w:w="4697" w:type="dxa"/>
+          </w:tcPr>
+          <w:p>
+            <w:pPr>
+              <w:pStyle w:val="paragraph"/>
+              <w:rPr>
+                <w:szCs w:val="24"/>
+              </w:rPr>
+            </w:pPr>
+            <w:r>
+              <w:rPr>
+                <w:szCs w:val="24"/>
+              </w:rPr>
+              <w:t>Yazan Farrah</w:t>
+            </w:r>
+          </w:p>
+        </w:tc>
+      </w:tr>
+      <w:tr>
+        <w:tc>
+          <w:tcPr>
+            <w:tcW w:w="4697" w:type="dxa"/>
+          </w:tcPr>
+          <w:p>
+            <w:pPr>
+              <w:pStyle w:val="paragraph"/>
+              <w:rPr>
+                <w:szCs w:val="24"/>
+              </w:rPr>
+            </w:pPr>
+            <w:r>
+              <w:rPr>
+                <w:szCs w:val="24"/>
+              </w:rPr>
+              <w:t xml:space="preserve">Mobile App Design and Implementation </w:t>
+            </w:r>
+          </w:p>
+        </w:tc>
+        <w:tc>
+          <w:tcPr>
+            <w:tcW w:w="4697" w:type="dxa"/>
+          </w:tcPr>
+          <w:p>
+            <w:pPr>
+              <w:pStyle w:val="paragraph"/>
+              <w:rPr>
+                <w:szCs w:val="24"/>
+              </w:rPr>
+            </w:pPr>
+            <w:r>
+              <w:rPr>
+                <w:szCs w:val="24"/>
+              </w:rPr>
+              <w:t>Yazan Farrah</w:t>
+            </w:r>
+          </w:p>
+        </w:tc>
+      </w:tr>
+      <w:tr>
+        <w:tc>
+          <w:tcPr>
+            <w:tcW w:w="4697" w:type="dxa"/>
+          </w:tcPr>
+          <w:p>
+            <w:pPr>
+              <w:pStyle w:val="paragraph"/>
+              <w:rPr>
+                <w:szCs w:val="24"/>
+              </w:rPr>
+            </w:pPr>
+            <w:r>
+              <w:rPr>
+                <w:szCs w:val="24"/>
+              </w:rPr>
+              <w:t xml:space="preserve">Firebase Functionality </w:t>
+            </w:r>
+          </w:p>
+        </w:tc>
+        <w:tc>
+          <w:tcPr>
+            <w:tcW w:w="4697" w:type="dxa"/>
+          </w:tcPr>
+          <w:p>
+            <w:pPr>
+              <w:pStyle w:val="paragraph"/>
+              <w:rPr>
+                <w:szCs w:val="24"/>
+              </w:rPr>
+            </w:pPr>
+            <w:r>
+              <w:rPr>
+                <w:szCs w:val="24"/>
+              </w:rPr>
+              <w:t>Yazan Farrah</w:t>
+            </w:r>
+          </w:p>
+        </w:tc>
+      </w:tr>
+      <w:tr>
+        <w:tc>
+          <w:tcPr>
+            <w:tcW w:w="4697" w:type="dxa"/>
+          </w:tcPr>
+          <w:p>
+            <w:pPr>
+              <w:pStyle w:val="paragraph"/>
+              <w:rPr>
+                <w:szCs w:val="24"/>
+              </w:rPr>
+            </w:pPr>
+            <w:r>
+              <w:rPr>
+                <w:szCs w:val="24"/>
+              </w:rPr>
+              <w:t>Feature Planning</w:t>
+            </w:r>
+          </w:p>
+        </w:tc>
+        <w:tc>
+          <w:tcPr>
+            <w:tcW w:w="4697" w:type="dxa"/>
+          </w:tcPr>
+          <w:p>
+            <w:pPr>
+              <w:pStyle w:val="paragraph"/>
+              <w:rPr>
+                <w:szCs w:val="24"/>
+              </w:rPr>
+            </w:pPr>
+            <w:r>
+              <w:rPr>
+                <w:szCs w:val="24"/>
+              </w:rPr>
+              <w:t>Yazan Farrah</w:t>
+            </w:r>
+          </w:p>
+        </w:tc>
+      </w:tr>
+      <w:tr>
+        <w:tc>
+          <w:tcPr>
+            <w:tcW w:w="4697" w:type="dxa"/>
+          </w:tcPr>
+          <w:p>
+            <w:pPr>
+              <w:pStyle w:val="paragraph"/>
+              <w:rPr>
+                <w:szCs w:val="24"/>
+              </w:rPr>
+            </w:pPr>
+            <w:r>
+              <w:rPr>
+                <w:szCs w:val="24"/>
+              </w:rPr>
+              <w:t xml:space="preserve">State Management </w:t>
+            </w:r>
+          </w:p>
+        </w:tc>
+        <w:tc>
+          <w:tcPr>
+            <w:tcW w:w="4697" w:type="dxa"/>
+          </w:tcPr>
+          <w:p>
+            <w:pPr>
+              <w:pStyle w:val="paragraph"/>
+              <w:rPr>
+                <w:szCs w:val="24"/>
+              </w:rPr>
+            </w:pPr>
+            <w:r>
+              <w:rPr>
+                <w:szCs w:val="24"/>
+              </w:rPr>
+              <w:t>Yazan Farrah</w:t>
+            </w:r>
+          </w:p>
+        </w:tc>
+      </w:tr>
+    </w:tbl>
+    <w:p>
+      <w:pPr>
+        <w:pStyle w:val="paragraph"/>
+      </w:pPr>
+    </w:p>
+    <w:p>
+      <w:pPr>
+        <w:pStyle w:val="paragraph"/>
+      </w:pPr>
+      <w:r>
+        <w:rPr>
+          <w:b/>
+          <w:bCs w:val="0"/>
+        </w:rPr>
+        <w:t xml:space="preserve">Project Management: </w:t>
+      </w:r>
+      <w:r>
+        <w:t>Dissecting the development process into comprehensive stages and injecting real production knowledge into the application.</w:t>
+      </w:r>
+    </w:p>
+    <w:p>
+      <w:pPr>
+        <w:pStyle w:val="paragraph"/>
         <w:rPr>
           <w:szCs w:val="24"/>
         </w:rPr>
       </w:pPr>
       <w:r>
-        <w:t xml:space="preserve">Team-leader: Mutlaq </w:t>
-      </w:r>
-      <w:r>
-        <w:rPr>
+        <w:rPr>
+          <w:b/>
+          <w:bCs w:val="0"/>
           <w:szCs w:val="24"/>
         </w:rPr>
-        <w:t>Alsadeed</w:t>
-      </w:r>
-    </w:p>
-    <w:p>
-      <w:pPr>
-        <w:pStyle w:val="paragraph"/>
+        <w:t>API Planning and Building</w:t>
+      </w:r>
+      <w:r>
+        <w:rPr>
+          <w:b/>
+          <w:bCs w:val="0"/>
+          <w:szCs w:val="24"/>
+        </w:rPr>
+        <w:t xml:space="preserve">: </w:t>
+      </w:r>
+      <w:r>
+        <w:rPr>
+          <w:szCs w:val="24"/>
+        </w:rPr>
+        <w:t>Deciding</w:t>
+      </w:r>
+      <w:r>
+        <w:rPr>
+          <w:szCs w:val="24"/>
+        </w:rPr>
+        <w:t xml:space="preserve"> which architectural concept to apply on the API’s and deciding </w:t>
+      </w:r>
+      <w:r>
+        <w:t>endpoint</w:t>
+      </w:r>
+      <w:r>
+        <w:rPr>
+          <w:szCs w:val="24"/>
+        </w:rPr>
+        <w:t xml:space="preserve"> functionality. </w:t>
+      </w:r>
+    </w:p>
+    <w:p>
+      <w:pPr>
+        <w:pStyle w:val="paragraph"/>
+        <w:rPr>
+          <w:szCs w:val="24"/>
+        </w:rPr>
+      </w:pPr>
+      <w:r>
+        <w:rPr>
+          <w:b/>
+          <w:bCs w:val="0"/>
+          <w:szCs w:val="24"/>
+        </w:rPr>
+        <w:t>Technology Research</w:t>
+      </w:r>
+      <w:r>
+        <w:rPr>
+          <w:b/>
+          <w:bCs w:val="0"/>
+          <w:szCs w:val="24"/>
+        </w:rPr>
+        <w:t xml:space="preserve">: </w:t>
+      </w:r>
+      <w:r>
+        <w:rPr>
+          <w:szCs w:val="24"/>
+        </w:rPr>
+        <w:t xml:space="preserve">Deciding which technologies/framework best suited for the application </w:t>
+      </w:r>
+    </w:p>
+    <w:p>
+      <w:pPr>
+        <w:pStyle w:val="paragraph"/>
+        <w:rPr>
+          <w:szCs w:val="24"/>
+        </w:rPr>
+      </w:pPr>
+      <w:r>
+        <w:rPr>
+          <w:b/>
+          <w:bCs w:val="0"/>
+          <w:szCs w:val="24"/>
+        </w:rPr>
+        <w:t>Admin panel design and implementation</w:t>
+      </w:r>
+      <w:r>
+        <w:rPr>
+          <w:b/>
+          <w:bCs w:val="0"/>
+          <w:szCs w:val="24"/>
+        </w:rPr>
+        <w:t xml:space="preserve">: </w:t>
+      </w:r>
+      <w:r>
+        <w:rPr>
+          <w:szCs w:val="24"/>
+        </w:rPr>
+        <w:t>Designing the admin panel in terms of UI/UX and functionality and implementing it using Angular 14</w:t>
+      </w:r>
+    </w:p>
+    <w:p>
+      <w:pPr>
+        <w:pStyle w:val="paragraph"/>
+        <w:rPr>
+          <w:szCs w:val="24"/>
+        </w:rPr>
+      </w:pPr>
+      <w:r>
+        <w:rPr>
+          <w:b/>
+          <w:bCs w:val="0"/>
+          <w:szCs w:val="24"/>
+        </w:rPr>
+        <w:t>Backend Design</w:t>
+      </w:r>
+      <w:r>
+        <w:rPr>
+          <w:b/>
+          <w:bCs w:val="0"/>
+          <w:szCs w:val="24"/>
+        </w:rPr>
+        <w:t xml:space="preserve">: </w:t>
+      </w:r>
+      <w:r>
+        <w:rPr>
+          <w:szCs w:val="24"/>
+        </w:rPr>
+        <w:t>Configuring the API endpoints to be used in the mobile and web application.</w:t>
+      </w:r>
+    </w:p>
+    <w:p>
+      <w:pPr>
+        <w:pStyle w:val="paragraph"/>
+        <w:rPr>
+          <w:szCs w:val="24"/>
+        </w:rPr>
+      </w:pPr>
+      <w:r>
+        <w:rPr>
+          <w:b/>
+          <w:bCs w:val="0"/>
+          <w:szCs w:val="24"/>
+        </w:rPr>
+        <w:t>Database Design</w:t>
+      </w:r>
+      <w:r>
+        <w:rPr>
+          <w:b/>
+          <w:bCs w:val="0"/>
+          <w:szCs w:val="24"/>
+        </w:rPr>
+        <w:t xml:space="preserve">: </w:t>
+      </w:r>
+      <w:r>
+        <w:rPr>
+          <w:szCs w:val="24"/>
+        </w:rPr>
+        <w:t>Choosing which DBMS to use and designing the schema.</w:t>
+      </w:r>
+    </w:p>
+    <w:p>
+      <w:pPr>
+        <w:pStyle w:val="paragraph"/>
+        <w:rPr>
+          <w:szCs w:val="24"/>
+        </w:rPr>
+      </w:pPr>
+      <w:r>
+        <w:rPr>
+          <w:b/>
+          <w:bCs w:val="0"/>
+          <w:szCs w:val="24"/>
+        </w:rPr>
+        <w:t>AWS Functionality</w:t>
+      </w:r>
+      <w:r>
+        <w:rPr>
+          <w:b/>
+          <w:bCs w:val="0"/>
+          <w:szCs w:val="24"/>
+        </w:rPr>
+        <w:t xml:space="preserve">: </w:t>
+      </w:r>
+      <w:r>
+        <w:rPr>
+          <w:szCs w:val="24"/>
+        </w:rPr>
+        <w:t>Depending on the performance of the whole project we might resort to using AWS for more speed and efficiency.</w:t>
+      </w:r>
+    </w:p>
+    <w:p>
+      <w:pPr>
+        <w:pStyle w:val="paragraph"/>
+        <w:rPr>
+          <w:b/>
+          <w:bCs w:val="0"/>
+          <w:szCs w:val="24"/>
+        </w:rPr>
+      </w:pPr>
+    </w:p>
+    <w:p>
+      <w:pPr>
+        <w:pStyle w:val="paragraph"/>
+        <w:rPr>
+          <w:szCs w:val="24"/>
+        </w:rPr>
+      </w:pPr>
+    </w:p>
+    <w:p>
+      <w:pPr>
+        <w:pStyle w:val="paragraph"/>
+        <w:rPr>
+          <w:b/>
+          <w:bCs w:val="0"/>
+        </w:rPr>
+      </w:pPr>
+    </w:p>
+    <w:p>
+      <w:pPr>
+        <w:pStyle w:val="paragraph"/>
+        <w:rPr>
+          <w:b/>
+          <w:bCs w:val="0"/>
+        </w:rPr>
+      </w:pPr>
+    </w:p>
+    <w:p>
+      <w:pPr>
+        <w:pStyle w:val="paragraph"/>
+        <w:rPr>
+          <w:b/>
+          <w:bCs w:val="0"/>
+        </w:rPr>
+      </w:pPr>
+    </w:p>
+    <w:p>
+      <w:pPr>
+        <w:pStyle w:val="paragraph"/>
+        <w:rPr>
+          <w:b/>
+          <w:bCs w:val="0"/>
+        </w:rPr>
+      </w:pPr>
+    </w:p>
+    <w:p>
+      <w:pPr>
+        <w:pStyle w:val="paragraph"/>
+        <w:rPr>
+          <w:b/>
+          <w:bCs w:val="0"/>
+        </w:rPr>
       </w:pPr>
     </w:p>
     <w:p>
       <w:pPr>
         <w:pStyle w:val="Section"/>
       </w:pPr>
-    </w:p>
-    <w:p>
-      <w:pPr>
-        <w:pStyle w:val="Section"/>
-      </w:pPr>
-      <w:r>
-        <w:t>xxxxxxxxxxxxxxxxxxxxxxxxxxxxxxx</w:t>
-      </w:r>
-    </w:p>
-    <w:p>
-      <w:pPr>
-        <w:pStyle w:val="paragraph"/>
-      </w:pPr>
       <w:r>
         <w:lastRenderedPageBreak/>
-        <w:t>Discuss the roles and responsibilities of each team-member in relation to each of the tasks. Be specific and provide enough details to allow an outsider to judge the workload for each team-member.</w:t>
-      </w:r>
-    </w:p>
-    <w:p>
-      <w:pPr>
-        <w:pStyle w:val="paragraph"/>
-      </w:pPr>
-    </w:p>
-    <w:p>
-      <w:pPr>
-        <w:pStyle w:val="Section"/>
-      </w:pPr>
-      <w:r>
         <w:t>2</w:t>
       </w:r>
       <w:r>
@@ -2855,7 +3656,6 @@
         <w:pStyle w:val="paragraph"/>
       </w:pPr>
       <w:r>
-        <w:lastRenderedPageBreak/>
         <w:t>A stakeholder is any person or entity that is affected by the system or affects in in any sense. In other words, the stakeholders of the system are any users or entities that have an effect on the system requirements.</w:t>
       </w:r>
     </w:p>
@@ -2891,6 +3691,11 @@
       <w:r>
         <w:t>Platform Requirements</w:t>
       </w:r>
+    </w:p>
+    <w:p>
+      <w:pPr>
+        <w:pStyle w:val="Section"/>
+      </w:pPr>
     </w:p>
     <w:p>
       <w:pPr>
@@ -8242,7 +9047,7 @@
   <w:style w:type="paragraph" w:default="1" w:styleId="Normal">
     <w:name w:val="Normal"/>
     <w:qFormat/>
-    <w:rsid w:val="00595461"/>
+    <w:rsid w:val="005D01E0"/>
   </w:style>
   <w:style w:type="paragraph" w:styleId="Heading1">
     <w:name w:val="heading 1"/>
@@ -8291,7 +9096,6 @@
   <w:style w:type="character" w:default="1" w:styleId="DefaultParagraphFont">
     <w:name w:val="Default Paragraph Font"/>
     <w:uiPriority w:val="1"/>
-    <w:semiHidden/>
     <w:unhideWhenUsed/>
   </w:style>
   <w:style w:type="table" w:default="1" w:styleId="TableNormal">
@@ -8657,6 +9461,24 @@
       <w:u w:val="single"/>
     </w:rPr>
   </w:style>
+  <w:style w:type="table" w:styleId="TableGrid">
+    <w:name w:val="Table Grid"/>
+    <w:basedOn w:val="TableNormal"/>
+    <w:rsid w:val="00927548"/>
+    <w:pPr>
+      <w:spacing w:after="0" w:line="240" w:lineRule="auto"/>
+    </w:pPr>
+    <w:tblPr>
+      <w:tblBorders>
+        <w:top w:val="single" w:sz="4" w:space="0" w:color="auto"/>
+        <w:left w:val="single" w:sz="4" w:space="0" w:color="auto"/>
+        <w:bottom w:val="single" w:sz="4" w:space="0" w:color="auto"/>
+        <w:right w:val="single" w:sz="4" w:space="0" w:color="auto"/>
+        <w:insideH w:val="single" w:sz="4" w:space="0" w:color="auto"/>
+        <w:insideV w:val="single" w:sz="4" w:space="0" w:color="auto"/>
+      </w:tblBorders>
+    </w:tblPr>
+  </w:style>
 </w:styles>
 </file>
 

--- a/Anime Project.docx
+++ b/Anime Project.docx
@@ -5,9 +5,13 @@
     <w:p>
       <w:pPr>
         <w:jc w:val="center"/>
-      </w:pPr>
-      <w:r>
-        <w:rPr>
+        <w:rPr>
+          <w:rFonts w:asciiTheme="majorBidi" w:hAnsiTheme="majorBidi" w:cstheme="majorBidi"/>
+        </w:rPr>
+      </w:pPr>
+      <w:r>
+        <w:rPr>
+          <w:rFonts w:asciiTheme="majorBidi" w:hAnsiTheme="majorBidi" w:cstheme="majorBidi"/>
           <w:noProof/>
         </w:rPr>
         <w:drawing>
@@ -61,14 +65,14 @@
         <w:spacing w:after="0" w:line="240" w:lineRule="auto"/>
         <w:jc w:val="center"/>
         <w:rPr>
-          <w:rFonts w:ascii="Cambria" w:hAnsi="Cambria" w:cstheme="majorBidi"/>
+          <w:rFonts w:asciiTheme="majorBidi" w:hAnsiTheme="majorBidi" w:cstheme="majorBidi"/>
           <w:sz w:val="28"/>
           <w:szCs w:val="28"/>
         </w:rPr>
       </w:pPr>
       <w:r>
         <w:rPr>
-          <w:rFonts w:ascii="Cambria" w:hAnsi="Cambria" w:cstheme="majorBidi"/>
+          <w:rFonts w:asciiTheme="majorBidi" w:hAnsiTheme="majorBidi" w:cstheme="majorBidi"/>
           <w:sz w:val="28"/>
           <w:szCs w:val="28"/>
         </w:rPr>
@@ -83,14 +87,14 @@
         <w:spacing w:after="0" w:line="240" w:lineRule="auto"/>
         <w:jc w:val="center"/>
         <w:rPr>
-          <w:rFonts w:ascii="Cambria" w:hAnsi="Cambria" w:cstheme="majorBidi"/>
+          <w:rFonts w:asciiTheme="majorBidi" w:hAnsiTheme="majorBidi" w:cstheme="majorBidi"/>
           <w:sz w:val="28"/>
           <w:szCs w:val="28"/>
         </w:rPr>
       </w:pPr>
       <w:r>
         <w:rPr>
-          <w:rFonts w:ascii="Cambria" w:hAnsi="Cambria" w:cstheme="majorBidi"/>
+          <w:rFonts w:asciiTheme="majorBidi" w:hAnsiTheme="majorBidi" w:cstheme="majorBidi"/>
           <w:sz w:val="28"/>
           <w:szCs w:val="28"/>
         </w:rPr>
@@ -130,7 +134,7 @@
         </w:tabs>
         <w:jc w:val="center"/>
         <w:rPr>
-          <w:rFonts w:ascii="Calibri" w:hAnsi="Calibri" w:cstheme="majorBidi"/>
+          <w:rFonts w:asciiTheme="majorBidi" w:hAnsiTheme="majorBidi" w:cstheme="majorBidi"/>
           <w:b/>
           <w:sz w:val="40"/>
           <w:szCs w:val="40"/>
@@ -138,7 +142,7 @@
       </w:pPr>
       <w:r>
         <w:rPr>
-          <w:rFonts w:ascii="Calibri" w:hAnsi="Calibri" w:cstheme="majorBidi"/>
+          <w:rFonts w:asciiTheme="majorBidi" w:hAnsiTheme="majorBidi" w:cstheme="majorBidi"/>
           <w:b/>
           <w:sz w:val="64"/>
           <w:szCs w:val="40"/>
@@ -147,7 +151,7 @@
       </w:r>
       <w:r>
         <w:rPr>
-          <w:rFonts w:ascii="Calibri" w:hAnsi="Calibri" w:cstheme="majorBidi"/>
+          <w:rFonts w:asciiTheme="majorBidi" w:hAnsiTheme="majorBidi" w:cstheme="majorBidi"/>
           <w:b/>
           <w:sz w:val="64"/>
           <w:szCs w:val="40"/>
@@ -156,7 +160,7 @@
       </w:r>
       <w:r>
         <w:rPr>
-          <w:rFonts w:ascii="Calibri" w:hAnsi="Calibri" w:cstheme="majorBidi"/>
+          <w:rFonts w:asciiTheme="majorBidi" w:hAnsiTheme="majorBidi" w:cstheme="majorBidi"/>
           <w:b/>
           <w:sz w:val="40"/>
           <w:szCs w:val="40"/>
@@ -185,7 +189,7 @@
         <w:spacing w:after="0" w:line="240" w:lineRule="auto"/>
         <w:jc w:val="center"/>
         <w:rPr>
-          <w:rFonts w:ascii="Calibri" w:hAnsi="Calibri" w:cstheme="majorBidi"/>
+          <w:rFonts w:asciiTheme="majorBidi" w:hAnsiTheme="majorBidi" w:cstheme="majorBidi"/>
           <w:b/>
           <w:sz w:val="32"/>
           <w:szCs w:val="32"/>
@@ -193,7 +197,7 @@
       </w:pPr>
       <w:r>
         <w:rPr>
-          <w:rFonts w:ascii="Calibri" w:hAnsi="Calibri" w:cstheme="majorBidi"/>
+          <w:rFonts w:asciiTheme="majorBidi" w:hAnsiTheme="majorBidi" w:cstheme="majorBidi"/>
           <w:b/>
           <w:sz w:val="32"/>
           <w:szCs w:val="32"/>
@@ -202,7 +206,7 @@
       </w:r>
       <w:r>
         <w:rPr>
-          <w:rFonts w:ascii="Calibri" w:hAnsi="Calibri" w:cstheme="majorBidi"/>
+          <w:rFonts w:asciiTheme="majorBidi" w:hAnsiTheme="majorBidi" w:cstheme="majorBidi"/>
           <w:b/>
           <w:sz w:val="32"/>
           <w:szCs w:val="32"/>
@@ -218,14 +222,14 @@
         <w:spacing w:after="0" w:line="240" w:lineRule="auto"/>
         <w:jc w:val="center"/>
         <w:rPr>
-          <w:rFonts w:ascii="Cambria" w:hAnsi="Cambria" w:cstheme="majorBidi"/>
+          <w:rFonts w:asciiTheme="majorBidi" w:hAnsiTheme="majorBidi" w:cstheme="majorBidi"/>
           <w:sz w:val="28"/>
           <w:szCs w:val="28"/>
         </w:rPr>
       </w:pPr>
       <w:r>
         <w:rPr>
-          <w:rFonts w:ascii="Cambria" w:hAnsi="Cambria" w:cstheme="majorBidi"/>
+          <w:rFonts w:asciiTheme="majorBidi" w:hAnsiTheme="majorBidi" w:cstheme="majorBidi"/>
           <w:sz w:val="28"/>
           <w:szCs w:val="28"/>
         </w:rPr>
@@ -233,7 +237,7 @@
       </w:r>
       <w:r>
         <w:rPr>
-          <w:rFonts w:ascii="Cambria" w:hAnsi="Cambria" w:cstheme="majorBidi"/>
+          <w:rFonts w:asciiTheme="majorBidi" w:hAnsiTheme="majorBidi" w:cstheme="majorBidi"/>
           <w:sz w:val="28"/>
           <w:szCs w:val="28"/>
         </w:rPr>
@@ -241,7 +245,7 @@
       </w:r>
       <w:r>
         <w:rPr>
-          <w:rFonts w:ascii="Cambria" w:hAnsi="Cambria" w:cstheme="majorBidi"/>
+          <w:rFonts w:asciiTheme="majorBidi" w:hAnsiTheme="majorBidi" w:cstheme="majorBidi"/>
           <w:sz w:val="28"/>
           <w:szCs w:val="28"/>
         </w:rPr>
@@ -256,7 +260,7 @@
         <w:spacing w:after="0" w:line="240" w:lineRule="auto"/>
         <w:jc w:val="center"/>
         <w:rPr>
-          <w:rFonts w:ascii="Cambria" w:hAnsi="Cambria" w:cstheme="majorBidi"/>
+          <w:rFonts w:asciiTheme="majorBidi" w:hAnsiTheme="majorBidi" w:cstheme="majorBidi"/>
           <w:sz w:val="36"/>
           <w:szCs w:val="40"/>
         </w:rPr>
@@ -270,7 +274,7 @@
         <w:spacing w:after="0" w:line="240" w:lineRule="auto"/>
         <w:jc w:val="center"/>
         <w:rPr>
-          <w:rFonts w:ascii="Cambria" w:hAnsi="Cambria" w:cstheme="majorBidi"/>
+          <w:rFonts w:asciiTheme="majorBidi" w:hAnsiTheme="majorBidi" w:cstheme="majorBidi"/>
           <w:sz w:val="36"/>
           <w:szCs w:val="40"/>
         </w:rPr>
@@ -284,7 +288,7 @@
         <w:spacing w:after="0" w:line="240" w:lineRule="auto"/>
         <w:jc w:val="center"/>
         <w:rPr>
-          <w:rFonts w:ascii="Calibri" w:hAnsi="Calibri" w:cstheme="majorBidi"/>
+          <w:rFonts w:asciiTheme="majorBidi" w:hAnsiTheme="majorBidi" w:cstheme="majorBidi"/>
           <w:b/>
           <w:sz w:val="32"/>
           <w:szCs w:val="32"/>
@@ -292,7 +296,7 @@
       </w:pPr>
       <w:r>
         <w:rPr>
-          <w:rFonts w:ascii="Calibri" w:hAnsi="Calibri" w:cstheme="majorBidi"/>
+          <w:rFonts w:asciiTheme="majorBidi" w:hAnsiTheme="majorBidi" w:cstheme="majorBidi"/>
           <w:b/>
           <w:sz w:val="32"/>
           <w:szCs w:val="32"/>
@@ -301,7 +305,7 @@
       </w:r>
       <w:r>
         <w:rPr>
-          <w:rFonts w:ascii="Calibri" w:hAnsi="Calibri" w:cstheme="majorBidi"/>
+          <w:rFonts w:asciiTheme="majorBidi" w:hAnsiTheme="majorBidi" w:cstheme="majorBidi"/>
           <w:b/>
           <w:sz w:val="32"/>
           <w:szCs w:val="32"/>
@@ -317,14 +321,14 @@
         <w:spacing w:after="0" w:line="240" w:lineRule="auto"/>
         <w:jc w:val="center"/>
         <w:rPr>
-          <w:rFonts w:ascii="Cambria" w:hAnsi="Cambria" w:cstheme="majorBidi"/>
+          <w:rFonts w:asciiTheme="majorBidi" w:hAnsiTheme="majorBidi" w:cstheme="majorBidi"/>
           <w:sz w:val="28"/>
           <w:szCs w:val="28"/>
         </w:rPr>
       </w:pPr>
       <w:r>
         <w:rPr>
-          <w:rFonts w:ascii="Cambria" w:hAnsi="Cambria" w:cstheme="majorBidi"/>
+          <w:rFonts w:asciiTheme="majorBidi" w:hAnsiTheme="majorBidi" w:cstheme="majorBidi"/>
           <w:sz w:val="28"/>
           <w:szCs w:val="28"/>
         </w:rPr>
@@ -339,7 +343,7 @@
         <w:spacing w:after="0" w:line="240" w:lineRule="auto"/>
         <w:jc w:val="center"/>
         <w:rPr>
-          <w:rFonts w:ascii="Cambria" w:hAnsi="Cambria" w:cstheme="majorBidi"/>
+          <w:rFonts w:asciiTheme="majorBidi" w:hAnsiTheme="majorBidi" w:cstheme="majorBidi"/>
           <w:sz w:val="36"/>
           <w:szCs w:val="40"/>
         </w:rPr>
@@ -352,7 +356,7 @@
         </w:tabs>
         <w:spacing w:after="0" w:line="240" w:lineRule="auto"/>
         <w:rPr>
-          <w:rFonts w:ascii="Cambria" w:hAnsi="Cambria" w:cstheme="majorBidi"/>
+          <w:rFonts w:asciiTheme="majorBidi" w:hAnsiTheme="majorBidi" w:cstheme="majorBidi"/>
           <w:sz w:val="36"/>
           <w:szCs w:val="40"/>
         </w:rPr>
@@ -365,7 +369,7 @@
         </w:tabs>
         <w:spacing w:after="0" w:line="240" w:lineRule="auto"/>
         <w:rPr>
-          <w:rFonts w:ascii="Cambria" w:hAnsi="Cambria" w:cstheme="majorBidi"/>
+          <w:rFonts w:asciiTheme="majorBidi" w:hAnsiTheme="majorBidi" w:cstheme="majorBidi"/>
           <w:sz w:val="36"/>
           <w:szCs w:val="40"/>
         </w:rPr>
@@ -378,7 +382,7 @@
         </w:tabs>
         <w:spacing w:after="0" w:line="240" w:lineRule="auto"/>
         <w:rPr>
-          <w:rFonts w:ascii="Cambria" w:hAnsi="Cambria" w:cstheme="majorBidi"/>
+          <w:rFonts w:asciiTheme="majorBidi" w:hAnsiTheme="majorBidi" w:cstheme="majorBidi"/>
           <w:sz w:val="36"/>
           <w:szCs w:val="40"/>
         </w:rPr>
@@ -392,14 +396,14 @@
         <w:spacing w:after="0" w:line="240" w:lineRule="auto"/>
         <w:jc w:val="center"/>
         <w:rPr>
-          <w:rFonts w:ascii="Cambria" w:hAnsi="Cambria" w:cstheme="majorBidi"/>
+          <w:rFonts w:asciiTheme="majorBidi" w:hAnsiTheme="majorBidi" w:cstheme="majorBidi"/>
           <w:sz w:val="28"/>
           <w:szCs w:val="28"/>
         </w:rPr>
       </w:pPr>
       <w:r>
         <w:rPr>
-          <w:rFonts w:ascii="Cambria" w:hAnsi="Cambria" w:cstheme="majorBidi"/>
+          <w:rFonts w:asciiTheme="majorBidi" w:hAnsiTheme="majorBidi" w:cstheme="majorBidi"/>
           <w:sz w:val="28"/>
           <w:szCs w:val="28"/>
         </w:rPr>
@@ -407,7 +411,7 @@
       </w:r>
       <w:r>
         <w:rPr>
-          <w:rFonts w:ascii="Cambria" w:hAnsi="Cambria" w:cstheme="majorBidi"/>
+          <w:rFonts w:asciiTheme="majorBidi" w:hAnsiTheme="majorBidi" w:cstheme="majorBidi"/>
           <w:sz w:val="28"/>
           <w:szCs w:val="28"/>
         </w:rPr>
@@ -421,7 +425,7 @@
         </w:tabs>
         <w:spacing w:after="0" w:line="240" w:lineRule="auto"/>
         <w:rPr>
-          <w:rFonts w:ascii="Cambria" w:hAnsi="Cambria" w:cstheme="majorBidi"/>
+          <w:rFonts w:asciiTheme="majorBidi" w:hAnsiTheme="majorBidi" w:cstheme="majorBidi"/>
           <w:sz w:val="32"/>
           <w:szCs w:val="40"/>
         </w:rPr>
@@ -435,22 +439,23 @@
         <w:spacing w:after="0" w:line="240" w:lineRule="auto"/>
         <w:jc w:val="center"/>
         <w:rPr>
-          <w:rFonts w:ascii="Cambria" w:hAnsi="Cambria" w:cstheme="majorBidi"/>
+          <w:rFonts w:asciiTheme="majorBidi" w:hAnsiTheme="majorBidi" w:cstheme="majorBidi"/>
           <w:sz w:val="28"/>
           <w:szCs w:val="28"/>
         </w:rPr>
       </w:pPr>
       <w:r>
         <w:rPr>
-          <w:rFonts w:ascii="Cambria" w:hAnsi="Cambria" w:cstheme="majorBidi"/>
+          <w:rFonts w:asciiTheme="majorBidi" w:hAnsiTheme="majorBidi" w:cstheme="majorBidi"/>
           <w:sz w:val="28"/>
           <w:szCs w:val="28"/>
         </w:rPr>
+        <w:lastRenderedPageBreak/>
         <w:t>Summer</w:t>
       </w:r>
       <w:r>
         <w:rPr>
-          <w:rFonts w:ascii="Cambria" w:hAnsi="Cambria" w:cstheme="majorBidi"/>
+          <w:rFonts w:asciiTheme="majorBidi" w:hAnsiTheme="majorBidi" w:cstheme="majorBidi"/>
           <w:sz w:val="28"/>
           <w:szCs w:val="28"/>
         </w:rPr>
@@ -458,7 +463,7 @@
       </w:r>
       <w:r>
         <w:rPr>
-          <w:rFonts w:ascii="Cambria" w:hAnsi="Cambria" w:cstheme="majorBidi"/>
+          <w:rFonts w:asciiTheme="majorBidi" w:hAnsiTheme="majorBidi" w:cstheme="majorBidi"/>
           <w:sz w:val="28"/>
           <w:szCs w:val="28"/>
         </w:rPr>
@@ -470,6 +475,7 @@
         <w:spacing w:before="61" w:line="300" w:lineRule="exact"/>
         <w:ind w:left="160"/>
         <w:rPr>
+          <w:rFonts w:asciiTheme="majorBidi" w:hAnsiTheme="majorBidi" w:cstheme="majorBidi"/>
           <w:b/>
           <w:spacing w:val="1"/>
           <w:position w:val="-1"/>
@@ -484,15 +490,21 @@
     <w:p>
       <w:pPr>
         <w:pStyle w:val="Level1"/>
-      </w:pPr>
-      <w:r>
+        <w:rPr>
+          <w:rFonts w:asciiTheme="majorBidi" w:hAnsiTheme="majorBidi" w:cstheme="majorBidi"/>
+        </w:rPr>
+      </w:pPr>
+      <w:r>
+        <w:rPr>
+          <w:rFonts w:asciiTheme="majorBidi" w:hAnsiTheme="majorBidi" w:cstheme="majorBidi"/>
+        </w:rPr>
         <w:t>Declaration of Originality</w:t>
       </w:r>
     </w:p>
     <w:p>
       <w:pPr>
         <w:rPr>
-          <w:rFonts w:ascii="Cambria" w:hAnsi="Cambria"/>
+          <w:rFonts w:asciiTheme="majorBidi" w:hAnsiTheme="majorBidi" w:cstheme="majorBidi"/>
           <w:sz w:val="36"/>
           <w:szCs w:val="36"/>
         </w:rPr>
@@ -555,68 +567,101 @@
     <w:p>
       <w:pPr>
         <w:pStyle w:val="Level1"/>
+        <w:rPr>
+          <w:rFonts w:asciiTheme="majorBidi" w:hAnsiTheme="majorBidi" w:cstheme="majorBidi"/>
+        </w:rPr>
       </w:pPr>
     </w:p>
     <w:p>
       <w:pPr>
         <w:pStyle w:val="Level1"/>
+        <w:rPr>
+          <w:rFonts w:asciiTheme="majorBidi" w:hAnsiTheme="majorBidi" w:cstheme="majorBidi"/>
+        </w:rPr>
       </w:pPr>
     </w:p>
     <w:p>
       <w:pPr>
         <w:pStyle w:val="Level1"/>
+        <w:rPr>
+          <w:rFonts w:asciiTheme="majorBidi" w:hAnsiTheme="majorBidi" w:cstheme="majorBidi"/>
+        </w:rPr>
       </w:pPr>
     </w:p>
     <w:p>
       <w:pPr>
         <w:pStyle w:val="Level1"/>
+        <w:rPr>
+          <w:rFonts w:asciiTheme="majorBidi" w:hAnsiTheme="majorBidi" w:cstheme="majorBidi"/>
+        </w:rPr>
       </w:pPr>
     </w:p>
     <w:p>
       <w:pPr>
         <w:pStyle w:val="Level1"/>
+        <w:rPr>
+          <w:rFonts w:asciiTheme="majorBidi" w:hAnsiTheme="majorBidi" w:cstheme="majorBidi"/>
+        </w:rPr>
       </w:pPr>
     </w:p>
     <w:p>
       <w:pPr>
         <w:pStyle w:val="Level1"/>
+        <w:rPr>
+          <w:rFonts w:asciiTheme="majorBidi" w:hAnsiTheme="majorBidi" w:cstheme="majorBidi"/>
+        </w:rPr>
       </w:pPr>
     </w:p>
     <w:p>
       <w:pPr>
         <w:pStyle w:val="Level1"/>
+        <w:rPr>
+          <w:rFonts w:asciiTheme="majorBidi" w:hAnsiTheme="majorBidi" w:cstheme="majorBidi"/>
+        </w:rPr>
       </w:pPr>
     </w:p>
     <w:p>
       <w:pPr>
         <w:pStyle w:val="Level1"/>
+        <w:rPr>
+          <w:rFonts w:asciiTheme="majorBidi" w:hAnsiTheme="majorBidi" w:cstheme="majorBidi"/>
+        </w:rPr>
       </w:pPr>
     </w:p>
     <w:p>
       <w:pPr>
         <w:pStyle w:val="Level1"/>
+        <w:rPr>
+          <w:rFonts w:asciiTheme="majorBidi" w:hAnsiTheme="majorBidi" w:cstheme="majorBidi"/>
+        </w:rPr>
       </w:pPr>
     </w:p>
     <w:p>
       <w:pPr>
         <w:pStyle w:val="Level1"/>
+        <w:rPr>
+          <w:rFonts w:asciiTheme="majorBidi" w:hAnsiTheme="majorBidi" w:cstheme="majorBidi"/>
+        </w:rPr>
       </w:pPr>
     </w:p>
     <w:p>
       <w:pPr>
         <w:pStyle w:val="Level1"/>
-      </w:pPr>
-      <w:r>
-        <w:t>Acknowledgment</w:t>
-      </w:r>
-      <w:r>
-        <w:t>s</w:t>
-      </w:r>
-    </w:p>
-    <w:p>
-      <w:pPr>
-        <w:rPr>
-          <w:rFonts w:ascii="Cambria" w:hAnsi="Cambria"/>
+        <w:rPr>
+          <w:rFonts w:asciiTheme="majorBidi" w:hAnsiTheme="majorBidi" w:cstheme="majorBidi"/>
+        </w:rPr>
+      </w:pPr>
+      <w:r>
+        <w:rPr>
+          <w:rFonts w:asciiTheme="majorBidi" w:hAnsiTheme="majorBidi" w:cstheme="majorBidi"/>
+        </w:rPr>
+        <w:t>Acknowledgments</w:t>
+      </w:r>
+    </w:p>
+    <w:p>
+      <w:pPr>
+        <w:rPr>
+          <w:rFonts w:asciiTheme="majorBidi" w:hAnsiTheme="majorBidi" w:cstheme="majorBidi"/>
           <w:sz w:val="36"/>
           <w:szCs w:val="36"/>
         </w:rPr>
@@ -656,11 +701,20 @@
     <w:p>
       <w:pPr>
         <w:pStyle w:val="Chapter"/>
-      </w:pPr>
-      <w:r>
+        <w:rPr>
+          <w:rFonts w:asciiTheme="majorBidi" w:hAnsiTheme="majorBidi"/>
+        </w:rPr>
+      </w:pPr>
+      <w:r>
+        <w:rPr>
+          <w:rFonts w:asciiTheme="majorBidi" w:hAnsiTheme="majorBidi"/>
+        </w:rPr>
         <w:br w:type="page"/>
       </w:r>
       <w:r>
+        <w:rPr>
+          <w:rFonts w:asciiTheme="majorBidi" w:hAnsiTheme="majorBidi"/>
+        </w:rPr>
         <w:lastRenderedPageBreak/>
         <w:t>Summary</w:t>
       </w:r>
@@ -670,13 +724,7 @@
         <w:pStyle w:val="paragraph"/>
       </w:pPr>
       <w:r>
-        <w:t xml:space="preserve">For us this is not a simple graduation project, for us this is a real </w:t>
-      </w:r>
-      <w:r>
-        <w:t>business</w:t>
-      </w:r>
-      <w:r>
-        <w:t xml:space="preserve"> opportunity that we are going to pursue.</w:t>
+        <w:t>For us this is not a simple graduation project, for us this is a real business opportunity that we are going to pursue.</w:t>
       </w:r>
       <w:r>
         <w:t xml:space="preserve"> </w:t>
@@ -742,36 +790,45 @@
       <w:pPr>
         <w:pStyle w:val="Level1"/>
         <w:rPr>
-          <w:rFonts w:asciiTheme="majorBidi" w:hAnsiTheme="majorBidi"/>
+          <w:rFonts w:asciiTheme="majorBidi" w:hAnsiTheme="majorBidi" w:cstheme="majorBidi"/>
           <w:color w:val="000000"/>
           <w:szCs w:val="24"/>
         </w:rPr>
       </w:pPr>
       <w:r>
         <w:rPr>
-          <w:rFonts w:asciiTheme="majorBidi" w:hAnsiTheme="majorBidi"/>
+          <w:rFonts w:asciiTheme="majorBidi" w:hAnsiTheme="majorBidi" w:cstheme="majorBidi"/>
         </w:rPr>
         <w:br w:type="page"/>
       </w:r>
       <w:bookmarkStart w:id="1" w:name="_Toc383351787"/>
       <w:bookmarkStart w:id="2" w:name="_Toc310349221"/>
       <w:r>
+        <w:rPr>
+          <w:rFonts w:asciiTheme="majorBidi" w:hAnsiTheme="majorBidi" w:cstheme="majorBidi"/>
+        </w:rPr>
         <w:lastRenderedPageBreak/>
         <w:t>List of Abbreviation</w:t>
       </w:r>
       <w:bookmarkEnd w:id="1"/>
       <w:r>
+        <w:rPr>
+          <w:rFonts w:asciiTheme="majorBidi" w:hAnsiTheme="majorBidi" w:cstheme="majorBidi"/>
+        </w:rPr>
         <w:t>s</w:t>
       </w:r>
       <w:bookmarkEnd w:id="2"/>
       <w:r>
+        <w:rPr>
+          <w:rFonts w:asciiTheme="majorBidi" w:hAnsiTheme="majorBidi" w:cstheme="majorBidi"/>
+        </w:rPr>
         <w:t xml:space="preserve"> (incomplete)</w:t>
       </w:r>
     </w:p>
     <w:p>
       <w:pPr>
         <w:rPr>
-          <w:rFonts w:ascii="Cambria" w:hAnsi="Cambria"/>
+          <w:rFonts w:asciiTheme="majorBidi" w:hAnsiTheme="majorBidi" w:cstheme="majorBidi"/>
           <w:sz w:val="23"/>
           <w:szCs w:val="23"/>
         </w:rPr>
@@ -780,7 +837,7 @@
     <w:p>
       <w:pPr>
         <w:rPr>
-          <w:rFonts w:ascii="Cambria" w:hAnsi="Cambria"/>
+          <w:rFonts w:asciiTheme="majorBidi" w:hAnsiTheme="majorBidi" w:cstheme="majorBidi"/>
         </w:rPr>
       </w:pPr>
     </w:p>
@@ -805,13 +862,13 @@
       <w:pPr>
         <w:spacing w:after="120"/>
         <w:rPr>
-          <w:rFonts w:ascii="Cambria" w:hAnsi="Cambria"/>
+          <w:rFonts w:asciiTheme="majorBidi" w:hAnsiTheme="majorBidi" w:cstheme="majorBidi"/>
           <w:sz w:val="24"/>
         </w:rPr>
       </w:pPr>
       <w:r>
         <w:rPr>
-          <w:rFonts w:ascii="Cambria" w:hAnsi="Cambria"/>
+          <w:rFonts w:asciiTheme="majorBidi" w:hAnsiTheme="majorBidi" w:cstheme="majorBidi"/>
           <w:b/>
           <w:sz w:val="24"/>
         </w:rPr>
@@ -819,28 +876,28 @@
       </w:r>
       <w:r>
         <w:rPr>
-          <w:rFonts w:ascii="Cambria" w:hAnsi="Cambria"/>
+          <w:rFonts w:asciiTheme="majorBidi" w:hAnsiTheme="majorBidi" w:cstheme="majorBidi"/>
           <w:sz w:val="24"/>
         </w:rPr>
         <w:t xml:space="preserve">: </w:t>
       </w:r>
       <w:r>
         <w:rPr>
-          <w:rFonts w:ascii="Cambria" w:hAnsi="Cambria"/>
+          <w:rFonts w:asciiTheme="majorBidi" w:hAnsiTheme="majorBidi" w:cstheme="majorBidi"/>
           <w:sz w:val="24"/>
         </w:rPr>
         <w:tab/>
       </w:r>
       <w:r>
         <w:rPr>
-          <w:rFonts w:ascii="Cambria" w:hAnsi="Cambria"/>
+          <w:rFonts w:asciiTheme="majorBidi" w:hAnsiTheme="majorBidi" w:cstheme="majorBidi"/>
           <w:sz w:val="24"/>
         </w:rPr>
         <w:t>Unified Modeling Language</w:t>
       </w:r>
       <w:r>
         <w:rPr>
-          <w:rFonts w:ascii="Cambria" w:hAnsi="Cambria"/>
+          <w:rFonts w:asciiTheme="majorBidi" w:hAnsiTheme="majorBidi" w:cstheme="majorBidi"/>
           <w:sz w:val="24"/>
         </w:rPr>
         <w:t xml:space="preserve">. </w:t>
@@ -851,13 +908,13 @@
         <w:spacing w:after="120"/>
         <w:jc w:val="both"/>
         <w:rPr>
-          <w:rFonts w:ascii="Cambria" w:hAnsi="Cambria"/>
+          <w:rFonts w:asciiTheme="majorBidi" w:hAnsiTheme="majorBidi" w:cstheme="majorBidi"/>
           <w:sz w:val="24"/>
         </w:rPr>
       </w:pPr>
       <w:r>
         <w:rPr>
-          <w:rFonts w:ascii="Cambria" w:hAnsi="Cambria"/>
+          <w:rFonts w:asciiTheme="majorBidi" w:hAnsiTheme="majorBidi" w:cstheme="majorBidi"/>
           <w:b/>
           <w:sz w:val="24"/>
         </w:rPr>
@@ -865,31 +922,25 @@
       </w:r>
       <w:r>
         <w:rPr>
-          <w:rFonts w:ascii="Cambria" w:hAnsi="Cambria"/>
+          <w:rFonts w:asciiTheme="majorBidi" w:hAnsiTheme="majorBidi" w:cstheme="majorBidi"/>
           <w:sz w:val="24"/>
         </w:rPr>
         <w:t xml:space="preserve">: </w:t>
       </w:r>
       <w:r>
         <w:rPr>
-          <w:rFonts w:ascii="Cambria" w:hAnsi="Cambria"/>
+          <w:rFonts w:asciiTheme="majorBidi" w:hAnsiTheme="majorBidi" w:cstheme="majorBidi"/>
           <w:sz w:val="24"/>
         </w:rPr>
         <w:tab/>
-      </w:r>
-      <w:r>
-        <w:rPr>
-          <w:rFonts w:ascii="Cambria" w:hAnsi="Cambria"/>
+        <w:t>Anime Music Video.</w:t>
+      </w:r>
+      <w:r>
+        <w:rPr>
+          <w:rFonts w:asciiTheme="majorBidi" w:hAnsiTheme="majorBidi" w:cstheme="majorBidi"/>
           <w:sz w:val="24"/>
         </w:rPr>
-        <w:t>Anime Music Video</w:t>
-      </w:r>
-      <w:r>
-        <w:rPr>
-          <w:rFonts w:ascii="Cambria" w:hAnsi="Cambria"/>
-          <w:sz w:val="24"/>
-        </w:rPr>
-        <w:t>.</w:t>
+        <w:t xml:space="preserve"> </w:t>
       </w:r>
     </w:p>
     <w:p>
@@ -897,21 +948,205 @@
         <w:spacing w:after="120"/>
         <w:jc w:val="both"/>
         <w:rPr>
-          <w:rFonts w:ascii="Cambria" w:hAnsi="Cambria"/>
+          <w:rFonts w:asciiTheme="majorBidi" w:hAnsiTheme="majorBidi" w:cstheme="majorBidi"/>
+          <w:b/>
+          <w:bCs/>
           <w:sz w:val="24"/>
-        </w:rPr>
-      </w:pPr>
+          <w:szCs w:val="24"/>
+        </w:rPr>
+      </w:pPr>
+      <w:r>
+        <w:rPr>
+          <w:rFonts w:asciiTheme="majorBidi" w:hAnsiTheme="majorBidi" w:cstheme="majorBidi"/>
+          <w:b/>
+          <w:bCs/>
+          <w:sz w:val="24"/>
+          <w:szCs w:val="24"/>
+        </w:rPr>
+        <w:t xml:space="preserve">Mad House: </w:t>
+      </w:r>
+      <w:r>
+        <w:rPr>
+          <w:rFonts w:asciiTheme="majorBidi" w:hAnsiTheme="majorBidi" w:cstheme="majorBidi"/>
+          <w:sz w:val="24"/>
+          <w:szCs w:val="24"/>
+        </w:rPr>
+        <w:t>A</w:t>
+      </w:r>
+      <w:r>
+        <w:rPr>
+          <w:rFonts w:asciiTheme="majorBidi" w:hAnsiTheme="majorBidi" w:cstheme="majorBidi"/>
+          <w:sz w:val="24"/>
+          <w:szCs w:val="24"/>
+        </w:rPr>
+        <w:t>nime making studio based in Japan-</w:t>
+      </w:r>
+      <w:r>
+        <w:rPr>
+          <w:rFonts w:asciiTheme="majorBidi" w:hAnsiTheme="majorBidi" w:cstheme="majorBidi"/>
+          <w:sz w:val="24"/>
+          <w:szCs w:val="24"/>
+        </w:rPr>
+        <w:t>Tokyo</w:t>
+      </w:r>
+      <w:r>
+        <w:rPr>
+          <w:rFonts w:asciiTheme="majorBidi" w:hAnsiTheme="majorBidi" w:cstheme="majorBidi"/>
+          <w:sz w:val="24"/>
+          <w:szCs w:val="24"/>
+        </w:rPr>
+        <w:t xml:space="preserve">. </w:t>
+      </w:r>
+    </w:p>
+    <w:p>
+      <w:pPr>
+        <w:spacing w:after="120"/>
+        <w:jc w:val="both"/>
+        <w:rPr>
+          <w:rFonts w:asciiTheme="majorBidi" w:hAnsiTheme="majorBidi" w:cstheme="majorBidi"/>
+          <w:b/>
+          <w:bCs/>
+          <w:sz w:val="24"/>
+          <w:szCs w:val="24"/>
+        </w:rPr>
+      </w:pPr>
+      <w:r>
+        <w:rPr>
+          <w:rFonts w:asciiTheme="majorBidi" w:hAnsiTheme="majorBidi" w:cstheme="majorBidi"/>
+          <w:b/>
+          <w:bCs/>
+          <w:sz w:val="24"/>
+          <w:szCs w:val="24"/>
+        </w:rPr>
+        <w:t>Ufotable:</w:t>
+      </w:r>
+      <w:r>
+        <w:rPr>
+          <w:rFonts w:asciiTheme="majorBidi" w:hAnsiTheme="majorBidi" w:cstheme="majorBidi"/>
+          <w:b/>
+          <w:bCs/>
+          <w:sz w:val="24"/>
+          <w:szCs w:val="24"/>
+        </w:rPr>
+        <w:t xml:space="preserve"> </w:t>
+      </w:r>
+      <w:r>
+        <w:rPr>
+          <w:rFonts w:asciiTheme="majorBidi" w:hAnsiTheme="majorBidi" w:cstheme="majorBidi"/>
+          <w:sz w:val="24"/>
+          <w:szCs w:val="24"/>
+        </w:rPr>
+        <w:t>A</w:t>
+      </w:r>
+      <w:r>
+        <w:rPr>
+          <w:rFonts w:asciiTheme="majorBidi" w:hAnsiTheme="majorBidi" w:cstheme="majorBidi"/>
+          <w:sz w:val="24"/>
+          <w:szCs w:val="24"/>
+        </w:rPr>
+        <w:t>nime making studio based in Japan-</w:t>
+      </w:r>
+      <w:r>
+        <w:rPr>
+          <w:rFonts w:asciiTheme="majorBidi" w:hAnsiTheme="majorBidi" w:cstheme="majorBidi"/>
+          <w:sz w:val="24"/>
+          <w:szCs w:val="24"/>
+        </w:rPr>
+        <w:t>Suginami City</w:t>
+      </w:r>
+      <w:r>
+        <w:rPr>
+          <w:rFonts w:asciiTheme="majorBidi" w:hAnsiTheme="majorBidi" w:cstheme="majorBidi"/>
+          <w:sz w:val="24"/>
+          <w:szCs w:val="24"/>
+        </w:rPr>
+        <w:t>.</w:t>
+      </w:r>
+    </w:p>
+    <w:p>
+      <w:pPr>
+        <w:spacing w:after="120"/>
+        <w:jc w:val="both"/>
+        <w:rPr>
+          <w:rFonts w:asciiTheme="majorBidi" w:hAnsiTheme="majorBidi" w:cstheme="majorBidi"/>
+          <w:b/>
+          <w:bCs/>
+          <w:sz w:val="24"/>
+          <w:szCs w:val="24"/>
+        </w:rPr>
+      </w:pPr>
+      <w:r>
+        <w:rPr>
+          <w:rFonts w:asciiTheme="majorBidi" w:hAnsiTheme="majorBidi" w:cstheme="majorBidi"/>
+          <w:b/>
+          <w:bCs/>
+          <w:sz w:val="24"/>
+          <w:szCs w:val="24"/>
+        </w:rPr>
+        <w:t>Kyoto Animation:</w:t>
+      </w:r>
+      <w:r>
+        <w:rPr>
+          <w:rFonts w:asciiTheme="majorBidi" w:hAnsiTheme="majorBidi" w:cstheme="majorBidi"/>
+          <w:b/>
+          <w:bCs/>
+          <w:sz w:val="24"/>
+          <w:szCs w:val="24"/>
+        </w:rPr>
+        <w:t xml:space="preserve"> </w:t>
+      </w:r>
+      <w:r>
+        <w:rPr>
+          <w:rFonts w:asciiTheme="majorBidi" w:hAnsiTheme="majorBidi" w:cstheme="majorBidi"/>
+          <w:sz w:val="24"/>
+          <w:szCs w:val="24"/>
+        </w:rPr>
+        <w:t>A</w:t>
+      </w:r>
+      <w:r>
+        <w:rPr>
+          <w:rFonts w:asciiTheme="majorBidi" w:hAnsiTheme="majorBidi" w:cstheme="majorBidi"/>
+          <w:sz w:val="24"/>
+          <w:szCs w:val="24"/>
+        </w:rPr>
+        <w:t>nime making studio based in Japan-</w:t>
+      </w:r>
+      <w:r>
+        <w:rPr>
+          <w:rFonts w:asciiTheme="majorBidi" w:hAnsiTheme="majorBidi" w:cstheme="majorBidi"/>
+          <w:sz w:val="24"/>
+          <w:szCs w:val="24"/>
+        </w:rPr>
+        <w:t>Uji</w:t>
+      </w:r>
+      <w:r>
+        <w:rPr>
+          <w:rFonts w:asciiTheme="majorBidi" w:hAnsiTheme="majorBidi" w:cstheme="majorBidi"/>
+          <w:sz w:val="24"/>
+          <w:szCs w:val="24"/>
+        </w:rPr>
+        <w:t>.</w:t>
+      </w:r>
     </w:p>
     <w:p>
       <w:pPr>
         <w:pStyle w:val="Level1"/>
-      </w:pPr>
-      <w:r>
+        <w:rPr>
+          <w:rFonts w:asciiTheme="majorBidi" w:hAnsiTheme="majorBidi" w:cstheme="majorBidi"/>
+        </w:rPr>
+      </w:pPr>
+      <w:r>
+        <w:rPr>
+          <w:rFonts w:asciiTheme="majorBidi" w:hAnsiTheme="majorBidi" w:cstheme="majorBidi"/>
+        </w:rPr>
         <w:br w:type="page"/>
       </w:r>
       <w:bookmarkStart w:id="3" w:name="_Toc383351788"/>
       <w:bookmarkStart w:id="4" w:name="_Toc310349222"/>
       <w:r>
+        <w:rPr>
+          <w:rFonts w:asciiTheme="majorBidi" w:hAnsiTheme="majorBidi" w:cstheme="majorBidi"/>
+        </w:rPr>
         <w:lastRenderedPageBreak/>
         <w:t>Table of Contents</w:t>
       </w:r>
@@ -921,7 +1156,7 @@
     <w:p>
       <w:pPr>
         <w:rPr>
-          <w:rFonts w:ascii="Cambria" w:hAnsi="Cambria"/>
+          <w:rFonts w:asciiTheme="majorBidi" w:hAnsiTheme="majorBidi" w:cstheme="majorBidi"/>
           <w:sz w:val="24"/>
         </w:rPr>
       </w:pPr>
@@ -929,20 +1164,20 @@
     <w:p>
       <w:pPr>
         <w:rPr>
-          <w:rFonts w:ascii="Cambria" w:hAnsi="Cambria"/>
+          <w:rFonts w:asciiTheme="majorBidi" w:hAnsiTheme="majorBidi" w:cstheme="majorBidi"/>
           <w:sz w:val="24"/>
         </w:rPr>
       </w:pPr>
       <w:r>
         <w:rPr>
-          <w:rFonts w:ascii="Cambria" w:hAnsi="Cambria"/>
+          <w:rFonts w:asciiTheme="majorBidi" w:hAnsiTheme="majorBidi" w:cstheme="majorBidi"/>
           <w:sz w:val="24"/>
         </w:rPr>
         <w:t xml:space="preserve">The table of contents should be automatically generated by going to: </w:t>
       </w:r>
       <w:r>
         <w:rPr>
-          <w:rFonts w:ascii="Cambria" w:hAnsi="Cambria"/>
+          <w:rFonts w:asciiTheme="majorBidi" w:hAnsiTheme="majorBidi" w:cstheme="majorBidi"/>
           <w:i/>
           <w:sz w:val="24"/>
         </w:rPr>
@@ -951,7 +1186,7 @@
       <w:proofErr w:type="gramStart"/>
       <w:r>
         <w:rPr>
-          <w:rFonts w:ascii="Cambria" w:hAnsi="Cambria"/>
+          <w:rFonts w:asciiTheme="majorBidi" w:hAnsiTheme="majorBidi" w:cstheme="majorBidi"/>
           <w:i/>
           <w:sz w:val="24"/>
         </w:rPr>
@@ -960,61 +1195,53 @@
       <w:proofErr w:type="gramEnd"/>
       <w:r>
         <w:rPr>
-          <w:rFonts w:ascii="Cambria" w:hAnsi="Cambria"/>
+          <w:rFonts w:asciiTheme="majorBidi" w:hAnsiTheme="majorBidi" w:cstheme="majorBidi"/>
           <w:i/>
           <w:sz w:val="24"/>
         </w:rPr>
-        <w:t xml:space="preserve"> Tables</w:t>
-      </w:r>
-      <w:r>
-        <w:rPr>
-          <w:rFonts w:ascii="Cambria" w:hAnsi="Cambria"/>
+        <w:t xml:space="preserve"> Tables&gt;&gt; Table of Contents</w:t>
+      </w:r>
+      <w:r>
+        <w:rPr>
+          <w:rFonts w:asciiTheme="majorBidi" w:hAnsiTheme="majorBidi" w:cstheme="majorBidi"/>
           <w:i/>
           <w:sz w:val="24"/>
         </w:rPr>
-        <w:t>&gt;&gt; Table of Contents</w:t>
-      </w:r>
-      <w:r>
-        <w:rPr>
-          <w:rFonts w:ascii="Cambria" w:hAnsi="Cambria"/>
+        <w:t>.</w:t>
+      </w:r>
+      <w:r>
+        <w:rPr>
+          <w:rFonts w:asciiTheme="majorBidi" w:hAnsiTheme="majorBidi" w:cstheme="majorBidi"/>
+          <w:sz w:val="24"/>
+        </w:rPr>
+        <w:t xml:space="preserve"> Choose </w:t>
+      </w:r>
+      <w:r>
+        <w:rPr>
+          <w:rFonts w:asciiTheme="majorBidi" w:hAnsiTheme="majorBidi" w:cstheme="majorBidi"/>
           <w:i/>
           <w:sz w:val="24"/>
         </w:rPr>
-        <w:t>.</w:t>
-      </w:r>
-      <w:r>
-        <w:rPr>
-          <w:rFonts w:ascii="Cambria" w:hAnsi="Cambria"/>
+        <w:t>Classic</w:t>
+      </w:r>
+      <w:r>
+        <w:rPr>
+          <w:rFonts w:asciiTheme="majorBidi" w:hAnsiTheme="majorBidi" w:cstheme="majorBidi"/>
           <w:sz w:val="24"/>
         </w:rPr>
-        <w:t xml:space="preserve"> Choose </w:t>
-      </w:r>
-      <w:r>
-        <w:rPr>
-          <w:rFonts w:ascii="Cambria" w:hAnsi="Cambria"/>
-          <w:i/>
+        <w:t xml:space="preserve"> as the format of the table and set the number of levels to be 3. </w:t>
+      </w:r>
+    </w:p>
+    <w:p>
+      <w:pPr>
+        <w:rPr>
+          <w:rFonts w:asciiTheme="majorBidi" w:hAnsiTheme="majorBidi" w:cstheme="majorBidi"/>
           <w:sz w:val="24"/>
         </w:rPr>
-        <w:t>Classic</w:t>
-      </w:r>
-      <w:r>
-        <w:rPr>
-          <w:rFonts w:ascii="Cambria" w:hAnsi="Cambria"/>
-          <w:sz w:val="24"/>
-        </w:rPr>
-        <w:t xml:space="preserve"> as the format of the table and set the number of levels to be 3. </w:t>
-      </w:r>
-    </w:p>
-    <w:p>
-      <w:pPr>
-        <w:rPr>
-          <w:rFonts w:ascii="Cambria" w:hAnsi="Cambria"/>
-          <w:sz w:val="24"/>
-        </w:rPr>
-      </w:pPr>
-      <w:r>
-        <w:rPr>
-          <w:rFonts w:ascii="Cambria" w:hAnsi="Cambria"/>
+      </w:pPr>
+      <w:r>
+        <w:rPr>
+          <w:rFonts w:asciiTheme="majorBidi" w:hAnsiTheme="majorBidi" w:cstheme="majorBidi"/>
           <w:sz w:val="24"/>
         </w:rPr>
         <w:t>In order for the table of contents to be generated correctly:</w:t>
@@ -1027,23 +1254,16 @@
           <w:numId w:val="28"/>
         </w:numPr>
         <w:rPr>
-          <w:rFonts w:ascii="Cambria" w:hAnsi="Cambria"/>
+          <w:rFonts w:asciiTheme="majorBidi" w:hAnsiTheme="majorBidi" w:cstheme="majorBidi"/>
           <w:sz w:val="24"/>
         </w:rPr>
       </w:pPr>
       <w:r>
         <w:rPr>
-          <w:rFonts w:ascii="Cambria" w:hAnsi="Cambria"/>
+          <w:rFonts w:asciiTheme="majorBidi" w:hAnsiTheme="majorBidi" w:cstheme="majorBidi"/>
           <w:sz w:val="24"/>
         </w:rPr>
-        <w:t>Each chapter title should be formatted using the style “Chapter</w:t>
-      </w:r>
-      <w:r>
-        <w:rPr>
-          <w:rFonts w:ascii="Cambria" w:hAnsi="Cambria"/>
-          <w:sz w:val="24"/>
-        </w:rPr>
-        <w:t>”.</w:t>
+        <w:t>Each chapter title should be formatted using the style “Chapter”.</w:t>
       </w:r>
     </w:p>
     <w:p>
@@ -1053,13 +1273,13 @@
           <w:numId w:val="28"/>
         </w:numPr>
         <w:rPr>
-          <w:rFonts w:ascii="Cambria" w:hAnsi="Cambria"/>
+          <w:rFonts w:asciiTheme="majorBidi" w:hAnsiTheme="majorBidi" w:cstheme="majorBidi"/>
           <w:sz w:val="24"/>
         </w:rPr>
       </w:pPr>
       <w:r>
         <w:rPr>
-          <w:rFonts w:ascii="Cambria" w:hAnsi="Cambria"/>
+          <w:rFonts w:asciiTheme="majorBidi" w:hAnsiTheme="majorBidi" w:cstheme="majorBidi"/>
           <w:sz w:val="24"/>
         </w:rPr>
         <w:t>Each section title should be formatted using the style “Section”.</w:t>
@@ -1072,13 +1292,13 @@
           <w:numId w:val="28"/>
         </w:numPr>
         <w:rPr>
-          <w:rFonts w:ascii="Cambria" w:hAnsi="Cambria"/>
+          <w:rFonts w:asciiTheme="majorBidi" w:hAnsiTheme="majorBidi" w:cstheme="majorBidi"/>
           <w:sz w:val="24"/>
         </w:rPr>
       </w:pPr>
       <w:r>
         <w:rPr>
-          <w:rFonts w:ascii="Cambria" w:hAnsi="Cambria"/>
+          <w:rFonts w:asciiTheme="majorBidi" w:hAnsiTheme="majorBidi" w:cstheme="majorBidi"/>
           <w:sz w:val="24"/>
         </w:rPr>
         <w:t>Each subsection title should be formatted using the style “Subsection”.</w:t>
@@ -1087,6 +1307,7 @@
     <w:p>
       <w:pPr>
         <w:rPr>
+          <w:rFonts w:asciiTheme="majorBidi" w:hAnsiTheme="majorBidi" w:cstheme="majorBidi"/>
           <w:i/>
         </w:rPr>
       </w:pPr>
@@ -1094,13 +1315,13 @@
     <w:p>
       <w:pPr>
         <w:rPr>
-          <w:rFonts w:ascii="Cambria" w:hAnsi="Cambria"/>
+          <w:rFonts w:asciiTheme="majorBidi" w:hAnsiTheme="majorBidi" w:cstheme="majorBidi"/>
           <w:sz w:val="24"/>
         </w:rPr>
       </w:pPr>
       <w:r>
         <w:rPr>
-          <w:rFonts w:ascii="Cambria" w:hAnsi="Cambria"/>
+          <w:rFonts w:asciiTheme="majorBidi" w:hAnsiTheme="majorBidi" w:cstheme="majorBidi"/>
           <w:sz w:val="24"/>
         </w:rPr>
         <w:t>The table of contents should replace all of the text that is in this page.</w:t>
@@ -1109,7 +1330,7 @@
     <w:p>
       <w:pPr>
         <w:rPr>
-          <w:rFonts w:ascii="Cambria" w:hAnsi="Cambria"/>
+          <w:rFonts w:asciiTheme="majorBidi" w:hAnsiTheme="majorBidi" w:cstheme="majorBidi"/>
           <w:sz w:val="24"/>
         </w:rPr>
       </w:pPr>
@@ -1117,6 +1338,9 @@
     <w:p>
       <w:pPr>
         <w:pStyle w:val="Level1"/>
+        <w:rPr>
+          <w:rFonts w:asciiTheme="majorBidi" w:hAnsiTheme="majorBidi" w:cstheme="majorBidi"/>
+        </w:rPr>
       </w:pPr>
       <w:bookmarkStart w:id="5" w:name="_Toc383351789"/>
       <w:bookmarkStart w:id="6" w:name="_Toc310349223"/>
@@ -1124,53 +1348,87 @@
     <w:p>
       <w:pPr>
         <w:pStyle w:val="Level1"/>
+        <w:rPr>
+          <w:rFonts w:asciiTheme="majorBidi" w:hAnsiTheme="majorBidi" w:cstheme="majorBidi"/>
+        </w:rPr>
       </w:pPr>
     </w:p>
     <w:p>
       <w:pPr>
         <w:pStyle w:val="Level1"/>
+        <w:rPr>
+          <w:rFonts w:asciiTheme="majorBidi" w:hAnsiTheme="majorBidi" w:cstheme="majorBidi"/>
+        </w:rPr>
       </w:pPr>
     </w:p>
     <w:p>
       <w:pPr>
         <w:pStyle w:val="Level1"/>
+        <w:rPr>
+          <w:rFonts w:asciiTheme="majorBidi" w:hAnsiTheme="majorBidi" w:cstheme="majorBidi"/>
+        </w:rPr>
       </w:pPr>
     </w:p>
     <w:p>
       <w:pPr>
         <w:pStyle w:val="Level1"/>
+        <w:rPr>
+          <w:rFonts w:asciiTheme="majorBidi" w:hAnsiTheme="majorBidi" w:cstheme="majorBidi"/>
+        </w:rPr>
       </w:pPr>
     </w:p>
     <w:p>
       <w:pPr>
         <w:pStyle w:val="Level1"/>
+        <w:rPr>
+          <w:rFonts w:asciiTheme="majorBidi" w:hAnsiTheme="majorBidi" w:cstheme="majorBidi"/>
+        </w:rPr>
       </w:pPr>
     </w:p>
     <w:p>
       <w:pPr>
         <w:pStyle w:val="Level1"/>
+        <w:rPr>
+          <w:rFonts w:asciiTheme="majorBidi" w:hAnsiTheme="majorBidi" w:cstheme="majorBidi"/>
+        </w:rPr>
       </w:pPr>
     </w:p>
     <w:p>
       <w:pPr>
         <w:pStyle w:val="Level1"/>
+        <w:rPr>
+          <w:rFonts w:asciiTheme="majorBidi" w:hAnsiTheme="majorBidi" w:cstheme="majorBidi"/>
+        </w:rPr>
       </w:pPr>
     </w:p>
     <w:p>
       <w:pPr>
         <w:pStyle w:val="Level1"/>
+        <w:rPr>
+          <w:rFonts w:asciiTheme="majorBidi" w:hAnsiTheme="majorBidi" w:cstheme="majorBidi"/>
+        </w:rPr>
       </w:pPr>
     </w:p>
     <w:p>
       <w:pPr>
         <w:pStyle w:val="Level1"/>
+        <w:rPr>
+          <w:rFonts w:asciiTheme="majorBidi" w:hAnsiTheme="majorBidi" w:cstheme="majorBidi"/>
+        </w:rPr>
       </w:pPr>
     </w:p>
     <w:p>
       <w:pPr>
         <w:pStyle w:val="Level1"/>
-      </w:pPr>
-      <w:r>
+        <w:rPr>
+          <w:rFonts w:asciiTheme="majorBidi" w:hAnsiTheme="majorBidi" w:cstheme="majorBidi"/>
+        </w:rPr>
+      </w:pPr>
+      <w:r>
+        <w:rPr>
+          <w:rFonts w:asciiTheme="majorBidi" w:hAnsiTheme="majorBidi" w:cstheme="majorBidi"/>
+        </w:rPr>
+        <w:lastRenderedPageBreak/>
         <w:t>Table of Figures</w:t>
       </w:r>
       <w:bookmarkEnd w:id="5"/>
@@ -1179,7 +1437,7 @@
     <w:p>
       <w:pPr>
         <w:rPr>
-          <w:rFonts w:ascii="Cambria" w:hAnsi="Cambria"/>
+          <w:rFonts w:asciiTheme="majorBidi" w:hAnsiTheme="majorBidi" w:cstheme="majorBidi"/>
           <w:sz w:val="24"/>
         </w:rPr>
       </w:pPr>
@@ -1187,20 +1445,20 @@
     <w:p>
       <w:pPr>
         <w:rPr>
-          <w:rFonts w:ascii="Cambria" w:hAnsi="Cambria"/>
+          <w:rFonts w:asciiTheme="majorBidi" w:hAnsiTheme="majorBidi" w:cstheme="majorBidi"/>
           <w:sz w:val="24"/>
         </w:rPr>
       </w:pPr>
       <w:r>
         <w:rPr>
-          <w:rFonts w:ascii="Cambria" w:hAnsi="Cambria"/>
+          <w:rFonts w:asciiTheme="majorBidi" w:hAnsiTheme="majorBidi" w:cstheme="majorBidi"/>
           <w:sz w:val="24"/>
         </w:rPr>
         <w:t xml:space="preserve">The table of Figures should be automatically generated by going to: </w:t>
       </w:r>
       <w:r>
         <w:rPr>
-          <w:rFonts w:ascii="Cambria" w:hAnsi="Cambria"/>
+          <w:rFonts w:asciiTheme="majorBidi" w:hAnsiTheme="majorBidi" w:cstheme="majorBidi"/>
           <w:i/>
           <w:sz w:val="24"/>
         </w:rPr>
@@ -1209,7 +1467,7 @@
       <w:proofErr w:type="gramStart"/>
       <w:r>
         <w:rPr>
-          <w:rFonts w:ascii="Cambria" w:hAnsi="Cambria"/>
+          <w:rFonts w:asciiTheme="majorBidi" w:hAnsiTheme="majorBidi" w:cstheme="majorBidi"/>
           <w:i/>
           <w:sz w:val="24"/>
         </w:rPr>
@@ -1218,75 +1476,71 @@
       <w:proofErr w:type="gramEnd"/>
       <w:r>
         <w:rPr>
-          <w:rFonts w:ascii="Cambria" w:hAnsi="Cambria"/>
+          <w:rFonts w:asciiTheme="majorBidi" w:hAnsiTheme="majorBidi" w:cstheme="majorBidi"/>
           <w:i/>
           <w:sz w:val="24"/>
         </w:rPr>
-        <w:t xml:space="preserve"> Tables</w:t>
-      </w:r>
-      <w:r>
-        <w:rPr>
-          <w:rFonts w:ascii="Cambria" w:hAnsi="Cambria"/>
+        <w:t xml:space="preserve"> Tables&gt;&gt; Table of Figures.</w:t>
+      </w:r>
+      <w:r>
+        <w:rPr>
+          <w:rFonts w:asciiTheme="majorBidi" w:hAnsiTheme="majorBidi" w:cstheme="majorBidi"/>
+          <w:sz w:val="24"/>
+        </w:rPr>
+        <w:t xml:space="preserve"> Choose </w:t>
+      </w:r>
+      <w:r>
+        <w:rPr>
+          <w:rFonts w:asciiTheme="majorBidi" w:hAnsiTheme="majorBidi" w:cstheme="majorBidi"/>
           <w:i/>
           <w:sz w:val="24"/>
         </w:rPr>
-        <w:t>&gt;&gt; Table of Figures.</w:t>
-      </w:r>
-      <w:r>
-        <w:rPr>
-          <w:rFonts w:ascii="Cambria" w:hAnsi="Cambria"/>
+        <w:t>Classic</w:t>
+      </w:r>
+      <w:r>
+        <w:rPr>
+          <w:rFonts w:asciiTheme="majorBidi" w:hAnsiTheme="majorBidi" w:cstheme="majorBidi"/>
           <w:sz w:val="24"/>
         </w:rPr>
-        <w:t xml:space="preserve"> Choose </w:t>
-      </w:r>
-      <w:r>
-        <w:rPr>
-          <w:rFonts w:ascii="Cambria" w:hAnsi="Cambria"/>
+        <w:t xml:space="preserve"> as the format of the table and set the tab leader to dots. </w:t>
+      </w:r>
+    </w:p>
+    <w:p>
+      <w:pPr>
+        <w:rPr>
+          <w:rFonts w:asciiTheme="majorBidi" w:hAnsiTheme="majorBidi" w:cstheme="majorBidi"/>
           <w:i/>
+        </w:rPr>
+      </w:pPr>
+      <w:r>
+        <w:rPr>
+          <w:rFonts w:asciiTheme="majorBidi" w:hAnsiTheme="majorBidi" w:cstheme="majorBidi"/>
           <w:sz w:val="24"/>
         </w:rPr>
-        <w:t>Classic</w:t>
-      </w:r>
-      <w:r>
-        <w:rPr>
-          <w:rFonts w:ascii="Cambria" w:hAnsi="Cambria"/>
+        <w:t>In order for the table of figures to be generated correctly, the label of each figure should be formatted using the style “Figure”.</w:t>
+      </w:r>
+    </w:p>
+    <w:p>
+      <w:pPr>
+        <w:rPr>
+          <w:rFonts w:asciiTheme="majorBidi" w:hAnsiTheme="majorBidi" w:cstheme="majorBidi"/>
           <w:sz w:val="24"/>
         </w:rPr>
-        <w:t xml:space="preserve"> as the format of the table and set the tab leader to dots. </w:t>
-      </w:r>
-    </w:p>
-    <w:p>
-      <w:pPr>
-        <w:rPr>
-          <w:i/>
-        </w:rPr>
-      </w:pPr>
-      <w:r>
-        <w:rPr>
-          <w:rFonts w:ascii="Cambria" w:hAnsi="Cambria"/>
+      </w:pPr>
+      <w:r>
+        <w:rPr>
+          <w:rFonts w:asciiTheme="majorBidi" w:hAnsiTheme="majorBidi" w:cstheme="majorBidi"/>
           <w:sz w:val="24"/>
         </w:rPr>
-        <w:t>In order for the table of figures to be generated correctly, the label of each figure should be formatted using the style “Figure”.</w:t>
-      </w:r>
-    </w:p>
-    <w:p>
-      <w:pPr>
-        <w:rPr>
-          <w:rFonts w:ascii="Cambria" w:hAnsi="Cambria"/>
-          <w:sz w:val="24"/>
-        </w:rPr>
-      </w:pPr>
-      <w:r>
-        <w:rPr>
-          <w:rFonts w:ascii="Cambria" w:hAnsi="Cambria"/>
-          <w:sz w:val="24"/>
-        </w:rPr>
         <w:t>The table of figures should replace all of the text that is in this page.</w:t>
       </w:r>
     </w:p>
     <w:p>
       <w:pPr>
         <w:pStyle w:val="Figure"/>
+        <w:rPr>
+          <w:rFonts w:asciiTheme="majorBidi" w:hAnsiTheme="majorBidi"/>
+        </w:rPr>
       </w:pPr>
     </w:p>
     <w:p>
@@ -1412,7 +1666,7 @@
     <w:p>
       <w:pPr>
         <w:rPr>
-          <w:rFonts w:ascii="Cambria" w:hAnsi="Cambria"/>
+          <w:rFonts w:asciiTheme="majorBidi" w:hAnsiTheme="majorBidi" w:cstheme="majorBidi"/>
           <w:b/>
           <w:sz w:val="48"/>
         </w:rPr>
@@ -1422,14 +1676,14 @@
     <w:p>
       <w:pPr>
         <w:rPr>
-          <w:rFonts w:ascii="Cambria" w:hAnsi="Cambria"/>
+          <w:rFonts w:asciiTheme="majorBidi" w:hAnsiTheme="majorBidi" w:cstheme="majorBidi"/>
           <w:b/>
           <w:sz w:val="48"/>
         </w:rPr>
       </w:pPr>
       <w:r>
         <w:rPr>
-          <w:rFonts w:ascii="Cambria" w:hAnsi="Cambria"/>
+          <w:rFonts w:asciiTheme="majorBidi" w:hAnsiTheme="majorBidi" w:cstheme="majorBidi"/>
           <w:b/>
           <w:sz w:val="48"/>
         </w:rPr>
@@ -1440,7 +1694,7 @@
     <w:p>
       <w:pPr>
         <w:rPr>
-          <w:rFonts w:ascii="Cambria" w:hAnsi="Cambria"/>
+          <w:rFonts w:asciiTheme="majorBidi" w:hAnsiTheme="majorBidi" w:cstheme="majorBidi"/>
           <w:sz w:val="24"/>
         </w:rPr>
       </w:pPr>
@@ -1448,20 +1702,20 @@
     <w:p>
       <w:pPr>
         <w:rPr>
-          <w:rFonts w:ascii="Cambria" w:hAnsi="Cambria"/>
+          <w:rFonts w:asciiTheme="majorBidi" w:hAnsiTheme="majorBidi" w:cstheme="majorBidi"/>
           <w:sz w:val="24"/>
         </w:rPr>
       </w:pPr>
       <w:r>
         <w:rPr>
-          <w:rFonts w:ascii="Cambria" w:hAnsi="Cambria"/>
+          <w:rFonts w:asciiTheme="majorBidi" w:hAnsiTheme="majorBidi" w:cstheme="majorBidi"/>
           <w:sz w:val="24"/>
         </w:rPr>
         <w:t xml:space="preserve">The table of tables should be automatically generated by going to: </w:t>
       </w:r>
       <w:r>
         <w:rPr>
-          <w:rFonts w:ascii="Cambria" w:hAnsi="Cambria"/>
+          <w:rFonts w:asciiTheme="majorBidi" w:hAnsiTheme="majorBidi" w:cstheme="majorBidi"/>
           <w:i/>
           <w:sz w:val="24"/>
         </w:rPr>
@@ -1470,7 +1724,7 @@
       <w:proofErr w:type="gramStart"/>
       <w:r>
         <w:rPr>
-          <w:rFonts w:ascii="Cambria" w:hAnsi="Cambria"/>
+          <w:rFonts w:asciiTheme="majorBidi" w:hAnsiTheme="majorBidi" w:cstheme="majorBidi"/>
           <w:i/>
           <w:sz w:val="24"/>
         </w:rPr>
@@ -1479,84 +1733,77 @@
       <w:proofErr w:type="gramEnd"/>
       <w:r>
         <w:rPr>
-          <w:rFonts w:ascii="Cambria" w:hAnsi="Cambria"/>
+          <w:rFonts w:asciiTheme="majorBidi" w:hAnsiTheme="majorBidi" w:cstheme="majorBidi"/>
           <w:i/>
           <w:sz w:val="24"/>
         </w:rPr>
-        <w:t xml:space="preserve"> Tables</w:t>
-      </w:r>
-      <w:r>
-        <w:rPr>
-          <w:rFonts w:ascii="Cambria" w:hAnsi="Cambria"/>
+        <w:t xml:space="preserve"> Tables&gt;&gt; Table of Figures.</w:t>
+      </w:r>
+      <w:r>
+        <w:rPr>
+          <w:rFonts w:asciiTheme="majorBidi" w:hAnsiTheme="majorBidi" w:cstheme="majorBidi"/>
+          <w:sz w:val="24"/>
+        </w:rPr>
+        <w:t xml:space="preserve"> Choose </w:t>
+      </w:r>
+      <w:r>
+        <w:rPr>
+          <w:rFonts w:asciiTheme="majorBidi" w:hAnsiTheme="majorBidi" w:cstheme="majorBidi"/>
           <w:i/>
           <w:sz w:val="24"/>
         </w:rPr>
-        <w:t>&gt;&gt; Table of Figures.</w:t>
-      </w:r>
-      <w:r>
-        <w:rPr>
-          <w:rFonts w:ascii="Cambria" w:hAnsi="Cambria"/>
+        <w:t xml:space="preserve">Table </w:t>
+      </w:r>
+      <w:r>
+        <w:rPr>
+          <w:rFonts w:asciiTheme="majorBidi" w:hAnsiTheme="majorBidi" w:cstheme="majorBidi"/>
           <w:sz w:val="24"/>
         </w:rPr>
-        <w:t xml:space="preserve"> Choose </w:t>
-      </w:r>
-      <w:r>
-        <w:rPr>
-          <w:rFonts w:ascii="Cambria" w:hAnsi="Cambria"/>
+        <w:t xml:space="preserve">as the caption, </w:t>
+      </w:r>
+      <w:r>
+        <w:rPr>
+          <w:rFonts w:asciiTheme="majorBidi" w:hAnsiTheme="majorBidi" w:cstheme="majorBidi"/>
           <w:i/>
           <w:sz w:val="24"/>
         </w:rPr>
-        <w:t xml:space="preserve">Table </w:t>
-      </w:r>
-      <w:r>
-        <w:rPr>
-          <w:rFonts w:ascii="Cambria" w:hAnsi="Cambria"/>
+        <w:t>Classic</w:t>
+      </w:r>
+      <w:r>
+        <w:rPr>
+          <w:rFonts w:asciiTheme="majorBidi" w:hAnsiTheme="majorBidi" w:cstheme="majorBidi"/>
           <w:sz w:val="24"/>
         </w:rPr>
-        <w:t xml:space="preserve">as the caption, </w:t>
-      </w:r>
-      <w:r>
-        <w:rPr>
-          <w:rFonts w:ascii="Cambria" w:hAnsi="Cambria"/>
+        <w:t xml:space="preserve"> as the format of the table and set the tab leader to dots. </w:t>
+      </w:r>
+    </w:p>
+    <w:p>
+      <w:pPr>
+        <w:rPr>
+          <w:rFonts w:asciiTheme="majorBidi" w:hAnsiTheme="majorBidi" w:cstheme="majorBidi"/>
           <w:i/>
+        </w:rPr>
+      </w:pPr>
+      <w:r>
+        <w:rPr>
+          <w:rFonts w:asciiTheme="majorBidi" w:hAnsiTheme="majorBidi" w:cstheme="majorBidi"/>
           <w:sz w:val="24"/>
         </w:rPr>
-        <w:t>Classic</w:t>
-      </w:r>
-      <w:r>
-        <w:rPr>
-          <w:rFonts w:ascii="Cambria" w:hAnsi="Cambria"/>
+        <w:t>In order for the table of contents to be generated correctly, the label of each table should be formatted using the style “Table”.</w:t>
+      </w:r>
+    </w:p>
+    <w:p>
+      <w:pPr>
+        <w:rPr>
+          <w:rFonts w:asciiTheme="majorBidi" w:hAnsiTheme="majorBidi" w:cstheme="majorBidi"/>
           <w:sz w:val="24"/>
         </w:rPr>
-        <w:t xml:space="preserve"> as the format of the table and set the tab leader to dots. </w:t>
-      </w:r>
-    </w:p>
-    <w:p>
-      <w:pPr>
-        <w:rPr>
-          <w:i/>
-        </w:rPr>
-      </w:pPr>
-      <w:r>
-        <w:rPr>
-          <w:rFonts w:ascii="Cambria" w:hAnsi="Cambria"/>
+      </w:pPr>
+      <w:r>
+        <w:rPr>
+          <w:rFonts w:asciiTheme="majorBidi" w:hAnsiTheme="majorBidi" w:cstheme="majorBidi"/>
           <w:sz w:val="24"/>
         </w:rPr>
-        <w:t>In order for the table of contents to be generated correctly, the label of each table should be formatted using the style “Table”.</w:t>
-      </w:r>
-    </w:p>
-    <w:p>
-      <w:pPr>
-        <w:rPr>
-          <w:rFonts w:ascii="Cambria" w:hAnsi="Cambria"/>
-          <w:sz w:val="24"/>
-        </w:rPr>
-      </w:pPr>
-      <w:r>
-        <w:rPr>
-          <w:rFonts w:ascii="Cambria" w:hAnsi="Cambria"/>
-          <w:sz w:val="24"/>
-        </w:rPr>
         <w:t>The table of tables should replace all of the text that is in this page.</w:t>
       </w:r>
       <w:bookmarkStart w:id="8" w:name="_Toc383351791"/>
@@ -1564,64 +1811,151 @@
     <w:p>
       <w:pPr>
         <w:jc w:val="center"/>
+        <w:rPr>
+          <w:rFonts w:asciiTheme="majorBidi" w:hAnsiTheme="majorBidi" w:cstheme="majorBidi"/>
+        </w:rPr>
       </w:pPr>
     </w:p>
     <w:p>
       <w:pPr>
         <w:jc w:val="center"/>
+        <w:rPr>
+          <w:rFonts w:asciiTheme="majorBidi" w:hAnsiTheme="majorBidi" w:cstheme="majorBidi"/>
+        </w:rPr>
       </w:pPr>
     </w:p>
     <w:p>
       <w:pPr>
         <w:jc w:val="center"/>
+        <w:rPr>
+          <w:rFonts w:asciiTheme="majorBidi" w:hAnsiTheme="majorBidi" w:cstheme="majorBidi"/>
+        </w:rPr>
       </w:pPr>
     </w:p>
     <w:p>
       <w:pPr>
         <w:jc w:val="center"/>
+        <w:rPr>
+          <w:rFonts w:asciiTheme="majorBidi" w:hAnsiTheme="majorBidi" w:cstheme="majorBidi"/>
+        </w:rPr>
       </w:pPr>
     </w:p>
     <w:p>
       <w:pPr>
         <w:jc w:val="center"/>
+        <w:rPr>
+          <w:rFonts w:asciiTheme="majorBidi" w:hAnsiTheme="majorBidi" w:cstheme="majorBidi"/>
+        </w:rPr>
       </w:pPr>
     </w:p>
     <w:p>
       <w:pPr>
         <w:jc w:val="center"/>
+        <w:rPr>
+          <w:rFonts w:asciiTheme="majorBidi" w:hAnsiTheme="majorBidi" w:cstheme="majorBidi"/>
+        </w:rPr>
       </w:pPr>
     </w:p>
     <w:p>
       <w:pPr>
         <w:jc w:val="center"/>
+        <w:rPr>
+          <w:rFonts w:asciiTheme="majorBidi" w:hAnsiTheme="majorBidi" w:cstheme="majorBidi"/>
+        </w:rPr>
       </w:pPr>
     </w:p>
     <w:p>
       <w:pPr>
         <w:jc w:val="center"/>
+        <w:rPr>
+          <w:rFonts w:asciiTheme="majorBidi" w:hAnsiTheme="majorBidi" w:cstheme="majorBidi"/>
+        </w:rPr>
+      </w:pPr>
+    </w:p>
+    <w:p>
+      <w:pPr>
+        <w:rPr>
+          <w:rFonts w:asciiTheme="majorBidi" w:hAnsiTheme="majorBidi" w:cstheme="majorBidi"/>
+        </w:rPr>
+      </w:pPr>
+    </w:p>
+    <w:p>
+      <w:pPr>
+        <w:rPr>
+          <w:rFonts w:asciiTheme="majorBidi" w:hAnsiTheme="majorBidi" w:cstheme="majorBidi"/>
+        </w:rPr>
+      </w:pPr>
+    </w:p>
+    <w:p>
+      <w:pPr>
+        <w:rPr>
+          <w:rFonts w:asciiTheme="majorBidi" w:hAnsiTheme="majorBidi" w:cstheme="majorBidi"/>
+        </w:rPr>
+      </w:pPr>
+    </w:p>
+    <w:p>
+      <w:pPr>
+        <w:rPr>
+          <w:rFonts w:asciiTheme="majorBidi" w:hAnsiTheme="majorBidi" w:cstheme="majorBidi"/>
+        </w:rPr>
+      </w:pPr>
+    </w:p>
+    <w:p>
+      <w:pPr>
+        <w:rPr>
+          <w:rFonts w:asciiTheme="majorBidi" w:hAnsiTheme="majorBidi" w:cstheme="majorBidi"/>
+        </w:rPr>
+      </w:pPr>
+    </w:p>
+    <w:p>
+      <w:pPr>
+        <w:rPr>
+          <w:rFonts w:asciiTheme="majorBidi" w:hAnsiTheme="majorBidi" w:cstheme="majorBidi"/>
+        </w:rPr>
+      </w:pPr>
+    </w:p>
+    <w:p>
+      <w:pPr>
+        <w:rPr>
+          <w:rFonts w:asciiTheme="majorBidi" w:hAnsiTheme="majorBidi" w:cstheme="majorBidi"/>
+        </w:rPr>
+      </w:pPr>
+    </w:p>
+    <w:p>
+      <w:pPr>
+        <w:rPr>
+          <w:rFonts w:asciiTheme="majorBidi" w:hAnsiTheme="majorBidi" w:cstheme="majorBidi"/>
+        </w:rPr>
+      </w:pPr>
+    </w:p>
+    <w:p>
+      <w:pPr>
+        <w:rPr>
+          <w:rFonts w:asciiTheme="majorBidi" w:hAnsiTheme="majorBidi" w:cstheme="majorBidi"/>
+        </w:rPr>
+      </w:pPr>
+    </w:p>
+    <w:p>
+      <w:pPr>
+        <w:pStyle w:val="Chapter"/>
+        <w:rPr>
+          <w:rFonts w:asciiTheme="majorBidi" w:hAnsiTheme="majorBidi"/>
+        </w:rPr>
       </w:pPr>
     </w:p>
     <w:p/>
     <w:p/>
-    <w:p/>
-    <w:p/>
-    <w:p/>
-    <w:p/>
-    <w:p/>
-    <w:p/>
-    <w:p/>
     <w:p>
       <w:pPr>
         <w:pStyle w:val="Chapter"/>
-      </w:pPr>
-    </w:p>
-    <w:p>
-      <w:pPr>
-        <w:pStyle w:val="Chapter"/>
+        <w:rPr>
+          <w:rFonts w:asciiTheme="majorBidi" w:hAnsiTheme="majorBidi"/>
+        </w:rPr>
       </w:pPr>
       <w:bookmarkStart w:id="9" w:name="_Toc310349224"/>
       <w:r>
         <w:rPr>
+          <w:rFonts w:asciiTheme="majorBidi" w:hAnsiTheme="majorBidi"/>
           <w:color w:val="A6A6A6" w:themeColor="background1" w:themeShade="A6"/>
         </w:rPr>
         <w:lastRenderedPageBreak/>
@@ -1629,11 +1963,15 @@
       </w:r>
       <w:r>
         <w:rPr>
+          <w:rFonts w:asciiTheme="majorBidi" w:hAnsiTheme="majorBidi"/>
           <w:color w:val="A6A6A6" w:themeColor="background1" w:themeShade="A6"/>
         </w:rPr>
         <w:br/>
       </w:r>
       <w:r>
+        <w:rPr>
+          <w:rFonts w:asciiTheme="majorBidi" w:hAnsiTheme="majorBidi"/>
+        </w:rPr>
         <w:t>Introduction</w:t>
       </w:r>
       <w:bookmarkEnd w:id="8"/>
@@ -1658,9 +1996,15 @@
           <w:ilvl w:val="1"/>
           <w:numId w:val="39"/>
         </w:numPr>
+        <w:rPr>
+          <w:rFonts w:asciiTheme="majorBidi" w:hAnsiTheme="majorBidi"/>
+        </w:rPr>
       </w:pPr>
       <w:bookmarkStart w:id="10" w:name="_Toc310349225"/>
       <w:r>
+        <w:rPr>
+          <w:rFonts w:asciiTheme="majorBidi" w:hAnsiTheme="majorBidi"/>
+        </w:rPr>
         <w:t>Overview</w:t>
       </w:r>
       <w:bookmarkEnd w:id="10"/>
@@ -1697,11 +2041,6 @@
     <w:p>
       <w:pPr>
         <w:pStyle w:val="Subsection"/>
-        <w:numPr>
-          <w:ilvl w:val="0"/>
-          <w:numId w:val="0"/>
-        </w:numPr>
-        <w:ind w:left="720" w:hanging="720"/>
       </w:pPr>
     </w:p>
     <w:p>
@@ -1720,7 +2059,44 @@
         <w:t xml:space="preserve">As we’ve already discussed this project will directly help introverted Anime fans and AMV editors </w:t>
       </w:r>
       <w:r>
-        <w:t xml:space="preserve">both financially and socially, as well as nowadays people on social media tend to enjoy the type of content that we plan on embracing. Judging from the researches that we have read it shows that a platform such as the one we’re planning making will be very helpful and needed for such a large fanbase (200 </w:t>
+        <w:t>both financially and socially, as well as nowadays people on social media tend to enjoy the type of content that we plan on embracing</w:t>
+      </w:r>
+      <w:r>
+        <w:t xml:space="preserve"> on our application</w:t>
+      </w:r>
+      <w:r>
+        <w:t xml:space="preserve">. </w:t>
+      </w:r>
+    </w:p>
+    <w:p>
+      <w:pPr>
+        <w:pStyle w:val="paragraph"/>
+      </w:pPr>
+      <w:r>
+        <w:t>Judging from the researches</w:t>
+      </w:r>
+      <w:r>
+        <w:rPr>
+          <w:rStyle w:val="EndnoteReference"/>
+          <w:rFonts w:asciiTheme="majorBidi" w:hAnsiTheme="majorBidi"/>
+        </w:rPr>
+        <w:endnoteReference w:id="1"/>
+      </w:r>
+      <w:r>
+        <w:t xml:space="preserve"> that we have read it shows that a platform such as the one we’re planning making will be very helpful and needed for such a large fanbase (</w:t>
+      </w:r>
+      <w:r>
+        <w:t>900+</w:t>
+      </w:r>
+      <w:r>
+        <w:t xml:space="preserve"> </w:t>
+      </w:r>
+      <w:r>
+        <w:rPr>
+          <w:rStyle w:val="EndnoteReference"/>
+          <w:rFonts w:asciiTheme="majorBidi" w:hAnsiTheme="majorBidi"/>
+        </w:rPr>
+        <w:endnoteReference w:id="2"/>
       </w:r>
       <w:r>
         <w:t>million</w:t>
@@ -1728,46 +2104,6 @@
       <w:r>
         <w:t xml:space="preserve"> and growing exponentially).</w:t>
       </w:r>
-    </w:p>
-    <w:p>
-      <w:pPr>
-        <w:pStyle w:val="paragraph"/>
-      </w:pPr>
-    </w:p>
-    <w:p>
-      <w:pPr>
-        <w:pStyle w:val="paragraph"/>
-      </w:pPr>
-    </w:p>
-    <w:p>
-      <w:pPr>
-        <w:pStyle w:val="paragraph"/>
-      </w:pPr>
-    </w:p>
-    <w:p>
-      <w:pPr>
-        <w:pStyle w:val="paragraph"/>
-      </w:pPr>
-    </w:p>
-    <w:p>
-      <w:pPr>
-        <w:pStyle w:val="paragraph"/>
-      </w:pPr>
-    </w:p>
-    <w:p>
-      <w:pPr>
-        <w:pStyle w:val="paragraph"/>
-      </w:pPr>
-    </w:p>
-    <w:p>
-      <w:pPr>
-        <w:pStyle w:val="paragraph"/>
-      </w:pPr>
-    </w:p>
-    <w:p>
-      <w:pPr>
-        <w:pStyle w:val="paragraph"/>
-      </w:pPr>
     </w:p>
     <w:p>
       <w:pPr>
@@ -1821,19 +2157,32 @@
           <w:ilvl w:val="1"/>
           <w:numId w:val="37"/>
         </w:numPr>
+        <w:rPr>
+          <w:rFonts w:asciiTheme="majorBidi" w:hAnsiTheme="majorBidi"/>
+        </w:rPr>
       </w:pPr>
       <w:bookmarkStart w:id="11" w:name="_Toc310349226"/>
       <w:r>
+        <w:rPr>
+          <w:rFonts w:asciiTheme="majorBidi" w:hAnsiTheme="majorBidi"/>
+        </w:rPr>
+        <w:lastRenderedPageBreak/>
         <w:t>Problem Statement</w:t>
       </w:r>
       <w:bookmarkEnd w:id="11"/>
       <w:r>
+        <w:rPr>
+          <w:rFonts w:asciiTheme="majorBidi" w:hAnsiTheme="majorBidi"/>
+        </w:rPr>
         <w:t xml:space="preserve"> </w:t>
       </w:r>
     </w:p>
     <w:p>
       <w:pPr>
         <w:pStyle w:val="Section"/>
+        <w:rPr>
+          <w:rFonts w:asciiTheme="majorBidi" w:hAnsiTheme="majorBidi"/>
+        </w:rPr>
       </w:pPr>
     </w:p>
     <w:p>
@@ -1844,7 +2193,13 @@
         <w:t>We listed the reasons as subsections ordered by importance.</w:t>
       </w:r>
     </w:p>
-    <w:p/>
+    <w:p>
+      <w:pPr>
+        <w:rPr>
+          <w:rFonts w:asciiTheme="majorBidi" w:hAnsiTheme="majorBidi" w:cstheme="majorBidi"/>
+        </w:rPr>
+      </w:pPr>
+    </w:p>
     <w:p>
       <w:pPr>
         <w:pStyle w:val="Subsection"/>
@@ -1858,10 +2213,7 @@
         <w:pStyle w:val="paragraph"/>
       </w:pPr>
       <w:r>
-        <w:t>S</w:t>
-      </w:r>
-      <w:r>
-        <w:t>tudy</w:t>
+        <w:t>Study</w:t>
       </w:r>
       <w:r>
         <w:t xml:space="preserve"> shows that many introverts tend to relate to Japanese media (e. g. Manga, Anime),</w:t>
@@ -1872,38 +2224,45 @@
         <w:pStyle w:val="paragraph"/>
       </w:pPr>
       <w:r>
-        <w:t xml:space="preserve">And this study done in many </w:t>
-      </w:r>
-      <w:r>
-        <w:t xml:space="preserve">foreign </w:t>
-      </w:r>
-      <w:r>
-        <w:t xml:space="preserve">countries including the U.K. and the U.S.A and recently </w:t>
-      </w:r>
-    </w:p>
-    <w:p>
-      <w:pPr>
-        <w:pStyle w:val="paragraph"/>
-      </w:pPr>
-      <w:r>
-        <w:t xml:space="preserve">in </w:t>
-      </w:r>
-      <w:r>
-        <w:t>Arab states of the Persian Gulf</w:t>
-      </w:r>
-      <w:r>
-        <w:t xml:space="preserve"> (the Gulf countries).</w:t>
-      </w:r>
-    </w:p>
-    <w:p>
-      <w:pPr>
-        <w:pStyle w:val="paragraph"/>
-      </w:pPr>
-      <w:r>
-        <w:t>around 100 million people watch anime. And it is increasing exponentially day by day</w:t>
-      </w:r>
-      <w:r>
-        <w:t xml:space="preserve">, </w:t>
+        <w:t>And this study done in many foreign countries including the U.K</w:t>
+      </w:r>
+      <w:r>
+        <w:t>,</w:t>
+      </w:r>
+      <w:r>
+        <w:t xml:space="preserve"> U.S.A and recently </w:t>
+      </w:r>
+    </w:p>
+    <w:p>
+      <w:pPr>
+        <w:pStyle w:val="paragraph"/>
+      </w:pPr>
+      <w:r>
+        <w:t>the Gulf countries.</w:t>
+      </w:r>
+    </w:p>
+    <w:p>
+      <w:pPr>
+        <w:pStyle w:val="paragraph"/>
+      </w:pPr>
+      <w:r>
+        <w:t xml:space="preserve">around </w:t>
+      </w:r>
+      <w:r>
+        <w:t>900</w:t>
+      </w:r>
+      <w:r>
+        <w:t xml:space="preserve"> million </w:t>
+      </w:r>
+      <w:r>
+        <w:rPr>
+          <w:rStyle w:val="EndnoteReference"/>
+          <w:rFonts w:asciiTheme="majorBidi" w:hAnsiTheme="majorBidi"/>
+        </w:rPr>
+        <w:endnoteReference w:id="3"/>
+      </w:r>
+      <w:r>
+        <w:t xml:space="preserve">people watch anime. And it is increasing exponentially day by day, </w:t>
       </w:r>
     </w:p>
     <w:p>
@@ -1956,29 +2315,40 @@
         <w:pStyle w:val="paragraph"/>
       </w:pPr>
       <w:r>
-        <w:t xml:space="preserve">In recent years the most popular anime studios (e. g. Mad House, </w:t>
-      </w:r>
-      <w:proofErr w:type="spellStart"/>
-      <w:r>
-        <w:t>Ufotable</w:t>
-      </w:r>
-      <w:proofErr w:type="spellEnd"/>
-      <w:r>
-        <w:t xml:space="preserve">, Kyoto Animation) have created a new marketing scheme that is adaptable to new trends which is whenever that they plan to animate new </w:t>
-      </w:r>
-      <w:proofErr w:type="spellStart"/>
-      <w:r>
-        <w:t>Mangas</w:t>
-      </w:r>
-      <w:proofErr w:type="spellEnd"/>
-      <w:r>
-        <w:t xml:space="preserve">, they work on a short exciting </w:t>
-      </w:r>
-      <w:r>
-        <w:t>trailer</w:t>
-      </w:r>
-      <w:r>
-        <w:t xml:space="preserve"> and pay anime related pages on popular social medias to post a meme (Funny picture / video) or an AMV, now these pages usually relay on making the AMV on a computer with paid software for editing and spending around (1-5) hours on making the AMV even more exciting </w:t>
+        <w:t xml:space="preserve">In recent years the most popular anime studios (e. g. Mad House, Ufotable, Kyoto Animation) have created a new marketing scheme that is adaptable to new trends which is whenever that they plan to animate new Mangas, they work on a short exciting trailer and pay anime related pages on popular social medias to post a meme (Funny picture / video) or an AMV, now these pages usually relay on making the AMV on a computer with paid software for editing and spending around </w:t>
+      </w:r>
+    </w:p>
+    <w:p>
+      <w:pPr>
+        <w:pStyle w:val="paragraph"/>
+      </w:pPr>
+      <w:r>
+        <w:t>(</w:t>
+      </w:r>
+      <w:r>
+        <w:t>1-</w:t>
+      </w:r>
+      <w:r>
+        <w:t>5</w:t>
+      </w:r>
+      <w:r>
+        <w:t>+</w:t>
+      </w:r>
+      <w:r>
+        <w:t xml:space="preserve">) hours on making the AMV </w:t>
+      </w:r>
+      <w:r>
+        <w:rPr>
+          <w:rStyle w:val="EndnoteReference"/>
+          <w:rFonts w:asciiTheme="majorBidi" w:hAnsiTheme="majorBidi"/>
+        </w:rPr>
+        <w:endnoteReference w:id="4"/>
+      </w:r>
+      <w:r>
+        <w:t>even more exciting</w:t>
+      </w:r>
+      <w:r>
+        <w:t>.</w:t>
       </w:r>
     </w:p>
     <w:p>
@@ -1994,11 +2364,14 @@
     <w:p>
       <w:pPr>
         <w:pStyle w:val="Section"/>
-      </w:pPr>
-    </w:p>
-    <w:p>
-      <w:pPr>
-        <w:pStyle w:val="Section"/>
+        <w:rPr>
+          <w:rFonts w:asciiTheme="majorBidi" w:hAnsiTheme="majorBidi"/>
+        </w:rPr>
+      </w:pPr>
+    </w:p>
+    <w:p>
+      <w:pPr>
+        <w:pStyle w:val="paragraph"/>
       </w:pPr>
     </w:p>
     <w:p>
@@ -2028,9 +2401,15 @@
           <w:ilvl w:val="1"/>
           <w:numId w:val="37"/>
         </w:numPr>
+        <w:rPr>
+          <w:rFonts w:asciiTheme="majorBidi" w:hAnsiTheme="majorBidi"/>
+        </w:rPr>
       </w:pPr>
       <w:bookmarkStart w:id="12" w:name="_Toc310349227"/>
       <w:r>
+        <w:rPr>
+          <w:rFonts w:asciiTheme="majorBidi" w:hAnsiTheme="majorBidi"/>
+        </w:rPr>
         <w:t>Related Work</w:t>
       </w:r>
       <w:bookmarkEnd w:id="12"/>
@@ -2048,28 +2427,280 @@
         <w:pStyle w:val="paragraph"/>
       </w:pPr>
       <w:r>
-        <w:t xml:space="preserve">Amino has one of the worst UI designs that we have ever seen; which made the whole application very unappealing to any user, which clearly explains why the application has a limited following, however Amino’s vision was to create a community-based application mimicking </w:t>
-      </w:r>
-      <w:r>
-        <w:t>reddit</w:t>
-      </w:r>
-      <w:r>
-        <w:t>, although Amino was successful only in a handful of communities and to be precise it found success in Anime related communities</w:t>
-      </w:r>
-    </w:p>
-    <w:p>
-      <w:pPr>
-        <w:pStyle w:val="paragraph"/>
-      </w:pPr>
-      <w:r>
-        <w:t xml:space="preserve">Now the question is </w:t>
-      </w:r>
-      <w:r>
-        <w:rPr>
-          <w:b/>
-          <w:bCs w:val="0"/>
-        </w:rPr>
-        <w:t>why would anyone leave Amino and come to our application?</w:t>
+        <w:t>Amino has</w:t>
+      </w:r>
+      <w:r>
+        <w:t xml:space="preserve"> a</w:t>
+      </w:r>
+      <w:r>
+        <w:t xml:space="preserve"> </w:t>
+      </w:r>
+      <w:r>
+        <w:t xml:space="preserve">difficult </w:t>
+      </w:r>
+      <w:r>
+        <w:t xml:space="preserve">UI </w:t>
+      </w:r>
+      <w:r>
+        <w:t xml:space="preserve">to use </w:t>
+      </w:r>
+      <w:r>
+        <w:t>design</w:t>
+      </w:r>
+      <w:r>
+        <w:t xml:space="preserve"> </w:t>
+      </w:r>
+      <w:r>
+        <w:t xml:space="preserve">which </w:t>
+      </w:r>
+      <w:r>
+        <w:t>makes</w:t>
+      </w:r>
+      <w:r>
+        <w:t xml:space="preserve"> the whole application very unappealing to any user, however Amino’s vision was to create a community-based application mimicking reddit, although Amino was successful only in a handful of communities and to be precise it found success in Anime related communities</w:t>
+      </w:r>
+      <w:r>
+        <w:t>.</w:t>
+      </w:r>
+    </w:p>
+    <w:p>
+      <w:pPr>
+        <w:pStyle w:val="paragraph"/>
+      </w:pPr>
+    </w:p>
+    <w:p>
+      <w:pPr>
+        <w:pStyle w:val="paragraph"/>
+        <w:jc w:val="center"/>
+      </w:pPr>
+      <w:r>
+        <w:rPr>
+          <w:noProof/>
+        </w:rPr>
+        <w:drawing>
+          <wp:inline distT="0" distB="0" distL="0" distR="0" wp14:anchorId="0757E906" wp14:editId="60AEBC37">
+            <wp:extent cx="1360286" cy="2952478"/>
+            <wp:effectExtent l="0" t="0" r="0" b="635"/>
+            <wp:docPr id="6" name="Picture 6"/>
+            <wp:cNvGraphicFramePr>
+              <a:graphicFrameLocks xmlns:a="http://schemas.openxmlformats.org/drawingml/2006/main" noChangeAspect="1"/>
+            </wp:cNvGraphicFramePr>
+            <a:graphic xmlns:a="http://schemas.openxmlformats.org/drawingml/2006/main">
+              <a:graphicData uri="http://schemas.openxmlformats.org/drawingml/2006/picture">
+                <pic:pic xmlns:pic="http://schemas.openxmlformats.org/drawingml/2006/picture">
+                  <pic:nvPicPr>
+                    <pic:cNvPr id="6" name="Picture 6"/>
+                    <pic:cNvPicPr/>
+                  </pic:nvPicPr>
+                  <pic:blipFill>
+                    <a:blip r:embed="rId9" cstate="print">
+                      <a:extLst>
+                        <a:ext uri="{28A0092B-C50C-407E-A947-70E740481C1C}">
+                          <a14:useLocalDpi xmlns:a14="http://schemas.microsoft.com/office/drawing/2010/main" val="0"/>
+                        </a:ext>
+                      </a:extLst>
+                    </a:blip>
+                    <a:stretch>
+                      <a:fillRect/>
+                    </a:stretch>
+                  </pic:blipFill>
+                  <pic:spPr>
+                    <a:xfrm>
+                      <a:off x="0" y="0"/>
+                      <a:ext cx="1372205" cy="2978348"/>
+                    </a:xfrm>
+                    <a:prstGeom prst="rect">
+                      <a:avLst/>
+                    </a:prstGeom>
+                  </pic:spPr>
+                </pic:pic>
+              </a:graphicData>
+            </a:graphic>
+          </wp:inline>
+        </w:drawing>
+      </w:r>
+    </w:p>
+    <w:p>
+      <w:pPr>
+        <w:pStyle w:val="paragraph"/>
+      </w:pPr>
+      <w:r>
+        <w:t>This is a bug that occurs when you try to claim a coin, which happens regularly.</w:t>
+      </w:r>
+    </w:p>
+    <w:p>
+      <w:pPr>
+        <w:pStyle w:val="paragraph"/>
+      </w:pPr>
+    </w:p>
+    <w:p>
+      <w:pPr>
+        <w:pStyle w:val="paragraph"/>
+        <w:jc w:val="center"/>
+      </w:pPr>
+      <w:r>
+        <w:rPr>
+          <w:noProof/>
+        </w:rPr>
+        <w:lastRenderedPageBreak/>
+        <w:drawing>
+          <wp:inline distT="0" distB="0" distL="0" distR="0" wp14:anchorId="03421B24" wp14:editId="701D098A">
+            <wp:extent cx="1591770" cy="3413771"/>
+            <wp:effectExtent l="0" t="0" r="8890" b="0"/>
+            <wp:docPr id="7" name="Picture 7"/>
+            <wp:cNvGraphicFramePr>
+              <a:graphicFrameLocks xmlns:a="http://schemas.openxmlformats.org/drawingml/2006/main" noChangeAspect="1"/>
+            </wp:cNvGraphicFramePr>
+            <a:graphic xmlns:a="http://schemas.openxmlformats.org/drawingml/2006/main">
+              <a:graphicData uri="http://schemas.openxmlformats.org/drawingml/2006/picture">
+                <pic:pic xmlns:pic="http://schemas.openxmlformats.org/drawingml/2006/picture">
+                  <pic:nvPicPr>
+                    <pic:cNvPr id="7" name="Picture 7"/>
+                    <pic:cNvPicPr/>
+                  </pic:nvPicPr>
+                  <pic:blipFill>
+                    <a:blip r:embed="rId10" cstate="print">
+                      <a:extLst>
+                        <a:ext uri="{28A0092B-C50C-407E-A947-70E740481C1C}">
+                          <a14:useLocalDpi xmlns:a14="http://schemas.microsoft.com/office/drawing/2010/main" val="0"/>
+                        </a:ext>
+                      </a:extLst>
+                    </a:blip>
+                    <a:stretch>
+                      <a:fillRect/>
+                    </a:stretch>
+                  </pic:blipFill>
+                  <pic:spPr>
+                    <a:xfrm>
+                      <a:off x="0" y="0"/>
+                      <a:ext cx="1610562" cy="3454074"/>
+                    </a:xfrm>
+                    <a:prstGeom prst="rect">
+                      <a:avLst/>
+                    </a:prstGeom>
+                  </pic:spPr>
+                </pic:pic>
+              </a:graphicData>
+            </a:graphic>
+          </wp:inline>
+        </w:drawing>
+      </w:r>
+    </w:p>
+    <w:p>
+      <w:pPr>
+        <w:pStyle w:val="paragraph"/>
+      </w:pPr>
+      <w:r>
+        <w:t>These two buttons have the same functionality which is showcasing which communities are you in, the discover button has “Staff picked” tab with some communities and a search bar</w:t>
+      </w:r>
+      <w:r>
+        <w:t xml:space="preserve"> with no real recommended communities</w:t>
+      </w:r>
+      <w:r>
+        <w:t>,</w:t>
+      </w:r>
+    </w:p>
+    <w:p>
+      <w:pPr>
+        <w:pStyle w:val="paragraph"/>
+      </w:pPr>
+      <w:r>
+        <w:t xml:space="preserve">The </w:t>
+      </w:r>
+      <w:proofErr w:type="gramStart"/>
+      <w:r>
+        <w:t>communities</w:t>
+      </w:r>
+      <w:proofErr w:type="gramEnd"/>
+      <w:r>
+        <w:t xml:space="preserve"> button </w:t>
+      </w:r>
+      <w:r>
+        <w:t>has your communities and a search bar.</w:t>
+      </w:r>
+    </w:p>
+    <w:p>
+      <w:pPr>
+        <w:pStyle w:val="paragraph"/>
+      </w:pPr>
+    </w:p>
+    <w:p>
+      <w:pPr>
+        <w:pStyle w:val="paragraph"/>
+      </w:pPr>
+    </w:p>
+    <w:p>
+      <w:pPr>
+        <w:pStyle w:val="paragraph"/>
+        <w:jc w:val="center"/>
+      </w:pPr>
+      <w:r>
+        <w:rPr>
+          <w:noProof/>
+        </w:rPr>
+        <w:lastRenderedPageBreak/>
+        <w:drawing>
+          <wp:inline distT="0" distB="0" distL="0" distR="0" wp14:anchorId="693A8ED3" wp14:editId="573BE3BB">
+            <wp:extent cx="1554623" cy="3369005"/>
+            <wp:effectExtent l="0" t="0" r="7620" b="3175"/>
+            <wp:docPr id="8" name="Picture 8"/>
+            <wp:cNvGraphicFramePr>
+              <a:graphicFrameLocks xmlns:a="http://schemas.openxmlformats.org/drawingml/2006/main" noChangeAspect="1"/>
+            </wp:cNvGraphicFramePr>
+            <a:graphic xmlns:a="http://schemas.openxmlformats.org/drawingml/2006/main">
+              <a:graphicData uri="http://schemas.openxmlformats.org/drawingml/2006/picture">
+                <pic:pic xmlns:pic="http://schemas.openxmlformats.org/drawingml/2006/picture">
+                  <pic:nvPicPr>
+                    <pic:cNvPr id="8" name="Picture 8"/>
+                    <pic:cNvPicPr/>
+                  </pic:nvPicPr>
+                  <pic:blipFill>
+                    <a:blip r:embed="rId11" cstate="print">
+                      <a:extLst>
+                        <a:ext uri="{28A0092B-C50C-407E-A947-70E740481C1C}">
+                          <a14:useLocalDpi xmlns:a14="http://schemas.microsoft.com/office/drawing/2010/main" val="0"/>
+                        </a:ext>
+                      </a:extLst>
+                    </a:blip>
+                    <a:stretch>
+                      <a:fillRect/>
+                    </a:stretch>
+                  </pic:blipFill>
+                  <pic:spPr>
+                    <a:xfrm>
+                      <a:off x="0" y="0"/>
+                      <a:ext cx="1564359" cy="3390103"/>
+                    </a:xfrm>
+                    <a:prstGeom prst="rect">
+                      <a:avLst/>
+                    </a:prstGeom>
+                  </pic:spPr>
+                </pic:pic>
+              </a:graphicData>
+            </a:graphic>
+          </wp:inline>
+        </w:drawing>
+      </w:r>
+    </w:p>
+    <w:p>
+      <w:pPr>
+        <w:pStyle w:val="paragraph"/>
+      </w:pPr>
+      <w:r>
+        <w:t>This is an example of a level 15 user; this is supposed to be his profile page but as anyone can see the data is showing in a clumsy way by stuffing every piece of information about the account at once which makes it very confusing and unappealing for the eye.</w:t>
+      </w:r>
+    </w:p>
+    <w:p>
+      <w:pPr>
+        <w:pStyle w:val="paragraph"/>
+      </w:pPr>
+    </w:p>
+    <w:p>
+      <w:pPr>
+        <w:pStyle w:val="paragraph"/>
+      </w:pPr>
+      <w:r>
+        <w:t>Now the question is why would anyone leave Amino and come to our application?</w:t>
       </w:r>
     </w:p>
     <w:p>
@@ -2079,6 +2710,9 @@
       <w:r>
         <w:t>The answer is very simple they won’t…</w:t>
       </w:r>
+      <w:r>
+        <w:t xml:space="preserve"> </w:t>
+      </w:r>
     </w:p>
     <w:p>
       <w:pPr>
@@ -2091,16 +2725,8 @@
     <w:p>
       <w:pPr>
         <w:pStyle w:val="paragraph"/>
-        <w:rPr>
-          <w:b/>
-          <w:bCs w:val="0"/>
-        </w:rPr>
-      </w:pPr>
-      <w:r>
-        <w:rPr>
-          <w:b/>
-          <w:bCs w:val="0"/>
-        </w:rPr>
+      </w:pPr>
+      <w:r>
         <w:t>What would make our application better?</w:t>
       </w:r>
     </w:p>
@@ -2126,7 +2752,7 @@
         <w:pStyle w:val="paragraph"/>
       </w:pPr>
       <w:r>
-        <w:t xml:space="preserve">Amino has a circular design, which means literally </w:t>
+        <w:t xml:space="preserve">Amino has a circular design, which means </w:t>
       </w:r>
       <w:r>
         <w:t>you can loop inside the application which makes it very confusing for the user.</w:t>
@@ -2136,6 +2762,61 @@
       <w:pPr>
         <w:pStyle w:val="paragraph"/>
       </w:pPr>
+    </w:p>
+    <w:p>
+      <w:pPr>
+        <w:pStyle w:val="paragraph"/>
+      </w:pPr>
+    </w:p>
+    <w:p>
+      <w:pPr>
+        <w:pStyle w:val="paragraph"/>
+      </w:pPr>
+    </w:p>
+    <w:p>
+      <w:pPr>
+        <w:pStyle w:val="paragraph"/>
+      </w:pPr>
+    </w:p>
+    <w:p>
+      <w:pPr>
+        <w:pStyle w:val="paragraph"/>
+      </w:pPr>
+    </w:p>
+    <w:p>
+      <w:pPr>
+        <w:pStyle w:val="paragraph"/>
+      </w:pPr>
+    </w:p>
+    <w:p>
+      <w:pPr>
+        <w:pStyle w:val="paragraph"/>
+      </w:pPr>
+    </w:p>
+    <w:p>
+      <w:pPr>
+        <w:pStyle w:val="paragraph"/>
+      </w:pPr>
+    </w:p>
+    <w:p>
+      <w:pPr>
+        <w:pStyle w:val="paragraph"/>
+      </w:pPr>
+    </w:p>
+    <w:p>
+      <w:pPr>
+        <w:pStyle w:val="paragraph"/>
+      </w:pPr>
+    </w:p>
+    <w:p>
+      <w:pPr>
+        <w:pStyle w:val="paragraph"/>
+      </w:pPr>
+    </w:p>
+    <w:p>
+      <w:pPr>
+        <w:pStyle w:val="paragraph"/>
+      </w:pPr>
       <w:r>
         <w:t>It is very obvious that you will need to provide an easy and smooth chatting between the community members, which in Amino it’s a terrible experience.</w:t>
       </w:r>
@@ -2143,16 +2824,158 @@
     <w:p>
       <w:pPr>
         <w:pStyle w:val="paragraph"/>
-        <w:rPr>
-          <w:b/>
-          <w:bCs w:val="0"/>
-        </w:rPr>
-      </w:pPr>
-      <w:r>
-        <w:rPr>
-          <w:b/>
-          <w:bCs w:val="0"/>
-        </w:rPr>
+      </w:pPr>
+      <w:r>
+        <w:rPr>
+          <w:noProof/>
+        </w:rPr>
+        <w:drawing>
+          <wp:inline distT="0" distB="0" distL="0" distR="0" wp14:anchorId="5A1AD98F" wp14:editId="2CF05B85">
+            <wp:extent cx="1336780" cy="2867939"/>
+            <wp:effectExtent l="0" t="0" r="0" b="8890"/>
+            <wp:docPr id="4" name="Picture 4"/>
+            <wp:cNvGraphicFramePr>
+              <a:graphicFrameLocks xmlns:a="http://schemas.openxmlformats.org/drawingml/2006/main" noChangeAspect="1"/>
+            </wp:cNvGraphicFramePr>
+            <a:graphic xmlns:a="http://schemas.openxmlformats.org/drawingml/2006/main">
+              <a:graphicData uri="http://schemas.openxmlformats.org/drawingml/2006/picture">
+                <pic:pic xmlns:pic="http://schemas.openxmlformats.org/drawingml/2006/picture">
+                  <pic:nvPicPr>
+                    <pic:cNvPr id="4" name="Picture 4"/>
+                    <pic:cNvPicPr/>
+                  </pic:nvPicPr>
+                  <pic:blipFill>
+                    <a:blip r:embed="rId12" cstate="print">
+                      <a:extLst>
+                        <a:ext uri="{28A0092B-C50C-407E-A947-70E740481C1C}">
+                          <a14:useLocalDpi xmlns:a14="http://schemas.microsoft.com/office/drawing/2010/main" val="0"/>
+                        </a:ext>
+                      </a:extLst>
+                    </a:blip>
+                    <a:stretch>
+                      <a:fillRect/>
+                    </a:stretch>
+                  </pic:blipFill>
+                  <pic:spPr>
+                    <a:xfrm>
+                      <a:off x="0" y="0"/>
+                      <a:ext cx="1340381" cy="2875665"/>
+                    </a:xfrm>
+                    <a:prstGeom prst="rect">
+                      <a:avLst/>
+                    </a:prstGeom>
+                  </pic:spPr>
+                </pic:pic>
+              </a:graphicData>
+            </a:graphic>
+          </wp:inline>
+        </w:drawing>
+      </w:r>
+    </w:p>
+    <w:p>
+      <w:pPr>
+        <w:pStyle w:val="paragraph"/>
+      </w:pPr>
+    </w:p>
+    <w:p>
+      <w:pPr>
+        <w:pStyle w:val="paragraph"/>
+      </w:pPr>
+      <w:r>
+        <w:t>In this picture a dialog appears before attempting to chat with anyone which makes a bad UX</w:t>
+      </w:r>
+      <w:r>
+        <w:t xml:space="preserve">, this picture is inside of a community chat, the only problem with it is extreme latency. </w:t>
+      </w:r>
+    </w:p>
+    <w:p>
+      <w:pPr>
+        <w:pStyle w:val="paragraph"/>
+      </w:pPr>
+    </w:p>
+    <w:p>
+      <w:pPr>
+        <w:pStyle w:val="paragraph"/>
+      </w:pPr>
+      <w:r>
+        <w:rPr>
+          <w:noProof/>
+        </w:rPr>
+        <w:lastRenderedPageBreak/>
+        <w:drawing>
+          <wp:inline distT="0" distB="0" distL="0" distR="0" wp14:anchorId="09F1CAD4" wp14:editId="57B7769D">
+            <wp:extent cx="1104595" cy="2439788"/>
+            <wp:effectExtent l="0" t="0" r="635" b="0"/>
+            <wp:docPr id="5" name="Picture 5"/>
+            <wp:cNvGraphicFramePr>
+              <a:graphicFrameLocks xmlns:a="http://schemas.openxmlformats.org/drawingml/2006/main" noChangeAspect="1"/>
+            </wp:cNvGraphicFramePr>
+            <a:graphic xmlns:a="http://schemas.openxmlformats.org/drawingml/2006/main">
+              <a:graphicData uri="http://schemas.openxmlformats.org/drawingml/2006/picture">
+                <pic:pic xmlns:pic="http://schemas.openxmlformats.org/drawingml/2006/picture">
+                  <pic:nvPicPr>
+                    <pic:cNvPr id="5" name="Picture 5"/>
+                    <pic:cNvPicPr/>
+                  </pic:nvPicPr>
+                  <pic:blipFill>
+                    <a:blip r:embed="rId13" cstate="print">
+                      <a:extLst>
+                        <a:ext uri="{28A0092B-C50C-407E-A947-70E740481C1C}">
+                          <a14:useLocalDpi xmlns:a14="http://schemas.microsoft.com/office/drawing/2010/main" val="0"/>
+                        </a:ext>
+                      </a:extLst>
+                    </a:blip>
+                    <a:stretch>
+                      <a:fillRect/>
+                    </a:stretch>
+                  </pic:blipFill>
+                  <pic:spPr>
+                    <a:xfrm>
+                      <a:off x="0" y="0"/>
+                      <a:ext cx="1121706" cy="2477582"/>
+                    </a:xfrm>
+                    <a:prstGeom prst="rect">
+                      <a:avLst/>
+                    </a:prstGeom>
+                  </pic:spPr>
+                </pic:pic>
+              </a:graphicData>
+            </a:graphic>
+          </wp:inline>
+        </w:drawing>
+      </w:r>
+    </w:p>
+    <w:p>
+      <w:pPr>
+        <w:pStyle w:val="paragraph"/>
+      </w:pPr>
+      <w:r>
+        <w:t xml:space="preserve">This is </w:t>
+      </w:r>
+      <w:r>
+        <w:t>an example of a personal chat with a single user, also has latency but also with minor bug like the large space between the chat bar and the texts, and profile gifs not always rendering, sometimes you have to refresh a couple of times before it displays correctly.</w:t>
+      </w:r>
+    </w:p>
+    <w:p>
+      <w:pPr>
+        <w:pStyle w:val="paragraph"/>
+      </w:pPr>
+    </w:p>
+    <w:p>
+      <w:pPr>
+        <w:pStyle w:val="paragraph"/>
+      </w:pPr>
+    </w:p>
+    <w:p>
+      <w:pPr>
+        <w:pStyle w:val="paragraph"/>
+      </w:pPr>
+    </w:p>
+    <w:p>
+      <w:pPr>
+        <w:pStyle w:val="paragraph"/>
+      </w:pPr>
+      <w:r>
         <w:t>Fixing the problem</w:t>
       </w:r>
     </w:p>
@@ -2182,78 +3005,73 @@
         <w:pStyle w:val="Subsection"/>
       </w:pPr>
       <w:r>
+        <w:t>Instagram</w:t>
+      </w:r>
+    </w:p>
+    <w:p>
+      <w:pPr>
+        <w:pStyle w:val="paragraph"/>
+      </w:pPr>
+      <w:r>
+        <w:t xml:space="preserve">With over 12 years of experience and hundreds of millions of dollars sunk into making the perfect UI/UX design, Instagram successfully changed the way people think when using applications, for example you cannot </w:t>
+      </w:r>
+      <w:r>
+        <w:t>possibly</w:t>
+      </w:r>
+      <w:r>
+        <w:t xml:space="preserve"> have a hard time navigating through the application or difficulty using a feature</w:t>
+      </w:r>
+      <w:r>
+        <w:t>,</w:t>
+      </w:r>
+      <w:r>
+        <w:t xml:space="preserve"> </w:t>
+      </w:r>
+      <w:r>
+        <w:t>so</w:t>
+      </w:r>
+      <w:r>
+        <w:t xml:space="preserve"> we plan on mimicking the way </w:t>
+      </w:r>
+      <w:r>
+        <w:t>Instagram</w:t>
+      </w:r>
+      <w:r>
+        <w:t xml:space="preserve"> implement features to make the best possible Anime fanbase application.</w:t>
+      </w:r>
+    </w:p>
+    <w:p>
+      <w:pPr>
+        <w:pStyle w:val="paragraph"/>
+      </w:pPr>
+    </w:p>
+    <w:p>
+      <w:pPr>
+        <w:pStyle w:val="paragraph"/>
+      </w:pPr>
+    </w:p>
+    <w:p>
+      <w:pPr>
+        <w:pStyle w:val="Subsection"/>
+      </w:pPr>
+    </w:p>
+    <w:p>
+      <w:pPr>
+        <w:pStyle w:val="paragraph"/>
+      </w:pPr>
+    </w:p>
+    <w:p>
+      <w:pPr>
+        <w:pStyle w:val="Section"/>
+        <w:rPr>
+          <w:rFonts w:asciiTheme="majorBidi" w:hAnsiTheme="majorBidi"/>
+        </w:rPr>
+      </w:pPr>
+      <w:r>
+        <w:rPr>
+          <w:rFonts w:asciiTheme="majorBidi" w:hAnsiTheme="majorBidi"/>
+        </w:rPr>
         <w:lastRenderedPageBreak/>
-        <w:t>Instagram</w:t>
-      </w:r>
-    </w:p>
-    <w:p>
-      <w:pPr>
-        <w:pStyle w:val="paragraph"/>
-      </w:pPr>
-      <w:r>
-        <w:t xml:space="preserve">With over 12 years of experience and hundreds of millions of dollars sunk into making the perfect UI/UX design, Instagram successfully changed the way people think when using applications, for example you cannot </w:t>
-      </w:r>
-      <w:proofErr w:type="gramStart"/>
-      <w:r>
-        <w:t>possible</w:t>
-      </w:r>
-      <w:proofErr w:type="gramEnd"/>
-      <w:r>
-        <w:t xml:space="preserve"> have a hard time navigating through the application or difficulty using a feature</w:t>
-      </w:r>
-      <w:r>
-        <w:t>,</w:t>
-      </w:r>
-      <w:r>
-        <w:t xml:space="preserve"> </w:t>
-      </w:r>
-      <w:r>
-        <w:t>so</w:t>
-      </w:r>
-      <w:r>
-        <w:t xml:space="preserve"> we plan on mimicking the way </w:t>
-      </w:r>
-      <w:r>
-        <w:t>Instagram</w:t>
-      </w:r>
-      <w:r>
-        <w:t xml:space="preserve"> implement features to make the best possible Anime fanbase application.</w:t>
-      </w:r>
-    </w:p>
-    <w:p>
-      <w:pPr>
-        <w:pStyle w:val="paragraph"/>
-      </w:pPr>
-    </w:p>
-    <w:p>
-      <w:pPr>
-        <w:pStyle w:val="paragraph"/>
-        <w:rPr>
-          <w:b/>
-          <w:bCs w:val="0"/>
-        </w:rPr>
-      </w:pPr>
-    </w:p>
-    <w:p>
-      <w:pPr>
-        <w:pStyle w:val="Subsection"/>
-        <w:numPr>
-          <w:ilvl w:val="0"/>
-          <w:numId w:val="0"/>
-        </w:numPr>
-        <w:ind w:left="720"/>
-      </w:pPr>
-    </w:p>
-    <w:p>
-      <w:pPr>
-        <w:pStyle w:val="paragraph"/>
-      </w:pPr>
-    </w:p>
-    <w:p>
-      <w:pPr>
-        <w:pStyle w:val="Section"/>
-      </w:pPr>
-      <w:r>
         <w:t>1.4 Document Outline</w:t>
       </w:r>
     </w:p>
@@ -2288,21 +3106,29 @@
     <w:p>
       <w:pPr>
         <w:pStyle w:val="Chapter"/>
-      </w:pPr>
-      <w:r>
-        <w:rPr>
+        <w:rPr>
+          <w:rFonts w:asciiTheme="majorBidi" w:hAnsiTheme="majorBidi"/>
+        </w:rPr>
+      </w:pPr>
+      <w:r>
+        <w:rPr>
+          <w:rFonts w:asciiTheme="majorBidi" w:hAnsiTheme="majorBidi"/>
           <w:color w:val="A6A6A6" w:themeColor="background1" w:themeShade="A6"/>
         </w:rPr>
         <w:t>Chapter 2</w:t>
       </w:r>
       <w:r>
         <w:rPr>
+          <w:rFonts w:asciiTheme="majorBidi" w:hAnsiTheme="majorBidi"/>
           <w:color w:val="A6A6A6" w:themeColor="background1" w:themeShade="A6"/>
         </w:rPr>
         <w:br/>
       </w:r>
       <w:bookmarkStart w:id="13" w:name="_Toc310349228"/>
       <w:r>
+        <w:rPr>
+          <w:rFonts w:asciiTheme="majorBidi" w:hAnsiTheme="majorBidi"/>
+        </w:rPr>
         <w:t>Project Plan</w:t>
       </w:r>
     </w:p>
@@ -2321,21 +3147,39 @@
     <w:p>
       <w:pPr>
         <w:pStyle w:val="Section"/>
-      </w:pPr>
-      <w:r>
+        <w:rPr>
+          <w:rFonts w:asciiTheme="majorBidi" w:hAnsiTheme="majorBidi"/>
+        </w:rPr>
+      </w:pPr>
+      <w:r>
+        <w:rPr>
+          <w:rFonts w:asciiTheme="majorBidi" w:hAnsiTheme="majorBidi"/>
+        </w:rPr>
         <w:t>2</w:t>
       </w:r>
       <w:r>
+        <w:rPr>
+          <w:rFonts w:asciiTheme="majorBidi" w:hAnsiTheme="majorBidi"/>
+        </w:rPr>
         <w:t>.</w:t>
       </w:r>
       <w:r>
+        <w:rPr>
+          <w:rFonts w:asciiTheme="majorBidi" w:hAnsiTheme="majorBidi"/>
+        </w:rPr>
         <w:t>1</w:t>
       </w:r>
       <w:r>
+        <w:rPr>
+          <w:rFonts w:asciiTheme="majorBidi" w:hAnsiTheme="majorBidi"/>
+        </w:rPr>
         <w:t xml:space="preserve"> Project </w:t>
       </w:r>
       <w:bookmarkEnd w:id="13"/>
       <w:r>
+        <w:rPr>
+          <w:rFonts w:asciiTheme="majorBidi" w:hAnsiTheme="majorBidi"/>
+        </w:rPr>
         <w:t>Deliverables</w:t>
       </w:r>
     </w:p>
@@ -2355,8 +3199,14 @@
     <w:p>
       <w:pPr>
         <w:pStyle w:val="Section"/>
-      </w:pPr>
-      <w:r>
+        <w:rPr>
+          <w:rFonts w:asciiTheme="majorBidi" w:hAnsiTheme="majorBidi"/>
+        </w:rPr>
+      </w:pPr>
+      <w:r>
+        <w:rPr>
+          <w:rFonts w:asciiTheme="majorBidi" w:hAnsiTheme="majorBidi"/>
+        </w:rPr>
         <w:t>2.2 Project Tasks</w:t>
       </w:r>
     </w:p>
@@ -2389,7 +3239,6 @@
         </w:numPr>
       </w:pPr>
       <w:r>
-        <w:lastRenderedPageBreak/>
         <w:t>requirement identification (</w:t>
       </w:r>
       <w:proofErr w:type="spellStart"/>
@@ -2436,10 +3285,7 @@
         </w:numPr>
       </w:pPr>
       <w:r>
-        <w:t>d</w:t>
-      </w:r>
-      <w:r>
-        <w:t xml:space="preserve">evelopment </w:t>
+        <w:t xml:space="preserve">development </w:t>
       </w:r>
       <w:r>
         <w:t>strategy</w:t>
@@ -2533,6 +3379,7 @@
         </w:numPr>
       </w:pPr>
       <w:r>
+        <w:lastRenderedPageBreak/>
         <w:t>Database Design</w:t>
       </w:r>
     </w:p>
@@ -2663,11 +3510,20 @@
     <w:p>
       <w:pPr>
         <w:pStyle w:val="Section"/>
-      </w:pPr>
-      <w:r>
+        <w:rPr>
+          <w:rFonts w:asciiTheme="majorBidi" w:hAnsiTheme="majorBidi"/>
+        </w:rPr>
+      </w:pPr>
+      <w:r>
+        <w:rPr>
+          <w:rFonts w:asciiTheme="majorBidi" w:hAnsiTheme="majorBidi"/>
+        </w:rPr>
         <w:t>2</w:t>
       </w:r>
       <w:r>
+        <w:rPr>
+          <w:rFonts w:asciiTheme="majorBidi" w:hAnsiTheme="majorBidi"/>
+        </w:rPr>
         <w:t>.3 Roles and Responsibilities</w:t>
       </w:r>
     </w:p>
@@ -2682,16 +3538,25 @@
     <w:p>
       <w:pPr>
         <w:pStyle w:val="Section"/>
+        <w:rPr>
+          <w:rFonts w:asciiTheme="majorBidi" w:hAnsiTheme="majorBidi"/>
+        </w:rPr>
       </w:pPr>
     </w:p>
     <w:p>
       <w:pPr>
         <w:pStyle w:val="Section"/>
+        <w:rPr>
+          <w:rFonts w:asciiTheme="majorBidi" w:hAnsiTheme="majorBidi"/>
+        </w:rPr>
       </w:pPr>
     </w:p>
     <w:p>
       <w:pPr>
         <w:pStyle w:val="Section"/>
+        <w:rPr>
+          <w:rFonts w:asciiTheme="majorBidi" w:hAnsiTheme="majorBidi"/>
+        </w:rPr>
       </w:pPr>
     </w:p>
     <w:tbl>
@@ -2712,15 +3577,8 @@
           <w:p>
             <w:pPr>
               <w:pStyle w:val="paragraph"/>
-              <w:rPr>
-                <w:szCs w:val="24"/>
-              </w:rPr>
             </w:pPr>
             <w:r>
-              <w:rPr>
-                <w:szCs w:val="24"/>
-              </w:rPr>
-              <w:lastRenderedPageBreak/>
               <w:t>Project Management</w:t>
             </w:r>
           </w:p>
@@ -2732,14 +3590,8 @@
           <w:p>
             <w:pPr>
               <w:pStyle w:val="paragraph"/>
-              <w:rPr>
-                <w:szCs w:val="24"/>
-              </w:rPr>
             </w:pPr>
             <w:r>
-              <w:rPr>
-                <w:szCs w:val="24"/>
-              </w:rPr>
               <w:t>Mutlaq Alsadeed</w:t>
             </w:r>
           </w:p>
@@ -2753,14 +3605,8 @@
           <w:p>
             <w:pPr>
               <w:pStyle w:val="paragraph"/>
-              <w:rPr>
-                <w:szCs w:val="24"/>
-              </w:rPr>
             </w:pPr>
             <w:r>
-              <w:rPr>
-                <w:szCs w:val="24"/>
-              </w:rPr>
               <w:t xml:space="preserve">API Planning and Building </w:t>
             </w:r>
           </w:p>
@@ -2772,14 +3618,8 @@
           <w:p>
             <w:pPr>
               <w:pStyle w:val="paragraph"/>
-              <w:rPr>
-                <w:szCs w:val="24"/>
-              </w:rPr>
             </w:pPr>
             <w:r>
-              <w:rPr>
-                <w:szCs w:val="24"/>
-              </w:rPr>
               <w:t>Mutlaq Alsadeed</w:t>
             </w:r>
           </w:p>
@@ -2793,14 +3633,8 @@
           <w:p>
             <w:pPr>
               <w:pStyle w:val="paragraph"/>
-              <w:rPr>
-                <w:szCs w:val="24"/>
-              </w:rPr>
             </w:pPr>
             <w:r>
-              <w:rPr>
-                <w:szCs w:val="24"/>
-              </w:rPr>
               <w:t>Technology Research</w:t>
             </w:r>
           </w:p>
@@ -2812,14 +3646,8 @@
           <w:p>
             <w:pPr>
               <w:pStyle w:val="paragraph"/>
-              <w:rPr>
-                <w:szCs w:val="24"/>
-              </w:rPr>
             </w:pPr>
             <w:r>
-              <w:rPr>
-                <w:szCs w:val="24"/>
-              </w:rPr>
               <w:t>Mutlaq Alsadeed</w:t>
             </w:r>
           </w:p>
@@ -2833,14 +3661,8 @@
           <w:p>
             <w:pPr>
               <w:pStyle w:val="paragraph"/>
-              <w:rPr>
-                <w:szCs w:val="24"/>
-              </w:rPr>
             </w:pPr>
             <w:r>
-              <w:rPr>
-                <w:szCs w:val="24"/>
-              </w:rPr>
               <w:t xml:space="preserve">Admin panel design and implementation </w:t>
             </w:r>
           </w:p>
@@ -2852,14 +3674,8 @@
           <w:p>
             <w:pPr>
               <w:pStyle w:val="paragraph"/>
-              <w:rPr>
-                <w:szCs w:val="24"/>
-              </w:rPr>
             </w:pPr>
             <w:r>
-              <w:rPr>
-                <w:szCs w:val="24"/>
-              </w:rPr>
               <w:t>Mutlaq Alsadeed</w:t>
             </w:r>
           </w:p>
@@ -2873,14 +3689,8 @@
           <w:p>
             <w:pPr>
               <w:pStyle w:val="paragraph"/>
-              <w:rPr>
-                <w:szCs w:val="24"/>
-              </w:rPr>
             </w:pPr>
             <w:r>
-              <w:rPr>
-                <w:szCs w:val="24"/>
-              </w:rPr>
               <w:t>Backend Design</w:t>
             </w:r>
           </w:p>
@@ -2892,14 +3702,8 @@
           <w:p>
             <w:pPr>
               <w:pStyle w:val="paragraph"/>
-              <w:rPr>
-                <w:szCs w:val="24"/>
-              </w:rPr>
             </w:pPr>
             <w:r>
-              <w:rPr>
-                <w:szCs w:val="24"/>
-              </w:rPr>
               <w:t>Mutlaq Alsadeed</w:t>
             </w:r>
           </w:p>
@@ -2913,14 +3717,8 @@
           <w:p>
             <w:pPr>
               <w:pStyle w:val="paragraph"/>
-              <w:rPr>
-                <w:szCs w:val="24"/>
-              </w:rPr>
             </w:pPr>
             <w:r>
-              <w:rPr>
-                <w:szCs w:val="24"/>
-              </w:rPr>
               <w:t>Database Design</w:t>
             </w:r>
           </w:p>
@@ -2932,14 +3730,8 @@
           <w:p>
             <w:pPr>
               <w:pStyle w:val="paragraph"/>
-              <w:rPr>
-                <w:szCs w:val="24"/>
-              </w:rPr>
             </w:pPr>
             <w:r>
-              <w:rPr>
-                <w:szCs w:val="24"/>
-              </w:rPr>
               <w:t>Mutlaq Alsadeed</w:t>
             </w:r>
           </w:p>
@@ -2953,14 +3745,8 @@
           <w:p>
             <w:pPr>
               <w:pStyle w:val="paragraph"/>
-              <w:rPr>
-                <w:szCs w:val="24"/>
-              </w:rPr>
             </w:pPr>
             <w:r>
-              <w:rPr>
-                <w:szCs w:val="24"/>
-              </w:rPr>
               <w:t xml:space="preserve">AWS Functionality </w:t>
             </w:r>
           </w:p>
@@ -2972,14 +3758,8 @@
           <w:p>
             <w:pPr>
               <w:pStyle w:val="paragraph"/>
-              <w:rPr>
-                <w:szCs w:val="24"/>
-              </w:rPr>
             </w:pPr>
             <w:r>
-              <w:rPr>
-                <w:szCs w:val="24"/>
-              </w:rPr>
               <w:t>Mutlaq Alsadeed</w:t>
             </w:r>
           </w:p>
@@ -2993,14 +3773,8 @@
           <w:p>
             <w:pPr>
               <w:pStyle w:val="paragraph"/>
-              <w:rPr>
-                <w:szCs w:val="24"/>
-              </w:rPr>
             </w:pPr>
             <w:r>
-              <w:rPr>
-                <w:szCs w:val="24"/>
-              </w:rPr>
               <w:t>Research</w:t>
             </w:r>
           </w:p>
@@ -3012,14 +3786,8 @@
           <w:p>
             <w:pPr>
               <w:pStyle w:val="paragraph"/>
-              <w:rPr>
-                <w:szCs w:val="24"/>
-              </w:rPr>
             </w:pPr>
             <w:r>
-              <w:rPr>
-                <w:szCs w:val="24"/>
-              </w:rPr>
               <w:t>Yazan Farrah</w:t>
             </w:r>
           </w:p>
@@ -3033,14 +3801,8 @@
           <w:p>
             <w:pPr>
               <w:pStyle w:val="paragraph"/>
-              <w:rPr>
-                <w:szCs w:val="24"/>
-              </w:rPr>
             </w:pPr>
             <w:r>
-              <w:rPr>
-                <w:szCs w:val="24"/>
-              </w:rPr>
               <w:t>UI/UX Research</w:t>
             </w:r>
           </w:p>
@@ -3052,14 +3814,8 @@
           <w:p>
             <w:pPr>
               <w:pStyle w:val="paragraph"/>
-              <w:rPr>
-                <w:szCs w:val="24"/>
-              </w:rPr>
             </w:pPr>
             <w:r>
-              <w:rPr>
-                <w:szCs w:val="24"/>
-              </w:rPr>
               <w:t>Yazan Farrah</w:t>
             </w:r>
           </w:p>
@@ -3073,14 +3829,8 @@
           <w:p>
             <w:pPr>
               <w:pStyle w:val="paragraph"/>
-              <w:rPr>
-                <w:szCs w:val="24"/>
-              </w:rPr>
             </w:pPr>
             <w:r>
-              <w:rPr>
-                <w:szCs w:val="24"/>
-              </w:rPr>
               <w:t xml:space="preserve">Mobile App Design and Implementation </w:t>
             </w:r>
           </w:p>
@@ -3092,14 +3842,8 @@
           <w:p>
             <w:pPr>
               <w:pStyle w:val="paragraph"/>
-              <w:rPr>
-                <w:szCs w:val="24"/>
-              </w:rPr>
             </w:pPr>
             <w:r>
-              <w:rPr>
-                <w:szCs w:val="24"/>
-              </w:rPr>
               <w:t>Yazan Farrah</w:t>
             </w:r>
           </w:p>
@@ -3113,14 +3857,8 @@
           <w:p>
             <w:pPr>
               <w:pStyle w:val="paragraph"/>
-              <w:rPr>
-                <w:szCs w:val="24"/>
-              </w:rPr>
             </w:pPr>
             <w:r>
-              <w:rPr>
-                <w:szCs w:val="24"/>
-              </w:rPr>
               <w:t xml:space="preserve">Firebase Functionality </w:t>
             </w:r>
           </w:p>
@@ -3132,14 +3870,8 @@
           <w:p>
             <w:pPr>
               <w:pStyle w:val="paragraph"/>
-              <w:rPr>
-                <w:szCs w:val="24"/>
-              </w:rPr>
             </w:pPr>
             <w:r>
-              <w:rPr>
-                <w:szCs w:val="24"/>
-              </w:rPr>
               <w:t>Yazan Farrah</w:t>
             </w:r>
           </w:p>
@@ -3153,14 +3885,8 @@
           <w:p>
             <w:pPr>
               <w:pStyle w:val="paragraph"/>
-              <w:rPr>
-                <w:szCs w:val="24"/>
-              </w:rPr>
             </w:pPr>
             <w:r>
-              <w:rPr>
-                <w:szCs w:val="24"/>
-              </w:rPr>
               <w:t>Feature Planning</w:t>
             </w:r>
           </w:p>
@@ -3172,14 +3898,8 @@
           <w:p>
             <w:pPr>
               <w:pStyle w:val="paragraph"/>
-              <w:rPr>
-                <w:szCs w:val="24"/>
-              </w:rPr>
             </w:pPr>
             <w:r>
-              <w:rPr>
-                <w:szCs w:val="24"/>
-              </w:rPr>
               <w:t>Yazan Farrah</w:t>
             </w:r>
           </w:p>
@@ -3193,14 +3913,9 @@
           <w:p>
             <w:pPr>
               <w:pStyle w:val="paragraph"/>
-              <w:rPr>
-                <w:szCs w:val="24"/>
-              </w:rPr>
             </w:pPr>
             <w:r>
-              <w:rPr>
-                <w:szCs w:val="24"/>
-              </w:rPr>
+              <w:lastRenderedPageBreak/>
               <w:t xml:space="preserve">State Management </w:t>
             </w:r>
           </w:p>
@@ -3212,14 +3927,8 @@
           <w:p>
             <w:pPr>
               <w:pStyle w:val="paragraph"/>
-              <w:rPr>
-                <w:szCs w:val="24"/>
-              </w:rPr>
             </w:pPr>
             <w:r>
-              <w:rPr>
-                <w:szCs w:val="24"/>
-              </w:rPr>
               <w:t>Yazan Farrah</w:t>
             </w:r>
           </w:p>
@@ -3238,7 +3947,6 @@
       <w:r>
         <w:rPr>
           <w:b/>
-          <w:bCs w:val="0"/>
         </w:rPr>
         <w:t xml:space="preserve">Project Management: </w:t>
       </w:r>
@@ -3249,452 +3957,1914 @@
     <w:p>
       <w:pPr>
         <w:pStyle w:val="paragraph"/>
-        <w:rPr>
+      </w:pPr>
+      <w:r>
+        <w:rPr>
+          <w:b/>
+        </w:rPr>
+        <w:t xml:space="preserve">API Planning and Building: </w:t>
+      </w:r>
+      <w:r>
+        <w:t>Deciding</w:t>
+      </w:r>
+      <w:r>
+        <w:t xml:space="preserve"> which architectural concept to apply on the API’s and deciding endpoint functionality. </w:t>
+      </w:r>
+    </w:p>
+    <w:p>
+      <w:pPr>
+        <w:pStyle w:val="paragraph"/>
+      </w:pPr>
+      <w:r>
+        <w:rPr>
+          <w:b/>
+        </w:rPr>
+        <w:t xml:space="preserve">Technology Research: </w:t>
+      </w:r>
+      <w:r>
+        <w:t xml:space="preserve">Deciding which technologies/framework best suited for the application </w:t>
+      </w:r>
+    </w:p>
+    <w:p>
+      <w:pPr>
+        <w:pStyle w:val="paragraph"/>
+      </w:pPr>
+      <w:r>
+        <w:rPr>
+          <w:b/>
+        </w:rPr>
+        <w:t xml:space="preserve">Admin panel design and implementation: </w:t>
+      </w:r>
+      <w:r>
+        <w:t>Designing the admin panel in terms of UI/UX and functionality and implementing it using Angular 14</w:t>
+      </w:r>
+    </w:p>
+    <w:p>
+      <w:pPr>
+        <w:pStyle w:val="paragraph"/>
+      </w:pPr>
+      <w:r>
+        <w:rPr>
+          <w:b/>
+        </w:rPr>
+        <w:t xml:space="preserve">Backend Design: </w:t>
+      </w:r>
+      <w:r>
+        <w:t>Configuring the API endpoints to be used in the mobile and web application.</w:t>
+      </w:r>
+    </w:p>
+    <w:p>
+      <w:pPr>
+        <w:pStyle w:val="paragraph"/>
+      </w:pPr>
+      <w:r>
+        <w:rPr>
+          <w:b/>
+        </w:rPr>
+        <w:t xml:space="preserve">Database Design: </w:t>
+      </w:r>
+      <w:r>
+        <w:t>Choosing which DBMS to use and designing the schema.</w:t>
+      </w:r>
+    </w:p>
+    <w:p>
+      <w:pPr>
+        <w:pStyle w:val="paragraph"/>
+      </w:pPr>
+      <w:r>
+        <w:rPr>
+          <w:b/>
+        </w:rPr>
+        <w:t xml:space="preserve">AWS Functionality: </w:t>
+      </w:r>
+      <w:r>
+        <w:t>Depending on the performance of the whole project we might resort to using AWS for more speed and efficiency.</w:t>
+      </w:r>
+    </w:p>
+    <w:p>
+      <w:pPr>
+        <w:spacing w:after="0" w:line="240" w:lineRule="auto"/>
+        <w:jc w:val="both"/>
+        <w:textAlignment w:val="baseline"/>
+        <w:rPr>
+          <w:rFonts w:ascii="Segoe UI" w:eastAsia="Times New Roman" w:hAnsi="Segoe UI" w:cs="Segoe UI"/>
+          <w:color w:val="000000"/>
+          <w:sz w:val="18"/>
+          <w:szCs w:val="18"/>
+        </w:rPr>
+      </w:pPr>
+      <w:r>
+        <w:rPr>
+          <w:rFonts w:ascii="Cambria" w:eastAsia="Times New Roman" w:hAnsi="Cambria" w:cs="Segoe UI"/>
+          <w:b/>
+          <w:bCs/>
+          <w:color w:val="000000"/>
+          <w:sz w:val="24"/>
           <w:szCs w:val="24"/>
         </w:rPr>
-      </w:pPr>
-      <w:r>
-        <w:rPr>
+        <w:t xml:space="preserve">Research: </w:t>
+      </w:r>
+      <w:r>
+        <w:rPr>
+          <w:rFonts w:ascii="Cambria" w:eastAsia="Times New Roman" w:hAnsi="Cambria" w:cs="Segoe UI"/>
+          <w:color w:val="000000"/>
+          <w:sz w:val="24"/>
+          <w:szCs w:val="24"/>
+        </w:rPr>
+        <w:t>We used various resources for our researches that we linked down in the references section and we put our focus on the statistics, studying what the anime community likes, understanding the shared interests between the Anime fans. </w:t>
+      </w:r>
+    </w:p>
+    <w:p>
+      <w:pPr>
+        <w:spacing w:after="0" w:line="240" w:lineRule="auto"/>
+        <w:jc w:val="both"/>
+        <w:textAlignment w:val="baseline"/>
+        <w:rPr>
+          <w:rFonts w:ascii="Segoe UI" w:eastAsia="Times New Roman" w:hAnsi="Segoe UI" w:cs="Segoe UI"/>
+          <w:color w:val="000000"/>
+          <w:sz w:val="18"/>
+          <w:szCs w:val="18"/>
+        </w:rPr>
+      </w:pPr>
+      <w:r>
+        <w:rPr>
+          <w:rFonts w:ascii="Cambria" w:eastAsia="Times New Roman" w:hAnsi="Cambria" w:cs="Segoe UI"/>
           <w:b/>
-          <w:bCs w:val="0"/>
+          <w:bCs/>
+          <w:color w:val="000000"/>
+          <w:sz w:val="24"/>
           <w:szCs w:val="24"/>
         </w:rPr>
-        <w:t>API Planning and Building</w:t>
-      </w:r>
-      <w:r>
-        <w:rPr>
+        <w:t xml:space="preserve">UI/UX Research: </w:t>
+      </w:r>
+      <w:r>
+        <w:rPr>
+          <w:rFonts w:ascii="Cambria" w:eastAsia="Times New Roman" w:hAnsi="Cambria" w:cs="Segoe UI"/>
+          <w:color w:val="000000"/>
+          <w:sz w:val="24"/>
+          <w:szCs w:val="24"/>
+        </w:rPr>
+        <w:t>Knowing what colors to use, widgets, animation so we present them in a comfortable way for our users making sure they enjoy spending more and more time on our application. </w:t>
+      </w:r>
+    </w:p>
+    <w:p>
+      <w:pPr>
+        <w:spacing w:after="0" w:line="240" w:lineRule="auto"/>
+        <w:jc w:val="both"/>
+        <w:textAlignment w:val="baseline"/>
+        <w:rPr>
+          <w:rFonts w:ascii="Segoe UI" w:eastAsia="Times New Roman" w:hAnsi="Segoe UI" w:cs="Segoe UI"/>
+          <w:color w:val="000000"/>
+          <w:sz w:val="18"/>
+          <w:szCs w:val="18"/>
+        </w:rPr>
+      </w:pPr>
+      <w:r>
+        <w:rPr>
+          <w:rFonts w:ascii="Cambria" w:eastAsia="Times New Roman" w:hAnsi="Cambria" w:cs="Segoe UI"/>
           <w:b/>
-          <w:bCs w:val="0"/>
+          <w:bCs/>
+          <w:color w:val="000000"/>
+          <w:sz w:val="24"/>
           <w:szCs w:val="24"/>
         </w:rPr>
-        <w:t xml:space="preserve">: </w:t>
-      </w:r>
-      <w:r>
-        <w:rPr>
+        <w:t xml:space="preserve">Mobile App Design and Implementation: </w:t>
+      </w:r>
+      <w:r>
+        <w:rPr>
+          <w:rFonts w:ascii="Cambria" w:eastAsia="Times New Roman" w:hAnsi="Cambria" w:cs="Segoe UI"/>
+          <w:color w:val="000000"/>
+          <w:sz w:val="24"/>
           <w:szCs w:val="24"/>
         </w:rPr>
-        <w:t>Deciding</w:t>
-      </w:r>
-      <w:r>
-        <w:rPr>
+        <w:t>Here we used an open-source UI software development kit (Flutter) since we can develop cross platform applications for Android, iOS and the web from a single codebase. </w:t>
+      </w:r>
+    </w:p>
+    <w:p>
+      <w:pPr>
+        <w:pStyle w:val="paragraph"/>
+      </w:pPr>
+    </w:p>
+    <w:p>
+      <w:pPr>
+        <w:pStyle w:val="paragraph"/>
+      </w:pPr>
+    </w:p>
+    <w:p>
+      <w:pPr>
+        <w:pStyle w:val="paragraph"/>
+      </w:pPr>
+    </w:p>
+    <w:p>
+      <w:pPr>
+        <w:pStyle w:val="paragraph"/>
+      </w:pPr>
+    </w:p>
+    <w:p>
+      <w:pPr>
+        <w:pStyle w:val="paragraph"/>
+      </w:pPr>
+    </w:p>
+    <w:p>
+      <w:pPr>
+        <w:pStyle w:val="paragraph"/>
+      </w:pPr>
+    </w:p>
+    <w:p>
+      <w:pPr>
+        <w:pStyle w:val="paragraph"/>
+      </w:pPr>
+    </w:p>
+    <w:p>
+      <w:pPr>
+        <w:pStyle w:val="Section"/>
+        <w:rPr>
+          <w:rFonts w:asciiTheme="majorBidi" w:hAnsiTheme="majorBidi"/>
+        </w:rPr>
+      </w:pPr>
+      <w:r>
+        <w:rPr>
+          <w:rFonts w:asciiTheme="majorBidi" w:hAnsiTheme="majorBidi"/>
+        </w:rPr>
+        <w:t>2</w:t>
+      </w:r>
+      <w:r>
+        <w:rPr>
+          <w:rFonts w:asciiTheme="majorBidi" w:hAnsiTheme="majorBidi"/>
+        </w:rPr>
+        <w:t>.4 Risk Assessment</w:t>
+      </w:r>
+    </w:p>
+    <w:p>
+      <w:pPr>
+        <w:pStyle w:val="paragraph"/>
+      </w:pPr>
+      <w:r>
+        <w:lastRenderedPageBreak/>
+        <w:t>For each task, describe any associated risks that may prevent completing them. Indicate how probable the risk is, its impact on the system and how you plan to cope with it if it appears.</w:t>
+      </w:r>
+    </w:p>
+    <w:p>
+      <w:pPr>
+        <w:pStyle w:val="paragraph"/>
+      </w:pPr>
+    </w:p>
+    <w:p>
+      <w:pPr>
+        <w:pStyle w:val="Section"/>
+        <w:rPr>
+          <w:rFonts w:asciiTheme="majorBidi" w:hAnsiTheme="majorBidi"/>
+        </w:rPr>
+      </w:pPr>
+      <w:r>
+        <w:rPr>
+          <w:rFonts w:asciiTheme="majorBidi" w:hAnsiTheme="majorBidi"/>
+        </w:rPr>
+        <w:t>2</w:t>
+      </w:r>
+      <w:r>
+        <w:rPr>
+          <w:rFonts w:asciiTheme="majorBidi" w:hAnsiTheme="majorBidi"/>
+        </w:rPr>
+        <w:t>.5 Cost Estimation</w:t>
+      </w:r>
+    </w:p>
+    <w:p>
+      <w:pPr>
+        <w:spacing w:after="0" w:line="240" w:lineRule="auto"/>
+        <w:jc w:val="both"/>
+        <w:textAlignment w:val="baseline"/>
+        <w:rPr>
+          <w:rFonts w:ascii="Segoe UI" w:eastAsia="Times New Roman" w:hAnsi="Segoe UI" w:cs="Segoe UI"/>
+          <w:color w:val="000000"/>
+          <w:sz w:val="18"/>
+          <w:szCs w:val="18"/>
+        </w:rPr>
+      </w:pPr>
+      <w:r>
+        <w:rPr>
+          <w:rFonts w:ascii="Cambria" w:eastAsia="Times New Roman" w:hAnsi="Cambria" w:cs="Segoe UI"/>
+          <w:color w:val="000000"/>
+          <w:sz w:val="24"/>
           <w:szCs w:val="24"/>
         </w:rPr>
-        <w:t xml:space="preserve"> which architectural concept to apply on the API’s and deciding </w:t>
-      </w:r>
-      <w:r>
-        <w:t>endpoint</w:t>
-      </w:r>
-      <w:r>
-        <w:rPr>
+        <w:t>MongoDB:  </w:t>
+      </w:r>
+    </w:p>
+    <w:tbl>
+      <w:tblPr>
+        <w:tblW w:w="0" w:type="dxa"/>
+        <w:tblBorders>
+          <w:top w:val="outset" w:sz="6" w:space="0" w:color="auto"/>
+          <w:left w:val="outset" w:sz="6" w:space="0" w:color="auto"/>
+          <w:bottom w:val="outset" w:sz="6" w:space="0" w:color="auto"/>
+          <w:right w:val="outset" w:sz="6" w:space="0" w:color="auto"/>
+        </w:tblBorders>
+        <w:tblCellMar>
+          <w:left w:w="0" w:type="dxa"/>
+          <w:right w:w="0" w:type="dxa"/>
+        </w:tblCellMar>
+        <w:tblLook w:val="04A0" w:firstRow="1" w:lastRow="0" w:firstColumn="1" w:lastColumn="0" w:noHBand="0" w:noVBand="1"/>
+      </w:tblPr>
+      <w:tblGrid>
+        <w:gridCol w:w="1875"/>
+        <w:gridCol w:w="1875"/>
+        <w:gridCol w:w="1875"/>
+        <w:gridCol w:w="1875"/>
+        <w:gridCol w:w="1875"/>
+      </w:tblGrid>
+      <w:tr>
+        <w:tc>
+          <w:tcPr>
+            <w:tcW w:w="1875" w:type="dxa"/>
+            <w:tcBorders>
+              <w:top w:val="single" w:sz="6" w:space="0" w:color="auto"/>
+              <w:left w:val="single" w:sz="6" w:space="0" w:color="auto"/>
+              <w:bottom w:val="single" w:sz="6" w:space="0" w:color="auto"/>
+              <w:right w:val="single" w:sz="6" w:space="0" w:color="auto"/>
+            </w:tcBorders>
+            <w:hideMark/>
+          </w:tcPr>
+          <w:p>
+            <w:pPr>
+              <w:spacing w:after="0" w:line="240" w:lineRule="auto"/>
+              <w:jc w:val="both"/>
+              <w:textAlignment w:val="baseline"/>
+              <w:rPr>
+                <w:rFonts w:ascii="Times New Roman" w:eastAsia="Times New Roman" w:hAnsi="Times New Roman" w:cs="Times New Roman"/>
+                <w:color w:val="000000"/>
+                <w:sz w:val="24"/>
+                <w:szCs w:val="24"/>
+              </w:rPr>
+            </w:pPr>
+            <w:r>
+              <w:rPr>
+                <w:rFonts w:ascii="Cambria" w:eastAsia="Times New Roman" w:hAnsi="Cambria" w:cs="Times New Roman"/>
+                <w:b/>
+                <w:bCs/>
+                <w:color w:val="000000"/>
+                <w:sz w:val="24"/>
+                <w:szCs w:val="24"/>
+              </w:rPr>
+              <w:t>Cluster Tier</w:t>
+            </w:r>
+            <w:r>
+              <w:rPr>
+                <w:rFonts w:ascii="Cambria" w:eastAsia="Times New Roman" w:hAnsi="Cambria" w:cs="Times New Roman"/>
+                <w:color w:val="000000"/>
+                <w:sz w:val="24"/>
+                <w:szCs w:val="24"/>
+              </w:rPr>
+              <w:t> </w:t>
+            </w:r>
+          </w:p>
+        </w:tc>
+        <w:tc>
+          <w:tcPr>
+            <w:tcW w:w="1875" w:type="dxa"/>
+            <w:tcBorders>
+              <w:top w:val="single" w:sz="6" w:space="0" w:color="auto"/>
+              <w:left w:val="single" w:sz="6" w:space="0" w:color="auto"/>
+              <w:bottom w:val="single" w:sz="6" w:space="0" w:color="auto"/>
+              <w:right w:val="single" w:sz="6" w:space="0" w:color="auto"/>
+            </w:tcBorders>
+            <w:hideMark/>
+          </w:tcPr>
+          <w:p>
+            <w:pPr>
+              <w:spacing w:after="0" w:line="240" w:lineRule="auto"/>
+              <w:jc w:val="both"/>
+              <w:textAlignment w:val="baseline"/>
+              <w:rPr>
+                <w:rFonts w:ascii="Times New Roman" w:eastAsia="Times New Roman" w:hAnsi="Times New Roman" w:cs="Times New Roman"/>
+                <w:color w:val="000000"/>
+                <w:sz w:val="24"/>
+                <w:szCs w:val="24"/>
+              </w:rPr>
+            </w:pPr>
+            <w:r>
+              <w:rPr>
+                <w:rFonts w:ascii="Cambria" w:eastAsia="Times New Roman" w:hAnsi="Cambria" w:cs="Times New Roman"/>
+                <w:b/>
+                <w:bCs/>
+                <w:color w:val="000000"/>
+                <w:sz w:val="24"/>
+                <w:szCs w:val="24"/>
+              </w:rPr>
+              <w:t>Storage</w:t>
+            </w:r>
+            <w:r>
+              <w:rPr>
+                <w:rFonts w:ascii="Cambria" w:eastAsia="Times New Roman" w:hAnsi="Cambria" w:cs="Times New Roman"/>
+                <w:color w:val="000000"/>
+                <w:sz w:val="24"/>
+                <w:szCs w:val="24"/>
+              </w:rPr>
+              <w:t> </w:t>
+            </w:r>
+          </w:p>
+        </w:tc>
+        <w:tc>
+          <w:tcPr>
+            <w:tcW w:w="1875" w:type="dxa"/>
+            <w:tcBorders>
+              <w:top w:val="single" w:sz="6" w:space="0" w:color="auto"/>
+              <w:left w:val="single" w:sz="6" w:space="0" w:color="auto"/>
+              <w:bottom w:val="single" w:sz="6" w:space="0" w:color="auto"/>
+              <w:right w:val="single" w:sz="6" w:space="0" w:color="auto"/>
+            </w:tcBorders>
+            <w:hideMark/>
+          </w:tcPr>
+          <w:p>
+            <w:pPr>
+              <w:spacing w:after="0" w:line="240" w:lineRule="auto"/>
+              <w:jc w:val="both"/>
+              <w:textAlignment w:val="baseline"/>
+              <w:rPr>
+                <w:rFonts w:ascii="Times New Roman" w:eastAsia="Times New Roman" w:hAnsi="Times New Roman" w:cs="Times New Roman"/>
+                <w:color w:val="000000"/>
+                <w:sz w:val="24"/>
+                <w:szCs w:val="24"/>
+              </w:rPr>
+            </w:pPr>
+            <w:r>
+              <w:rPr>
+                <w:rFonts w:ascii="Cambria" w:eastAsia="Times New Roman" w:hAnsi="Cambria" w:cs="Times New Roman"/>
+                <w:b/>
+                <w:bCs/>
+                <w:color w:val="000000"/>
+                <w:sz w:val="24"/>
+                <w:szCs w:val="24"/>
+              </w:rPr>
+              <w:t>Ram</w:t>
+            </w:r>
+            <w:r>
+              <w:rPr>
+                <w:rFonts w:ascii="Cambria" w:eastAsia="Times New Roman" w:hAnsi="Cambria" w:cs="Times New Roman"/>
+                <w:color w:val="000000"/>
+                <w:sz w:val="24"/>
+                <w:szCs w:val="24"/>
+              </w:rPr>
+              <w:t> </w:t>
+            </w:r>
+          </w:p>
+        </w:tc>
+        <w:tc>
+          <w:tcPr>
+            <w:tcW w:w="1875" w:type="dxa"/>
+            <w:tcBorders>
+              <w:top w:val="single" w:sz="6" w:space="0" w:color="auto"/>
+              <w:left w:val="single" w:sz="6" w:space="0" w:color="auto"/>
+              <w:bottom w:val="single" w:sz="6" w:space="0" w:color="auto"/>
+              <w:right w:val="single" w:sz="6" w:space="0" w:color="auto"/>
+            </w:tcBorders>
+            <w:hideMark/>
+          </w:tcPr>
+          <w:p>
+            <w:pPr>
+              <w:spacing w:after="0" w:line="240" w:lineRule="auto"/>
+              <w:jc w:val="both"/>
+              <w:textAlignment w:val="baseline"/>
+              <w:rPr>
+                <w:rFonts w:ascii="Times New Roman" w:eastAsia="Times New Roman" w:hAnsi="Times New Roman" w:cs="Times New Roman"/>
+                <w:color w:val="000000"/>
+                <w:sz w:val="24"/>
+                <w:szCs w:val="24"/>
+              </w:rPr>
+            </w:pPr>
+            <w:r>
+              <w:rPr>
+                <w:rFonts w:ascii="Cambria" w:eastAsia="Times New Roman" w:hAnsi="Cambria" w:cs="Times New Roman"/>
+                <w:b/>
+                <w:bCs/>
+                <w:color w:val="000000"/>
+                <w:sz w:val="24"/>
+                <w:szCs w:val="24"/>
+              </w:rPr>
+              <w:t>vCPUs</w:t>
+            </w:r>
+            <w:r>
+              <w:rPr>
+                <w:rFonts w:ascii="Cambria" w:eastAsia="Times New Roman" w:hAnsi="Cambria" w:cs="Times New Roman"/>
+                <w:color w:val="000000"/>
+                <w:sz w:val="24"/>
+                <w:szCs w:val="24"/>
+              </w:rPr>
+              <w:t> </w:t>
+            </w:r>
+          </w:p>
+        </w:tc>
+        <w:tc>
+          <w:tcPr>
+            <w:tcW w:w="1875" w:type="dxa"/>
+            <w:tcBorders>
+              <w:top w:val="single" w:sz="6" w:space="0" w:color="auto"/>
+              <w:left w:val="single" w:sz="6" w:space="0" w:color="auto"/>
+              <w:bottom w:val="single" w:sz="6" w:space="0" w:color="auto"/>
+              <w:right w:val="single" w:sz="6" w:space="0" w:color="auto"/>
+            </w:tcBorders>
+            <w:hideMark/>
+          </w:tcPr>
+          <w:p>
+            <w:pPr>
+              <w:spacing w:after="0" w:line="240" w:lineRule="auto"/>
+              <w:jc w:val="both"/>
+              <w:textAlignment w:val="baseline"/>
+              <w:rPr>
+                <w:rFonts w:ascii="Times New Roman" w:eastAsia="Times New Roman" w:hAnsi="Times New Roman" w:cs="Times New Roman"/>
+                <w:color w:val="000000"/>
+                <w:sz w:val="24"/>
+                <w:szCs w:val="24"/>
+              </w:rPr>
+            </w:pPr>
+            <w:r>
+              <w:rPr>
+                <w:rFonts w:ascii="Cambria" w:eastAsia="Times New Roman" w:hAnsi="Cambria" w:cs="Times New Roman"/>
+                <w:b/>
+                <w:bCs/>
+                <w:color w:val="000000"/>
+                <w:sz w:val="24"/>
+                <w:szCs w:val="24"/>
+              </w:rPr>
+              <w:t>Base Price</w:t>
+            </w:r>
+            <w:r>
+              <w:rPr>
+                <w:rFonts w:ascii="Cambria" w:eastAsia="Times New Roman" w:hAnsi="Cambria" w:cs="Times New Roman"/>
+                <w:color w:val="000000"/>
+                <w:sz w:val="24"/>
+                <w:szCs w:val="24"/>
+              </w:rPr>
+              <w:t> </w:t>
+            </w:r>
+          </w:p>
+        </w:tc>
+      </w:tr>
+      <w:tr>
+        <w:tc>
+          <w:tcPr>
+            <w:tcW w:w="1875" w:type="dxa"/>
+            <w:tcBorders>
+              <w:top w:val="single" w:sz="6" w:space="0" w:color="auto"/>
+              <w:left w:val="single" w:sz="6" w:space="0" w:color="auto"/>
+              <w:bottom w:val="single" w:sz="6" w:space="0" w:color="auto"/>
+              <w:right w:val="single" w:sz="6" w:space="0" w:color="auto"/>
+            </w:tcBorders>
+            <w:hideMark/>
+          </w:tcPr>
+          <w:p>
+            <w:pPr>
+              <w:spacing w:after="0" w:line="240" w:lineRule="auto"/>
+              <w:jc w:val="both"/>
+              <w:textAlignment w:val="baseline"/>
+              <w:rPr>
+                <w:rFonts w:ascii="Times New Roman" w:eastAsia="Times New Roman" w:hAnsi="Times New Roman" w:cs="Times New Roman"/>
+                <w:color w:val="000000"/>
+                <w:sz w:val="24"/>
+                <w:szCs w:val="24"/>
+              </w:rPr>
+            </w:pPr>
+            <w:r>
+              <w:rPr>
+                <w:rFonts w:ascii="Cambria" w:eastAsia="Times New Roman" w:hAnsi="Cambria" w:cs="Times New Roman"/>
+                <w:color w:val="000000"/>
+                <w:sz w:val="24"/>
+                <w:szCs w:val="24"/>
+              </w:rPr>
+              <w:t>M50 </w:t>
+            </w:r>
+          </w:p>
+        </w:tc>
+        <w:tc>
+          <w:tcPr>
+            <w:tcW w:w="1875" w:type="dxa"/>
+            <w:tcBorders>
+              <w:top w:val="single" w:sz="6" w:space="0" w:color="auto"/>
+              <w:left w:val="single" w:sz="6" w:space="0" w:color="auto"/>
+              <w:bottom w:val="single" w:sz="6" w:space="0" w:color="auto"/>
+              <w:right w:val="single" w:sz="6" w:space="0" w:color="auto"/>
+            </w:tcBorders>
+            <w:hideMark/>
+          </w:tcPr>
+          <w:p>
+            <w:pPr>
+              <w:spacing w:after="0" w:line="240" w:lineRule="auto"/>
+              <w:jc w:val="both"/>
+              <w:textAlignment w:val="baseline"/>
+              <w:rPr>
+                <w:rFonts w:ascii="Times New Roman" w:eastAsia="Times New Roman" w:hAnsi="Times New Roman" w:cs="Times New Roman"/>
+                <w:color w:val="000000"/>
+                <w:sz w:val="24"/>
+                <w:szCs w:val="24"/>
+              </w:rPr>
+            </w:pPr>
+            <w:r>
+              <w:rPr>
+                <w:rFonts w:ascii="Cambria" w:eastAsia="Times New Roman" w:hAnsi="Cambria" w:cs="Times New Roman"/>
+                <w:color w:val="000000"/>
+                <w:sz w:val="24"/>
+                <w:szCs w:val="24"/>
+              </w:rPr>
+              <w:t>160 GB </w:t>
+            </w:r>
+          </w:p>
+        </w:tc>
+        <w:tc>
+          <w:tcPr>
+            <w:tcW w:w="1875" w:type="dxa"/>
+            <w:tcBorders>
+              <w:top w:val="single" w:sz="6" w:space="0" w:color="auto"/>
+              <w:left w:val="single" w:sz="6" w:space="0" w:color="auto"/>
+              <w:bottom w:val="single" w:sz="6" w:space="0" w:color="auto"/>
+              <w:right w:val="single" w:sz="6" w:space="0" w:color="auto"/>
+            </w:tcBorders>
+            <w:hideMark/>
+          </w:tcPr>
+          <w:p>
+            <w:pPr>
+              <w:spacing w:after="0" w:line="240" w:lineRule="auto"/>
+              <w:jc w:val="both"/>
+              <w:textAlignment w:val="baseline"/>
+              <w:rPr>
+                <w:rFonts w:ascii="Times New Roman" w:eastAsia="Times New Roman" w:hAnsi="Times New Roman" w:cs="Times New Roman"/>
+                <w:color w:val="000000"/>
+                <w:sz w:val="24"/>
+                <w:szCs w:val="24"/>
+              </w:rPr>
+            </w:pPr>
+            <w:r>
+              <w:rPr>
+                <w:rFonts w:ascii="Cambria" w:eastAsia="Times New Roman" w:hAnsi="Cambria" w:cs="Times New Roman"/>
+                <w:color w:val="000000"/>
+                <w:sz w:val="24"/>
+                <w:szCs w:val="24"/>
+              </w:rPr>
+              <w:t>32 </w:t>
+            </w:r>
+          </w:p>
+        </w:tc>
+        <w:tc>
+          <w:tcPr>
+            <w:tcW w:w="1875" w:type="dxa"/>
+            <w:tcBorders>
+              <w:top w:val="single" w:sz="6" w:space="0" w:color="auto"/>
+              <w:left w:val="single" w:sz="6" w:space="0" w:color="auto"/>
+              <w:bottom w:val="single" w:sz="6" w:space="0" w:color="auto"/>
+              <w:right w:val="single" w:sz="6" w:space="0" w:color="auto"/>
+            </w:tcBorders>
+            <w:hideMark/>
+          </w:tcPr>
+          <w:p>
+            <w:pPr>
+              <w:spacing w:after="0" w:line="240" w:lineRule="auto"/>
+              <w:jc w:val="both"/>
+              <w:textAlignment w:val="baseline"/>
+              <w:rPr>
+                <w:rFonts w:ascii="Times New Roman" w:eastAsia="Times New Roman" w:hAnsi="Times New Roman" w:cs="Times New Roman"/>
+                <w:color w:val="000000"/>
+                <w:sz w:val="24"/>
+                <w:szCs w:val="24"/>
+              </w:rPr>
+            </w:pPr>
+            <w:r>
+              <w:rPr>
+                <w:rFonts w:ascii="Cambria" w:eastAsia="Times New Roman" w:hAnsi="Cambria" w:cs="Times New Roman"/>
+                <w:color w:val="000000"/>
+                <w:sz w:val="24"/>
+                <w:szCs w:val="24"/>
+              </w:rPr>
+              <w:t>8 </w:t>
+            </w:r>
+          </w:p>
+        </w:tc>
+        <w:tc>
+          <w:tcPr>
+            <w:tcW w:w="1875" w:type="dxa"/>
+            <w:tcBorders>
+              <w:top w:val="single" w:sz="6" w:space="0" w:color="auto"/>
+              <w:left w:val="single" w:sz="6" w:space="0" w:color="auto"/>
+              <w:bottom w:val="single" w:sz="6" w:space="0" w:color="auto"/>
+              <w:right w:val="single" w:sz="6" w:space="0" w:color="auto"/>
+            </w:tcBorders>
+            <w:hideMark/>
+          </w:tcPr>
+          <w:p>
+            <w:pPr>
+              <w:spacing w:after="0" w:line="240" w:lineRule="auto"/>
+              <w:jc w:val="both"/>
+              <w:textAlignment w:val="baseline"/>
+              <w:rPr>
+                <w:rFonts w:ascii="Times New Roman" w:eastAsia="Times New Roman" w:hAnsi="Times New Roman" w:cs="Times New Roman"/>
+                <w:color w:val="000000"/>
+                <w:sz w:val="24"/>
+                <w:szCs w:val="24"/>
+              </w:rPr>
+            </w:pPr>
+            <w:r>
+              <w:rPr>
+                <w:rFonts w:ascii="Cambria" w:eastAsia="Times New Roman" w:hAnsi="Cambria" w:cs="Times New Roman"/>
+                <w:color w:val="000000"/>
+                <w:sz w:val="24"/>
+                <w:szCs w:val="24"/>
+              </w:rPr>
+              <w:t>$2.00/</w:t>
+            </w:r>
+            <w:proofErr w:type="spellStart"/>
+            <w:r>
+              <w:rPr>
+                <w:rFonts w:ascii="Cambria" w:eastAsia="Times New Roman" w:hAnsi="Cambria" w:cs="Times New Roman"/>
+                <w:color w:val="000000"/>
+                <w:sz w:val="24"/>
+                <w:szCs w:val="24"/>
+              </w:rPr>
+              <w:t>hr</w:t>
+            </w:r>
+            <w:proofErr w:type="spellEnd"/>
+            <w:r>
+              <w:rPr>
+                <w:rFonts w:ascii="Cambria" w:eastAsia="Times New Roman" w:hAnsi="Cambria" w:cs="Times New Roman"/>
+                <w:color w:val="000000"/>
+                <w:sz w:val="24"/>
+                <w:szCs w:val="24"/>
+              </w:rPr>
+              <w:t> </w:t>
+            </w:r>
+          </w:p>
+        </w:tc>
+      </w:tr>
+    </w:tbl>
+    <w:p>
+      <w:pPr>
+        <w:spacing w:after="0" w:line="240" w:lineRule="auto"/>
+        <w:textAlignment w:val="baseline"/>
+        <w:rPr>
+          <w:rFonts w:ascii="Segoe UI" w:eastAsia="Times New Roman" w:hAnsi="Segoe UI" w:cs="Segoe UI"/>
+          <w:b/>
+          <w:bCs/>
+          <w:color w:val="000000"/>
+          <w:sz w:val="18"/>
+          <w:szCs w:val="18"/>
+        </w:rPr>
+      </w:pPr>
+      <w:r>
+        <w:rPr>
+          <w:rFonts w:ascii="Cambria" w:eastAsia="Times New Roman" w:hAnsi="Cambria" w:cs="Segoe UI"/>
+          <w:b/>
+          <w:bCs/>
+          <w:color w:val="000000"/>
+          <w:sz w:val="24"/>
           <w:szCs w:val="24"/>
         </w:rPr>
-        <w:t xml:space="preserve"> functionality. </w:t>
-      </w:r>
-    </w:p>
-    <w:p>
-      <w:pPr>
-        <w:pStyle w:val="paragraph"/>
-        <w:rPr>
+        <w:t> </w:t>
+      </w:r>
+    </w:p>
+    <w:p>
+      <w:pPr>
+        <w:spacing w:after="0" w:line="240" w:lineRule="auto"/>
+        <w:textAlignment w:val="baseline"/>
+        <w:rPr>
+          <w:rFonts w:ascii="Segoe UI" w:eastAsia="Times New Roman" w:hAnsi="Segoe UI" w:cs="Segoe UI"/>
+          <w:b/>
+          <w:bCs/>
+          <w:color w:val="000000"/>
+          <w:sz w:val="18"/>
+          <w:szCs w:val="18"/>
+        </w:rPr>
+      </w:pPr>
+      <w:r>
+        <w:rPr>
+          <w:rFonts w:ascii="Cambria" w:eastAsia="Times New Roman" w:hAnsi="Cambria" w:cs="Segoe UI"/>
+          <w:color w:val="000000"/>
+          <w:sz w:val="24"/>
           <w:szCs w:val="24"/>
         </w:rPr>
-      </w:pPr>
-      <w:r>
-        <w:rPr>
+        <w:t>Email Service:</w:t>
+      </w:r>
+      <w:r>
+        <w:rPr>
+          <w:rFonts w:ascii="Calibri" w:eastAsia="Times New Roman" w:hAnsi="Calibri" w:cs="Calibri"/>
+          <w:color w:val="000000"/>
+          <w:sz w:val="24"/>
+          <w:szCs w:val="24"/>
+        </w:rPr>
+        <w:tab/>
+      </w:r>
+      <w:r>
+        <w:rPr>
+          <w:rFonts w:ascii="Calibri" w:eastAsia="Times New Roman" w:hAnsi="Calibri" w:cs="Calibri"/>
+          <w:color w:val="000000"/>
+          <w:sz w:val="28"/>
+          <w:szCs w:val="28"/>
+        </w:rPr>
+        <w:tab/>
+      </w:r>
+      <w:r>
+        <w:rPr>
+          <w:rFonts w:ascii="Cambria" w:eastAsia="Times New Roman" w:hAnsi="Cambria" w:cs="Segoe UI"/>
           <w:b/>
-          <w:bCs w:val="0"/>
+          <w:bCs/>
+          <w:color w:val="000000"/>
+          <w:sz w:val="24"/>
           <w:szCs w:val="24"/>
         </w:rPr>
-        <w:t>Technology Research</w:t>
-      </w:r>
-      <w:r>
-        <w:rPr>
+        <w:t> </w:t>
+      </w:r>
+    </w:p>
+    <w:tbl>
+      <w:tblPr>
+        <w:tblW w:w="0" w:type="dxa"/>
+        <w:tblBorders>
+          <w:top w:val="outset" w:sz="6" w:space="0" w:color="auto"/>
+          <w:left w:val="outset" w:sz="6" w:space="0" w:color="auto"/>
+          <w:bottom w:val="outset" w:sz="6" w:space="0" w:color="auto"/>
+          <w:right w:val="outset" w:sz="6" w:space="0" w:color="auto"/>
+        </w:tblBorders>
+        <w:tblCellMar>
+          <w:left w:w="0" w:type="dxa"/>
+          <w:right w:w="0" w:type="dxa"/>
+        </w:tblCellMar>
+        <w:tblLook w:val="04A0" w:firstRow="1" w:lastRow="0" w:firstColumn="1" w:lastColumn="0" w:noHBand="0" w:noVBand="1"/>
+      </w:tblPr>
+      <w:tblGrid>
+        <w:gridCol w:w="2340"/>
+        <w:gridCol w:w="2340"/>
+      </w:tblGrid>
+      <w:tr>
+        <w:tc>
+          <w:tcPr>
+            <w:tcW w:w="2340" w:type="dxa"/>
+            <w:tcBorders>
+              <w:top w:val="single" w:sz="6" w:space="0" w:color="auto"/>
+              <w:left w:val="single" w:sz="6" w:space="0" w:color="auto"/>
+              <w:bottom w:val="single" w:sz="6" w:space="0" w:color="auto"/>
+              <w:right w:val="single" w:sz="6" w:space="0" w:color="auto"/>
+            </w:tcBorders>
+            <w:hideMark/>
+          </w:tcPr>
+          <w:p>
+            <w:pPr>
+              <w:spacing w:after="0" w:line="240" w:lineRule="auto"/>
+              <w:textAlignment w:val="baseline"/>
+              <w:rPr>
+                <w:rFonts w:ascii="Times New Roman" w:eastAsia="Times New Roman" w:hAnsi="Times New Roman" w:cs="Times New Roman"/>
+                <w:b/>
+                <w:bCs/>
+                <w:color w:val="000000"/>
+                <w:sz w:val="24"/>
+                <w:szCs w:val="24"/>
+              </w:rPr>
+            </w:pPr>
+            <w:r>
+              <w:rPr>
+                <w:rFonts w:ascii="Cambria" w:eastAsia="Times New Roman" w:hAnsi="Cambria" w:cs="Times New Roman"/>
+                <w:b/>
+                <w:bCs/>
+                <w:color w:val="000000"/>
+                <w:sz w:val="24"/>
+                <w:szCs w:val="24"/>
+              </w:rPr>
+              <w:t>Nodemailer </w:t>
+            </w:r>
+          </w:p>
+        </w:tc>
+        <w:tc>
+          <w:tcPr>
+            <w:tcW w:w="2340" w:type="dxa"/>
+            <w:tcBorders>
+              <w:top w:val="single" w:sz="6" w:space="0" w:color="auto"/>
+              <w:left w:val="single" w:sz="6" w:space="0" w:color="auto"/>
+              <w:bottom w:val="single" w:sz="6" w:space="0" w:color="auto"/>
+              <w:right w:val="single" w:sz="6" w:space="0" w:color="auto"/>
+            </w:tcBorders>
+            <w:hideMark/>
+          </w:tcPr>
+          <w:p>
+            <w:pPr>
+              <w:spacing w:after="0" w:line="240" w:lineRule="auto"/>
+              <w:textAlignment w:val="baseline"/>
+              <w:rPr>
+                <w:rFonts w:ascii="Times New Roman" w:eastAsia="Times New Roman" w:hAnsi="Times New Roman" w:cs="Times New Roman"/>
+                <w:b/>
+                <w:bCs/>
+                <w:color w:val="000000"/>
+                <w:sz w:val="24"/>
+                <w:szCs w:val="24"/>
+              </w:rPr>
+            </w:pPr>
+            <w:r>
+              <w:rPr>
+                <w:rFonts w:ascii="Cambria" w:eastAsia="Times New Roman" w:hAnsi="Cambria" w:cs="Times New Roman"/>
+                <w:b/>
+                <w:bCs/>
+                <w:color w:val="000000"/>
+                <w:sz w:val="24"/>
+                <w:szCs w:val="24"/>
+              </w:rPr>
+              <w:t>SendGrid </w:t>
+            </w:r>
+          </w:p>
+        </w:tc>
+      </w:tr>
+      <w:tr>
+        <w:tc>
+          <w:tcPr>
+            <w:tcW w:w="2340" w:type="dxa"/>
+            <w:tcBorders>
+              <w:top w:val="single" w:sz="6" w:space="0" w:color="auto"/>
+              <w:left w:val="single" w:sz="6" w:space="0" w:color="auto"/>
+              <w:bottom w:val="single" w:sz="6" w:space="0" w:color="auto"/>
+              <w:right w:val="single" w:sz="6" w:space="0" w:color="auto"/>
+            </w:tcBorders>
+            <w:hideMark/>
+          </w:tcPr>
+          <w:p>
+            <w:pPr>
+              <w:spacing w:after="0" w:line="240" w:lineRule="auto"/>
+              <w:textAlignment w:val="baseline"/>
+              <w:rPr>
+                <w:rFonts w:ascii="Times New Roman" w:eastAsia="Times New Roman" w:hAnsi="Times New Roman" w:cs="Times New Roman"/>
+                <w:b/>
+                <w:bCs/>
+                <w:color w:val="000000"/>
+                <w:sz w:val="24"/>
+                <w:szCs w:val="24"/>
+              </w:rPr>
+            </w:pPr>
+            <w:r>
+              <w:rPr>
+                <w:rFonts w:ascii="Cambria" w:eastAsia="Times New Roman" w:hAnsi="Cambria" w:cs="Times New Roman"/>
+                <w:color w:val="000000"/>
+                <w:sz w:val="24"/>
+                <w:szCs w:val="24"/>
+              </w:rPr>
+              <w:t>$820/year</w:t>
+            </w:r>
+            <w:r>
+              <w:rPr>
+                <w:rFonts w:ascii="Cambria" w:eastAsia="Times New Roman" w:hAnsi="Cambria" w:cs="Times New Roman"/>
+                <w:b/>
+                <w:bCs/>
+                <w:color w:val="000000"/>
+                <w:sz w:val="24"/>
+                <w:szCs w:val="24"/>
+              </w:rPr>
+              <w:t> </w:t>
+            </w:r>
+          </w:p>
+        </w:tc>
+        <w:tc>
+          <w:tcPr>
+            <w:tcW w:w="2340" w:type="dxa"/>
+            <w:tcBorders>
+              <w:top w:val="single" w:sz="6" w:space="0" w:color="auto"/>
+              <w:left w:val="single" w:sz="6" w:space="0" w:color="auto"/>
+              <w:bottom w:val="single" w:sz="6" w:space="0" w:color="auto"/>
+              <w:right w:val="single" w:sz="6" w:space="0" w:color="auto"/>
+            </w:tcBorders>
+            <w:hideMark/>
+          </w:tcPr>
+          <w:p>
+            <w:pPr>
+              <w:spacing w:after="0" w:line="240" w:lineRule="auto"/>
+              <w:textAlignment w:val="baseline"/>
+              <w:rPr>
+                <w:rFonts w:ascii="Times New Roman" w:eastAsia="Times New Roman" w:hAnsi="Times New Roman" w:cs="Times New Roman"/>
+                <w:b/>
+                <w:bCs/>
+                <w:color w:val="000000"/>
+                <w:sz w:val="24"/>
+                <w:szCs w:val="24"/>
+              </w:rPr>
+            </w:pPr>
+            <w:r>
+              <w:rPr>
+                <w:rFonts w:ascii="Cambria" w:eastAsia="Times New Roman" w:hAnsi="Cambria" w:cs="Times New Roman"/>
+                <w:color w:val="000000"/>
+                <w:sz w:val="24"/>
+                <w:szCs w:val="24"/>
+              </w:rPr>
+              <w:t>$30/10K emails</w:t>
+            </w:r>
+            <w:r>
+              <w:rPr>
+                <w:rFonts w:ascii="Cambria" w:eastAsia="Times New Roman" w:hAnsi="Cambria" w:cs="Times New Roman"/>
+                <w:b/>
+                <w:bCs/>
+                <w:color w:val="000000"/>
+                <w:sz w:val="24"/>
+                <w:szCs w:val="24"/>
+              </w:rPr>
+              <w:t> </w:t>
+            </w:r>
+          </w:p>
+        </w:tc>
+      </w:tr>
+    </w:tbl>
+    <w:p>
+      <w:pPr>
+        <w:spacing w:after="0" w:line="240" w:lineRule="auto"/>
+        <w:textAlignment w:val="baseline"/>
+        <w:rPr>
+          <w:rFonts w:ascii="Segoe UI" w:eastAsia="Times New Roman" w:hAnsi="Segoe UI" w:cs="Segoe UI"/>
           <w:b/>
-          <w:bCs w:val="0"/>
+          <w:bCs/>
+          <w:color w:val="000000"/>
+          <w:sz w:val="18"/>
+          <w:szCs w:val="18"/>
+        </w:rPr>
+      </w:pPr>
+      <w:r>
+        <w:rPr>
+          <w:rFonts w:ascii="Cambria" w:eastAsia="Times New Roman" w:hAnsi="Cambria" w:cs="Segoe UI"/>
+          <w:b/>
+          <w:bCs/>
+          <w:color w:val="000000"/>
+          <w:sz w:val="28"/>
+          <w:szCs w:val="28"/>
+        </w:rPr>
+        <w:t> </w:t>
+      </w:r>
+    </w:p>
+    <w:p>
+      <w:pPr>
+        <w:spacing w:after="0" w:line="240" w:lineRule="auto"/>
+        <w:textAlignment w:val="baseline"/>
+        <w:rPr>
+          <w:rFonts w:ascii="Segoe UI" w:eastAsia="Times New Roman" w:hAnsi="Segoe UI" w:cs="Segoe UI"/>
+          <w:b/>
+          <w:bCs/>
+          <w:color w:val="000000"/>
+          <w:sz w:val="18"/>
+          <w:szCs w:val="18"/>
+        </w:rPr>
+      </w:pPr>
+      <w:r>
+        <w:rPr>
+          <w:rFonts w:ascii="Cambria" w:eastAsia="Times New Roman" w:hAnsi="Cambria" w:cs="Segoe UI"/>
+          <w:color w:val="000000"/>
+          <w:sz w:val="24"/>
           <w:szCs w:val="24"/>
         </w:rPr>
-        <w:t xml:space="preserve">: </w:t>
-      </w:r>
-      <w:r>
-        <w:rPr>
+        <w:t>Hosting:</w:t>
+      </w:r>
+      <w:r>
+        <w:rPr>
+          <w:rFonts w:ascii="Cambria" w:eastAsia="Times New Roman" w:hAnsi="Cambria" w:cs="Segoe UI"/>
+          <w:b/>
+          <w:bCs/>
+          <w:color w:val="000000"/>
+          <w:sz w:val="24"/>
           <w:szCs w:val="24"/>
         </w:rPr>
-        <w:t xml:space="preserve">Deciding which technologies/framework best suited for the application </w:t>
-      </w:r>
-    </w:p>
-    <w:p>
-      <w:pPr>
-        <w:pStyle w:val="paragraph"/>
-        <w:rPr>
+        <w:t> </w:t>
+      </w:r>
+    </w:p>
+    <w:p>
+      <w:pPr>
+        <w:spacing w:after="0" w:line="240" w:lineRule="auto"/>
+        <w:textAlignment w:val="baseline"/>
+        <w:rPr>
+          <w:rFonts w:ascii="Segoe UI" w:eastAsia="Times New Roman" w:hAnsi="Segoe UI" w:cs="Segoe UI"/>
+          <w:b/>
+          <w:bCs/>
+          <w:color w:val="000000"/>
+          <w:sz w:val="18"/>
+          <w:szCs w:val="18"/>
+        </w:rPr>
+      </w:pPr>
+      <w:r>
+        <w:rPr>
+          <w:rFonts w:ascii="Cambria" w:eastAsia="Times New Roman" w:hAnsi="Cambria" w:cs="Segoe UI"/>
+          <w:color w:val="000000"/>
+          <w:sz w:val="24"/>
           <w:szCs w:val="24"/>
         </w:rPr>
-      </w:pPr>
-      <w:r>
-        <w:rPr>
+        <w:t>Web /API Hosting: $10/month</w:t>
+      </w:r>
+      <w:r>
+        <w:rPr>
+          <w:rFonts w:ascii="Cambria" w:eastAsia="Times New Roman" w:hAnsi="Cambria" w:cs="Segoe UI"/>
           <w:b/>
-          <w:bCs w:val="0"/>
+          <w:bCs/>
+          <w:color w:val="000000"/>
+          <w:sz w:val="24"/>
           <w:szCs w:val="24"/>
         </w:rPr>
-        <w:t>Admin panel design and implementation</w:t>
-      </w:r>
-      <w:r>
-        <w:rPr>
+        <w:t> </w:t>
+      </w:r>
+    </w:p>
+    <w:p>
+      <w:pPr>
+        <w:spacing w:after="0" w:line="240" w:lineRule="auto"/>
+        <w:textAlignment w:val="baseline"/>
+        <w:rPr>
+          <w:rFonts w:ascii="Segoe UI" w:eastAsia="Times New Roman" w:hAnsi="Segoe UI" w:cs="Segoe UI"/>
           <w:b/>
-          <w:bCs w:val="0"/>
+          <w:bCs/>
+          <w:color w:val="000000"/>
+          <w:sz w:val="18"/>
+          <w:szCs w:val="18"/>
+        </w:rPr>
+      </w:pPr>
+      <w:r>
+        <w:rPr>
+          <w:rFonts w:ascii="Cambria" w:eastAsia="Times New Roman" w:hAnsi="Cambria" w:cs="Segoe UI"/>
+          <w:color w:val="000000"/>
+          <w:sz w:val="24"/>
           <w:szCs w:val="24"/>
         </w:rPr>
-        <w:t xml:space="preserve">: </w:t>
-      </w:r>
-      <w:r>
-        <w:rPr>
+        <w:t>Play Store (Android) Mobile Application Hosting: $25 (Lifetime)</w:t>
+      </w:r>
+      <w:r>
+        <w:rPr>
+          <w:rFonts w:ascii="Cambria" w:eastAsia="Times New Roman" w:hAnsi="Cambria" w:cs="Segoe UI"/>
+          <w:b/>
+          <w:bCs/>
+          <w:color w:val="000000"/>
+          <w:sz w:val="24"/>
           <w:szCs w:val="24"/>
         </w:rPr>
-        <w:t>Designing the admin panel in terms of UI/UX and functionality and implementing it using Angular 14</w:t>
-      </w:r>
-    </w:p>
-    <w:p>
-      <w:pPr>
-        <w:pStyle w:val="paragraph"/>
-        <w:rPr>
+        <w:t> </w:t>
+      </w:r>
+    </w:p>
+    <w:p>
+      <w:pPr>
+        <w:spacing w:after="0" w:line="240" w:lineRule="auto"/>
+        <w:textAlignment w:val="baseline"/>
+        <w:rPr>
+          <w:rFonts w:ascii="Segoe UI" w:eastAsia="Times New Roman" w:hAnsi="Segoe UI" w:cs="Segoe UI"/>
+          <w:b/>
+          <w:bCs/>
+          <w:color w:val="000000"/>
+          <w:sz w:val="18"/>
+          <w:szCs w:val="18"/>
+        </w:rPr>
+      </w:pPr>
+      <w:r>
+        <w:rPr>
+          <w:rFonts w:ascii="Cambria" w:eastAsia="Times New Roman" w:hAnsi="Cambria" w:cs="Segoe UI"/>
+          <w:color w:val="000000"/>
+          <w:sz w:val="24"/>
           <w:szCs w:val="24"/>
         </w:rPr>
-      </w:pPr>
-      <w:r>
-        <w:rPr>
+        <w:t>App Store (iOS) Mobile Application Hosting: $100/year</w:t>
+      </w:r>
+      <w:r>
+        <w:rPr>
+          <w:rFonts w:ascii="Cambria" w:eastAsia="Times New Roman" w:hAnsi="Cambria" w:cs="Segoe UI"/>
           <w:b/>
-          <w:bCs w:val="0"/>
+          <w:bCs/>
+          <w:color w:val="000000"/>
+          <w:sz w:val="24"/>
           <w:szCs w:val="24"/>
         </w:rPr>
-        <w:t>Backend Design</w:t>
-      </w:r>
-      <w:r>
-        <w:rPr>
+        <w:t> </w:t>
+      </w:r>
+    </w:p>
+    <w:p>
+      <w:pPr>
+        <w:spacing w:after="0" w:line="240" w:lineRule="auto"/>
+        <w:textAlignment w:val="baseline"/>
+        <w:rPr>
+          <w:rFonts w:ascii="Segoe UI" w:eastAsia="Times New Roman" w:hAnsi="Segoe UI" w:cs="Segoe UI"/>
           <w:b/>
-          <w:bCs w:val="0"/>
+          <w:bCs/>
+          <w:color w:val="000000"/>
+          <w:sz w:val="18"/>
+          <w:szCs w:val="18"/>
+        </w:rPr>
+      </w:pPr>
+      <w:r>
+        <w:rPr>
+          <w:rFonts w:ascii="Cambria" w:eastAsia="Times New Roman" w:hAnsi="Cambria" w:cs="Segoe UI"/>
+          <w:color w:val="000000"/>
+          <w:sz w:val="24"/>
           <w:szCs w:val="24"/>
         </w:rPr>
-        <w:t xml:space="preserve">: </w:t>
-      </w:r>
-      <w:r>
-        <w:rPr>
+        <w:t>Cloudinary Hosting: 90/month</w:t>
+      </w:r>
+      <w:r>
+        <w:rPr>
+          <w:rFonts w:ascii="Cambria" w:eastAsia="Times New Roman" w:hAnsi="Cambria" w:cs="Segoe UI"/>
+          <w:b/>
+          <w:bCs/>
+          <w:color w:val="000000"/>
+          <w:sz w:val="24"/>
           <w:szCs w:val="24"/>
         </w:rPr>
-        <w:t>Configuring the API endpoints to be used in the mobile and web application.</w:t>
-      </w:r>
-    </w:p>
-    <w:p>
-      <w:pPr>
-        <w:pStyle w:val="paragraph"/>
-        <w:rPr>
+        <w:t> </w:t>
+      </w:r>
+    </w:p>
+    <w:p>
+      <w:pPr>
+        <w:pStyle w:val="paragraph"/>
+      </w:pPr>
+    </w:p>
+    <w:p>
+      <w:pPr>
+        <w:pStyle w:val="Section"/>
+        <w:rPr>
+          <w:rFonts w:asciiTheme="majorBidi" w:hAnsiTheme="majorBidi"/>
+        </w:rPr>
+      </w:pPr>
+      <w:r>
+        <w:rPr>
+          <w:rFonts w:asciiTheme="majorBidi" w:hAnsiTheme="majorBidi"/>
+        </w:rPr>
+        <w:t>2.</w:t>
+      </w:r>
+      <w:r>
+        <w:rPr>
+          <w:rFonts w:asciiTheme="majorBidi" w:hAnsiTheme="majorBidi"/>
+        </w:rPr>
+        <w:t>6 Project Management Tools</w:t>
+      </w:r>
+    </w:p>
+    <w:p>
+      <w:pPr>
+        <w:spacing w:after="0" w:line="240" w:lineRule="auto"/>
+        <w:jc w:val="both"/>
+        <w:textAlignment w:val="baseline"/>
+        <w:rPr>
+          <w:rFonts w:ascii="Segoe UI" w:eastAsia="Times New Roman" w:hAnsi="Segoe UI" w:cs="Segoe UI"/>
+          <w:color w:val="000000"/>
+          <w:sz w:val="18"/>
+          <w:szCs w:val="18"/>
+        </w:rPr>
+      </w:pPr>
+      <w:r>
+        <w:rPr>
+          <w:rFonts w:ascii="Cambria" w:eastAsia="Times New Roman" w:hAnsi="Cambria" w:cs="Segoe UI"/>
+          <w:color w:val="000000"/>
+          <w:sz w:val="24"/>
           <w:szCs w:val="24"/>
         </w:rPr>
-      </w:pPr>
-      <w:r>
-        <w:rPr>
-          <w:b/>
-          <w:bCs w:val="0"/>
+        <w:t>Version control system: Git/GitHub </w:t>
+      </w:r>
+    </w:p>
+    <w:p>
+      <w:pPr>
+        <w:spacing w:after="0" w:line="240" w:lineRule="auto"/>
+        <w:jc w:val="both"/>
+        <w:textAlignment w:val="baseline"/>
+        <w:rPr>
+          <w:rFonts w:ascii="Segoe UI" w:eastAsia="Times New Roman" w:hAnsi="Segoe UI" w:cs="Segoe UI"/>
+          <w:color w:val="000000"/>
+          <w:sz w:val="18"/>
+          <w:szCs w:val="18"/>
+        </w:rPr>
+      </w:pPr>
+      <w:r>
+        <w:rPr>
+          <w:rFonts w:ascii="Cambria" w:eastAsia="Times New Roman" w:hAnsi="Cambria" w:cs="Segoe UI"/>
+          <w:color w:val="000000"/>
+          <w:sz w:val="24"/>
           <w:szCs w:val="24"/>
         </w:rPr>
-        <w:t>Database Design</w:t>
-      </w:r>
-      <w:r>
-        <w:rPr>
-          <w:b/>
-          <w:bCs w:val="0"/>
-          <w:szCs w:val="24"/>
-        </w:rPr>
-        <w:t xml:space="preserve">: </w:t>
-      </w:r>
-      <w:r>
-        <w:rPr>
-          <w:szCs w:val="24"/>
-        </w:rPr>
-        <w:t>Choosing which DBMS to use and designing the schema.</w:t>
-      </w:r>
-    </w:p>
-    <w:p>
-      <w:pPr>
-        <w:pStyle w:val="paragraph"/>
-        <w:rPr>
-          <w:szCs w:val="24"/>
-        </w:rPr>
-      </w:pPr>
-      <w:r>
-        <w:rPr>
-          <w:b/>
-          <w:bCs w:val="0"/>
-          <w:szCs w:val="24"/>
-        </w:rPr>
-        <w:t>AWS Functionality</w:t>
-      </w:r>
-      <w:r>
-        <w:rPr>
-          <w:b/>
-          <w:bCs w:val="0"/>
-          <w:szCs w:val="24"/>
-        </w:rPr>
-        <w:t xml:space="preserve">: </w:t>
-      </w:r>
-      <w:r>
-        <w:rPr>
-          <w:szCs w:val="24"/>
-        </w:rPr>
-        <w:t>Depending on the performance of the whole project we might resort to using AWS for more speed and efficiency.</w:t>
-      </w:r>
-    </w:p>
-    <w:p>
-      <w:pPr>
-        <w:pStyle w:val="paragraph"/>
-        <w:rPr>
-          <w:b/>
-          <w:bCs w:val="0"/>
-          <w:szCs w:val="24"/>
-        </w:rPr>
-      </w:pPr>
-    </w:p>
-    <w:p>
-      <w:pPr>
-        <w:pStyle w:val="paragraph"/>
-        <w:rPr>
-          <w:szCs w:val="24"/>
-        </w:rPr>
-      </w:pPr>
-    </w:p>
-    <w:p>
-      <w:pPr>
-        <w:pStyle w:val="paragraph"/>
-        <w:rPr>
-          <w:b/>
-          <w:bCs w:val="0"/>
-        </w:rPr>
-      </w:pPr>
-    </w:p>
-    <w:p>
-      <w:pPr>
-        <w:pStyle w:val="paragraph"/>
-        <w:rPr>
-          <w:b/>
-          <w:bCs w:val="0"/>
-        </w:rPr>
-      </w:pPr>
-    </w:p>
-    <w:p>
-      <w:pPr>
-        <w:pStyle w:val="paragraph"/>
-        <w:rPr>
-          <w:b/>
-          <w:bCs w:val="0"/>
-        </w:rPr>
-      </w:pPr>
-    </w:p>
-    <w:p>
-      <w:pPr>
-        <w:pStyle w:val="paragraph"/>
-        <w:rPr>
-          <w:b/>
-          <w:bCs w:val="0"/>
-        </w:rPr>
-      </w:pPr>
-    </w:p>
-    <w:p>
-      <w:pPr>
-        <w:pStyle w:val="paragraph"/>
-        <w:rPr>
-          <w:b/>
-          <w:bCs w:val="0"/>
-        </w:rPr>
-      </w:pPr>
+        <w:t>Communication: Discord </w:t>
+      </w:r>
+    </w:p>
+    <w:p>
+      <w:pPr>
+        <w:pStyle w:val="paragraph"/>
+      </w:pPr>
+    </w:p>
+    <w:p>
+      <w:pPr>
+        <w:pStyle w:val="paragraph"/>
+      </w:pPr>
+    </w:p>
+    <w:p>
+      <w:pPr>
+        <w:pStyle w:val="paragraph"/>
+      </w:pPr>
+    </w:p>
+    <w:p>
+      <w:pPr>
+        <w:pStyle w:val="paragraph"/>
+      </w:pPr>
+    </w:p>
+    <w:p>
+      <w:pPr>
+        <w:pStyle w:val="paragraph"/>
+      </w:pPr>
+    </w:p>
+    <w:p>
+      <w:pPr>
+        <w:pStyle w:val="paragraph"/>
+      </w:pPr>
+    </w:p>
+    <w:p>
+      <w:pPr>
+        <w:pStyle w:val="Chapter"/>
+        <w:rPr>
+          <w:rFonts w:asciiTheme="majorBidi" w:hAnsiTheme="majorBidi"/>
+        </w:rPr>
+      </w:pPr>
+      <w:bookmarkStart w:id="14" w:name="_Toc310349229"/>
+    </w:p>
+    <w:p>
+      <w:pPr>
+        <w:pStyle w:val="Chapter"/>
+        <w:rPr>
+          <w:rFonts w:asciiTheme="majorBidi" w:hAnsiTheme="majorBidi"/>
+        </w:rPr>
+      </w:pPr>
+      <w:r>
+        <w:rPr>
+          <w:rFonts w:asciiTheme="majorBidi" w:hAnsiTheme="majorBidi"/>
+          <w:color w:val="A6A6A6" w:themeColor="background1" w:themeShade="A6"/>
+        </w:rPr>
+        <w:t>Chapter 3</w:t>
+      </w:r>
+      <w:r>
+        <w:rPr>
+          <w:rFonts w:asciiTheme="majorBidi" w:hAnsiTheme="majorBidi"/>
+          <w:color w:val="A6A6A6" w:themeColor="background1" w:themeShade="A6"/>
+        </w:rPr>
+        <w:br/>
+      </w:r>
+      <w:r>
+        <w:rPr>
+          <w:rFonts w:asciiTheme="majorBidi" w:hAnsiTheme="majorBidi"/>
+        </w:rPr>
+        <w:t>Requirements Specification</w:t>
+      </w:r>
+      <w:bookmarkEnd w:id="14"/>
     </w:p>
     <w:p>
       <w:pPr>
         <w:pStyle w:val="Section"/>
-      </w:pPr>
-      <w:r>
-        <w:lastRenderedPageBreak/>
-        <w:t>2</w:t>
-      </w:r>
-      <w:r>
-        <w:t>.4 Risk Assessment</w:t>
-      </w:r>
-    </w:p>
-    <w:p>
-      <w:pPr>
-        <w:pStyle w:val="paragraph"/>
-      </w:pPr>
-      <w:r>
-        <w:t>For each task, describe any associated risks that may prevent completing them. Indicate how probable the risk is, its impact on the system and how you plan to cope with it if it appears.</w:t>
-      </w:r>
-    </w:p>
-    <w:p>
-      <w:pPr>
-        <w:pStyle w:val="paragraph"/>
+        <w:rPr>
+          <w:rFonts w:asciiTheme="majorBidi" w:hAnsiTheme="majorBidi"/>
+        </w:rPr>
       </w:pPr>
     </w:p>
     <w:p>
       <w:pPr>
         <w:pStyle w:val="Section"/>
-      </w:pPr>
-      <w:r>
-        <w:t>2</w:t>
-      </w:r>
-      <w:r>
-        <w:t>.5 Cost Estimation</w:t>
-      </w:r>
-    </w:p>
-    <w:p>
-      <w:pPr>
-        <w:pStyle w:val="paragraph"/>
-      </w:pPr>
-      <w:r>
-        <w:t xml:space="preserve">Discuss any costs that are required for implementing the project. Costs may include buying hardware, software licenses, or even costs of paperwork (for example). </w:t>
-      </w:r>
-    </w:p>
-    <w:p>
-      <w:pPr>
-        <w:pStyle w:val="paragraph"/>
+        <w:rPr>
+          <w:rFonts w:asciiTheme="majorBidi" w:hAnsiTheme="majorBidi"/>
+        </w:rPr>
       </w:pPr>
     </w:p>
     <w:p>
       <w:pPr>
         <w:pStyle w:val="Section"/>
-      </w:pPr>
-      <w:r>
-        <w:t>2.</w:t>
-      </w:r>
-      <w:r>
-        <w:t>6 Project Management Tools</w:t>
-      </w:r>
-    </w:p>
-    <w:p>
-      <w:pPr>
-        <w:pStyle w:val="paragraph"/>
-      </w:pPr>
-      <w:r>
-        <w:t>Describe here any tools you intend to use to manage the development of the system, such as version control software and project management software.</w:t>
-      </w:r>
-    </w:p>
-    <w:p>
-      <w:pPr>
-        <w:pStyle w:val="paragraph"/>
-      </w:pPr>
-    </w:p>
-    <w:p>
-      <w:pPr>
-        <w:pStyle w:val="paragraph"/>
-      </w:pPr>
-    </w:p>
-    <w:p>
-      <w:pPr>
-        <w:pStyle w:val="paragraph"/>
-      </w:pPr>
-    </w:p>
-    <w:p>
-      <w:pPr>
-        <w:pStyle w:val="paragraph"/>
-      </w:pPr>
-    </w:p>
-    <w:p>
-      <w:pPr>
-        <w:pStyle w:val="paragraph"/>
-      </w:pPr>
-    </w:p>
-    <w:p>
-      <w:pPr>
-        <w:pStyle w:val="paragraph"/>
-      </w:pPr>
-    </w:p>
-    <w:p>
-      <w:pPr>
-        <w:pStyle w:val="Chapter"/>
-      </w:pPr>
-      <w:bookmarkStart w:id="14" w:name="_Toc310349229"/>
-    </w:p>
-    <w:p>
-      <w:pPr>
-        <w:pStyle w:val="Chapter"/>
-      </w:pPr>
-      <w:r>
-        <w:rPr>
-          <w:color w:val="A6A6A6" w:themeColor="background1" w:themeShade="A6"/>
-        </w:rPr>
-        <w:t>Chapter 3</w:t>
-      </w:r>
-      <w:r>
-        <w:rPr>
-          <w:color w:val="A6A6A6" w:themeColor="background1" w:themeShade="A6"/>
-        </w:rPr>
-        <w:br/>
-      </w:r>
-      <w:r>
-        <w:t>Requirements Specification</w:t>
-      </w:r>
-      <w:bookmarkEnd w:id="14"/>
+        <w:rPr>
+          <w:rFonts w:asciiTheme="majorBidi" w:hAnsiTheme="majorBidi"/>
+        </w:rPr>
+      </w:pPr>
     </w:p>
     <w:p>
       <w:pPr>
         <w:pStyle w:val="Section"/>
+        <w:rPr>
+          <w:rFonts w:asciiTheme="majorBidi" w:hAnsiTheme="majorBidi"/>
+        </w:rPr>
       </w:pPr>
     </w:p>
     <w:p>
       <w:pPr>
         <w:pStyle w:val="Section"/>
+        <w:rPr>
+          <w:rFonts w:asciiTheme="majorBidi" w:hAnsiTheme="majorBidi"/>
+        </w:rPr>
+      </w:pPr>
+    </w:p>
+    <w:p>
+      <w:pPr>
+        <w:pStyle w:val="Section"/>
+        <w:rPr>
+          <w:rFonts w:asciiTheme="majorBidi" w:hAnsiTheme="majorBidi"/>
+        </w:rPr>
       </w:pPr>
       <w:bookmarkStart w:id="15" w:name="_Toc310349232"/>
       <w:bookmarkStart w:id="16" w:name="_Toc310349230"/>
       <w:r>
+        <w:rPr>
+          <w:rFonts w:asciiTheme="majorBidi" w:hAnsiTheme="majorBidi"/>
+        </w:rPr>
         <w:t>3</w:t>
       </w:r>
       <w:r>
+        <w:rPr>
+          <w:rFonts w:asciiTheme="majorBidi" w:hAnsiTheme="majorBidi"/>
+        </w:rPr>
         <w:t xml:space="preserve">.1 </w:t>
       </w:r>
       <w:bookmarkEnd w:id="15"/>
       <w:r>
+        <w:rPr>
+          <w:rFonts w:asciiTheme="majorBidi" w:hAnsiTheme="majorBidi"/>
+        </w:rPr>
         <w:t>Stakeholders</w:t>
       </w:r>
     </w:p>
     <w:p>
       <w:pPr>
-        <w:pStyle w:val="paragraph"/>
-      </w:pPr>
-      <w:r>
-        <w:t>A stakeholder is any person or entity that is affected by the system or affects in in any sense. In other words, the stakeholders of the system are any users or entities that have an effect on the system requirements.</w:t>
-      </w:r>
-    </w:p>
-    <w:p>
-      <w:pPr>
-        <w:pStyle w:val="paragraph"/>
-      </w:pPr>
-      <w:r>
-        <w:t>Describe each stakeholder, his interaction with the system and the importance of his role. Use tables to simplify the provided information.</w:t>
-      </w:r>
-    </w:p>
-    <w:bookmarkEnd w:id="16"/>
-    <w:p>
-      <w:pPr>
         <w:pStyle w:val="Section"/>
+        <w:rPr>
+          <w:rFonts w:asciiTheme="majorBidi" w:hAnsiTheme="majorBidi"/>
+        </w:rPr>
       </w:pPr>
     </w:p>
     <w:p>
       <w:pPr>
         <w:pStyle w:val="Section"/>
+        <w:rPr>
+          <w:rFonts w:asciiTheme="majorBidi" w:hAnsiTheme="majorBidi"/>
+        </w:rPr>
+      </w:pPr>
+    </w:p>
+    <w:tbl>
+      <w:tblPr>
+        <w:tblW w:w="0" w:type="dxa"/>
+        <w:tblBorders>
+          <w:top w:val="outset" w:sz="6" w:space="0" w:color="auto"/>
+          <w:left w:val="outset" w:sz="6" w:space="0" w:color="auto"/>
+          <w:bottom w:val="outset" w:sz="6" w:space="0" w:color="auto"/>
+          <w:right w:val="outset" w:sz="6" w:space="0" w:color="auto"/>
+        </w:tblBorders>
+        <w:tblCellMar>
+          <w:left w:w="0" w:type="dxa"/>
+          <w:right w:w="0" w:type="dxa"/>
+        </w:tblCellMar>
+        <w:tblLook w:val="04A0" w:firstRow="1" w:lastRow="0" w:firstColumn="1" w:lastColumn="0" w:noHBand="0" w:noVBand="1"/>
+      </w:tblPr>
+      <w:tblGrid>
+        <w:gridCol w:w="2499"/>
+        <w:gridCol w:w="2425"/>
+        <w:gridCol w:w="1763"/>
+        <w:gridCol w:w="2701"/>
+      </w:tblGrid>
+      <w:tr>
+        <w:trPr>
+          <w:trHeight w:val="585"/>
+        </w:trPr>
+        <w:tc>
+          <w:tcPr>
+            <w:tcW w:w="2535" w:type="dxa"/>
+            <w:tcBorders>
+              <w:top w:val="single" w:sz="6" w:space="0" w:color="auto"/>
+              <w:left w:val="single" w:sz="6" w:space="0" w:color="auto"/>
+              <w:bottom w:val="single" w:sz="6" w:space="0" w:color="auto"/>
+              <w:right w:val="single" w:sz="6" w:space="0" w:color="auto"/>
+            </w:tcBorders>
+            <w:hideMark/>
+          </w:tcPr>
+          <w:bookmarkEnd w:id="16"/>
+          <w:p>
+            <w:pPr>
+              <w:spacing w:after="0" w:line="240" w:lineRule="auto"/>
+              <w:textAlignment w:val="baseline"/>
+              <w:rPr>
+                <w:rFonts w:ascii="Times New Roman" w:eastAsia="Times New Roman" w:hAnsi="Times New Roman" w:cs="Times New Roman"/>
+                <w:b/>
+                <w:bCs/>
+                <w:color w:val="000000"/>
+                <w:sz w:val="24"/>
+                <w:szCs w:val="24"/>
+              </w:rPr>
+            </w:pPr>
+            <w:r>
+              <w:rPr>
+                <w:rFonts w:ascii="Cambria" w:eastAsia="Times New Roman" w:hAnsi="Cambria" w:cs="Times New Roman"/>
+                <w:b/>
+                <w:bCs/>
+                <w:color w:val="000000"/>
+                <w:sz w:val="24"/>
+                <w:szCs w:val="24"/>
+              </w:rPr>
+              <w:t>Admin </w:t>
+            </w:r>
+          </w:p>
+        </w:tc>
+        <w:tc>
+          <w:tcPr>
+            <w:tcW w:w="2460" w:type="dxa"/>
+            <w:tcBorders>
+              <w:top w:val="single" w:sz="6" w:space="0" w:color="auto"/>
+              <w:left w:val="single" w:sz="6" w:space="0" w:color="auto"/>
+              <w:bottom w:val="single" w:sz="6" w:space="0" w:color="auto"/>
+              <w:right w:val="single" w:sz="6" w:space="0" w:color="auto"/>
+            </w:tcBorders>
+            <w:hideMark/>
+          </w:tcPr>
+          <w:p>
+            <w:pPr>
+              <w:spacing w:after="0" w:line="240" w:lineRule="auto"/>
+              <w:textAlignment w:val="baseline"/>
+              <w:rPr>
+                <w:rFonts w:ascii="Times New Roman" w:eastAsia="Times New Roman" w:hAnsi="Times New Roman" w:cs="Times New Roman"/>
+                <w:b/>
+                <w:bCs/>
+                <w:color w:val="000000"/>
+                <w:sz w:val="24"/>
+                <w:szCs w:val="24"/>
+              </w:rPr>
+            </w:pPr>
+            <w:r>
+              <w:rPr>
+                <w:rFonts w:ascii="Cambria" w:eastAsia="Times New Roman" w:hAnsi="Cambria" w:cs="Times New Roman"/>
+                <w:b/>
+                <w:bCs/>
+                <w:color w:val="000000"/>
+                <w:sz w:val="24"/>
+                <w:szCs w:val="24"/>
+              </w:rPr>
+              <w:t>AMV editors </w:t>
+            </w:r>
+          </w:p>
+        </w:tc>
+        <w:tc>
+          <w:tcPr>
+            <w:tcW w:w="1785" w:type="dxa"/>
+            <w:tcBorders>
+              <w:top w:val="single" w:sz="6" w:space="0" w:color="auto"/>
+              <w:left w:val="single" w:sz="6" w:space="0" w:color="auto"/>
+              <w:bottom w:val="single" w:sz="6" w:space="0" w:color="auto"/>
+              <w:right w:val="single" w:sz="6" w:space="0" w:color="auto"/>
+            </w:tcBorders>
+            <w:hideMark/>
+          </w:tcPr>
+          <w:p>
+            <w:pPr>
+              <w:spacing w:after="0" w:line="240" w:lineRule="auto"/>
+              <w:textAlignment w:val="baseline"/>
+              <w:rPr>
+                <w:rFonts w:ascii="Times New Roman" w:eastAsia="Times New Roman" w:hAnsi="Times New Roman" w:cs="Times New Roman"/>
+                <w:b/>
+                <w:bCs/>
+                <w:color w:val="000000"/>
+                <w:sz w:val="24"/>
+                <w:szCs w:val="24"/>
+              </w:rPr>
+            </w:pPr>
+            <w:r>
+              <w:rPr>
+                <w:rFonts w:ascii="Cambria" w:eastAsia="Times New Roman" w:hAnsi="Cambria" w:cs="Times New Roman"/>
+                <w:b/>
+                <w:bCs/>
+                <w:color w:val="000000"/>
+                <w:sz w:val="24"/>
+                <w:szCs w:val="24"/>
+              </w:rPr>
+              <w:t>Anime fans </w:t>
+            </w:r>
+          </w:p>
+        </w:tc>
+        <w:tc>
+          <w:tcPr>
+            <w:tcW w:w="2730" w:type="dxa"/>
+            <w:tcBorders>
+              <w:top w:val="single" w:sz="6" w:space="0" w:color="auto"/>
+              <w:left w:val="single" w:sz="6" w:space="0" w:color="auto"/>
+              <w:bottom w:val="single" w:sz="6" w:space="0" w:color="auto"/>
+              <w:right w:val="single" w:sz="6" w:space="0" w:color="auto"/>
+            </w:tcBorders>
+            <w:hideMark/>
+          </w:tcPr>
+          <w:p>
+            <w:pPr>
+              <w:spacing w:after="0" w:line="240" w:lineRule="auto"/>
+              <w:textAlignment w:val="baseline"/>
+              <w:rPr>
+                <w:rFonts w:ascii="Times New Roman" w:eastAsia="Times New Roman" w:hAnsi="Times New Roman" w:cs="Times New Roman"/>
+                <w:b/>
+                <w:bCs/>
+                <w:color w:val="000000"/>
+                <w:sz w:val="24"/>
+                <w:szCs w:val="24"/>
+              </w:rPr>
+            </w:pPr>
+            <w:r>
+              <w:rPr>
+                <w:rFonts w:ascii="Cambria" w:eastAsia="Times New Roman" w:hAnsi="Cambria" w:cs="Times New Roman"/>
+                <w:b/>
+                <w:bCs/>
+                <w:color w:val="000000"/>
+                <w:sz w:val="24"/>
+                <w:szCs w:val="24"/>
+              </w:rPr>
+              <w:t>Observer </w:t>
+            </w:r>
+          </w:p>
+        </w:tc>
+      </w:tr>
+      <w:tr>
+        <w:trPr>
+          <w:trHeight w:val="375"/>
+        </w:trPr>
+        <w:tc>
+          <w:tcPr>
+            <w:tcW w:w="2535" w:type="dxa"/>
+            <w:tcBorders>
+              <w:top w:val="single" w:sz="6" w:space="0" w:color="auto"/>
+              <w:left w:val="single" w:sz="6" w:space="0" w:color="auto"/>
+              <w:bottom w:val="single" w:sz="6" w:space="0" w:color="auto"/>
+              <w:right w:val="single" w:sz="6" w:space="0" w:color="auto"/>
+            </w:tcBorders>
+            <w:hideMark/>
+          </w:tcPr>
+          <w:p>
+            <w:pPr>
+              <w:spacing w:after="0" w:line="240" w:lineRule="auto"/>
+              <w:textAlignment w:val="baseline"/>
+              <w:rPr>
+                <w:rFonts w:ascii="Times New Roman" w:eastAsia="Times New Roman" w:hAnsi="Times New Roman" w:cs="Times New Roman"/>
+                <w:b/>
+                <w:bCs/>
+                <w:color w:val="000000"/>
+                <w:sz w:val="24"/>
+                <w:szCs w:val="24"/>
+              </w:rPr>
+            </w:pPr>
+            <w:r>
+              <w:rPr>
+                <w:rFonts w:ascii="Cambria" w:eastAsia="Times New Roman" w:hAnsi="Cambria" w:cs="Times New Roman"/>
+                <w:color w:val="000000"/>
+                <w:sz w:val="24"/>
+                <w:szCs w:val="24"/>
+              </w:rPr>
+              <w:t>The admin will be able to delete/ suspend user’s actions etc...</w:t>
+            </w:r>
+            <w:r>
+              <w:rPr>
+                <w:rFonts w:ascii="Cambria" w:eastAsia="Times New Roman" w:hAnsi="Cambria" w:cs="Times New Roman"/>
+                <w:b/>
+                <w:bCs/>
+                <w:color w:val="000000"/>
+                <w:sz w:val="24"/>
+                <w:szCs w:val="24"/>
+              </w:rPr>
+              <w:t> </w:t>
+            </w:r>
+          </w:p>
+        </w:tc>
+        <w:tc>
+          <w:tcPr>
+            <w:tcW w:w="2460" w:type="dxa"/>
+            <w:tcBorders>
+              <w:top w:val="single" w:sz="6" w:space="0" w:color="auto"/>
+              <w:left w:val="single" w:sz="6" w:space="0" w:color="auto"/>
+              <w:bottom w:val="single" w:sz="6" w:space="0" w:color="auto"/>
+              <w:right w:val="single" w:sz="6" w:space="0" w:color="auto"/>
+            </w:tcBorders>
+            <w:hideMark/>
+          </w:tcPr>
+          <w:p>
+            <w:pPr>
+              <w:spacing w:after="0" w:line="240" w:lineRule="auto"/>
+              <w:textAlignment w:val="baseline"/>
+              <w:rPr>
+                <w:rFonts w:ascii="Times New Roman" w:eastAsia="Times New Roman" w:hAnsi="Times New Roman" w:cs="Times New Roman"/>
+                <w:b/>
+                <w:bCs/>
+                <w:color w:val="000000"/>
+                <w:sz w:val="24"/>
+                <w:szCs w:val="24"/>
+              </w:rPr>
+            </w:pPr>
+            <w:r>
+              <w:rPr>
+                <w:rFonts w:ascii="Cambria" w:eastAsia="Times New Roman" w:hAnsi="Cambria" w:cs="Times New Roman"/>
+                <w:color w:val="000000"/>
+                <w:sz w:val="24"/>
+                <w:szCs w:val="24"/>
+              </w:rPr>
+              <w:t>Editors who would be able to cut anime videos, combine clips, custom video, etc...</w:t>
+            </w:r>
+            <w:r>
+              <w:rPr>
+                <w:rFonts w:ascii="Cambria" w:eastAsia="Times New Roman" w:hAnsi="Cambria" w:cs="Times New Roman"/>
+                <w:b/>
+                <w:bCs/>
+                <w:color w:val="000000"/>
+                <w:sz w:val="24"/>
+                <w:szCs w:val="24"/>
+              </w:rPr>
+              <w:t> </w:t>
+            </w:r>
+          </w:p>
+        </w:tc>
+        <w:tc>
+          <w:tcPr>
+            <w:tcW w:w="1785" w:type="dxa"/>
+            <w:tcBorders>
+              <w:top w:val="single" w:sz="6" w:space="0" w:color="auto"/>
+              <w:left w:val="single" w:sz="6" w:space="0" w:color="auto"/>
+              <w:bottom w:val="single" w:sz="6" w:space="0" w:color="auto"/>
+              <w:right w:val="single" w:sz="6" w:space="0" w:color="auto"/>
+            </w:tcBorders>
+            <w:hideMark/>
+          </w:tcPr>
+          <w:p>
+            <w:pPr>
+              <w:spacing w:after="0" w:line="240" w:lineRule="auto"/>
+              <w:textAlignment w:val="baseline"/>
+              <w:rPr>
+                <w:rFonts w:ascii="Times New Roman" w:eastAsia="Times New Roman" w:hAnsi="Times New Roman" w:cs="Times New Roman"/>
+                <w:b/>
+                <w:bCs/>
+                <w:color w:val="000000"/>
+                <w:sz w:val="24"/>
+                <w:szCs w:val="24"/>
+              </w:rPr>
+            </w:pPr>
+            <w:r>
+              <w:rPr>
+                <w:rFonts w:ascii="Cambria" w:eastAsia="Times New Roman" w:hAnsi="Cambria" w:cs="Times New Roman"/>
+                <w:color w:val="000000"/>
+                <w:sz w:val="24"/>
+                <w:szCs w:val="24"/>
+              </w:rPr>
+              <w:t>Add or interact with posts, chat with users, etc...</w:t>
+            </w:r>
+            <w:r>
+              <w:rPr>
+                <w:rFonts w:ascii="Cambria" w:eastAsia="Times New Roman" w:hAnsi="Cambria" w:cs="Times New Roman"/>
+                <w:b/>
+                <w:bCs/>
+                <w:color w:val="000000"/>
+                <w:sz w:val="24"/>
+                <w:szCs w:val="24"/>
+              </w:rPr>
+              <w:t> </w:t>
+            </w:r>
+          </w:p>
+        </w:tc>
+        <w:tc>
+          <w:tcPr>
+            <w:tcW w:w="2730" w:type="dxa"/>
+            <w:tcBorders>
+              <w:top w:val="single" w:sz="6" w:space="0" w:color="auto"/>
+              <w:left w:val="single" w:sz="6" w:space="0" w:color="auto"/>
+              <w:bottom w:val="single" w:sz="6" w:space="0" w:color="auto"/>
+              <w:right w:val="single" w:sz="6" w:space="0" w:color="auto"/>
+            </w:tcBorders>
+            <w:hideMark/>
+          </w:tcPr>
+          <w:p>
+            <w:pPr>
+              <w:spacing w:after="0" w:line="240" w:lineRule="auto"/>
+              <w:textAlignment w:val="baseline"/>
+              <w:rPr>
+                <w:rFonts w:ascii="Times New Roman" w:eastAsia="Times New Roman" w:hAnsi="Times New Roman" w:cs="Times New Roman"/>
+                <w:b/>
+                <w:bCs/>
+                <w:color w:val="000000"/>
+                <w:sz w:val="24"/>
+                <w:szCs w:val="24"/>
+              </w:rPr>
+            </w:pPr>
+            <w:r>
+              <w:rPr>
+                <w:rFonts w:ascii="Cambria" w:eastAsia="Times New Roman" w:hAnsi="Cambria" w:cs="Times New Roman"/>
+                <w:color w:val="000000"/>
+                <w:sz w:val="24"/>
+                <w:szCs w:val="24"/>
+              </w:rPr>
+              <w:t>A person who would be monitoring whether there are inappropriate content/ posts and can delete them or ban users</w:t>
+            </w:r>
+            <w:r>
+              <w:rPr>
+                <w:rFonts w:ascii="Cambria" w:eastAsia="Times New Roman" w:hAnsi="Cambria" w:cs="Times New Roman"/>
+                <w:b/>
+                <w:bCs/>
+                <w:color w:val="000000"/>
+                <w:sz w:val="24"/>
+                <w:szCs w:val="24"/>
+              </w:rPr>
+              <w:t> </w:t>
+            </w:r>
+          </w:p>
+        </w:tc>
+      </w:tr>
+    </w:tbl>
+    <w:p>
+      <w:pPr>
+        <w:spacing w:after="0" w:line="240" w:lineRule="auto"/>
+        <w:textAlignment w:val="baseline"/>
+        <w:rPr>
+          <w:rFonts w:ascii="Segoe UI" w:eastAsia="Times New Roman" w:hAnsi="Segoe UI" w:cs="Segoe UI"/>
+          <w:b/>
+          <w:bCs/>
+          <w:color w:val="000000"/>
+          <w:sz w:val="18"/>
+          <w:szCs w:val="18"/>
+        </w:rPr>
+      </w:pPr>
+      <w:r>
+        <w:rPr>
+          <w:rFonts w:ascii="Cambria" w:eastAsia="Times New Roman" w:hAnsi="Cambria" w:cs="Segoe UI"/>
+          <w:b/>
+          <w:bCs/>
+          <w:color w:val="000000"/>
+          <w:sz w:val="28"/>
+          <w:szCs w:val="28"/>
+        </w:rPr>
+        <w:t> </w:t>
+      </w:r>
+    </w:p>
+    <w:p>
+      <w:pPr>
+        <w:spacing w:after="0" w:line="240" w:lineRule="auto"/>
+        <w:textAlignment w:val="baseline"/>
+        <w:rPr>
+          <w:rFonts w:ascii="Segoe UI" w:eastAsia="Times New Roman" w:hAnsi="Segoe UI" w:cs="Segoe UI"/>
+          <w:b/>
+          <w:bCs/>
+          <w:color w:val="000000"/>
+          <w:sz w:val="18"/>
+          <w:szCs w:val="18"/>
+        </w:rPr>
+      </w:pPr>
+      <w:r>
+        <w:rPr>
+          <w:rFonts w:ascii="Cambria" w:eastAsia="Times New Roman" w:hAnsi="Cambria" w:cs="Segoe UI"/>
+          <w:b/>
+          <w:bCs/>
+          <w:color w:val="000000"/>
+          <w:sz w:val="28"/>
+          <w:szCs w:val="28"/>
+        </w:rPr>
+        <w:t> </w:t>
+      </w:r>
+    </w:p>
+    <w:p>
+      <w:pPr>
+        <w:spacing w:after="0" w:line="240" w:lineRule="auto"/>
+        <w:textAlignment w:val="baseline"/>
+        <w:rPr>
+          <w:rFonts w:ascii="Segoe UI" w:eastAsia="Times New Roman" w:hAnsi="Segoe UI" w:cs="Segoe UI"/>
+          <w:b/>
+          <w:bCs/>
+          <w:color w:val="000000"/>
+          <w:sz w:val="18"/>
+          <w:szCs w:val="18"/>
+        </w:rPr>
+      </w:pPr>
+      <w:r>
+        <w:rPr>
+          <w:rFonts w:ascii="Cambria" w:eastAsia="Times New Roman" w:hAnsi="Cambria" w:cs="Segoe UI"/>
+          <w:b/>
+          <w:bCs/>
+          <w:color w:val="000000"/>
+          <w:sz w:val="28"/>
+          <w:szCs w:val="28"/>
+        </w:rPr>
+        <w:t> </w:t>
+      </w:r>
+    </w:p>
+    <w:p>
+      <w:pPr>
+        <w:pStyle w:val="Section"/>
+        <w:rPr>
+          <w:rFonts w:asciiTheme="majorBidi" w:hAnsiTheme="majorBidi"/>
+        </w:rPr>
+      </w:pPr>
+    </w:p>
+    <w:p>
+      <w:pPr>
+        <w:pStyle w:val="Section"/>
+        <w:rPr>
+          <w:rFonts w:asciiTheme="majorBidi" w:hAnsiTheme="majorBidi"/>
+        </w:rPr>
       </w:pPr>
       <w:bookmarkStart w:id="17" w:name="_Toc310349231"/>
       <w:r>
+        <w:rPr>
+          <w:rFonts w:asciiTheme="majorBidi" w:hAnsiTheme="majorBidi"/>
+        </w:rPr>
         <w:t>3</w:t>
       </w:r>
       <w:r>
+        <w:rPr>
+          <w:rFonts w:asciiTheme="majorBidi" w:hAnsiTheme="majorBidi"/>
+        </w:rPr>
         <w:t>.2</w:t>
       </w:r>
       <w:bookmarkEnd w:id="17"/>
       <w:r>
+        <w:rPr>
+          <w:rFonts w:asciiTheme="majorBidi" w:hAnsiTheme="majorBidi"/>
+        </w:rPr>
         <w:t xml:space="preserve"> </w:t>
       </w:r>
       <w:r>
+        <w:rPr>
+          <w:rFonts w:asciiTheme="majorBidi" w:hAnsiTheme="majorBidi"/>
+        </w:rPr>
         <w:t>Platform Requirements</w:t>
       </w:r>
     </w:p>
     <w:p>
       <w:pPr>
         <w:pStyle w:val="Section"/>
+        <w:rPr>
+          <w:rFonts w:asciiTheme="majorBidi" w:hAnsiTheme="majorBidi"/>
+        </w:rPr>
       </w:pPr>
     </w:p>
     <w:p>
@@ -3771,16 +5941,28 @@
     <w:p>
       <w:pPr>
         <w:pStyle w:val="Section"/>
+        <w:rPr>
+          <w:rFonts w:asciiTheme="majorBidi" w:hAnsiTheme="majorBidi"/>
+        </w:rPr>
       </w:pPr>
       <w:bookmarkStart w:id="18" w:name="_Toc310349233"/>
       <w:r>
+        <w:rPr>
+          <w:rFonts w:asciiTheme="majorBidi" w:hAnsiTheme="majorBidi"/>
+        </w:rPr>
         <w:t>3</w:t>
       </w:r>
       <w:r>
+        <w:rPr>
+          <w:rFonts w:asciiTheme="majorBidi" w:hAnsiTheme="majorBidi"/>
+        </w:rPr>
         <w:t>.3</w:t>
       </w:r>
       <w:bookmarkEnd w:id="18"/>
       <w:r>
+        <w:rPr>
+          <w:rFonts w:asciiTheme="majorBidi" w:hAnsiTheme="majorBidi"/>
+        </w:rPr>
         <w:t>Functional Requirements</w:t>
       </w:r>
     </w:p>
@@ -3830,6 +6012,7 @@
         <w:pStyle w:val="paragraph"/>
       </w:pPr>
       <w:r>
+        <w:lastRenderedPageBreak/>
         <w:t>Use a table that contains a numbered list of the requirements and their related information. This will facilitate understanding the requirements and referencing them in the proceeding sections an</w:t>
       </w:r>
       <w:r>
@@ -3847,15 +6030,27 @@
     <w:p>
       <w:pPr>
         <w:pStyle w:val="Section"/>
+        <w:rPr>
+          <w:rFonts w:asciiTheme="majorBidi" w:hAnsiTheme="majorBidi"/>
+        </w:rPr>
       </w:pPr>
       <w:bookmarkStart w:id="19" w:name="_Toc310349234"/>
       <w:r>
+        <w:rPr>
+          <w:rFonts w:asciiTheme="majorBidi" w:hAnsiTheme="majorBidi"/>
+        </w:rPr>
         <w:t>3</w:t>
       </w:r>
       <w:r>
+        <w:rPr>
+          <w:rFonts w:asciiTheme="majorBidi" w:hAnsiTheme="majorBidi"/>
+        </w:rPr>
         <w:t>.4</w:t>
       </w:r>
       <w:r>
+        <w:rPr>
+          <w:rFonts w:asciiTheme="majorBidi" w:hAnsiTheme="majorBidi"/>
+        </w:rPr>
         <w:t xml:space="preserve"> Non-Functional Requirements</w:t>
       </w:r>
       <w:bookmarkEnd w:id="19"/>
@@ -3911,18 +6106,33 @@
     <w:p>
       <w:pPr>
         <w:pStyle w:val="Section"/>
+        <w:rPr>
+          <w:rFonts w:asciiTheme="majorBidi" w:hAnsiTheme="majorBidi"/>
+        </w:rPr>
       </w:pPr>
       <w:bookmarkStart w:id="20" w:name="_Toc310349235"/>
       <w:r>
+        <w:rPr>
+          <w:rFonts w:asciiTheme="majorBidi" w:hAnsiTheme="majorBidi"/>
+        </w:rPr>
         <w:t>3</w:t>
       </w:r>
       <w:r>
+        <w:rPr>
+          <w:rFonts w:asciiTheme="majorBidi" w:hAnsiTheme="majorBidi"/>
+        </w:rPr>
         <w:t>.5</w:t>
       </w:r>
       <w:r>
+        <w:rPr>
+          <w:rFonts w:asciiTheme="majorBidi" w:hAnsiTheme="majorBidi"/>
+        </w:rPr>
         <w:t>Other</w:t>
       </w:r>
       <w:r>
+        <w:rPr>
+          <w:rFonts w:asciiTheme="majorBidi" w:hAnsiTheme="majorBidi"/>
+        </w:rPr>
         <w:t xml:space="preserve"> Requirements</w:t>
       </w:r>
       <w:bookmarkEnd w:id="20"/>
@@ -3944,34 +6154,54 @@
     <w:p>
       <w:pPr>
         <w:pStyle w:val="Chapter"/>
-      </w:pPr>
-      <w:r>
+        <w:rPr>
+          <w:rFonts w:asciiTheme="majorBidi" w:hAnsiTheme="majorBidi"/>
+        </w:rPr>
+      </w:pPr>
+      <w:r>
+        <w:rPr>
+          <w:rFonts w:asciiTheme="majorBidi" w:hAnsiTheme="majorBidi"/>
+        </w:rPr>
         <w:br w:type="page"/>
       </w:r>
       <w:bookmarkStart w:id="21" w:name="_Toc310349236"/>
       <w:r>
+        <w:rPr>
+          <w:rFonts w:asciiTheme="majorBidi" w:hAnsiTheme="majorBidi"/>
+        </w:rPr>
         <w:lastRenderedPageBreak/>
         <w:t>Chapte</w:t>
       </w:r>
       <w:r>
+        <w:rPr>
+          <w:rFonts w:asciiTheme="majorBidi" w:hAnsiTheme="majorBidi"/>
+        </w:rPr>
         <w:t>r 4</w:t>
       </w:r>
       <w:r>
+        <w:rPr>
+          <w:rFonts w:asciiTheme="majorBidi" w:hAnsiTheme="majorBidi"/>
+        </w:rPr>
         <w:br/>
       </w:r>
       <w:r>
         <w:rPr>
+          <w:rFonts w:asciiTheme="majorBidi" w:hAnsiTheme="majorBidi"/>
           <w:color w:val="000000" w:themeColor="text1"/>
         </w:rPr>
         <w:t>System</w:t>
       </w:r>
       <w:r>
         <w:rPr>
+          <w:rFonts w:asciiTheme="majorBidi" w:hAnsiTheme="majorBidi"/>
           <w:color w:val="FF0000"/>
         </w:rPr>
         <w:t xml:space="preserve"> </w:t>
       </w:r>
       <w:r>
+        <w:rPr>
+          <w:rFonts w:asciiTheme="majorBidi" w:hAnsiTheme="majorBidi"/>
+        </w:rPr>
         <w:t>Design</w:t>
       </w:r>
       <w:bookmarkEnd w:id="21"/>
@@ -3979,20 +6209,26 @@
     <w:p>
       <w:pPr>
         <w:pStyle w:val="Section"/>
-      </w:pPr>
-      <w:r>
-        <w:t>4</w:t>
-      </w:r>
-      <w:r>
-        <w:t>.</w:t>
-      </w:r>
-      <w:r>
-        <w:t xml:space="preserve">1 </w:t>
-      </w:r>
-      <w:r>
+        <w:rPr>
+          <w:rFonts w:asciiTheme="majorBidi" w:hAnsiTheme="majorBidi"/>
+        </w:rPr>
+      </w:pPr>
+      <w:r>
+        <w:rPr>
+          <w:rFonts w:asciiTheme="majorBidi" w:hAnsiTheme="majorBidi"/>
+        </w:rPr>
+        <w:t xml:space="preserve">4.1 </w:t>
+      </w:r>
+      <w:r>
+        <w:rPr>
+          <w:rFonts w:asciiTheme="majorBidi" w:hAnsiTheme="majorBidi"/>
+        </w:rPr>
         <w:t xml:space="preserve">Logical Model </w:t>
       </w:r>
       <w:r>
+        <w:rPr>
+          <w:rFonts w:asciiTheme="majorBidi" w:hAnsiTheme="majorBidi"/>
+        </w:rPr>
         <w:t>Design</w:t>
       </w:r>
     </w:p>
@@ -4196,20 +6432,26 @@
     <w:p>
       <w:pPr>
         <w:pStyle w:val="Section"/>
-      </w:pPr>
-      <w:r>
-        <w:t>4</w:t>
-      </w:r>
-      <w:r>
-        <w:t>.</w:t>
-      </w:r>
-      <w:r>
-        <w:t xml:space="preserve">2 </w:t>
-      </w:r>
-      <w:r>
+        <w:rPr>
+          <w:rFonts w:asciiTheme="majorBidi" w:hAnsiTheme="majorBidi"/>
+        </w:rPr>
+      </w:pPr>
+      <w:r>
+        <w:rPr>
+          <w:rFonts w:asciiTheme="majorBidi" w:hAnsiTheme="majorBidi"/>
+        </w:rPr>
+        <w:t xml:space="preserve">4.2 </w:t>
+      </w:r>
+      <w:r>
+        <w:rPr>
+          <w:rFonts w:asciiTheme="majorBidi" w:hAnsiTheme="majorBidi"/>
+        </w:rPr>
         <w:t xml:space="preserve">Physical Model </w:t>
       </w:r>
       <w:r>
+        <w:rPr>
+          <w:rFonts w:asciiTheme="majorBidi" w:hAnsiTheme="majorBidi"/>
+        </w:rPr>
         <w:t>Design</w:t>
       </w:r>
     </w:p>
@@ -4270,46 +6512,88 @@
     <w:p>
       <w:pPr>
         <w:pStyle w:val="Chapter"/>
+        <w:rPr>
+          <w:rFonts w:asciiTheme="majorBidi" w:hAnsiTheme="majorBidi"/>
+        </w:rPr>
       </w:pPr>
     </w:p>
     <w:p>
       <w:pPr>
         <w:pStyle w:val="Chapter"/>
+        <w:rPr>
+          <w:rFonts w:asciiTheme="majorBidi" w:hAnsiTheme="majorBidi"/>
+        </w:rPr>
       </w:pPr>
     </w:p>
     <w:p>
       <w:pPr>
         <w:pStyle w:val="Chapter"/>
+        <w:rPr>
+          <w:rFonts w:asciiTheme="majorBidi" w:hAnsiTheme="majorBidi"/>
+        </w:rPr>
       </w:pPr>
     </w:p>
     <w:p>
       <w:pPr>
         <w:pStyle w:val="Chapter"/>
+        <w:rPr>
+          <w:rFonts w:asciiTheme="majorBidi" w:hAnsiTheme="majorBidi"/>
+        </w:rPr>
       </w:pPr>
     </w:p>
     <w:p>
       <w:pPr>
         <w:pStyle w:val="Chapter"/>
+        <w:rPr>
+          <w:rFonts w:asciiTheme="majorBidi" w:hAnsiTheme="majorBidi"/>
+        </w:rPr>
       </w:pPr>
     </w:p>
     <w:p>
       <w:pPr>
         <w:pStyle w:val="Chapter"/>
+        <w:rPr>
+          <w:rFonts w:asciiTheme="majorBidi" w:hAnsiTheme="majorBidi"/>
+        </w:rPr>
       </w:pPr>
     </w:p>
     <w:p>
       <w:pPr>
         <w:pStyle w:val="Chapter"/>
+        <w:rPr>
+          <w:rFonts w:asciiTheme="majorBidi" w:hAnsiTheme="majorBidi"/>
+        </w:rPr>
       </w:pPr>
     </w:p>
     <w:p>
       <w:pPr>
         <w:pStyle w:val="Chapter"/>
-      </w:pPr>
-    </w:p>
-    <w:p/>
-    <w:p/>
-    <w:p/>
+        <w:rPr>
+          <w:rFonts w:asciiTheme="majorBidi" w:hAnsiTheme="majorBidi"/>
+        </w:rPr>
+      </w:pPr>
+    </w:p>
+    <w:p>
+      <w:pPr>
+        <w:rPr>
+          <w:rFonts w:asciiTheme="majorBidi" w:hAnsiTheme="majorBidi" w:cstheme="majorBidi"/>
+        </w:rPr>
+      </w:pPr>
+    </w:p>
+    <w:p>
+      <w:pPr>
+        <w:rPr>
+          <w:rFonts w:asciiTheme="majorBidi" w:hAnsiTheme="majorBidi" w:cstheme="majorBidi"/>
+        </w:rPr>
+      </w:pPr>
+    </w:p>
+    <w:p>
+      <w:pPr>
+        <w:rPr>
+          <w:rFonts w:asciiTheme="majorBidi" w:hAnsiTheme="majorBidi" w:cstheme="majorBidi"/>
+        </w:rPr>
+      </w:pPr>
+    </w:p>
     <w:bookmarkEnd w:id="22"/>
     <w:p>
       <w:pPr>
@@ -4344,14 +6628,23 @@
     <w:p>
       <w:pPr>
         <w:pStyle w:val="Level1"/>
+        <w:rPr>
+          <w:rFonts w:asciiTheme="majorBidi" w:hAnsiTheme="majorBidi" w:cstheme="majorBidi"/>
+        </w:rPr>
       </w:pPr>
     </w:p>
     <w:p>
       <w:pPr>
         <w:pStyle w:val="Level1"/>
+        <w:rPr>
+          <w:rFonts w:asciiTheme="majorBidi" w:hAnsiTheme="majorBidi" w:cstheme="majorBidi"/>
+        </w:rPr>
       </w:pPr>
       <w:bookmarkStart w:id="23" w:name="_Toc310349252"/>
       <w:r>
+        <w:rPr>
+          <w:rFonts w:asciiTheme="majorBidi" w:hAnsiTheme="majorBidi" w:cstheme="majorBidi"/>
+        </w:rPr>
         <w:t>References</w:t>
       </w:r>
       <w:bookmarkEnd w:id="23"/>
@@ -4365,39 +6658,9 @@
       <w:pPr>
         <w:pStyle w:val="paragraph"/>
       </w:pPr>
-      <w:r>
-        <w:rPr>
-          <w:shd w:val="clear" w:color="auto" w:fill="FFFFFF"/>
-        </w:rPr>
-        <w:lastRenderedPageBreak/>
-        <w:t>Schwartz, H., Eichstaedt, J., Kern, M., Dziurzynski, L., Ramones, S., Agrawal, M., Shah, A., Kosinski, M., Stillwell, D., Seligman, M. and Ungar, L., 2022. </w:t>
-      </w:r>
-      <w:r>
-        <w:rPr>
-          <w:i/>
-          <w:iCs/>
-          <w:shd w:val="clear" w:color="auto" w:fill="FFFFFF"/>
-        </w:rPr>
-        <w:t>Personality, Gender, and Age in the Language of social media: The Open-Vocabulary Approach</w:t>
-      </w:r>
-      <w:r>
-        <w:rPr>
-          <w:shd w:val="clear" w:color="auto" w:fill="FFFFFF"/>
-        </w:rPr>
-        <w:t>. [online] Available at: &lt;</w:t>
-      </w:r>
-      <w:r>
-        <w:t>https://journals.plos.org/plosone/article?id=10.1371/journal.pone.0073791</w:t>
-      </w:r>
-      <w:r>
-        <w:rPr>
-          <w:shd w:val="clear" w:color="auto" w:fill="FFFFFF"/>
-        </w:rPr>
-        <w:t>&gt;.</w:t>
-      </w:r>
     </w:p>
     <w:sectPr>
-      <w:footerReference w:type="default" r:id="rId9"/>
+      <w:footerReference w:type="default" r:id="rId14"/>
       <w:pgSz w:w="12240" w:h="15840"/>
       <w:pgMar w:top="1440" w:right="1418" w:bottom="1440" w:left="1418" w:header="720" w:footer="720" w:gutter="0"/>
       <w:cols w:space="720"/>
@@ -4426,6 +6689,147 @@
       </w:pPr>
       <w:r>
         <w:continuationSeparator/>
+      </w:r>
+    </w:p>
+  </w:endnote>
+  <w:endnote w:id="1">
+    <w:p>
+      <w:pPr>
+        <w:pStyle w:val="EndnoteText"/>
+        <w:rPr>
+          <w:rFonts w:asciiTheme="majorBidi" w:hAnsiTheme="majorBidi" w:cstheme="majorBidi"/>
+          <w:shd w:val="clear" w:color="auto" w:fill="FFFFFF"/>
+        </w:rPr>
+      </w:pPr>
+      <w:r>
+        <w:rPr>
+          <w:rStyle w:val="EndnoteReference"/>
+        </w:rPr>
+        <w:endnoteRef/>
+      </w:r>
+      <w:r>
+        <w:t xml:space="preserve"> </w:t>
+      </w:r>
+      <w:r>
+        <w:rPr>
+          <w:rFonts w:asciiTheme="majorBidi" w:hAnsiTheme="majorBidi" w:cstheme="majorBidi"/>
+          <w:shd w:val="clear" w:color="auto" w:fill="FFFFFF"/>
+        </w:rPr>
+        <w:t>Schwartz, H., Eichstaedt, J., Kern, M., Dziurzynski, L., Ramones, S., Agrawal, M., Shah, A., Kosinski, M., Stillwell, D., Seligman, M. and Ungar, L., 2022. </w:t>
+      </w:r>
+      <w:r>
+        <w:rPr>
+          <w:rFonts w:asciiTheme="majorBidi" w:hAnsiTheme="majorBidi" w:cstheme="majorBidi"/>
+          <w:i/>
+          <w:iCs/>
+          <w:shd w:val="clear" w:color="auto" w:fill="FFFFFF"/>
+        </w:rPr>
+        <w:t>Personality, Gender, and Age in the Language of social media: The Open-Vocabulary Approach</w:t>
+      </w:r>
+      <w:r>
+        <w:rPr>
+          <w:rFonts w:asciiTheme="majorBidi" w:hAnsiTheme="majorBidi" w:cstheme="majorBidi"/>
+          <w:shd w:val="clear" w:color="auto" w:fill="FFFFFF"/>
+        </w:rPr>
+        <w:t>. [online] Available at: &lt;</w:t>
+      </w:r>
+      <w:r>
+        <w:rPr>
+          <w:rFonts w:asciiTheme="majorBidi" w:hAnsiTheme="majorBidi" w:cstheme="majorBidi"/>
+        </w:rPr>
+        <w:t>https://journals.plos.org/plosone/article?id=10.1371/journal.pone.0073791</w:t>
+      </w:r>
+      <w:r>
+        <w:rPr>
+          <w:rFonts w:asciiTheme="majorBidi" w:hAnsiTheme="majorBidi" w:cstheme="majorBidi"/>
+          <w:shd w:val="clear" w:color="auto" w:fill="FFFFFF"/>
+        </w:rPr>
+        <w:t>&gt;.</w:t>
+      </w:r>
+    </w:p>
+    <w:p>
+      <w:pPr>
+        <w:pStyle w:val="EndnoteText"/>
+        <w:rPr>
+          <w:rFonts w:asciiTheme="majorBidi" w:hAnsiTheme="majorBidi" w:cstheme="majorBidi"/>
+          <w:shd w:val="clear" w:color="auto" w:fill="FFFFFF"/>
+        </w:rPr>
+      </w:pPr>
+    </w:p>
+    <w:p>
+      <w:pPr>
+        <w:pStyle w:val="EndnoteText"/>
+      </w:pPr>
+    </w:p>
+  </w:endnote>
+  <w:endnote w:id="2">
+    <w:p>
+      <w:pPr>
+        <w:pStyle w:val="EndnoteText"/>
+      </w:pPr>
+      <w:r>
+        <w:rPr>
+          <w:rStyle w:val="EndnoteReference"/>
+        </w:rPr>
+        <w:endnoteRef/>
+      </w:r>
+      <w:r>
+        <w:t xml:space="preserve"> </w:t>
+      </w:r>
+      <w:hyperlink r:id="rId1" w:tgtFrame="_blank" w:tooltip="https://myotakuworld.com/how-many-people-watch-anime/" w:history="1">
+        <w:r>
+          <w:rPr>
+            <w:rStyle w:val="Hyperlink"/>
+            <w:rFonts w:ascii="Helvetica" w:hAnsi="Helvetica"/>
+            <w:bdr w:val="none" w:sz="0" w:space="0" w:color="auto" w:frame="1"/>
+          </w:rPr>
+          <w:t>https://myotakuworld.com/how-many-people-watch-anime/</w:t>
+        </w:r>
+      </w:hyperlink>
+    </w:p>
+  </w:endnote>
+  <w:endnote w:id="3">
+    <w:p>
+      <w:pPr>
+        <w:pStyle w:val="EndnoteText"/>
+      </w:pPr>
+      <w:r>
+        <w:rPr>
+          <w:rStyle w:val="EndnoteReference"/>
+        </w:rPr>
+        <w:endnoteRef/>
+      </w:r>
+      <w:r>
+        <w:t xml:space="preserve"> </w:t>
+      </w:r>
+      <w:hyperlink r:id="rId2" w:tgtFrame="_blank" w:tooltip="https://fictionhorizon.com/how-many-people-watch-anime/" w:history="1">
+        <w:r>
+          <w:rPr>
+            <w:rStyle w:val="Hyperlink"/>
+            <w:rFonts w:ascii="Helvetica" w:hAnsi="Helvetica"/>
+            <w:bdr w:val="none" w:sz="0" w:space="0" w:color="auto" w:frame="1"/>
+          </w:rPr>
+          <w:t>https://fictionhorizon.com/how-many-people-watch-anime/</w:t>
+        </w:r>
+      </w:hyperlink>
+    </w:p>
+  </w:endnote>
+  <w:endnote w:id="4">
+    <w:p>
+      <w:pPr>
+        <w:pStyle w:val="EndnoteText"/>
+      </w:pPr>
+      <w:r>
+        <w:rPr>
+          <w:rStyle w:val="EndnoteReference"/>
+        </w:rPr>
+        <w:endnoteRef/>
+      </w:r>
+      <w:r>
+        <w:t xml:space="preserve"> </w:t>
+      </w:r>
+      <w:r>
+        <w:t>https://www.animemusicvideos.org/forum/viewtopic.php?t=92080/</w:t>
       </w:r>
     </w:p>
   </w:endnote>
@@ -9096,6 +11500,7 @@
   <w:style w:type="character" w:default="1" w:styleId="DefaultParagraphFont">
     <w:name w:val="Default Paragraph Font"/>
     <w:uiPriority w:val="1"/>
+    <w:semiHidden/>
     <w:unhideWhenUsed/>
   </w:style>
   <w:style w:type="table" w:default="1" w:styleId="TableNormal">
@@ -9137,10 +11542,7 @@
     <w:link w:val="paragraphChar"/>
     <w:autoRedefine/>
     <w:qFormat/>
-    <w:rsid w:val="002F2289"/>
-    <w:pPr>
-      <w:jc w:val="both"/>
-    </w:pPr>
+    <w:rsid w:val="00364F5A"/>
     <w:rPr>
       <w:rFonts w:ascii="Cambria" w:eastAsiaTheme="majorEastAsia" w:hAnsi="Cambria" w:cstheme="majorBidi"/>
       <w:bCs/>
@@ -9153,7 +11555,7 @@
     <w:name w:val="paragraph Char"/>
     <w:basedOn w:val="DefaultParagraphFont"/>
     <w:link w:val="paragraph"/>
-    <w:rsid w:val="002F2289"/>
+    <w:rsid w:val="00364F5A"/>
     <w:rPr>
       <w:rFonts w:ascii="Cambria" w:eastAsiaTheme="majorEastAsia" w:hAnsi="Cambria" w:cstheme="majorBidi"/>
       <w:bCs/>
@@ -9479,6 +11881,42 @@
       </w:tblBorders>
     </w:tblPr>
   </w:style>
+  <w:style w:type="paragraph" w:styleId="EndnoteText">
+    <w:name w:val="endnote text"/>
+    <w:basedOn w:val="Normal"/>
+    <w:link w:val="EndnoteTextChar"/>
+    <w:semiHidden/>
+    <w:unhideWhenUsed/>
+    <w:rsid w:val="00090D63"/>
+    <w:pPr>
+      <w:spacing w:after="0" w:line="240" w:lineRule="auto"/>
+    </w:pPr>
+    <w:rPr>
+      <w:sz w:val="20"/>
+      <w:szCs w:val="20"/>
+    </w:rPr>
+  </w:style>
+  <w:style w:type="character" w:customStyle="1" w:styleId="EndnoteTextChar">
+    <w:name w:val="Endnote Text Char"/>
+    <w:basedOn w:val="DefaultParagraphFont"/>
+    <w:link w:val="EndnoteText"/>
+    <w:semiHidden/>
+    <w:rsid w:val="00090D63"/>
+    <w:rPr>
+      <w:sz w:val="20"/>
+      <w:szCs w:val="20"/>
+    </w:rPr>
+  </w:style>
+  <w:style w:type="character" w:styleId="EndnoteReference">
+    <w:name w:val="endnote reference"/>
+    <w:basedOn w:val="DefaultParagraphFont"/>
+    <w:semiHidden/>
+    <w:unhideWhenUsed/>
+    <w:rsid w:val="00090D63"/>
+    <w:rPr>
+      <w:vertAlign w:val="superscript"/>
+    </w:rPr>
+  </w:style>
 </w:styles>
 </file>
 

--- a/Anime Project.docx
+++ b/Anime Project.docx
@@ -2471,7 +2471,6 @@
     <w:p>
       <w:pPr>
         <w:pStyle w:val="paragraph"/>
-        <w:jc w:val="center"/>
       </w:pPr>
       <w:r>
         <w:rPr>
@@ -2536,7 +2535,6 @@
     <w:p>
       <w:pPr>
         <w:pStyle w:val="paragraph"/>
-        <w:jc w:val="center"/>
       </w:pPr>
       <w:r>
         <w:rPr>
@@ -2632,7 +2630,6 @@
     <w:p>
       <w:pPr>
         <w:pStyle w:val="paragraph"/>
-        <w:jc w:val="center"/>
       </w:pPr>
       <w:r>
         <w:rPr>
@@ -3013,31 +3010,226 @@
         <w:pStyle w:val="paragraph"/>
       </w:pPr>
       <w:r>
-        <w:t xml:space="preserve">With over 12 years of experience and hundreds of millions of dollars sunk into making the perfect UI/UX design, Instagram successfully changed the way people think when using applications, for example you cannot </w:t>
-      </w:r>
-      <w:r>
-        <w:t>possibly</w:t>
-      </w:r>
-      <w:r>
-        <w:t xml:space="preserve"> have a hard time navigating through the application or difficulty using a feature</w:t>
-      </w:r>
-      <w:r>
-        <w:t>,</w:t>
-      </w:r>
-      <w:r>
-        <w:t xml:space="preserve"> </w:t>
-      </w:r>
-      <w:r>
-        <w:t>so</w:t>
-      </w:r>
-      <w:r>
-        <w:t xml:space="preserve"> we plan on mimicking the way </w:t>
-      </w:r>
-      <w:r>
-        <w:t>Instagram</w:t>
-      </w:r>
-      <w:r>
-        <w:t xml:space="preserve"> implement features to make the best possible Anime fanbase application.</w:t>
+        <w:t>With over 12 years of experience and hundreds of millions of dollars sunk into making the perfect UI/UX design, Instagram successfully changed the way people think when using applications</w:t>
+      </w:r>
+      <w:r>
+        <w:t>.</w:t>
+      </w:r>
+    </w:p>
+    <w:p>
+      <w:pPr>
+        <w:pStyle w:val="paragraph"/>
+      </w:pPr>
+      <w:r>
+        <w:t>F</w:t>
+      </w:r>
+      <w:r>
+        <w:t>or example, you cannot possibly have a hard time navigating through the application or difficulty using a feature</w:t>
+      </w:r>
+      <w:r>
+        <w:t>, looking at the home page (in the figure below) here which you can easily know that you are in the home page at the moment by looking at the highlighted button in the navigation bar below, it makes the user’s experience so simple and appealing.</w:t>
+      </w:r>
+    </w:p>
+    <w:p>
+      <w:pPr>
+        <w:pStyle w:val="paragraph"/>
+      </w:pPr>
+    </w:p>
+    <w:p>
+      <w:pPr>
+        <w:pStyle w:val="paragraph"/>
+      </w:pPr>
+    </w:p>
+    <w:p>
+      <w:pPr>
+        <w:pStyle w:val="paragraph"/>
+      </w:pPr>
+    </w:p>
+    <w:p>
+      <w:pPr>
+        <w:pStyle w:val="paragraph"/>
+      </w:pPr>
+    </w:p>
+    <w:p>
+      <w:pPr>
+        <w:pStyle w:val="paragraph"/>
+      </w:pPr>
+    </w:p>
+    <w:p>
+      <w:pPr>
+        <w:pStyle w:val="paragraph"/>
+      </w:pPr>
+    </w:p>
+    <w:p>
+      <w:pPr>
+        <w:pStyle w:val="paragraph"/>
+      </w:pPr>
+    </w:p>
+    <w:p>
+      <w:pPr>
+        <w:pStyle w:val="paragraph"/>
+      </w:pPr>
+      <w:r>
+        <w:rPr>
+          <w:noProof/>
+        </w:rPr>
+        <w:drawing>
+          <wp:anchor distT="0" distB="0" distL="114300" distR="114300" simplePos="0" relativeHeight="251659264" behindDoc="0" locked="0" layoutInCell="1" allowOverlap="1" wp14:anchorId="669FF0D5" wp14:editId="20E70208">
+            <wp:simplePos x="0" y="0"/>
+            <wp:positionH relativeFrom="margin">
+              <wp:align>center</wp:align>
+            </wp:positionH>
+            <wp:positionV relativeFrom="margin">
+              <wp:align>center</wp:align>
+            </wp:positionV>
+            <wp:extent cx="3148330" cy="6602730"/>
+            <wp:effectExtent l="0" t="0" r="0" b="7620"/>
+            <wp:wrapTopAndBottom/>
+            <wp:docPr id="3" name="Picture 3"/>
+            <wp:cNvGraphicFramePr>
+              <a:graphicFrameLocks xmlns:a="http://schemas.openxmlformats.org/drawingml/2006/main" noChangeAspect="1"/>
+            </wp:cNvGraphicFramePr>
+            <a:graphic xmlns:a="http://schemas.openxmlformats.org/drawingml/2006/main">
+              <a:graphicData uri="http://schemas.openxmlformats.org/drawingml/2006/picture">
+                <pic:pic xmlns:pic="http://schemas.openxmlformats.org/drawingml/2006/picture">
+                  <pic:nvPicPr>
+                    <pic:cNvPr id="0" name="Picture 2"/>
+                    <pic:cNvPicPr>
+                      <a:picLocks noChangeAspect="1" noChangeArrowheads="1"/>
+                    </pic:cNvPicPr>
+                  </pic:nvPicPr>
+                  <pic:blipFill>
+                    <a:blip r:embed="rId14">
+                      <a:extLst>
+                        <a:ext uri="{28A0092B-C50C-407E-A947-70E740481C1C}">
+                          <a14:useLocalDpi xmlns:a14="http://schemas.microsoft.com/office/drawing/2010/main" val="0"/>
+                        </a:ext>
+                      </a:extLst>
+                    </a:blip>
+                    <a:srcRect/>
+                    <a:stretch>
+                      <a:fillRect/>
+                    </a:stretch>
+                  </pic:blipFill>
+                  <pic:spPr bwMode="auto">
+                    <a:xfrm>
+                      <a:off x="0" y="0"/>
+                      <a:ext cx="3148330" cy="6602730"/>
+                    </a:xfrm>
+                    <a:prstGeom prst="rect">
+                      <a:avLst/>
+                    </a:prstGeom>
+                    <a:noFill/>
+                    <a:ln>
+                      <a:noFill/>
+                    </a:ln>
+                  </pic:spPr>
+                </pic:pic>
+              </a:graphicData>
+            </a:graphic>
+            <wp14:sizeRelH relativeFrom="margin">
+              <wp14:pctWidth>0</wp14:pctWidth>
+            </wp14:sizeRelH>
+            <wp14:sizeRelV relativeFrom="margin">
+              <wp14:pctHeight>0</wp14:pctHeight>
+            </wp14:sizeRelV>
+          </wp:anchor>
+        </w:drawing>
+      </w:r>
+    </w:p>
+    <w:p>
+      <w:pPr>
+        <w:pStyle w:val="paragraph"/>
+      </w:pPr>
+    </w:p>
+    <w:p>
+      <w:pPr>
+        <w:pStyle w:val="paragraph"/>
+      </w:pPr>
+    </w:p>
+    <w:p>
+      <w:pPr>
+        <w:pStyle w:val="paragraph"/>
+      </w:pPr>
+      <w:r>
+        <w:t>In the following video we’ll be showing a short video on how simple it is to navigate through Instagram by sending a message to one of the user’s friends and then navigate back to the home page using the navigation bar.</w:t>
+      </w:r>
+    </w:p>
+    <w:p>
+      <w:pPr>
+        <w:pStyle w:val="paragraph"/>
+      </w:pPr>
+    </w:p>
+    <w:p>
+      <w:pPr>
+        <w:pStyle w:val="paragraph"/>
+      </w:pPr>
+    </w:p>
+    <w:p>
+      <w:pPr>
+        <w:pStyle w:val="paragraph"/>
+      </w:pPr>
+      <w:r>
+        <w:rPr>
+          <w:noProof/>
+        </w:rPr>
+        <w:drawing>
+          <wp:inline distT="0" distB="0" distL="0" distR="0" wp14:anchorId="5945C0E6" wp14:editId="64062925">
+            <wp:extent cx="6296645" cy="3542030"/>
+            <wp:effectExtent l="0" t="0" r="9525" b="1270"/>
+            <wp:docPr id="10" name="Picture 10"/>
+            <wp:cNvGraphicFramePr>
+              <a:graphicFrameLocks xmlns:a="http://schemas.openxmlformats.org/drawingml/2006/main" noChangeAspect="1"/>
+            </wp:cNvGraphicFramePr>
+            <a:graphic xmlns:a="http://schemas.openxmlformats.org/drawingml/2006/main">
+              <a:graphicData uri="http://schemas.openxmlformats.org/drawingml/2006/picture">
+                <pic:pic xmlns:pic="http://schemas.openxmlformats.org/drawingml/2006/picture">
+                  <pic:nvPicPr>
+                    <pic:cNvPr id="10" name="Picture 10"/>
+                    <pic:cNvPicPr/>
+                  </pic:nvPicPr>
+                  <pic:blipFill>
+                    <a:blip r:embed="rId15">
+                      <a:extLst>
+                        <a:ext uri="{28A0092B-C50C-407E-A947-70E740481C1C}">
+                          <a14:useLocalDpi xmlns:a14="http://schemas.microsoft.com/office/drawing/2010/main" val="0"/>
+                        </a:ext>
+                      </a:extLst>
+                    </a:blip>
+                    <a:stretch>
+                      <a:fillRect/>
+                    </a:stretch>
+                  </pic:blipFill>
+                  <pic:spPr>
+                    <a:xfrm>
+                      <a:off x="0" y="0"/>
+                      <a:ext cx="6296645" cy="3542030"/>
+                    </a:xfrm>
+                    <a:prstGeom prst="rect">
+                      <a:avLst/>
+                    </a:prstGeom>
+                  </pic:spPr>
+                </pic:pic>
+              </a:graphicData>
+            </a:graphic>
+          </wp:inline>
+        </w:drawing>
+      </w:r>
+    </w:p>
+    <w:p>
+      <w:pPr>
+        <w:pStyle w:val="paragraph"/>
+      </w:pPr>
+    </w:p>
+    <w:p>
+      <w:pPr>
+        <w:pStyle w:val="paragraph"/>
+      </w:pPr>
+      <w:r>
+        <w:t xml:space="preserve">We’re not going to get into every little detail about Instagram on here but we are going to be </w:t>
+      </w:r>
+      <w:r>
+        <w:t>mimicking the way Instagram implement features to make the best possible Anime fanbase application.</w:t>
       </w:r>
     </w:p>
     <w:p>
@@ -3053,6 +3245,11 @@
     <w:p>
       <w:pPr>
         <w:pStyle w:val="Subsection"/>
+        <w:numPr>
+          <w:ilvl w:val="0"/>
+          <w:numId w:val="0"/>
+        </w:numPr>
+        <w:ind w:left="720" w:hanging="720"/>
       </w:pPr>
     </w:p>
     <w:p>
@@ -3071,7 +3268,6 @@
         <w:rPr>
           <w:rFonts w:asciiTheme="majorBidi" w:hAnsiTheme="majorBidi"/>
         </w:rPr>
-        <w:lastRenderedPageBreak/>
         <w:t>1.4 Document Outline</w:t>
       </w:r>
     </w:p>
@@ -3379,7 +3575,6 @@
         </w:numPr>
       </w:pPr>
       <w:r>
-        <w:lastRenderedPageBreak/>
         <w:t>Database Design</w:t>
       </w:r>
     </w:p>
@@ -3430,6 +3625,7 @@
         </w:numPr>
       </w:pPr>
       <w:r>
+        <w:lastRenderedPageBreak/>
         <w:t>Testing</w:t>
       </w:r>
     </w:p>
@@ -3915,7 +4111,6 @@
               <w:pStyle w:val="paragraph"/>
             </w:pPr>
             <w:r>
-              <w:lastRenderedPageBreak/>
               <w:t xml:space="preserve">State Management </w:t>
             </w:r>
           </w:p>
@@ -3962,6 +4157,7 @@
         <w:rPr>
           <w:b/>
         </w:rPr>
+        <w:lastRenderedPageBreak/>
         <w:t xml:space="preserve">API Planning and Building: </w:t>
       </w:r>
       <w:r>
@@ -4200,7 +4396,6 @@
         <w:pStyle w:val="paragraph"/>
       </w:pPr>
       <w:r>
-        <w:lastRenderedPageBreak/>
         <w:t>For each task, describe any associated risks that may prevent completing them. Indicate how probable the risk is, its impact on the system and how you plan to cope with it if it appears.</w:t>
       </w:r>
     </w:p>
@@ -4248,6 +4443,7 @@
           <w:sz w:val="24"/>
           <w:szCs w:val="24"/>
         </w:rPr>
+        <w:lastRenderedPageBreak/>
         <w:t>MongoDB:  </w:t>
       </w:r>
     </w:p>
@@ -5345,6 +5541,7 @@
         <w:rPr>
           <w:rFonts w:asciiTheme="majorBidi" w:hAnsiTheme="majorBidi"/>
         </w:rPr>
+        <w:lastRenderedPageBreak/>
         <w:t>3</w:t>
       </w:r>
       <w:r>
@@ -6012,54 +6209,54 @@
         <w:pStyle w:val="paragraph"/>
       </w:pPr>
       <w:r>
+        <w:t>Use a table that contains a numbered list of the requirements and their related information. This will facilitate understanding the requirements and referencing them in the proceeding sections an</w:t>
+      </w:r>
+      <w:r>
+        <w:t>d</w:t>
+      </w:r>
+      <w:r>
+        <w:t xml:space="preserve"> chapters.</w:t>
+      </w:r>
+    </w:p>
+    <w:p>
+      <w:pPr>
+        <w:pStyle w:val="paragraph"/>
+      </w:pPr>
+    </w:p>
+    <w:p>
+      <w:pPr>
+        <w:pStyle w:val="Section"/>
+        <w:rPr>
+          <w:rFonts w:asciiTheme="majorBidi" w:hAnsiTheme="majorBidi"/>
+        </w:rPr>
+      </w:pPr>
+      <w:bookmarkStart w:id="19" w:name="_Toc310349234"/>
+      <w:r>
+        <w:rPr>
+          <w:rFonts w:asciiTheme="majorBidi" w:hAnsiTheme="majorBidi"/>
+        </w:rPr>
+        <w:t>3</w:t>
+      </w:r>
+      <w:r>
+        <w:rPr>
+          <w:rFonts w:asciiTheme="majorBidi" w:hAnsiTheme="majorBidi"/>
+        </w:rPr>
+        <w:t>.4</w:t>
+      </w:r>
+      <w:r>
+        <w:rPr>
+          <w:rFonts w:asciiTheme="majorBidi" w:hAnsiTheme="majorBidi"/>
+        </w:rPr>
+        <w:t xml:space="preserve"> Non-Functional Requirements</w:t>
+      </w:r>
+      <w:bookmarkEnd w:id="19"/>
+    </w:p>
+    <w:p>
+      <w:pPr>
+        <w:pStyle w:val="paragraph"/>
+      </w:pPr>
+      <w:r>
         <w:lastRenderedPageBreak/>
-        <w:t>Use a table that contains a numbered list of the requirements and their related information. This will facilitate understanding the requirements and referencing them in the proceeding sections an</w:t>
-      </w:r>
-      <w:r>
-        <w:t>d</w:t>
-      </w:r>
-      <w:r>
-        <w:t xml:space="preserve"> chapters.</w:t>
-      </w:r>
-    </w:p>
-    <w:p>
-      <w:pPr>
-        <w:pStyle w:val="paragraph"/>
-      </w:pPr>
-    </w:p>
-    <w:p>
-      <w:pPr>
-        <w:pStyle w:val="Section"/>
-        <w:rPr>
-          <w:rFonts w:asciiTheme="majorBidi" w:hAnsiTheme="majorBidi"/>
-        </w:rPr>
-      </w:pPr>
-      <w:bookmarkStart w:id="19" w:name="_Toc310349234"/>
-      <w:r>
-        <w:rPr>
-          <w:rFonts w:asciiTheme="majorBidi" w:hAnsiTheme="majorBidi"/>
-        </w:rPr>
-        <w:t>3</w:t>
-      </w:r>
-      <w:r>
-        <w:rPr>
-          <w:rFonts w:asciiTheme="majorBidi" w:hAnsiTheme="majorBidi"/>
-        </w:rPr>
-        <w:t>.4</w:t>
-      </w:r>
-      <w:r>
-        <w:rPr>
-          <w:rFonts w:asciiTheme="majorBidi" w:hAnsiTheme="majorBidi"/>
-        </w:rPr>
-        <w:t xml:space="preserve"> Non-Functional Requirements</w:t>
-      </w:r>
-      <w:bookmarkEnd w:id="19"/>
-    </w:p>
-    <w:p>
-      <w:pPr>
-        <w:pStyle w:val="paragraph"/>
-      </w:pPr>
-      <w:r>
         <w:t>Examples of non-functional requirements include</w:t>
       </w:r>
       <w:r>
@@ -6660,7 +6857,7 @@
       </w:pPr>
     </w:p>
     <w:sectPr>
-      <w:footerReference w:type="default" r:id="rId14"/>
+      <w:footerReference w:type="default" r:id="rId16"/>
       <w:pgSz w:w="12240" w:h="15840"/>
       <w:pgMar w:top="1440" w:right="1418" w:bottom="1440" w:left="1418" w:header="720" w:footer="720" w:gutter="0"/>
       <w:cols w:space="720"/>
@@ -11542,7 +11739,7 @@
     <w:link w:val="paragraphChar"/>
     <w:autoRedefine/>
     <w:qFormat/>
-    <w:rsid w:val="00364F5A"/>
+    <w:rsid w:val="005C729D"/>
     <w:rPr>
       <w:rFonts w:ascii="Cambria" w:eastAsiaTheme="majorEastAsia" w:hAnsi="Cambria" w:cstheme="majorBidi"/>
       <w:bCs/>
@@ -11555,7 +11752,7 @@
     <w:name w:val="paragraph Char"/>
     <w:basedOn w:val="DefaultParagraphFont"/>
     <w:link w:val="paragraph"/>
-    <w:rsid w:val="00364F5A"/>
+    <w:rsid w:val="005C729D"/>
     <w:rPr>
       <w:rFonts w:ascii="Cambria" w:eastAsiaTheme="majorEastAsia" w:hAnsi="Cambria" w:cstheme="majorBidi"/>
       <w:bCs/>

--- a/Anime Project.docx
+++ b/Anime Project.docx
@@ -1996,15 +1996,9 @@
           <w:ilvl w:val="1"/>
           <w:numId w:val="39"/>
         </w:numPr>
-        <w:rPr>
-          <w:rFonts w:asciiTheme="majorBidi" w:hAnsiTheme="majorBidi"/>
-        </w:rPr>
       </w:pPr>
       <w:bookmarkStart w:id="10" w:name="_Toc310349225"/>
       <w:r>
-        <w:rPr>
-          <w:rFonts w:asciiTheme="majorBidi" w:hAnsiTheme="majorBidi"/>
-        </w:rPr>
         <w:t>Overview</w:t>
       </w:r>
       <w:bookmarkEnd w:id="10"/>
@@ -2157,32 +2151,20 @@
           <w:ilvl w:val="1"/>
           <w:numId w:val="37"/>
         </w:numPr>
-        <w:rPr>
-          <w:rFonts w:asciiTheme="majorBidi" w:hAnsiTheme="majorBidi"/>
-        </w:rPr>
       </w:pPr>
       <w:bookmarkStart w:id="11" w:name="_Toc310349226"/>
       <w:r>
-        <w:rPr>
-          <w:rFonts w:asciiTheme="majorBidi" w:hAnsiTheme="majorBidi"/>
-        </w:rPr>
         <w:lastRenderedPageBreak/>
         <w:t>Problem Statement</w:t>
       </w:r>
       <w:bookmarkEnd w:id="11"/>
       <w:r>
-        <w:rPr>
-          <w:rFonts w:asciiTheme="majorBidi" w:hAnsiTheme="majorBidi"/>
-        </w:rPr>
         <w:t xml:space="preserve"> </w:t>
       </w:r>
     </w:p>
     <w:p>
       <w:pPr>
         <w:pStyle w:val="Section"/>
-        <w:rPr>
-          <w:rFonts w:asciiTheme="majorBidi" w:hAnsiTheme="majorBidi"/>
-        </w:rPr>
       </w:pPr>
     </w:p>
     <w:p>
@@ -2364,9 +2346,6 @@
     <w:p>
       <w:pPr>
         <w:pStyle w:val="Section"/>
-        <w:rPr>
-          <w:rFonts w:asciiTheme="majorBidi" w:hAnsiTheme="majorBidi"/>
-        </w:rPr>
       </w:pPr>
     </w:p>
     <w:p>
@@ -2401,15 +2380,9 @@
           <w:ilvl w:val="1"/>
           <w:numId w:val="37"/>
         </w:numPr>
-        <w:rPr>
-          <w:rFonts w:asciiTheme="majorBidi" w:hAnsiTheme="majorBidi"/>
-        </w:rPr>
       </w:pPr>
       <w:bookmarkStart w:id="12" w:name="_Toc310349227"/>
       <w:r>
-        <w:rPr>
-          <w:rFonts w:asciiTheme="majorBidi" w:hAnsiTheme="majorBidi"/>
-        </w:rPr>
         <w:t>Related Work</w:t>
       </w:r>
       <w:bookmarkEnd w:id="12"/>
@@ -3259,17 +3232,68 @@
     </w:p>
     <w:p>
       <w:pPr>
+        <w:pStyle w:val="paragraph"/>
+      </w:pPr>
+    </w:p>
+    <w:p>
+      <w:pPr>
+        <w:pStyle w:val="paragraph"/>
+      </w:pPr>
+    </w:p>
+    <w:p>
+      <w:pPr>
+        <w:pStyle w:val="paragraph"/>
+      </w:pPr>
+    </w:p>
+    <w:p>
+      <w:pPr>
         <w:pStyle w:val="Section"/>
-        <w:rPr>
-          <w:rFonts w:asciiTheme="majorBidi" w:hAnsiTheme="majorBidi"/>
-        </w:rPr>
-      </w:pPr>
-      <w:r>
-        <w:rPr>
-          <w:rFonts w:asciiTheme="majorBidi" w:hAnsiTheme="majorBidi"/>
-        </w:rPr>
-        <w:t>1.4 Document Outline</w:t>
-      </w:r>
+        <w:numPr>
+          <w:ilvl w:val="1"/>
+          <w:numId w:val="37"/>
+        </w:numPr>
+      </w:pPr>
+      <w:r>
+        <w:lastRenderedPageBreak/>
+        <w:t>Document Outline</w:t>
+      </w:r>
+    </w:p>
+    <w:p>
+      <w:pPr>
+        <w:pStyle w:val="Section"/>
+      </w:pPr>
+      <w:r>
+        <w:t xml:space="preserve">We </w:t>
+      </w:r>
+      <w:r>
+        <w:t>following a book-like chapter naming and listing for the entire document</w:t>
+      </w:r>
+    </w:p>
+    <w:p>
+      <w:pPr>
+        <w:pStyle w:val="Section"/>
+      </w:pPr>
+      <w:r>
+        <w:t>The lists are always ordered by importance</w:t>
+      </w:r>
+    </w:p>
+    <w:p>
+      <w:pPr>
+        <w:pStyle w:val="Section"/>
+      </w:pPr>
+      <w:r>
+        <w:t>We specify each heading as appropriate (Sections, Paragraphs, subsections etc.)</w:t>
+      </w:r>
+    </w:p>
+    <w:p>
+      <w:pPr>
+        <w:pStyle w:val="Section"/>
+        <w:numPr>
+          <w:ilvl w:val="0"/>
+          <w:numId w:val="0"/>
+        </w:numPr>
+        <w:ind w:left="720" w:hanging="360"/>
+      </w:pPr>
     </w:p>
     <w:p>
       <w:pPr>
@@ -3279,6 +3303,7 @@
         <w:t>Describe how this documentation is structured and what will be discussed in each of the following chapters.</w:t>
       </w:r>
     </w:p>
+    <w:p/>
     <w:p>
       <w:pPr>
         <w:pStyle w:val="paragraph"/>
@@ -3343,39 +3368,21 @@
     <w:p>
       <w:pPr>
         <w:pStyle w:val="Section"/>
-        <w:rPr>
-          <w:rFonts w:asciiTheme="majorBidi" w:hAnsiTheme="majorBidi"/>
-        </w:rPr>
-      </w:pPr>
-      <w:r>
-        <w:rPr>
-          <w:rFonts w:asciiTheme="majorBidi" w:hAnsiTheme="majorBidi"/>
-        </w:rPr>
+      </w:pPr>
+      <w:r>
         <w:t>2</w:t>
       </w:r>
       <w:r>
-        <w:rPr>
-          <w:rFonts w:asciiTheme="majorBidi" w:hAnsiTheme="majorBidi"/>
-        </w:rPr>
         <w:t>.</w:t>
       </w:r>
       <w:r>
-        <w:rPr>
-          <w:rFonts w:asciiTheme="majorBidi" w:hAnsiTheme="majorBidi"/>
-        </w:rPr>
         <w:t>1</w:t>
       </w:r>
       <w:r>
-        <w:rPr>
-          <w:rFonts w:asciiTheme="majorBidi" w:hAnsiTheme="majorBidi"/>
-        </w:rPr>
         <w:t xml:space="preserve"> Project </w:t>
       </w:r>
       <w:bookmarkEnd w:id="13"/>
       <w:r>
-        <w:rPr>
-          <w:rFonts w:asciiTheme="majorBidi" w:hAnsiTheme="majorBidi"/>
-        </w:rPr>
         <w:t>Deliverables</w:t>
       </w:r>
     </w:p>
@@ -3395,14 +3402,8 @@
     <w:p>
       <w:pPr>
         <w:pStyle w:val="Section"/>
-        <w:rPr>
-          <w:rFonts w:asciiTheme="majorBidi" w:hAnsiTheme="majorBidi"/>
-        </w:rPr>
-      </w:pPr>
-      <w:r>
-        <w:rPr>
-          <w:rFonts w:asciiTheme="majorBidi" w:hAnsiTheme="majorBidi"/>
-        </w:rPr>
+      </w:pPr>
+      <w:r>
         <w:t>2.2 Project Tasks</w:t>
       </w:r>
     </w:p>
@@ -3481,6 +3482,7 @@
         </w:numPr>
       </w:pPr>
       <w:r>
+        <w:lastRenderedPageBreak/>
         <w:t xml:space="preserve">development </w:t>
       </w:r>
       <w:r>
@@ -3625,7 +3627,6 @@
         </w:numPr>
       </w:pPr>
       <w:r>
-        <w:lastRenderedPageBreak/>
         <w:t>Testing</w:t>
       </w:r>
     </w:p>
@@ -3706,20 +3707,11 @@
     <w:p>
       <w:pPr>
         <w:pStyle w:val="Section"/>
-        <w:rPr>
-          <w:rFonts w:asciiTheme="majorBidi" w:hAnsiTheme="majorBidi"/>
-        </w:rPr>
-      </w:pPr>
-      <w:r>
-        <w:rPr>
-          <w:rFonts w:asciiTheme="majorBidi" w:hAnsiTheme="majorBidi"/>
-        </w:rPr>
+      </w:pPr>
+      <w:r>
         <w:t>2</w:t>
       </w:r>
       <w:r>
-        <w:rPr>
-          <w:rFonts w:asciiTheme="majorBidi" w:hAnsiTheme="majorBidi"/>
-        </w:rPr>
         <w:t>.3 Roles and Responsibilities</w:t>
       </w:r>
     </w:p>
@@ -3734,25 +3726,16 @@
     <w:p>
       <w:pPr>
         <w:pStyle w:val="Section"/>
-        <w:rPr>
-          <w:rFonts w:asciiTheme="majorBidi" w:hAnsiTheme="majorBidi"/>
-        </w:rPr>
       </w:pPr>
     </w:p>
     <w:p>
       <w:pPr>
         <w:pStyle w:val="Section"/>
-        <w:rPr>
-          <w:rFonts w:asciiTheme="majorBidi" w:hAnsiTheme="majorBidi"/>
-        </w:rPr>
       </w:pPr>
     </w:p>
     <w:p>
       <w:pPr>
         <w:pStyle w:val="Section"/>
-        <w:rPr>
-          <w:rFonts w:asciiTheme="majorBidi" w:hAnsiTheme="majorBidi"/>
-        </w:rPr>
       </w:pPr>
     </w:p>
     <w:tbl>
@@ -3859,6 +3842,7 @@
               <w:pStyle w:val="paragraph"/>
             </w:pPr>
             <w:r>
+              <w:lastRenderedPageBreak/>
               <w:t xml:space="preserve">Admin panel design and implementation </w:t>
             </w:r>
           </w:p>
@@ -4157,7 +4141,6 @@
         <w:rPr>
           <w:b/>
         </w:rPr>
-        <w:lastRenderedPageBreak/>
         <w:t xml:space="preserve">API Planning and Building: </w:t>
       </w:r>
       <w:r>
@@ -4374,20 +4357,11 @@
     <w:p>
       <w:pPr>
         <w:pStyle w:val="Section"/>
-        <w:rPr>
-          <w:rFonts w:asciiTheme="majorBidi" w:hAnsiTheme="majorBidi"/>
-        </w:rPr>
-      </w:pPr>
-      <w:r>
-        <w:rPr>
-          <w:rFonts w:asciiTheme="majorBidi" w:hAnsiTheme="majorBidi"/>
-        </w:rPr>
+      </w:pPr>
+      <w:r>
         <w:t>2</w:t>
       </w:r>
       <w:r>
-        <w:rPr>
-          <w:rFonts w:asciiTheme="majorBidi" w:hAnsiTheme="majorBidi"/>
-        </w:rPr>
         <w:t>.4 Risk Assessment</w:t>
       </w:r>
     </w:p>
@@ -4407,20 +4381,11 @@
     <w:p>
       <w:pPr>
         <w:pStyle w:val="Section"/>
-        <w:rPr>
-          <w:rFonts w:asciiTheme="majorBidi" w:hAnsiTheme="majorBidi"/>
-        </w:rPr>
-      </w:pPr>
-      <w:r>
-        <w:rPr>
-          <w:rFonts w:asciiTheme="majorBidi" w:hAnsiTheme="majorBidi"/>
-        </w:rPr>
+      </w:pPr>
+      <w:r>
         <w:t>2</w:t>
       </w:r>
       <w:r>
-        <w:rPr>
-          <w:rFonts w:asciiTheme="majorBidi" w:hAnsiTheme="majorBidi"/>
-        </w:rPr>
         <w:t>.5 Cost Estimation</w:t>
       </w:r>
     </w:p>
@@ -4443,7 +4408,6 @@
           <w:sz w:val="24"/>
           <w:szCs w:val="24"/>
         </w:rPr>
-        <w:lastRenderedPageBreak/>
         <w:t>MongoDB:  </w:t>
       </w:r>
     </w:p>
@@ -5359,20 +5323,11 @@
     <w:p>
       <w:pPr>
         <w:pStyle w:val="Section"/>
-        <w:rPr>
-          <w:rFonts w:asciiTheme="majorBidi" w:hAnsiTheme="majorBidi"/>
-        </w:rPr>
-      </w:pPr>
-      <w:r>
-        <w:rPr>
-          <w:rFonts w:asciiTheme="majorBidi" w:hAnsiTheme="majorBidi"/>
-        </w:rPr>
+      </w:pPr>
+      <w:r>
         <w:t>2.</w:t>
       </w:r>
       <w:r>
-        <w:rPr>
-          <w:rFonts w:asciiTheme="majorBidi" w:hAnsiTheme="majorBidi"/>
-        </w:rPr>
         <w:t>6 Project Management Tools</w:t>
       </w:r>
     </w:p>
@@ -5471,6 +5426,7 @@
           <w:rFonts w:asciiTheme="majorBidi" w:hAnsiTheme="majorBidi"/>
           <w:color w:val="A6A6A6" w:themeColor="background1" w:themeShade="A6"/>
         </w:rPr>
+        <w:lastRenderedPageBreak/>
         <w:t>Chapter 3</w:t>
       </w:r>
       <w:r>
@@ -5491,87 +5447,53 @@
     <w:p>
       <w:pPr>
         <w:pStyle w:val="Section"/>
-        <w:rPr>
-          <w:rFonts w:asciiTheme="majorBidi" w:hAnsiTheme="majorBidi"/>
-        </w:rPr>
       </w:pPr>
     </w:p>
     <w:p>
       <w:pPr>
         <w:pStyle w:val="Section"/>
-        <w:rPr>
-          <w:rFonts w:asciiTheme="majorBidi" w:hAnsiTheme="majorBidi"/>
-        </w:rPr>
       </w:pPr>
     </w:p>
     <w:p>
       <w:pPr>
         <w:pStyle w:val="Section"/>
-        <w:rPr>
-          <w:rFonts w:asciiTheme="majorBidi" w:hAnsiTheme="majorBidi"/>
-        </w:rPr>
       </w:pPr>
     </w:p>
     <w:p>
       <w:pPr>
         <w:pStyle w:val="Section"/>
-        <w:rPr>
-          <w:rFonts w:asciiTheme="majorBidi" w:hAnsiTheme="majorBidi"/>
-        </w:rPr>
       </w:pPr>
     </w:p>
     <w:p>
       <w:pPr>
         <w:pStyle w:val="Section"/>
-        <w:rPr>
-          <w:rFonts w:asciiTheme="majorBidi" w:hAnsiTheme="majorBidi"/>
-        </w:rPr>
       </w:pPr>
     </w:p>
     <w:p>
       <w:pPr>
         <w:pStyle w:val="Section"/>
-        <w:rPr>
-          <w:rFonts w:asciiTheme="majorBidi" w:hAnsiTheme="majorBidi"/>
-        </w:rPr>
       </w:pPr>
       <w:bookmarkStart w:id="15" w:name="_Toc310349232"/>
       <w:bookmarkStart w:id="16" w:name="_Toc310349230"/>
       <w:r>
-        <w:rPr>
-          <w:rFonts w:asciiTheme="majorBidi" w:hAnsiTheme="majorBidi"/>
-        </w:rPr>
-        <w:lastRenderedPageBreak/>
         <w:t>3</w:t>
       </w:r>
       <w:r>
-        <w:rPr>
-          <w:rFonts w:asciiTheme="majorBidi" w:hAnsiTheme="majorBidi"/>
-        </w:rPr>
         <w:t xml:space="preserve">.1 </w:t>
       </w:r>
       <w:bookmarkEnd w:id="15"/>
       <w:r>
-        <w:rPr>
-          <w:rFonts w:asciiTheme="majorBidi" w:hAnsiTheme="majorBidi"/>
-        </w:rPr>
         <w:t>Stakeholders</w:t>
       </w:r>
     </w:p>
     <w:p>
       <w:pPr>
         <w:pStyle w:val="Section"/>
-        <w:rPr>
-          <w:rFonts w:asciiTheme="majorBidi" w:hAnsiTheme="majorBidi"/>
-        </w:rPr>
       </w:pPr>
     </w:p>
     <w:p>
       <w:pPr>
         <w:pStyle w:val="Section"/>
-        <w:rPr>
-          <w:rFonts w:asciiTheme="majorBidi" w:hAnsiTheme="majorBidi"/>
-        </w:rPr>
       </w:pPr>
     </w:p>
     <w:tbl>
@@ -6017,51 +5939,30 @@
     <w:p>
       <w:pPr>
         <w:pStyle w:val="Section"/>
-        <w:rPr>
-          <w:rFonts w:asciiTheme="majorBidi" w:hAnsiTheme="majorBidi"/>
-        </w:rPr>
       </w:pPr>
     </w:p>
     <w:p>
       <w:pPr>
         <w:pStyle w:val="Section"/>
-        <w:rPr>
-          <w:rFonts w:asciiTheme="majorBidi" w:hAnsiTheme="majorBidi"/>
-        </w:rPr>
       </w:pPr>
       <w:bookmarkStart w:id="17" w:name="_Toc310349231"/>
       <w:r>
-        <w:rPr>
-          <w:rFonts w:asciiTheme="majorBidi" w:hAnsiTheme="majorBidi"/>
-        </w:rPr>
         <w:t>3</w:t>
       </w:r>
       <w:r>
-        <w:rPr>
-          <w:rFonts w:asciiTheme="majorBidi" w:hAnsiTheme="majorBidi"/>
-        </w:rPr>
         <w:t>.2</w:t>
       </w:r>
       <w:bookmarkEnd w:id="17"/>
       <w:r>
-        <w:rPr>
-          <w:rFonts w:asciiTheme="majorBidi" w:hAnsiTheme="majorBidi"/>
-        </w:rPr>
         <w:t xml:space="preserve"> </w:t>
       </w:r>
       <w:r>
-        <w:rPr>
-          <w:rFonts w:asciiTheme="majorBidi" w:hAnsiTheme="majorBidi"/>
-        </w:rPr>
         <w:t>Platform Requirements</w:t>
       </w:r>
     </w:p>
     <w:p>
       <w:pPr>
         <w:pStyle w:val="Section"/>
-        <w:rPr>
-          <w:rFonts w:asciiTheme="majorBidi" w:hAnsiTheme="majorBidi"/>
-        </w:rPr>
       </w:pPr>
     </w:p>
     <w:p>
@@ -6138,28 +6039,17 @@
     <w:p>
       <w:pPr>
         <w:pStyle w:val="Section"/>
-        <w:rPr>
-          <w:rFonts w:asciiTheme="majorBidi" w:hAnsiTheme="majorBidi"/>
-        </w:rPr>
       </w:pPr>
       <w:bookmarkStart w:id="18" w:name="_Toc310349233"/>
       <w:r>
-        <w:rPr>
-          <w:rFonts w:asciiTheme="majorBidi" w:hAnsiTheme="majorBidi"/>
-        </w:rPr>
+        <w:lastRenderedPageBreak/>
         <w:t>3</w:t>
       </w:r>
       <w:r>
-        <w:rPr>
-          <w:rFonts w:asciiTheme="majorBidi" w:hAnsiTheme="majorBidi"/>
-        </w:rPr>
         <w:t>.3</w:t>
       </w:r>
       <w:bookmarkEnd w:id="18"/>
       <w:r>
-        <w:rPr>
-          <w:rFonts w:asciiTheme="majorBidi" w:hAnsiTheme="majorBidi"/>
-        </w:rPr>
         <w:t>Functional Requirements</w:t>
       </w:r>
     </w:p>
@@ -6226,27 +6116,15 @@
     <w:p>
       <w:pPr>
         <w:pStyle w:val="Section"/>
-        <w:rPr>
-          <w:rFonts w:asciiTheme="majorBidi" w:hAnsiTheme="majorBidi"/>
-        </w:rPr>
       </w:pPr>
       <w:bookmarkStart w:id="19" w:name="_Toc310349234"/>
       <w:r>
-        <w:rPr>
-          <w:rFonts w:asciiTheme="majorBidi" w:hAnsiTheme="majorBidi"/>
-        </w:rPr>
         <w:t>3</w:t>
       </w:r>
       <w:r>
-        <w:rPr>
-          <w:rFonts w:asciiTheme="majorBidi" w:hAnsiTheme="majorBidi"/>
-        </w:rPr>
         <w:t>.4</w:t>
       </w:r>
       <w:r>
-        <w:rPr>
-          <w:rFonts w:asciiTheme="majorBidi" w:hAnsiTheme="majorBidi"/>
-        </w:rPr>
         <w:t xml:space="preserve"> Non-Functional Requirements</w:t>
       </w:r>
       <w:bookmarkEnd w:id="19"/>
@@ -6256,7 +6134,6 @@
         <w:pStyle w:val="paragraph"/>
       </w:pPr>
       <w:r>
-        <w:lastRenderedPageBreak/>
         <w:t>Examples of non-functional requirements include</w:t>
       </w:r>
       <w:r>
@@ -6303,33 +6180,18 @@
     <w:p>
       <w:pPr>
         <w:pStyle w:val="Section"/>
-        <w:rPr>
-          <w:rFonts w:asciiTheme="majorBidi" w:hAnsiTheme="majorBidi"/>
-        </w:rPr>
       </w:pPr>
       <w:bookmarkStart w:id="20" w:name="_Toc310349235"/>
       <w:r>
-        <w:rPr>
-          <w:rFonts w:asciiTheme="majorBidi" w:hAnsiTheme="majorBidi"/>
-        </w:rPr>
         <w:t>3</w:t>
       </w:r>
       <w:r>
-        <w:rPr>
-          <w:rFonts w:asciiTheme="majorBidi" w:hAnsiTheme="majorBidi"/>
-        </w:rPr>
         <w:t>.5</w:t>
       </w:r>
       <w:r>
-        <w:rPr>
-          <w:rFonts w:asciiTheme="majorBidi" w:hAnsiTheme="majorBidi"/>
-        </w:rPr>
         <w:t>Other</w:t>
       </w:r>
       <w:r>
-        <w:rPr>
-          <w:rFonts w:asciiTheme="majorBidi" w:hAnsiTheme="majorBidi"/>
-        </w:rPr>
         <w:t xml:space="preserve"> Requirements</w:t>
       </w:r>
       <w:bookmarkEnd w:id="20"/>
@@ -6406,26 +6268,14 @@
     <w:p>
       <w:pPr>
         <w:pStyle w:val="Section"/>
-        <w:rPr>
-          <w:rFonts w:asciiTheme="majorBidi" w:hAnsiTheme="majorBidi"/>
-        </w:rPr>
-      </w:pPr>
-      <w:r>
-        <w:rPr>
-          <w:rFonts w:asciiTheme="majorBidi" w:hAnsiTheme="majorBidi"/>
-        </w:rPr>
+      </w:pPr>
+      <w:r>
         <w:t xml:space="preserve">4.1 </w:t>
       </w:r>
       <w:r>
-        <w:rPr>
-          <w:rFonts w:asciiTheme="majorBidi" w:hAnsiTheme="majorBidi"/>
-        </w:rPr>
         <w:t xml:space="preserve">Logical Model </w:t>
       </w:r>
       <w:r>
-        <w:rPr>
-          <w:rFonts w:asciiTheme="majorBidi" w:hAnsiTheme="majorBidi"/>
-        </w:rPr>
         <w:t>Design</w:t>
       </w:r>
     </w:p>
@@ -6629,26 +6479,14 @@
     <w:p>
       <w:pPr>
         <w:pStyle w:val="Section"/>
-        <w:rPr>
-          <w:rFonts w:asciiTheme="majorBidi" w:hAnsiTheme="majorBidi"/>
-        </w:rPr>
-      </w:pPr>
-      <w:r>
-        <w:rPr>
-          <w:rFonts w:asciiTheme="majorBidi" w:hAnsiTheme="majorBidi"/>
-        </w:rPr>
+      </w:pPr>
+      <w:r>
         <w:t xml:space="preserve">4.2 </w:t>
       </w:r>
       <w:r>
-        <w:rPr>
-          <w:rFonts w:asciiTheme="majorBidi" w:hAnsiTheme="majorBidi"/>
-        </w:rPr>
         <w:t xml:space="preserve">Physical Model </w:t>
       </w:r>
       <w:r>
-        <w:rPr>
-          <w:rFonts w:asciiTheme="majorBidi" w:hAnsiTheme="majorBidi"/>
-        </w:rPr>
         <w:t>Design</w:t>
       </w:r>
     </w:p>
@@ -10448,6 +10286,120 @@
     </w:lvl>
   </w:abstractNum>
   <w:abstractNum w:abstractNumId="32" w15:restartNumberingAfterBreak="0">
+    <w:nsid w:val="70F94B35"/>
+    <w:multiLevelType w:val="hybridMultilevel"/>
+    <w:tmpl w:val="64CEAC78"/>
+    <w:lvl w:ilvl="0" w:tplc="08282BEE">
+      <w:start w:val="1"/>
+      <w:numFmt w:val="bullet"/>
+      <w:pStyle w:val="Section"/>
+      <w:lvlText w:val=""/>
+      <w:lvlJc w:val="left"/>
+      <w:pPr>
+        <w:ind w:left="720" w:hanging="360"/>
+      </w:pPr>
+      <w:rPr>
+        <w:rFonts w:ascii="Symbol" w:hAnsi="Symbol" w:hint="default"/>
+      </w:rPr>
+    </w:lvl>
+    <w:lvl w:ilvl="1" w:tplc="04090003" w:tentative="1">
+      <w:start w:val="1"/>
+      <w:numFmt w:val="bullet"/>
+      <w:lvlText w:val="o"/>
+      <w:lvlJc w:val="left"/>
+      <w:pPr>
+        <w:ind w:left="1440" w:hanging="360"/>
+      </w:pPr>
+      <w:rPr>
+        <w:rFonts w:ascii="Courier New" w:hAnsi="Courier New" w:cs="Courier New" w:hint="default"/>
+      </w:rPr>
+    </w:lvl>
+    <w:lvl w:ilvl="2" w:tplc="04090005" w:tentative="1">
+      <w:start w:val="1"/>
+      <w:numFmt w:val="bullet"/>
+      <w:lvlText w:val=""/>
+      <w:lvlJc w:val="left"/>
+      <w:pPr>
+        <w:ind w:left="2160" w:hanging="360"/>
+      </w:pPr>
+      <w:rPr>
+        <w:rFonts w:ascii="Wingdings" w:hAnsi="Wingdings" w:hint="default"/>
+      </w:rPr>
+    </w:lvl>
+    <w:lvl w:ilvl="3" w:tplc="04090001" w:tentative="1">
+      <w:start w:val="1"/>
+      <w:numFmt w:val="bullet"/>
+      <w:lvlText w:val=""/>
+      <w:lvlJc w:val="left"/>
+      <w:pPr>
+        <w:ind w:left="2880" w:hanging="360"/>
+      </w:pPr>
+      <w:rPr>
+        <w:rFonts w:ascii="Symbol" w:hAnsi="Symbol" w:hint="default"/>
+      </w:rPr>
+    </w:lvl>
+    <w:lvl w:ilvl="4" w:tplc="04090003" w:tentative="1">
+      <w:start w:val="1"/>
+      <w:numFmt w:val="bullet"/>
+      <w:lvlText w:val="o"/>
+      <w:lvlJc w:val="left"/>
+      <w:pPr>
+        <w:ind w:left="3600" w:hanging="360"/>
+      </w:pPr>
+      <w:rPr>
+        <w:rFonts w:ascii="Courier New" w:hAnsi="Courier New" w:cs="Courier New" w:hint="default"/>
+      </w:rPr>
+    </w:lvl>
+    <w:lvl w:ilvl="5" w:tplc="04090005" w:tentative="1">
+      <w:start w:val="1"/>
+      <w:numFmt w:val="bullet"/>
+      <w:lvlText w:val=""/>
+      <w:lvlJc w:val="left"/>
+      <w:pPr>
+        <w:ind w:left="4320" w:hanging="360"/>
+      </w:pPr>
+      <w:rPr>
+        <w:rFonts w:ascii="Wingdings" w:hAnsi="Wingdings" w:hint="default"/>
+      </w:rPr>
+    </w:lvl>
+    <w:lvl w:ilvl="6" w:tplc="04090001" w:tentative="1">
+      <w:start w:val="1"/>
+      <w:numFmt w:val="bullet"/>
+      <w:lvlText w:val=""/>
+      <w:lvlJc w:val="left"/>
+      <w:pPr>
+        <w:ind w:left="5040" w:hanging="360"/>
+      </w:pPr>
+      <w:rPr>
+        <w:rFonts w:ascii="Symbol" w:hAnsi="Symbol" w:hint="default"/>
+      </w:rPr>
+    </w:lvl>
+    <w:lvl w:ilvl="7" w:tplc="04090003" w:tentative="1">
+      <w:start w:val="1"/>
+      <w:numFmt w:val="bullet"/>
+      <w:lvlText w:val="o"/>
+      <w:lvlJc w:val="left"/>
+      <w:pPr>
+        <w:ind w:left="5760" w:hanging="360"/>
+      </w:pPr>
+      <w:rPr>
+        <w:rFonts w:ascii="Courier New" w:hAnsi="Courier New" w:cs="Courier New" w:hint="default"/>
+      </w:rPr>
+    </w:lvl>
+    <w:lvl w:ilvl="8" w:tplc="04090005" w:tentative="1">
+      <w:start w:val="1"/>
+      <w:numFmt w:val="bullet"/>
+      <w:lvlText w:val=""/>
+      <w:lvlJc w:val="left"/>
+      <w:pPr>
+        <w:ind w:left="6480" w:hanging="360"/>
+      </w:pPr>
+      <w:rPr>
+        <w:rFonts w:ascii="Wingdings" w:hAnsi="Wingdings" w:hint="default"/>
+      </w:rPr>
+    </w:lvl>
+  </w:abstractNum>
+  <w:abstractNum w:abstractNumId="33" w15:restartNumberingAfterBreak="0">
     <w:nsid w:val="75A1036B"/>
     <w:multiLevelType w:val="multilevel"/>
     <w:tmpl w:val="9B5CC390"/>
@@ -10573,7 +10525,7 @@
       </w:rPr>
     </w:lvl>
   </w:abstractNum>
-  <w:abstractNum w:abstractNumId="33" w15:restartNumberingAfterBreak="0">
+  <w:abstractNum w:abstractNumId="34" w15:restartNumberingAfterBreak="0">
     <w:nsid w:val="761A03E5"/>
     <w:multiLevelType w:val="hybridMultilevel"/>
     <w:tmpl w:val="1324D0BA"/>
@@ -10686,7 +10638,7 @@
       </w:rPr>
     </w:lvl>
   </w:abstractNum>
-  <w:abstractNum w:abstractNumId="34" w15:restartNumberingAfterBreak="0">
+  <w:abstractNum w:abstractNumId="35" w15:restartNumberingAfterBreak="0">
     <w:nsid w:val="79EA66D2"/>
     <w:multiLevelType w:val="multilevel"/>
     <w:tmpl w:val="9B5CC390"/>
@@ -10812,7 +10764,7 @@
       </w:rPr>
     </w:lvl>
   </w:abstractNum>
-  <w:abstractNum w:abstractNumId="35" w15:restartNumberingAfterBreak="0">
+  <w:abstractNum w:abstractNumId="36" w15:restartNumberingAfterBreak="0">
     <w:nsid w:val="7A3104A6"/>
     <w:multiLevelType w:val="hybridMultilevel"/>
     <w:tmpl w:val="131EC0B8"/>
@@ -10925,7 +10877,7 @@
       </w:rPr>
     </w:lvl>
   </w:abstractNum>
-  <w:abstractNum w:abstractNumId="36" w15:restartNumberingAfterBreak="0">
+  <w:abstractNum w:abstractNumId="37" w15:restartNumberingAfterBreak="0">
     <w:nsid w:val="7CEA00FC"/>
     <w:multiLevelType w:val="multilevel"/>
     <w:tmpl w:val="44DAD2A4"/>
@@ -11038,7 +10990,7 @@
       </w:rPr>
     </w:lvl>
   </w:abstractNum>
-  <w:abstractNum w:abstractNumId="37" w15:restartNumberingAfterBreak="0">
+  <w:abstractNum w:abstractNumId="38" w15:restartNumberingAfterBreak="0">
     <w:nsid w:val="7D7C484C"/>
     <w:multiLevelType w:val="hybridMultilevel"/>
     <w:tmpl w:val="AFEA2284"/>
@@ -11167,7 +11119,7 @@
     <w:abstractNumId w:val="4"/>
   </w:num>
   <w:num w:numId="6">
-    <w:abstractNumId w:val="34"/>
+    <w:abstractNumId w:val="35"/>
   </w:num>
   <w:num w:numId="7">
     <w:abstractNumId w:val="18"/>
@@ -11182,7 +11134,7 @@
     <w:abstractNumId w:val="8"/>
   </w:num>
   <w:num w:numId="11">
-    <w:abstractNumId w:val="36"/>
+    <w:abstractNumId w:val="37"/>
   </w:num>
   <w:num w:numId="12">
     <w:abstractNumId w:val="23"/>
@@ -11197,7 +11149,7 @@
     <w:abstractNumId w:val="29"/>
   </w:num>
   <w:num w:numId="16">
-    <w:abstractNumId w:val="32"/>
+    <w:abstractNumId w:val="33"/>
   </w:num>
   <w:num w:numId="17">
     <w:abstractNumId w:val="31"/>
@@ -11212,7 +11164,7 @@
     <w:abstractNumId w:val="30"/>
   </w:num>
   <w:num w:numId="21">
-    <w:abstractNumId w:val="35"/>
+    <w:abstractNumId w:val="36"/>
   </w:num>
   <w:num w:numId="22">
     <w:abstractNumId w:val="21"/>
@@ -11236,7 +11188,7 @@
     <w:abstractNumId w:val="16"/>
   </w:num>
   <w:num w:numId="29">
-    <w:abstractNumId w:val="37"/>
+    <w:abstractNumId w:val="38"/>
   </w:num>
   <w:num w:numId="30">
     <w:abstractNumId w:val="5"/>
@@ -11251,7 +11203,7 @@
     <w:abstractNumId w:val="6"/>
   </w:num>
   <w:num w:numId="34">
-    <w:abstractNumId w:val="33"/>
+    <w:abstractNumId w:val="34"/>
   </w:num>
   <w:num w:numId="35">
     <w:abstractNumId w:val="28"/>
@@ -11267,6 +11219,9 @@
   </w:num>
   <w:num w:numId="39">
     <w:abstractNumId w:val="17"/>
+  </w:num>
+  <w:num w:numId="40">
+    <w:abstractNumId w:val="32"/>
   </w:num>
 </w:numbering>
 </file>
@@ -11914,11 +11869,14 @@
     <w:name w:val="Section"/>
     <w:autoRedefine/>
     <w:qFormat/>
-    <w:rsid w:val="00C71E88"/>
+    <w:rsid w:val="00FC7714"/>
+    <w:pPr>
+      <w:numPr>
+        <w:numId w:val="40"/>
+      </w:numPr>
+    </w:pPr>
     <w:rPr>
-      <w:rFonts w:ascii="Cambria" w:eastAsiaTheme="majorEastAsia" w:hAnsi="Cambria" w:cstheme="majorBidi"/>
-      <w:b/>
-      <w:bCs/>
+      <w:rFonts w:asciiTheme="majorBidi" w:eastAsiaTheme="majorEastAsia" w:hAnsiTheme="majorBidi" w:cstheme="majorBidi"/>
       <w:color w:val="000000"/>
       <w:sz w:val="28"/>
       <w:szCs w:val="32"/>

--- a/Anime Project.docx
+++ b/Anime Project.docx
@@ -332,7 +332,7 @@
           <w:sz w:val="28"/>
           <w:szCs w:val="28"/>
         </w:rPr>
-        <w:t>Dr. Ammar Odeh</w:t>
+        <w:t>Prof. Walid Salameh</w:t>
       </w:r>
     </w:p>
     <w:p>
@@ -672,29 +672,6 @@
         <w:pStyle w:val="paragraph"/>
       </w:pPr>
       <w:r>
-        <w:t>We would like to thank Dr. Ammar Odeh for being the most creative, supportive, and most intellectual</w:t>
-      </w:r>
-      <w:r>
-        <w:t xml:space="preserve"> real</w:t>
-      </w:r>
-      <w:r>
-        <w:t xml:space="preserve"> teacher we </w:t>
-      </w:r>
-      <w:r>
-        <w:t xml:space="preserve">have </w:t>
-      </w:r>
-      <w:r>
-        <w:t>ever had</w:t>
-      </w:r>
-      <w:r>
-        <w:t>.</w:t>
-      </w:r>
-    </w:p>
-    <w:p>
-      <w:pPr>
-        <w:pStyle w:val="paragraph"/>
-      </w:pPr>
-      <w:r>
         <w:t>The idea itself was originated from Mutlaq Alsadeed and was discussed with Yazan Farrah to enhance the idea, otherwise no one helped us.</w:t>
       </w:r>
     </w:p>
@@ -1181,25 +1158,7 @@
           <w:i/>
           <w:sz w:val="24"/>
         </w:rPr>
-        <w:t xml:space="preserve">Insert &gt;&gt; Index </w:t>
-      </w:r>
-      <w:proofErr w:type="gramStart"/>
-      <w:r>
-        <w:rPr>
-          <w:rFonts w:asciiTheme="majorBidi" w:hAnsiTheme="majorBidi" w:cstheme="majorBidi"/>
-          <w:i/>
-          <w:sz w:val="24"/>
-        </w:rPr>
-        <w:t>And</w:t>
-      </w:r>
-      <w:proofErr w:type="gramEnd"/>
-      <w:r>
-        <w:rPr>
-          <w:rFonts w:asciiTheme="majorBidi" w:hAnsiTheme="majorBidi" w:cstheme="majorBidi"/>
-          <w:i/>
-          <w:sz w:val="24"/>
-        </w:rPr>
-        <w:t xml:space="preserve"> Tables&gt;&gt; Table of Contents</w:t>
+        <w:t>Insert &gt;&gt; Index And Tables&gt;&gt; Table of Contents</w:t>
       </w:r>
       <w:r>
         <w:rPr>
@@ -1462,25 +1421,7 @@
           <w:i/>
           <w:sz w:val="24"/>
         </w:rPr>
-        <w:t xml:space="preserve">Insert &gt;&gt; Index </w:t>
-      </w:r>
-      <w:proofErr w:type="gramStart"/>
-      <w:r>
-        <w:rPr>
-          <w:rFonts w:asciiTheme="majorBidi" w:hAnsiTheme="majorBidi" w:cstheme="majorBidi"/>
-          <w:i/>
-          <w:sz w:val="24"/>
-        </w:rPr>
-        <w:t>And</w:t>
-      </w:r>
-      <w:proofErr w:type="gramEnd"/>
-      <w:r>
-        <w:rPr>
-          <w:rFonts w:asciiTheme="majorBidi" w:hAnsiTheme="majorBidi" w:cstheme="majorBidi"/>
-          <w:i/>
-          <w:sz w:val="24"/>
-        </w:rPr>
-        <w:t xml:space="preserve"> Tables&gt;&gt; Table of Figures.</w:t>
+        <w:t>Insert &gt;&gt; Index And Tables&gt;&gt; Table of Figures.</w:t>
       </w:r>
       <w:r>
         <w:rPr>
@@ -1719,25 +1660,7 @@
           <w:i/>
           <w:sz w:val="24"/>
         </w:rPr>
-        <w:t xml:space="preserve">Insert &gt;&gt; Index </w:t>
-      </w:r>
-      <w:proofErr w:type="gramStart"/>
-      <w:r>
-        <w:rPr>
-          <w:rFonts w:asciiTheme="majorBidi" w:hAnsiTheme="majorBidi" w:cstheme="majorBidi"/>
-          <w:i/>
-          <w:sz w:val="24"/>
-        </w:rPr>
-        <w:t>And</w:t>
-      </w:r>
-      <w:proofErr w:type="gramEnd"/>
-      <w:r>
-        <w:rPr>
-          <w:rFonts w:asciiTheme="majorBidi" w:hAnsiTheme="majorBidi" w:cstheme="majorBidi"/>
-          <w:i/>
-          <w:sz w:val="24"/>
-        </w:rPr>
-        <w:t xml:space="preserve"> Tables&gt;&gt; Table of Figures.</w:t>
+        <w:t>Insert &gt;&gt; Index And Tables&gt;&gt; Table of Figures.</w:t>
       </w:r>
       <w:r>
         <w:rPr>
@@ -2035,6 +1958,11 @@
     <w:p>
       <w:pPr>
         <w:pStyle w:val="Subsection"/>
+        <w:numPr>
+          <w:ilvl w:val="0"/>
+          <w:numId w:val="0"/>
+        </w:numPr>
+        <w:ind w:left="720" w:hanging="720"/>
       </w:pPr>
     </w:p>
     <w:p>
@@ -2164,11 +2092,6 @@
     </w:p>
     <w:p>
       <w:pPr>
-        <w:pStyle w:val="Section"/>
-      </w:pPr>
-    </w:p>
-    <w:p>
-      <w:pPr>
         <w:pStyle w:val="paragraph"/>
       </w:pPr>
       <w:r>
@@ -2341,11 +2264,21 @@
     <w:p>
       <w:pPr>
         <w:pStyle w:val="Subsection"/>
+        <w:numPr>
+          <w:ilvl w:val="0"/>
+          <w:numId w:val="0"/>
+        </w:numPr>
+        <w:ind w:left="720" w:hanging="720"/>
       </w:pPr>
     </w:p>
     <w:p>
       <w:pPr>
         <w:pStyle w:val="Section"/>
+        <w:numPr>
+          <w:ilvl w:val="0"/>
+          <w:numId w:val="0"/>
+        </w:numPr>
+        <w:ind w:left="720" w:hanging="360"/>
       </w:pPr>
     </w:p>
     <w:p>
@@ -2383,6 +2316,7 @@
       </w:pPr>
       <w:bookmarkStart w:id="12" w:name="_Toc310349227"/>
       <w:r>
+        <w:lastRenderedPageBreak/>
         <w:t>Related Work</w:t>
       </w:r>
       <w:bookmarkEnd w:id="12"/>
@@ -2578,11 +2512,9 @@
       <w:r>
         <w:t xml:space="preserve">The </w:t>
       </w:r>
-      <w:proofErr w:type="gramStart"/>
       <w:r>
         <w:t>communities</w:t>
       </w:r>
-      <w:proofErr w:type="gramEnd"/>
       <w:r>
         <w:t xml:space="preserve"> button </w:t>
       </w:r>
@@ -3141,15 +3073,16 @@
     <w:p>
       <w:pPr>
         <w:pStyle w:val="paragraph"/>
+        <w:jc w:val="center"/>
       </w:pPr>
       <w:r>
         <w:rPr>
           <w:noProof/>
         </w:rPr>
         <w:drawing>
-          <wp:inline distT="0" distB="0" distL="0" distR="0" wp14:anchorId="5945C0E6" wp14:editId="64062925">
-            <wp:extent cx="6296645" cy="3542030"/>
-            <wp:effectExtent l="0" t="0" r="9525" b="1270"/>
+          <wp:inline distT="0" distB="0" distL="0" distR="0" wp14:anchorId="5945C0E6" wp14:editId="0CF611D9">
+            <wp:extent cx="1356915" cy="2763671"/>
+            <wp:effectExtent l="0" t="0" r="0" b="0"/>
             <wp:docPr id="10" name="Picture 10"/>
             <wp:cNvGraphicFramePr>
               <a:graphicFrameLocks xmlns:a="http://schemas.openxmlformats.org/drawingml/2006/main" noChangeAspect="1"/>
@@ -3161,7 +3094,7 @@
                     <pic:cNvPr id="10" name="Picture 10"/>
                     <pic:cNvPicPr/>
                   </pic:nvPicPr>
-                  <pic:blipFill>
+                  <pic:blipFill rotWithShape="1">
                     <a:blip r:embed="rId15">
                       <a:extLst>
                         <a:ext uri="{28A0092B-C50C-407E-A947-70E740481C1C}">
@@ -3169,18 +3102,25 @@
                         </a:ext>
                       </a:extLst>
                     </a:blip>
-                    <a:stretch>
-                      <a:fillRect/>
-                    </a:stretch>
+                    <a:srcRect l="38698" t="7712" r="39738" b="14212"/>
+                    <a:stretch/>
                   </pic:blipFill>
-                  <pic:spPr>
+                  <pic:spPr bwMode="auto">
                     <a:xfrm>
                       <a:off x="0" y="0"/>
-                      <a:ext cx="6296645" cy="3542030"/>
+                      <a:ext cx="1357812" cy="2765498"/>
                     </a:xfrm>
                     <a:prstGeom prst="rect">
                       <a:avLst/>
                     </a:prstGeom>
+                    <a:ln>
+                      <a:noFill/>
+                    </a:ln>
+                    <a:extLst>
+                      <a:ext uri="{53640926-AAD7-44D8-BBD7-CCE9431645EC}">
+                        <a14:shadowObscured xmlns:a14="http://schemas.microsoft.com/office/drawing/2010/main"/>
+                      </a:ext>
+                    </a:extLst>
                   </pic:spPr>
                 </pic:pic>
               </a:graphicData>
@@ -3247,6 +3187,16 @@
     </w:p>
     <w:p>
       <w:pPr>
+        <w:pStyle w:val="paragraph"/>
+      </w:pPr>
+    </w:p>
+    <w:p>
+      <w:pPr>
+        <w:pStyle w:val="paragraph"/>
+      </w:pPr>
+    </w:p>
+    <w:p>
+      <w:pPr>
         <w:pStyle w:val="Section"/>
         <w:numPr>
           <w:ilvl w:val="1"/>
@@ -3263,7 +3213,13 @@
         <w:pStyle w:val="Section"/>
       </w:pPr>
       <w:r>
-        <w:t xml:space="preserve">We </w:t>
+        <w:t>We</w:t>
+      </w:r>
+      <w:r>
+        <w:t xml:space="preserve"> are</w:t>
+      </w:r>
+      <w:r>
+        <w:t xml:space="preserve"> </w:t>
       </w:r>
       <w:r>
         <w:t>following a book-like chapter naming and listing for the entire document</w:t>
@@ -3452,14 +3408,12 @@
       <w:r>
         <w:t xml:space="preserve"> </w:t>
       </w:r>
-      <w:proofErr w:type="gramStart"/>
       <w:r>
         <w:t>etc.</w:t>
       </w:r>
       <w:r>
         <w:t xml:space="preserve">  )</w:t>
       </w:r>
-      <w:proofErr w:type="gramEnd"/>
     </w:p>
     <w:p>
       <w:pPr>
@@ -3470,6 +3424,7 @@
         </w:numPr>
       </w:pPr>
       <w:r>
+        <w:lastRenderedPageBreak/>
         <w:t xml:space="preserve">requirement modeling, </w:t>
       </w:r>
     </w:p>
@@ -3482,22 +3437,13 @@
         </w:numPr>
       </w:pPr>
       <w:r>
-        <w:lastRenderedPageBreak/>
         <w:t xml:space="preserve">development </w:t>
       </w:r>
       <w:r>
         <w:t>strategy</w:t>
       </w:r>
       <w:r>
-        <w:t xml:space="preserve"> (</w:t>
-      </w:r>
-      <w:proofErr w:type="gramStart"/>
-      <w:r>
-        <w:t>e.g.</w:t>
-      </w:r>
-      <w:proofErr w:type="gramEnd"/>
-      <w:r>
-        <w:t xml:space="preserve"> hardware, software tools, programming language use</w:t>
+        <w:t xml:space="preserve"> (e.g. hardware, software tools, programming language use</w:t>
       </w:r>
       <w:r>
         <w:t>, etc</w:t>
@@ -3515,15 +3461,7 @@
         </w:numPr>
       </w:pPr>
       <w:r>
-        <w:t>any other relevant analysis task (</w:t>
-      </w:r>
-      <w:proofErr w:type="gramStart"/>
-      <w:r>
-        <w:t>e.g.</w:t>
-      </w:r>
-      <w:proofErr w:type="gramEnd"/>
-      <w:r>
-        <w:t xml:space="preserve"> distribute a survey, interview</w:t>
+        <w:t>any other relevant analysis task (e.g. distribute a survey, interview</w:t>
       </w:r>
       <w:r>
         <w:t>, etc.</w:t>
@@ -3607,15 +3545,7 @@
         <w:t xml:space="preserve"> </w:t>
       </w:r>
       <w:r>
-        <w:t>(</w:t>
-      </w:r>
-      <w:proofErr w:type="gramStart"/>
-      <w:r>
-        <w:t>e.g.</w:t>
-      </w:r>
-      <w:proofErr w:type="gramEnd"/>
-      <w:r>
-        <w:t xml:space="preserve"> develop a web-service)</w:t>
+        <w:t>(e.g. develop a web-service)</w:t>
       </w:r>
     </w:p>
     <w:p>
@@ -3645,15 +3575,7 @@
         <w:t xml:space="preserve"> </w:t>
       </w:r>
       <w:r>
-        <w:t>(</w:t>
-      </w:r>
-      <w:proofErr w:type="gramStart"/>
-      <w:r>
-        <w:t>e.g.</w:t>
-      </w:r>
-      <w:proofErr w:type="gramEnd"/>
-      <w:r>
-        <w:t xml:space="preserve"> prepare a requirements document),</w:t>
+        <w:t>(e.g. prepare a requirements document),</w:t>
       </w:r>
     </w:p>
     <w:p>
@@ -3707,6 +3629,11 @@
     <w:p>
       <w:pPr>
         <w:pStyle w:val="Section"/>
+        <w:numPr>
+          <w:ilvl w:val="0"/>
+          <w:numId w:val="0"/>
+        </w:numPr>
+        <w:ind w:left="720" w:hanging="360"/>
       </w:pPr>
       <w:r>
         <w:t>2</w:t>
@@ -3726,16 +3653,10 @@
     <w:p>
       <w:pPr>
         <w:pStyle w:val="Section"/>
-      </w:pPr>
-    </w:p>
-    <w:p>
-      <w:pPr>
-        <w:pStyle w:val="Section"/>
-      </w:pPr>
-    </w:p>
-    <w:p>
-      <w:pPr>
-        <w:pStyle w:val="Section"/>
+        <w:numPr>
+          <w:ilvl w:val="0"/>
+          <w:numId w:val="0"/>
+        </w:numPr>
       </w:pPr>
     </w:p>
     <w:tbl>
@@ -3842,7 +3763,6 @@
               <w:pStyle w:val="paragraph"/>
             </w:pPr>
             <w:r>
-              <w:lastRenderedPageBreak/>
               <w:t xml:space="preserve">Admin panel design and implementation </w:t>
             </w:r>
           </w:p>
@@ -3899,6 +3819,7 @@
               <w:pStyle w:val="paragraph"/>
             </w:pPr>
             <w:r>
+              <w:lastRenderedPageBreak/>
               <w:t>Database Design</w:t>
             </w:r>
           </w:p>
@@ -5447,31 +5368,11 @@
     <w:p>
       <w:pPr>
         <w:pStyle w:val="Section"/>
-      </w:pPr>
-    </w:p>
-    <w:p>
-      <w:pPr>
-        <w:pStyle w:val="Section"/>
-      </w:pPr>
-    </w:p>
-    <w:p>
-      <w:pPr>
-        <w:pStyle w:val="Section"/>
-      </w:pPr>
-    </w:p>
-    <w:p>
-      <w:pPr>
-        <w:pStyle w:val="Section"/>
-      </w:pPr>
-    </w:p>
-    <w:p>
-      <w:pPr>
-        <w:pStyle w:val="Section"/>
-      </w:pPr>
-    </w:p>
-    <w:p>
-      <w:pPr>
-        <w:pStyle w:val="Section"/>
+        <w:numPr>
+          <w:ilvl w:val="0"/>
+          <w:numId w:val="0"/>
+        </w:numPr>
+        <w:ind w:left="720" w:hanging="360"/>
       </w:pPr>
       <w:bookmarkStart w:id="15" w:name="_Toc310349232"/>
       <w:bookmarkStart w:id="16" w:name="_Toc310349230"/>
@@ -5485,16 +5386,6 @@
       <w:r>
         <w:t>Stakeholders</w:t>
       </w:r>
-    </w:p>
-    <w:p>
-      <w:pPr>
-        <w:pStyle w:val="Section"/>
-      </w:pPr>
-    </w:p>
-    <w:p>
-      <w:pPr>
-        <w:pStyle w:val="Section"/>
-      </w:pPr>
     </w:p>
     <w:tbl>
       <w:tblPr>
@@ -5888,147 +5779,219 @@
     </w:p>
     <w:p>
       <w:pPr>
-        <w:spacing w:after="0" w:line="240" w:lineRule="auto"/>
-        <w:textAlignment w:val="baseline"/>
-        <w:rPr>
-          <w:rFonts w:ascii="Segoe UI" w:eastAsia="Times New Roman" w:hAnsi="Segoe UI" w:cs="Segoe UI"/>
-          <w:b/>
-          <w:bCs/>
-          <w:color w:val="000000"/>
-          <w:sz w:val="18"/>
-          <w:szCs w:val="18"/>
-        </w:rPr>
-      </w:pPr>
-      <w:r>
-        <w:rPr>
-          <w:rFonts w:ascii="Cambria" w:eastAsia="Times New Roman" w:hAnsi="Cambria" w:cs="Segoe UI"/>
-          <w:b/>
-          <w:bCs/>
-          <w:color w:val="000000"/>
-          <w:sz w:val="28"/>
-          <w:szCs w:val="28"/>
-        </w:rPr>
-        <w:t> </w:t>
-      </w:r>
-    </w:p>
-    <w:p>
-      <w:pPr>
-        <w:spacing w:after="0" w:line="240" w:lineRule="auto"/>
-        <w:textAlignment w:val="baseline"/>
-        <w:rPr>
-          <w:rFonts w:ascii="Segoe UI" w:eastAsia="Times New Roman" w:hAnsi="Segoe UI" w:cs="Segoe UI"/>
-          <w:b/>
-          <w:bCs/>
-          <w:color w:val="000000"/>
-          <w:sz w:val="18"/>
-          <w:szCs w:val="18"/>
-        </w:rPr>
-      </w:pPr>
-      <w:r>
-        <w:rPr>
-          <w:rFonts w:ascii="Cambria" w:eastAsia="Times New Roman" w:hAnsi="Cambria" w:cs="Segoe UI"/>
-          <w:b/>
-          <w:bCs/>
-          <w:color w:val="000000"/>
-          <w:sz w:val="28"/>
-          <w:szCs w:val="28"/>
-        </w:rPr>
-        <w:t> </w:t>
-      </w:r>
-    </w:p>
-    <w:p>
-      <w:pPr>
         <w:pStyle w:val="Section"/>
       </w:pPr>
+      <w:bookmarkStart w:id="17" w:name="_Toc310349231"/>
+      <w:r>
+        <w:t>3</w:t>
+      </w:r>
+      <w:r>
+        <w:t>.2</w:t>
+      </w:r>
+      <w:bookmarkEnd w:id="17"/>
+      <w:r>
+        <w:t xml:space="preserve"> </w:t>
+      </w:r>
+      <w:r>
+        <w:t>Platform Requirements</w:t>
+      </w:r>
+    </w:p>
+    <w:p>
+      <w:pPr>
+        <w:pStyle w:val="paragraph"/>
+      </w:pPr>
+      <w:r>
+        <w:t xml:space="preserve">Specify the </w:t>
+      </w:r>
+      <w:r>
+        <w:rPr>
+          <w:i/>
+        </w:rPr>
+        <w:t>software</w:t>
+      </w:r>
+      <w:r>
+        <w:t xml:space="preserve"> and </w:t>
+      </w:r>
+      <w:r>
+        <w:rPr>
+          <w:i/>
+        </w:rPr>
+        <w:t>hardware</w:t>
+      </w:r>
+      <w:r>
+        <w:t xml:space="preserve"> requirements for running the system.</w:t>
+      </w:r>
+      <w:r>
+        <w:t xml:space="preserve"> </w:t>
+      </w:r>
+      <w:r>
+        <w:t>Clearly mention which requirements are a must and which are only recommended.</w:t>
+      </w:r>
+    </w:p>
+    <w:p>
+      <w:pPr>
+        <w:pStyle w:val="paragraph"/>
+      </w:pPr>
+      <w:r>
+        <w:t xml:space="preserve">For systems that are made of sub-systems (e.g. a client side and a server side), make sure to list the requirements for each sub-system separately. For example, the </w:t>
+      </w:r>
+      <w:r>
+        <w:t>client</w:t>
+      </w:r>
+      <w:r>
+        <w:t xml:space="preserve"> may </w:t>
+      </w:r>
+      <w:r>
+        <w:t>need</w:t>
+      </w:r>
+      <w:r>
+        <w:t xml:space="preserve"> a browser to use the system, whereas the server may require different (more demanding) software and hardware requirements in order </w:t>
+      </w:r>
+      <w:r>
+        <w:t>to respond to the client requests</w:t>
+      </w:r>
+      <w:r>
+        <w:t>.</w:t>
+      </w:r>
+    </w:p>
+    <w:p>
+      <w:pPr>
+        <w:pStyle w:val="paragraph"/>
+      </w:pPr>
     </w:p>
     <w:p>
       <w:pPr>
         <w:pStyle w:val="Section"/>
       </w:pPr>
-      <w:bookmarkStart w:id="17" w:name="_Toc310349231"/>
+      <w:bookmarkStart w:id="18" w:name="_Toc310349233"/>
       <w:r>
         <w:t>3</w:t>
       </w:r>
       <w:r>
-        <w:t>.2</w:t>
-      </w:r>
-      <w:bookmarkEnd w:id="17"/>
-      <w:r>
-        <w:t xml:space="preserve"> </w:t>
-      </w:r>
-      <w:r>
-        <w:t>Platform Requirements</w:t>
-      </w:r>
+        <w:t>.3</w:t>
+      </w:r>
+      <w:bookmarkEnd w:id="18"/>
+      <w:r>
+        <w:t>Functional Requirements</w:t>
+      </w:r>
+    </w:p>
+    <w:p>
+      <w:pPr>
+        <w:pStyle w:val="paragraph"/>
+      </w:pPr>
+      <w:r>
+        <w:t xml:space="preserve">Provide a detailed list of </w:t>
+      </w:r>
+      <w:r>
+        <w:t xml:space="preserve">all </w:t>
+      </w:r>
+      <w:r>
+        <w:t xml:space="preserve">the </w:t>
+      </w:r>
+      <w:r>
+        <w:t>functional requirements of the system</w:t>
+      </w:r>
+      <w:r>
+        <w:t xml:space="preserve">. </w:t>
+      </w:r>
+      <w:r>
+        <w:t>For each requirement,</w:t>
+      </w:r>
+      <w:r>
+        <w:t xml:space="preserve"> specify exactly what the input, </w:t>
+      </w:r>
+      <w:r>
+        <w:t>outpu</w:t>
+      </w:r>
+      <w:r>
+        <w:t xml:space="preserve">t, processes and </w:t>
+      </w:r>
+      <w:r>
+        <w:t>main constraints</w:t>
+      </w:r>
+      <w:r>
+        <w:t xml:space="preserve"> are</w:t>
+      </w:r>
+      <w:r>
+        <w:t>. Mark also each requirement as either recommended or essential.</w:t>
+      </w:r>
+    </w:p>
+    <w:p>
+      <w:pPr>
+        <w:pStyle w:val="paragraph"/>
+      </w:pPr>
+      <w:r>
+        <w:t>Use a table that contains a numbered list of the requirements and their related information. This will facilitate understanding the requirements and referencing them in the proceeding sections an</w:t>
+      </w:r>
+      <w:r>
+        <w:t>d</w:t>
+      </w:r>
+      <w:r>
+        <w:t xml:space="preserve"> chapters.</w:t>
+      </w:r>
+    </w:p>
+    <w:p>
+      <w:pPr>
+        <w:pStyle w:val="paragraph"/>
+      </w:pPr>
     </w:p>
     <w:p>
       <w:pPr>
         <w:pStyle w:val="Section"/>
       </w:pPr>
-    </w:p>
-    <w:p>
-      <w:pPr>
-        <w:pStyle w:val="paragraph"/>
-      </w:pPr>
-      <w:r>
-        <w:t xml:space="preserve">Specify the </w:t>
-      </w:r>
-      <w:r>
-        <w:rPr>
-          <w:i/>
-        </w:rPr>
-        <w:t>software</w:t>
-      </w:r>
-      <w:r>
-        <w:t xml:space="preserve"> and </w:t>
-      </w:r>
-      <w:r>
-        <w:rPr>
-          <w:i/>
-        </w:rPr>
-        <w:t>hardware</w:t>
-      </w:r>
-      <w:r>
-        <w:t xml:space="preserve"> requirements for running the system.</w:t>
-      </w:r>
-      <w:r>
-        <w:t xml:space="preserve"> </w:t>
-      </w:r>
-      <w:r>
-        <w:t>Clearly mention which requirements are a must and which are only recommended.</w:t>
-      </w:r>
-    </w:p>
-    <w:p>
-      <w:pPr>
-        <w:pStyle w:val="paragraph"/>
-      </w:pPr>
-      <w:r>
-        <w:t>For systems that are made of sub-systems (</w:t>
-      </w:r>
-      <w:proofErr w:type="gramStart"/>
-      <w:r>
-        <w:t>e.g.</w:t>
-      </w:r>
-      <w:proofErr w:type="gramEnd"/>
-      <w:r>
-        <w:t xml:space="preserve"> a client side and a server side), make sure to list the requirements for each sub-system separately. For example, the </w:t>
-      </w:r>
-      <w:r>
-        <w:t>client</w:t>
-      </w:r>
-      <w:r>
-        <w:t xml:space="preserve"> may </w:t>
-      </w:r>
-      <w:r>
-        <w:t>need</w:t>
-      </w:r>
-      <w:r>
-        <w:t xml:space="preserve"> a browser to use the system, whereas the server may require different (more demanding) software and hardware requirements in order </w:t>
-      </w:r>
-      <w:r>
-        <w:t>to respond to the client requests</w:t>
-      </w:r>
-      <w:r>
-        <w:t>.</w:t>
+      <w:bookmarkStart w:id="19" w:name="_Toc310349234"/>
+      <w:r>
+        <w:t>3</w:t>
+      </w:r>
+      <w:r>
+        <w:t>.4</w:t>
+      </w:r>
+      <w:r>
+        <w:t xml:space="preserve"> Non-Functional Requirements</w:t>
+      </w:r>
+      <w:bookmarkEnd w:id="19"/>
+    </w:p>
+    <w:p>
+      <w:pPr>
+        <w:pStyle w:val="paragraph"/>
+      </w:pPr>
+      <w:r>
+        <w:t>Examples of non-functional requirements include</w:t>
+      </w:r>
+      <w:r>
+        <w:t>:</w:t>
+      </w:r>
+      <w:r>
+        <w:t xml:space="preserve"> requirements related to performanc</w:t>
+      </w:r>
+      <w:r>
+        <w:t>e, storage limits, code quality</w:t>
+      </w:r>
+      <w:r>
+        <w:t>, documentati</w:t>
+      </w:r>
+      <w:r>
+        <w:t xml:space="preserve">on, accessibility, security, </w:t>
+      </w:r>
+      <w:r>
+        <w:t xml:space="preserve">reliability, </w:t>
+      </w:r>
+      <w:r>
+        <w:t xml:space="preserve">scalability, </w:t>
+      </w:r>
+      <w:r>
+        <w:t xml:space="preserve">portability, </w:t>
+      </w:r>
+      <w:r>
+        <w:t>user interface ease-of-use, etc.</w:t>
+      </w:r>
+    </w:p>
+    <w:p>
+      <w:pPr>
+        <w:pStyle w:val="paragraph"/>
+      </w:pPr>
+      <w:r>
+        <w:t>Provide an example for each non-functional requirement in your system</w:t>
       </w:r>
     </w:p>
     <w:p>
@@ -6040,152 +6003,12 @@
       <w:pPr>
         <w:pStyle w:val="Section"/>
       </w:pPr>
-      <w:bookmarkStart w:id="18" w:name="_Toc310349233"/>
+      <w:bookmarkStart w:id="20" w:name="_Toc310349235"/>
       <w:r>
         <w:lastRenderedPageBreak/>
         <w:t>3</w:t>
       </w:r>
       <w:r>
-        <w:t>.3</w:t>
-      </w:r>
-      <w:bookmarkEnd w:id="18"/>
-      <w:r>
-        <w:t>Functional Requirements</w:t>
-      </w:r>
-    </w:p>
-    <w:p>
-      <w:pPr>
-        <w:pStyle w:val="paragraph"/>
-      </w:pPr>
-      <w:r>
-        <w:t xml:space="preserve">Provide a detailed list of </w:t>
-      </w:r>
-      <w:r>
-        <w:t xml:space="preserve">all </w:t>
-      </w:r>
-      <w:r>
-        <w:t xml:space="preserve">the </w:t>
-      </w:r>
-      <w:r>
-        <w:t>functional requirements of the system</w:t>
-      </w:r>
-      <w:r>
-        <w:t xml:space="preserve">. </w:t>
-      </w:r>
-      <w:r>
-        <w:t>For each requirement,</w:t>
-      </w:r>
-      <w:r>
-        <w:t xml:space="preserve"> specify exactly what the input, </w:t>
-      </w:r>
-      <w:r>
-        <w:t>outpu</w:t>
-      </w:r>
-      <w:r>
-        <w:t xml:space="preserve">t, processes and </w:t>
-      </w:r>
-      <w:r>
-        <w:t>main constraints</w:t>
-      </w:r>
-      <w:r>
-        <w:t xml:space="preserve"> are</w:t>
-      </w:r>
-      <w:r>
-        <w:t>. Mark also each requirement as either recommended or essential.</w:t>
-      </w:r>
-    </w:p>
-    <w:p>
-      <w:pPr>
-        <w:pStyle w:val="paragraph"/>
-      </w:pPr>
-      <w:r>
-        <w:t>Use a table that contains a numbered list of the requirements and their related information. This will facilitate understanding the requirements and referencing them in the proceeding sections an</w:t>
-      </w:r>
-      <w:r>
-        <w:t>d</w:t>
-      </w:r>
-      <w:r>
-        <w:t xml:space="preserve"> chapters.</w:t>
-      </w:r>
-    </w:p>
-    <w:p>
-      <w:pPr>
-        <w:pStyle w:val="paragraph"/>
-      </w:pPr>
-    </w:p>
-    <w:p>
-      <w:pPr>
-        <w:pStyle w:val="Section"/>
-      </w:pPr>
-      <w:bookmarkStart w:id="19" w:name="_Toc310349234"/>
-      <w:r>
-        <w:t>3</w:t>
-      </w:r>
-      <w:r>
-        <w:t>.4</w:t>
-      </w:r>
-      <w:r>
-        <w:t xml:space="preserve"> Non-Functional Requirements</w:t>
-      </w:r>
-      <w:bookmarkEnd w:id="19"/>
-    </w:p>
-    <w:p>
-      <w:pPr>
-        <w:pStyle w:val="paragraph"/>
-      </w:pPr>
-      <w:r>
-        <w:t>Examples of non-functional requirements include</w:t>
-      </w:r>
-      <w:r>
-        <w:t>:</w:t>
-      </w:r>
-      <w:r>
-        <w:t xml:space="preserve"> requirements related to performanc</w:t>
-      </w:r>
-      <w:r>
-        <w:t>e, storage limits, code quality</w:t>
-      </w:r>
-      <w:r>
-        <w:t>, documentati</w:t>
-      </w:r>
-      <w:r>
-        <w:t xml:space="preserve">on, accessibility, security, </w:t>
-      </w:r>
-      <w:r>
-        <w:t xml:space="preserve">reliability, </w:t>
-      </w:r>
-      <w:r>
-        <w:t xml:space="preserve">scalability, </w:t>
-      </w:r>
-      <w:r>
-        <w:t xml:space="preserve">portability, </w:t>
-      </w:r>
-      <w:r>
-        <w:t>user interface ease-of-use, etc.</w:t>
-      </w:r>
-    </w:p>
-    <w:p>
-      <w:pPr>
-        <w:pStyle w:val="paragraph"/>
-      </w:pPr>
-      <w:r>
-        <w:t>Provide an example for each non-functional requirement in your system</w:t>
-      </w:r>
-    </w:p>
-    <w:p>
-      <w:pPr>
-        <w:pStyle w:val="paragraph"/>
-      </w:pPr>
-    </w:p>
-    <w:p>
-      <w:pPr>
-        <w:pStyle w:val="Section"/>
-      </w:pPr>
-      <w:bookmarkStart w:id="20" w:name="_Toc310349235"/>
-      <w:r>
-        <w:t>3</w:t>
-      </w:r>
-      <w:r>
         <w:t>.5</w:t>
       </w:r>
       <w:r>
@@ -6293,23 +6116,7 @@
         <w:t>, provide</w:t>
       </w:r>
       <w:r>
-        <w:t xml:space="preserve"> both a high level and </w:t>
-      </w:r>
-      <w:proofErr w:type="gramStart"/>
-      <w:r>
-        <w:t>low level</w:t>
-      </w:r>
-      <w:proofErr w:type="gramEnd"/>
-      <w:r>
-        <w:t xml:space="preserve"> design of the system you will develop. You will follow in your design either the structured approach or the </w:t>
-      </w:r>
-      <w:proofErr w:type="gramStart"/>
-      <w:r>
-        <w:t>Object Oriented</w:t>
-      </w:r>
-      <w:proofErr w:type="gramEnd"/>
-      <w:r>
-        <w:t xml:space="preserve"> approach. Here is a list of the diagrams you need to provide in either case:</w:t>
+        <w:t xml:space="preserve"> both a high level and low level design of the system you will develop. You will follow in your design either the structured approach or the Object Oriented approach. Here is a list of the diagrams you need to provide in either case:</w:t>
       </w:r>
     </w:p>
     <w:p>

--- a/Anime Project.docx
+++ b/Anime Project.docx
@@ -1158,7 +1158,25 @@
           <w:i/>
           <w:sz w:val="24"/>
         </w:rPr>
-        <w:t>Insert &gt;&gt; Index And Tables&gt;&gt; Table of Contents</w:t>
+        <w:t xml:space="preserve">Insert &gt;&gt; Index </w:t>
+      </w:r>
+      <w:proofErr w:type="gramStart"/>
+      <w:r>
+        <w:rPr>
+          <w:rFonts w:asciiTheme="majorBidi" w:hAnsiTheme="majorBidi" w:cstheme="majorBidi"/>
+          <w:i/>
+          <w:sz w:val="24"/>
+        </w:rPr>
+        <w:t>And</w:t>
+      </w:r>
+      <w:proofErr w:type="gramEnd"/>
+      <w:r>
+        <w:rPr>
+          <w:rFonts w:asciiTheme="majorBidi" w:hAnsiTheme="majorBidi" w:cstheme="majorBidi"/>
+          <w:i/>
+          <w:sz w:val="24"/>
+        </w:rPr>
+        <w:t xml:space="preserve"> Tables&gt;&gt; Table of Contents</w:t>
       </w:r>
       <w:r>
         <w:rPr>
@@ -1421,7 +1439,25 @@
           <w:i/>
           <w:sz w:val="24"/>
         </w:rPr>
-        <w:t>Insert &gt;&gt; Index And Tables&gt;&gt; Table of Figures.</w:t>
+        <w:t xml:space="preserve">Insert &gt;&gt; Index </w:t>
+      </w:r>
+      <w:proofErr w:type="gramStart"/>
+      <w:r>
+        <w:rPr>
+          <w:rFonts w:asciiTheme="majorBidi" w:hAnsiTheme="majorBidi" w:cstheme="majorBidi"/>
+          <w:i/>
+          <w:sz w:val="24"/>
+        </w:rPr>
+        <w:t>And</w:t>
+      </w:r>
+      <w:proofErr w:type="gramEnd"/>
+      <w:r>
+        <w:rPr>
+          <w:rFonts w:asciiTheme="majorBidi" w:hAnsiTheme="majorBidi" w:cstheme="majorBidi"/>
+          <w:i/>
+          <w:sz w:val="24"/>
+        </w:rPr>
+        <w:t xml:space="preserve"> Tables&gt;&gt; Table of Figures.</w:t>
       </w:r>
       <w:r>
         <w:rPr>
@@ -1622,12 +1658,22 @@
           <w:sz w:val="48"/>
         </w:rPr>
       </w:pPr>
-      <w:r>
+    </w:p>
+    <w:p>
+      <w:pPr>
         <w:rPr>
           <w:rFonts w:asciiTheme="majorBidi" w:hAnsiTheme="majorBidi" w:cstheme="majorBidi"/>
           <w:b/>
           <w:sz w:val="48"/>
         </w:rPr>
+      </w:pPr>
+      <w:r>
+        <w:rPr>
+          <w:rFonts w:asciiTheme="majorBidi" w:hAnsiTheme="majorBidi" w:cstheme="majorBidi"/>
+          <w:b/>
+          <w:sz w:val="48"/>
+        </w:rPr>
+        <w:lastRenderedPageBreak/>
         <w:t>Table of Tables</w:t>
       </w:r>
       <w:bookmarkEnd w:id="7"/>
@@ -1660,7 +1706,25 @@
           <w:i/>
           <w:sz w:val="24"/>
         </w:rPr>
-        <w:t>Insert &gt;&gt; Index And Tables&gt;&gt; Table of Figures.</w:t>
+        <w:t xml:space="preserve">Insert &gt;&gt; Index </w:t>
+      </w:r>
+      <w:proofErr w:type="gramStart"/>
+      <w:r>
+        <w:rPr>
+          <w:rFonts w:asciiTheme="majorBidi" w:hAnsiTheme="majorBidi" w:cstheme="majorBidi"/>
+          <w:i/>
+          <w:sz w:val="24"/>
+        </w:rPr>
+        <w:t>And</w:t>
+      </w:r>
+      <w:proofErr w:type="gramEnd"/>
+      <w:r>
+        <w:rPr>
+          <w:rFonts w:asciiTheme="majorBidi" w:hAnsiTheme="majorBidi" w:cstheme="majorBidi"/>
+          <w:i/>
+          <w:sz w:val="24"/>
+        </w:rPr>
+        <w:t xml:space="preserve"> Tables&gt;&gt; Table of Figures.</w:t>
       </w:r>
       <w:r>
         <w:rPr>
@@ -2075,10 +2139,6 @@
     <w:p>
       <w:pPr>
         <w:pStyle w:val="Section"/>
-        <w:numPr>
-          <w:ilvl w:val="1"/>
-          <w:numId w:val="37"/>
-        </w:numPr>
       </w:pPr>
       <w:bookmarkStart w:id="11" w:name="_Toc310349226"/>
       <w:r>
@@ -2278,7 +2338,7 @@
           <w:ilvl w:val="0"/>
           <w:numId w:val="0"/>
         </w:numPr>
-        <w:ind w:left="720" w:hanging="360"/>
+        <w:ind w:left="720"/>
       </w:pPr>
     </w:p>
     <w:p>
@@ -2309,10 +2369,6 @@
     <w:p>
       <w:pPr>
         <w:pStyle w:val="Section"/>
-        <w:numPr>
-          <w:ilvl w:val="1"/>
-          <w:numId w:val="37"/>
-        </w:numPr>
       </w:pPr>
       <w:bookmarkStart w:id="12" w:name="_Toc310349227"/>
       <w:r>
@@ -2512,9 +2568,11 @@
       <w:r>
         <w:t xml:space="preserve">The </w:t>
       </w:r>
+      <w:proofErr w:type="gramStart"/>
       <w:r>
         <w:t>communities</w:t>
       </w:r>
+      <w:proofErr w:type="gramEnd"/>
       <w:r>
         <w:t xml:space="preserve"> button </w:t>
       </w:r>
@@ -3198,10 +3256,6 @@
     <w:p>
       <w:pPr>
         <w:pStyle w:val="Section"/>
-        <w:numPr>
-          <w:ilvl w:val="1"/>
-          <w:numId w:val="37"/>
-        </w:numPr>
       </w:pPr>
       <w:r>
         <w:lastRenderedPageBreak/>
@@ -3248,7 +3302,7 @@
           <w:ilvl w:val="0"/>
           <w:numId w:val="0"/>
         </w:numPr>
-        <w:ind w:left="720" w:hanging="360"/>
+        <w:ind w:left="720"/>
       </w:pPr>
     </w:p>
     <w:p>
@@ -3408,12 +3462,14 @@
       <w:r>
         <w:t xml:space="preserve"> </w:t>
       </w:r>
+      <w:proofErr w:type="gramStart"/>
       <w:r>
         <w:t>etc.</w:t>
       </w:r>
       <w:r>
         <w:t xml:space="preserve">  )</w:t>
       </w:r>
+      <w:proofErr w:type="gramEnd"/>
     </w:p>
     <w:p>
       <w:pPr>
@@ -3443,7 +3499,15 @@
         <w:t>strategy</w:t>
       </w:r>
       <w:r>
-        <w:t xml:space="preserve"> (e.g. hardware, software tools, programming language use</w:t>
+        <w:t xml:space="preserve"> (</w:t>
+      </w:r>
+      <w:proofErr w:type="gramStart"/>
+      <w:r>
+        <w:t>e.g.</w:t>
+      </w:r>
+      <w:proofErr w:type="gramEnd"/>
+      <w:r>
+        <w:t xml:space="preserve"> hardware, software tools, programming language use</w:t>
       </w:r>
       <w:r>
         <w:t>, etc</w:t>
@@ -3461,7 +3525,15 @@
         </w:numPr>
       </w:pPr>
       <w:r>
-        <w:t>any other relevant analysis task (e.g. distribute a survey, interview</w:t>
+        <w:t>any other relevant analysis task (</w:t>
+      </w:r>
+      <w:proofErr w:type="gramStart"/>
+      <w:r>
+        <w:t>e.g.</w:t>
+      </w:r>
+      <w:proofErr w:type="gramEnd"/>
+      <w:r>
+        <w:t xml:space="preserve"> distribute a survey, interview</w:t>
       </w:r>
       <w:r>
         <w:t>, etc.</w:t>
@@ -3545,7 +3617,15 @@
         <w:t xml:space="preserve"> </w:t>
       </w:r>
       <w:r>
-        <w:t>(e.g. develop a web-service)</w:t>
+        <w:t>(</w:t>
+      </w:r>
+      <w:proofErr w:type="gramStart"/>
+      <w:r>
+        <w:t>e.g.</w:t>
+      </w:r>
+      <w:proofErr w:type="gramEnd"/>
+      <w:r>
+        <w:t xml:space="preserve"> develop a web-service)</w:t>
       </w:r>
     </w:p>
     <w:p>
@@ -3575,7 +3655,15 @@
         <w:t xml:space="preserve"> </w:t>
       </w:r>
       <w:r>
-        <w:t>(e.g. prepare a requirements document),</w:t>
+        <w:t>(</w:t>
+      </w:r>
+      <w:proofErr w:type="gramStart"/>
+      <w:r>
+        <w:t>e.g.</w:t>
+      </w:r>
+      <w:proofErr w:type="gramEnd"/>
+      <w:r>
+        <w:t xml:space="preserve"> prepare a requirements document),</w:t>
       </w:r>
     </w:p>
     <w:p>
@@ -3633,7 +3721,7 @@
           <w:ilvl w:val="0"/>
           <w:numId w:val="0"/>
         </w:numPr>
-        <w:ind w:left="720" w:hanging="360"/>
+        <w:ind w:left="720"/>
       </w:pPr>
       <w:r>
         <w:t>2</w:t>
@@ -5372,7 +5460,7 @@
           <w:ilvl w:val="0"/>
           <w:numId w:val="0"/>
         </w:numPr>
-        <w:ind w:left="720" w:hanging="360"/>
+        <w:ind w:left="720"/>
       </w:pPr>
       <w:bookmarkStart w:id="15" w:name="_Toc310349232"/>
       <w:bookmarkStart w:id="16" w:name="_Toc310349230"/>
@@ -5833,7 +5921,15 @@
         <w:pStyle w:val="paragraph"/>
       </w:pPr>
       <w:r>
-        <w:t xml:space="preserve">For systems that are made of sub-systems (e.g. a client side and a server side), make sure to list the requirements for each sub-system separately. For example, the </w:t>
+        <w:t>For systems that are made of sub-systems (</w:t>
+      </w:r>
+      <w:proofErr w:type="gramStart"/>
+      <w:r>
+        <w:t>e.g.</w:t>
+      </w:r>
+      <w:proofErr w:type="gramEnd"/>
+      <w:r>
+        <w:t xml:space="preserve"> a client side and a server side), make sure to list the requirements for each sub-system separately. For example, the </w:t>
       </w:r>
       <w:r>
         <w:t>client</w:t>
@@ -6116,7 +6212,23 @@
         <w:t>, provide</w:t>
       </w:r>
       <w:r>
-        <w:t xml:space="preserve"> both a high level and low level design of the system you will develop. You will follow in your design either the structured approach or the Object Oriented approach. Here is a list of the diagrams you need to provide in either case:</w:t>
+        <w:t xml:space="preserve"> both a high level and </w:t>
+      </w:r>
+      <w:proofErr w:type="gramStart"/>
+      <w:r>
+        <w:t>low level</w:t>
+      </w:r>
+      <w:proofErr w:type="gramEnd"/>
+      <w:r>
+        <w:t xml:space="preserve"> design of the system you will develop. You will follow in your design either the structured approach or the </w:t>
+      </w:r>
+      <w:proofErr w:type="gramStart"/>
+      <w:r>
+        <w:t>Object Oriented</w:t>
+      </w:r>
+      <w:proofErr w:type="gramEnd"/>
+      <w:r>
+        <w:t xml:space="preserve"> approach. Here is a list of the diagrams you need to provide in either case:</w:t>
       </w:r>
     </w:p>
     <w:p>
@@ -7686,7 +7798,7 @@
   <w:abstractNum w:abstractNumId="10" w15:restartNumberingAfterBreak="0">
     <w:nsid w:val="24F8767C"/>
     <w:multiLevelType w:val="multilevel"/>
-    <w:tmpl w:val="BFC6ACAC"/>
+    <w:tmpl w:val="16146640"/>
     <w:lvl w:ilvl="0">
       <w:start w:val="1"/>
       <w:numFmt w:val="decimal"/>
@@ -7702,6 +7814,7 @@
     <w:lvl w:ilvl="1">
       <w:start w:val="1"/>
       <w:numFmt w:val="decimal"/>
+      <w:pStyle w:val="Section"/>
       <w:lvlText w:val="%1.%2"/>
       <w:lvlJc w:val="left"/>
       <w:pPr>
@@ -10099,7 +10212,6 @@
     <w:lvl w:ilvl="0" w:tplc="08282BEE">
       <w:start w:val="1"/>
       <w:numFmt w:val="bullet"/>
-      <w:pStyle w:val="Section"/>
       <w:lvlText w:val=""/>
       <w:lvlJc w:val="left"/>
       <w:pPr>
@@ -11676,14 +11788,17 @@
     <w:name w:val="Section"/>
     <w:autoRedefine/>
     <w:qFormat/>
-    <w:rsid w:val="00FC7714"/>
+    <w:rsid w:val="00F66310"/>
     <w:pPr>
       <w:numPr>
-        <w:numId w:val="40"/>
+        <w:ilvl w:val="1"/>
+        <w:numId w:val="37"/>
       </w:numPr>
     </w:pPr>
     <w:rPr>
       <w:rFonts w:asciiTheme="majorBidi" w:eastAsiaTheme="majorEastAsia" w:hAnsiTheme="majorBidi" w:cstheme="majorBidi"/>
+      <w:b/>
+      <w:bCs/>
       <w:color w:val="000000"/>
       <w:sz w:val="28"/>
       <w:szCs w:val="32"/>
